--- a/doc/技術筆記Spring Cloud.docx
+++ b/doc/技術筆記Spring Cloud.docx
@@ -2236,6 +2236,12 @@
                 <w:rFonts w:ascii="標楷體" w:eastAsia="標楷體" w:hAnsi="標楷體" w:hint="eastAsia"/>
               </w:rPr>
               <w:lastRenderedPageBreak/>
+              <w:t xml:space="preserve">Spring Cloud Eureka </w:t>
+            </w:r>
+            <w:r>
+              <w:rPr>
+                <w:rFonts w:ascii="標楷體" w:eastAsia="標楷體" w:hAnsi="標楷體" w:hint="eastAsia"/>
+              </w:rPr>
               <w:t>說明:</w:t>
             </w:r>
           </w:p>
@@ -2331,7 +2337,7 @@
           <w:p>
             <w:pPr>
               <w:rPr>
-                <w:rFonts w:ascii="標楷體" w:eastAsia="標楷體" w:hAnsi="標楷體" w:hint="eastAsia"/>
+                <w:rFonts w:ascii="標楷體" w:eastAsia="標楷體" w:hAnsi="標楷體"/>
               </w:rPr>
             </w:pPr>
             <w:r>
@@ -2361,7 +2367,7 @@
               </w:numPr>
               <w:ind w:leftChars="0"/>
               <w:rPr>
-                <w:rFonts w:ascii="標楷體" w:eastAsia="標楷體" w:hAnsi="標楷體" w:hint="eastAsia"/>
+                <w:rFonts w:ascii="標楷體" w:eastAsia="標楷體" w:hAnsi="標楷體"/>
               </w:rPr>
             </w:pPr>
             <w:r>
@@ -2374,14 +2380,12 @@
           <w:p>
             <w:pPr>
               <w:rPr>
-                <w:rFonts w:ascii="標楷體" w:eastAsia="標楷體" w:hAnsi="標楷體" w:hint="eastAsia"/>
+                <w:rFonts w:ascii="標楷體" w:eastAsia="標楷體" w:hAnsi="標楷體"/>
               </w:rPr>
             </w:pPr>
             <w:r>
               <w:rPr>
                 <w:rFonts w:ascii="標楷體" w:eastAsia="標楷體" w:hAnsi="標楷體" w:hint="eastAsia"/>
-                <w:b w:val="0"/>
-                <w:bCs w:val="0"/>
                 <w:noProof/>
               </w:rPr>
               <w:drawing>
@@ -2440,7 +2444,7 @@
               </w:numPr>
               <w:ind w:leftChars="0"/>
               <w:rPr>
-                <w:rFonts w:ascii="標楷體" w:eastAsia="標楷體" w:hAnsi="標楷體" w:hint="eastAsia"/>
+                <w:rFonts w:ascii="標楷體" w:eastAsia="標楷體" w:hAnsi="標楷體"/>
               </w:rPr>
             </w:pPr>
             <w:r>
@@ -2453,14 +2457,12 @@
           <w:p>
             <w:pPr>
               <w:rPr>
-                <w:rFonts w:ascii="標楷體" w:eastAsia="標楷體" w:hAnsi="標楷體" w:hint="eastAsia"/>
+                <w:rFonts w:ascii="標楷體" w:eastAsia="標楷體" w:hAnsi="標楷體"/>
               </w:rPr>
             </w:pPr>
             <w:r>
               <w:rPr>
                 <w:rFonts w:ascii="標楷體" w:eastAsia="標楷體" w:hAnsi="標楷體" w:hint="eastAsia"/>
-                <w:b w:val="0"/>
-                <w:bCs w:val="0"/>
                 <w:noProof/>
               </w:rPr>
               <w:lastRenderedPageBreak/>
@@ -2520,7 +2522,7 @@
               </w:numPr>
               <w:ind w:leftChars="0"/>
               <w:rPr>
-                <w:rFonts w:ascii="標楷體" w:eastAsia="標楷體" w:hAnsi="標楷體" w:hint="eastAsia"/>
+                <w:rFonts w:ascii="標楷體" w:eastAsia="標楷體" w:hAnsi="標楷體"/>
               </w:rPr>
             </w:pPr>
             <w:r>
@@ -2551,14 +2553,12 @@
           <w:p>
             <w:pPr>
               <w:rPr>
-                <w:rFonts w:ascii="標楷體" w:eastAsia="標楷體" w:hAnsi="標楷體" w:hint="eastAsia"/>
+                <w:rFonts w:ascii="標楷體" w:eastAsia="標楷體" w:hAnsi="標楷體"/>
               </w:rPr>
             </w:pPr>
             <w:r>
               <w:rPr>
                 <w:rFonts w:ascii="標楷體" w:eastAsia="標楷體" w:hAnsi="標楷體" w:hint="eastAsia"/>
-                <w:b w:val="0"/>
-                <w:bCs w:val="0"/>
                 <w:noProof/>
               </w:rPr>
               <w:drawing>
@@ -2611,14 +2611,7 @@
           <w:p>
             <w:pPr>
               <w:rPr>
-                <w:rFonts w:ascii="標楷體" w:eastAsia="標楷體" w:hAnsi="標楷體" w:hint="eastAsia"/>
-              </w:rPr>
-            </w:pPr>
-          </w:p>
-          <w:p>
-            <w:pPr>
-              <w:rPr>
-                <w:rFonts w:ascii="標楷體" w:eastAsia="標楷體" w:hAnsi="標楷體" w:hint="eastAsia"/>
+                <w:rFonts w:ascii="標楷體" w:eastAsia="標楷體" w:hAnsi="標楷體"/>
               </w:rPr>
             </w:pPr>
             <w:r>
@@ -2640,7 +2633,7 @@
           <w:p>
             <w:pPr>
               <w:rPr>
-                <w:rFonts w:ascii="標楷體" w:eastAsia="標楷體" w:hAnsi="標楷體" w:hint="eastAsia"/>
+                <w:rFonts w:ascii="標楷體" w:eastAsia="標楷體" w:hAnsi="標楷體"/>
               </w:rPr>
             </w:pPr>
           </w:p>
@@ -2666,7 +2659,13 @@
                 <w:rFonts w:ascii="標楷體" w:eastAsia="標楷體" w:hAnsi="標楷體" w:hint="eastAsia"/>
               </w:rPr>
               <w:lastRenderedPageBreak/>
-              <w:t>多個配置</w:t>
+              <w:t>關於 bootstrap 與 application</w:t>
+            </w:r>
+            <w:r>
+              <w:rPr>
+                <w:rFonts w:ascii="標楷體" w:eastAsia="標楷體" w:hAnsi="標楷體" w:hint="eastAsia"/>
+              </w:rPr>
+              <w:t>:</w:t>
             </w:r>
           </w:p>
         </w:tc>
@@ -2682,6 +2681,72 @@
           </w:tcPr>
           <w:p>
             <w:pPr>
+              <w:rPr>
+                <w:rFonts w:ascii="標楷體" w:eastAsia="標楷體" w:hAnsi="標楷體"/>
+              </w:rPr>
+            </w:pPr>
+            <w:r>
+              <w:rPr>
+                <w:rFonts w:ascii="標楷體" w:eastAsia="標楷體" w:hAnsi="標楷體" w:hint="eastAsia"/>
+              </w:rPr>
+              <w:t>Spring Cloud 建構於 Spring Boot 之上，在 Spring Boot中有兩種Content，一種是bootstrap，另一種是application，bootstrap是應用程式的父親context，也就是說它會優先加載於application。</w:t>
+            </w:r>
+            <w:r>
+              <w:rPr>
+                <w:rFonts w:ascii="標楷體" w:eastAsia="標楷體" w:hAnsi="標楷體"/>
+              </w:rPr>
+              <w:t>B</w:t>
+            </w:r>
+            <w:r>
+              <w:rPr>
+                <w:rFonts w:ascii="標楷體" w:eastAsia="標楷體" w:hAnsi="標楷體" w:hint="eastAsia"/>
+              </w:rPr>
+              <w:t>ootstrap主要用於額外的資源配置訊息</w:t>
+            </w:r>
+          </w:p>
+        </w:tc>
+      </w:tr>
+      <w:tr>
+        <w:trPr>
+          <w:cnfStyle w:val="000000100000"/>
+        </w:trPr>
+        <w:tc>
+          <w:tcPr>
+            <w:cnfStyle w:val="001000000000"/>
+            <w:tcW w:w="10522" w:type="dxa"/>
+          </w:tcPr>
+          <w:p>
+            <w:pPr>
+              <w:rPr>
+                <w:rFonts w:ascii="標楷體" w:eastAsia="標楷體" w:hAnsi="標楷體" w:hint="eastAsia"/>
+              </w:rPr>
+            </w:pPr>
+            <w:r>
+              <w:rPr>
+                <w:rFonts w:ascii="標楷體" w:eastAsia="標楷體" w:hAnsi="標楷體" w:hint="eastAsia"/>
+              </w:rPr>
+              <w:t>多個配置</w:t>
+            </w:r>
+            <w:r>
+              <w:rPr>
+                <w:rFonts w:ascii="標楷體" w:eastAsia="標楷體" w:hAnsi="標楷體" w:hint="eastAsia"/>
+              </w:rPr>
+              <w:t>:</w:t>
+            </w:r>
+          </w:p>
+        </w:tc>
+      </w:tr>
+      <w:tr>
+        <w:trPr>
+          <w:cnfStyle w:val="000000010000"/>
+        </w:trPr>
+        <w:tc>
+          <w:tcPr>
+            <w:cnfStyle w:val="001000000000"/>
+            <w:tcW w:w="10522" w:type="dxa"/>
+          </w:tcPr>
+          <w:p>
+            <w:pPr>
               <w:pStyle w:val="a7"/>
               <w:numPr>
                 <w:ilvl w:val="0"/>
@@ -2689,7 +2754,7 @@
               </w:numPr>
               <w:ind w:leftChars="0"/>
               <w:rPr>
-                <w:rFonts w:ascii="標楷體" w:eastAsia="標楷體" w:hAnsi="標楷體" w:hint="eastAsia"/>
+                <w:rFonts w:ascii="標楷體" w:eastAsia="標楷體" w:hAnsi="標楷體"/>
               </w:rPr>
             </w:pPr>
             <w:r>
@@ -2704,7 +2769,7 @@
               <w:pStyle w:val="a7"/>
               <w:ind w:leftChars="0" w:left="360"/>
               <w:rPr>
-                <w:rFonts w:ascii="標楷體" w:eastAsia="標楷體" w:hAnsi="標楷體" w:hint="eastAsia"/>
+                <w:rFonts w:ascii="標楷體" w:eastAsia="標楷體" w:hAnsi="標楷體"/>
               </w:rPr>
             </w:pPr>
             <w:r>
@@ -2719,7 +2784,7 @@
               <w:pStyle w:val="a7"/>
               <w:ind w:leftChars="0" w:left="360"/>
               <w:rPr>
-                <w:rFonts w:ascii="標楷體" w:eastAsia="標楷體" w:hAnsi="標楷體" w:hint="eastAsia"/>
+                <w:rFonts w:ascii="標楷體" w:eastAsia="標楷體" w:hAnsi="標楷體"/>
               </w:rPr>
             </w:pPr>
             <w:r>
@@ -2734,7 +2799,7 @@
               <w:pStyle w:val="a7"/>
               <w:ind w:leftChars="0" w:left="360"/>
               <w:rPr>
-                <w:rFonts w:ascii="標楷體" w:eastAsia="標楷體" w:hAnsi="標楷體" w:hint="eastAsia"/>
+                <w:rFonts w:ascii="標楷體" w:eastAsia="標楷體" w:hAnsi="標楷體"/>
               </w:rPr>
             </w:pPr>
             <w:r>
@@ -2746,100 +2811,538 @@
           </w:p>
           <w:p>
             <w:pPr>
+              <w:rPr>
+                <w:rFonts w:ascii="標楷體" w:eastAsia="標楷體" w:hAnsi="標楷體" w:cs="Consolas"/>
+                <w:kern w:val="0"/>
+                <w:szCs w:val="24"/>
+              </w:rPr>
+            </w:pPr>
+            <w:r>
+              <w:rPr>
+                <w:rFonts w:ascii="標楷體" w:eastAsia="標楷體" w:hAnsi="標楷體" w:hint="eastAsia"/>
+              </w:rPr>
+              <w:t>格式為</w:t>
+            </w:r>
+            <w:r>
+              <w:rPr>
+                <w:rFonts w:ascii="標楷體" w:eastAsia="標楷體" w:hAnsi="標楷體" w:hint="eastAsia"/>
+              </w:rPr>
+              <w:t>{</w:t>
+            </w:r>
+            <w:r>
+              <w:rPr>
+                <w:rFonts w:ascii="標楷體" w:eastAsia="標楷體" w:hAnsi="標楷體" w:hint="eastAsia"/>
+                <w:color w:val="333333"/>
+                <w:szCs w:val="24"/>
+                <w:shd w:val="clear" w:color="auto" w:fill="FFFFFF"/>
+              </w:rPr>
+              <w:t>application</w:t>
+            </w:r>
+            <w:r>
+              <w:rPr>
+                <w:rFonts w:ascii="標楷體" w:eastAsia="標楷體" w:hAnsi="標楷體" w:hint="eastAsia"/>
+                <w:color w:val="333333"/>
+                <w:szCs w:val="24"/>
+                <w:shd w:val="clear" w:color="auto" w:fill="FFFFFF"/>
+              </w:rPr>
+              <w:t>}</w:t>
+            </w:r>
+            <w:r>
+              <w:rPr>
+                <w:rFonts w:ascii="標楷體" w:eastAsia="標楷體" w:hAnsi="標楷體" w:hint="eastAsia"/>
+                <w:color w:val="333333"/>
+                <w:szCs w:val="24"/>
+                <w:shd w:val="clear" w:color="auto" w:fill="FFFFFF"/>
+              </w:rPr>
+              <w:t xml:space="preserve">-{profile}.properties </w:t>
+            </w:r>
+            <w:r>
+              <w:rPr>
+                <w:rFonts w:ascii="標楷體" w:eastAsia="標楷體" w:hAnsi="標楷體" w:hint="eastAsia"/>
+                <w:color w:val="333333"/>
+                <w:szCs w:val="24"/>
+                <w:shd w:val="clear" w:color="auto" w:fill="FFFFFF"/>
+              </w:rPr>
+              <w:t>(註解1)，</w:t>
+            </w:r>
+            <w:r>
+              <w:rPr>
+                <w:rFonts w:ascii="標楷體" w:eastAsia="標楷體" w:hAnsi="標楷體" w:hint="eastAsia"/>
+                <w:color w:val="333333"/>
+                <w:szCs w:val="24"/>
+                <w:shd w:val="clear" w:color="auto" w:fill="FFFFFF"/>
+              </w:rPr>
+              <w:t>其中{profile}根據配置檔中的</w:t>
+            </w:r>
+            <w:r>
+              <w:rPr>
+                <w:rFonts w:ascii="標楷體" w:eastAsia="標楷體" w:hAnsi="標楷體" w:cs="Consolas"/>
+                <w:kern w:val="0"/>
+                <w:szCs w:val="24"/>
+              </w:rPr>
+              <w:t>profiles</w:t>
+            </w:r>
+            <w:r>
               <w:rPr>
                 <w:rFonts w:ascii="標楷體" w:eastAsia="標楷體" w:hAnsi="標楷體" w:cs="Consolas" w:hint="eastAsia"/>
                 <w:kern w:val="0"/>
                 <w:szCs w:val="24"/>
               </w:rPr>
+              <w:t>.active內容。</w:t>
+            </w:r>
+          </w:p>
+          <w:p>
+            <w:pPr>
+              <w:rPr>
+                <w:rFonts w:ascii="標楷體" w:eastAsia="標楷體" w:hAnsi="標楷體" w:cs="Consolas"/>
+                <w:kern w:val="0"/>
+                <w:szCs w:val="24"/>
+              </w:rPr>
             </w:pPr>
             <w:r>
               <w:rPr>
-                <w:rFonts w:ascii="標楷體" w:eastAsia="標楷體" w:hAnsi="標楷體" w:hint="eastAsia"/>
-              </w:rPr>
-              <w:t>格式為</w:t>
-            </w:r>
-            <w:r>
+                <w:rFonts w:ascii="標楷體" w:eastAsia="標楷體" w:hAnsi="標楷體" w:cs="Consolas"/>
+                <w:b w:val="0"/>
+                <w:bCs w:val="0"/>
+                <w:noProof/>
+                <w:kern w:val="0"/>
+                <w:szCs w:val="24"/>
+              </w:rPr>
+              <w:lastRenderedPageBreak/>
+              <w:drawing>
+                <wp:inline distT="0" distB="0" distL="0" distR="0">
+                  <wp:extent cx="3408680" cy="4265295"/>
+                  <wp:effectExtent l="19050" t="0" r="1270" b="0"/>
+                  <wp:docPr id="5" name="圖片 1"/>
+                  <wp:cNvGraphicFramePr>
+                    <a:graphicFrameLocks xmlns:a="http://schemas.openxmlformats.org/drawingml/2006/main" noChangeAspect="1"/>
+                  </wp:cNvGraphicFramePr>
+                  <a:graphic xmlns:a="http://schemas.openxmlformats.org/drawingml/2006/main">
+                    <a:graphicData uri="http://schemas.openxmlformats.org/drawingml/2006/picture">
+                      <pic:pic xmlns:pic="http://schemas.openxmlformats.org/drawingml/2006/picture">
+                        <pic:nvPicPr>
+                          <pic:cNvPr id="0" name="Picture 1"/>
+                          <pic:cNvPicPr>
+                            <a:picLocks noChangeAspect="1" noChangeArrowheads="1"/>
+                          </pic:cNvPicPr>
+                        </pic:nvPicPr>
+                        <pic:blipFill>
+                          <a:blip r:embed="rId20"/>
+                          <a:srcRect/>
+                          <a:stretch>
+                            <a:fillRect/>
+                          </a:stretch>
+                        </pic:blipFill>
+                        <pic:spPr bwMode="auto">
+                          <a:xfrm>
+                            <a:off x="0" y="0"/>
+                            <a:ext cx="3408680" cy="4265295"/>
+                          </a:xfrm>
+                          <a:prstGeom prst="rect">
+                            <a:avLst/>
+                          </a:prstGeom>
+                          <a:noFill/>
+                          <a:ln w="9525">
+                            <a:noFill/>
+                            <a:miter lim="800000"/>
+                            <a:headEnd/>
+                            <a:tailEnd/>
+                          </a:ln>
+                        </pic:spPr>
+                      </pic:pic>
+                    </a:graphicData>
+                  </a:graphic>
+                </wp:inline>
+              </w:drawing>
+            </w:r>
+          </w:p>
+          <w:p>
+            <w:pPr>
+              <w:rPr>
+                <w:rFonts w:ascii="標楷體" w:eastAsia="標楷體" w:hAnsi="標楷體" w:cs="Consolas"/>
+                <w:kern w:val="0"/>
+                <w:szCs w:val="24"/>
+              </w:rPr>
+            </w:pPr>
+          </w:p>
+          <w:p>
+            <w:pPr>
+              <w:rPr>
+                <w:rFonts w:ascii="標楷體" w:eastAsia="標楷體" w:hAnsi="標楷體" w:cs="Consolas"/>
+                <w:kern w:val="0"/>
+                <w:szCs w:val="24"/>
+              </w:rPr>
+            </w:pPr>
+          </w:p>
+          <w:p>
+            <w:pPr>
+              <w:rPr>
+                <w:rFonts w:ascii="標楷體" w:eastAsia="標楷體" w:hAnsi="標楷體" w:cs="Consolas"/>
+                <w:kern w:val="0"/>
+                <w:szCs w:val="24"/>
+              </w:rPr>
+            </w:pPr>
+          </w:p>
+          <w:p>
+            <w:pPr>
+              <w:rPr>
+                <w:rFonts w:ascii="標楷體" w:eastAsia="標楷體" w:hAnsi="標楷體" w:cs="Consolas"/>
+                <w:kern w:val="0"/>
+                <w:szCs w:val="24"/>
+              </w:rPr>
+            </w:pPr>
+          </w:p>
+          <w:p>
+            <w:pPr>
+              <w:rPr>
+                <w:rFonts w:ascii="標楷體" w:eastAsia="標楷體" w:hAnsi="標楷體"/>
+              </w:rPr>
+            </w:pPr>
+          </w:p>
+          <w:p>
+            <w:pPr>
+              <w:rPr>
+                <w:rFonts w:ascii="標楷體" w:eastAsia="標楷體" w:hAnsi="標楷體"/>
+              </w:rPr>
+            </w:pPr>
+          </w:p>
+        </w:tc>
+      </w:tr>
+      <w:tr>
+        <w:trPr>
+          <w:cnfStyle w:val="000000100000"/>
+        </w:trPr>
+        <w:tc>
+          <w:tcPr>
+            <w:cnfStyle w:val="001000000000"/>
+            <w:tcW w:w="10522" w:type="dxa"/>
+          </w:tcPr>
+          <w:p>
+            <w:pPr>
+              <w:rPr>
+                <w:rFonts w:ascii="標楷體" w:eastAsia="標楷體" w:hAnsi="標楷體" w:hint="eastAsia"/>
+              </w:rPr>
+            </w:pPr>
+            <w:r>
+              <w:rPr>
+                <w:rFonts w:ascii="標楷體" w:eastAsia="標楷體" w:hAnsi="標楷體" w:hint="eastAsia"/>
+              </w:rPr>
+              <w:lastRenderedPageBreak/>
+              <w:t>註解1</w:t>
+            </w:r>
+            <w:r>
+              <w:rPr>
+                <w:rFonts w:ascii="標楷體" w:eastAsia="標楷體" w:hAnsi="標楷體" w:hint="eastAsia"/>
+              </w:rPr>
+              <w:t>:</w:t>
+            </w:r>
+          </w:p>
+        </w:tc>
+      </w:tr>
+      <w:tr>
+        <w:trPr>
+          <w:cnfStyle w:val="000000010000"/>
+        </w:trPr>
+        <w:tc>
+          <w:tcPr>
+            <w:cnfStyle w:val="001000000000"/>
+            <w:tcW w:w="10522" w:type="dxa"/>
+          </w:tcPr>
+          <w:p>
+            <w:pPr>
+              <w:rPr>
+                <w:rFonts w:ascii="標楷體" w:eastAsia="標楷體" w:hAnsi="標楷體" w:hint="eastAsia"/>
+              </w:rPr>
+            </w:pPr>
+            <w:r>
+              <w:rPr>
+                <w:rFonts w:ascii="標楷體" w:eastAsia="標楷體" w:hAnsi="標楷體"/>
+              </w:rPr>
+              <w:t xml:space="preserve">Spring </w:t>
+            </w:r>
+            <w:r>
+              <w:rPr>
+                <w:rFonts w:ascii="標楷體" w:eastAsia="標楷體" w:hAnsi="標楷體" w:hint="eastAsia"/>
+              </w:rPr>
+              <w:t>取的配置文件有一定的規則，其中</w:t>
+            </w:r>
+          </w:p>
+          <w:p>
+            <w:pPr>
+              <w:pStyle w:val="a7"/>
+              <w:numPr>
+                <w:ilvl w:val="0"/>
+                <w:numId w:val="40"/>
+              </w:numPr>
+              <w:ind w:leftChars="0"/>
               <w:rPr>
                 <w:rFonts w:ascii="標楷體" w:eastAsia="標楷體" w:hAnsi="標楷體" w:hint="eastAsia"/>
                 <w:color w:val="333333"/>
                 <w:szCs w:val="24"/>
                 <w:shd w:val="clear" w:color="auto" w:fill="FFFFFF"/>
               </w:rPr>
-              <w:t>application-{profile}.properties 其中{profile}根據配置檔中的</w:t>
-            </w:r>
-            <w:r>
-              <w:rPr>
-                <w:rFonts w:ascii="標楷體" w:eastAsia="標楷體" w:hAnsi="標楷體" w:cs="Consolas"/>
-                <w:kern w:val="0"/>
+            </w:pPr>
+            <w:r>
+              <w:rPr>
+                <w:rFonts w:ascii="標楷體" w:eastAsia="標楷體" w:hAnsi="標楷體" w:hint="eastAsia"/>
+              </w:rPr>
+              <w:t>{</w:t>
+            </w:r>
+            <w:r>
+              <w:rPr>
+                <w:rFonts w:ascii="標楷體" w:eastAsia="標楷體" w:hAnsi="標楷體" w:hint="eastAsia"/>
+                <w:color w:val="333333"/>
                 <w:szCs w:val="24"/>
-              </w:rPr>
-              <w:t>profiles</w:t>
-            </w:r>
-            <w:r>
-              <w:rPr>
-                <w:rFonts w:ascii="標楷體" w:eastAsia="標楷體" w:hAnsi="標楷體" w:cs="Consolas" w:hint="eastAsia"/>
-                <w:kern w:val="0"/>
-                <w:szCs w:val="24"/>
-              </w:rPr>
-              <w:t>.active內容。</w:t>
-            </w:r>
-          </w:p>
-          <w:p>
-            <w:pPr>
-              <w:rPr>
-                <w:rFonts w:ascii="標楷體" w:eastAsia="標楷體" w:hAnsi="標楷體" w:cs="Consolas" w:hint="eastAsia"/>
-                <w:kern w:val="0"/>
-                <w:szCs w:val="24"/>
-              </w:rPr>
-            </w:pPr>
-          </w:p>
-          <w:p>
-            <w:pPr>
-              <w:rPr>
-                <w:rFonts w:ascii="標楷體" w:eastAsia="標楷體" w:hAnsi="標楷體" w:cs="Consolas" w:hint="eastAsia"/>
-                <w:kern w:val="0"/>
-                <w:szCs w:val="24"/>
-              </w:rPr>
-            </w:pPr>
-          </w:p>
-          <w:p>
-            <w:pPr>
-              <w:rPr>
-                <w:rFonts w:ascii="標楷體" w:eastAsia="標楷體" w:hAnsi="標楷體" w:cs="Consolas" w:hint="eastAsia"/>
-                <w:kern w:val="0"/>
-                <w:szCs w:val="24"/>
-              </w:rPr>
-            </w:pPr>
-          </w:p>
-          <w:p>
-            <w:pPr>
-              <w:rPr>
-                <w:rFonts w:ascii="標楷體" w:eastAsia="標楷體" w:hAnsi="標楷體" w:cs="Consolas" w:hint="eastAsia"/>
-                <w:kern w:val="0"/>
-                <w:szCs w:val="24"/>
-              </w:rPr>
-            </w:pPr>
-          </w:p>
-          <w:p>
-            <w:pPr>
-              <w:rPr>
-                <w:rFonts w:ascii="標楷體" w:eastAsia="標楷體" w:hAnsi="標楷體" w:cs="Consolas" w:hint="eastAsia"/>
-                <w:kern w:val="0"/>
-                <w:szCs w:val="24"/>
-              </w:rPr>
-            </w:pPr>
-          </w:p>
-          <w:p>
-            <w:pPr>
-              <w:rPr>
-                <w:rFonts w:ascii="標楷體" w:eastAsia="標楷體" w:hAnsi="標楷體" w:hint="eastAsia"/>
-              </w:rPr>
-            </w:pPr>
+                <w:shd w:val="clear" w:color="auto" w:fill="FFFFFF"/>
+              </w:rPr>
+              <w:t>application}-{profile}.properties</w:t>
+            </w:r>
           </w:p>
           <w:p>
             <w:pPr>
               <w:pStyle w:val="a7"/>
-              <w:ind w:leftChars="0" w:left="360"/>
+              <w:numPr>
+                <w:ilvl w:val="0"/>
+                <w:numId w:val="40"/>
+              </w:numPr>
+              <w:ind w:leftChars="0"/>
+              <w:rPr>
+                <w:rFonts w:ascii="標楷體" w:eastAsia="標楷體" w:hAnsi="標楷體" w:hint="eastAsia"/>
+              </w:rPr>
+            </w:pPr>
+            <w:r>
+              <w:rPr>
+                <w:rFonts w:ascii="標楷體" w:eastAsia="標楷體" w:hAnsi="標楷體" w:hint="eastAsia"/>
+              </w:rPr>
+              <w:t>{</w:t>
+            </w:r>
+            <w:r>
+              <w:rPr>
+                <w:rFonts w:ascii="標楷體" w:eastAsia="標楷體" w:hAnsi="標楷體" w:hint="eastAsia"/>
+                <w:color w:val="333333"/>
+                <w:szCs w:val="24"/>
+                <w:shd w:val="clear" w:color="auto" w:fill="FFFFFF"/>
+              </w:rPr>
+              <w:t>application</w:t>
+            </w:r>
+            <w:r>
+              <w:rPr>
+                <w:rFonts w:ascii="標楷體" w:eastAsia="標楷體" w:hAnsi="標楷體" w:hint="eastAsia"/>
+                <w:color w:val="333333"/>
+                <w:szCs w:val="24"/>
+                <w:shd w:val="clear" w:color="auto" w:fill="FFFFFF"/>
+              </w:rPr>
+              <w:t>}</w:t>
+            </w:r>
+            <w:r>
+              <w:rPr>
+                <w:rFonts w:ascii="標楷體" w:eastAsia="標楷體" w:hAnsi="標楷體" w:hint="eastAsia"/>
+                <w:color w:val="333333"/>
+                <w:szCs w:val="24"/>
+                <w:shd w:val="clear" w:color="auto" w:fill="FFFFFF"/>
+              </w:rPr>
+              <w:t>-{profile}.</w:t>
+            </w:r>
+            <w:r>
+              <w:rPr>
+                <w:rFonts w:ascii="標楷體" w:eastAsia="標楷體" w:hAnsi="標楷體" w:hint="eastAsia"/>
+                <w:color w:val="333333"/>
+                <w:szCs w:val="24"/>
+                <w:shd w:val="clear" w:color="auto" w:fill="FFFFFF"/>
+              </w:rPr>
+              <w:t>yml</w:t>
+            </w:r>
+          </w:p>
+          <w:p>
+            <w:pPr>
+              <w:pStyle w:val="a7"/>
+              <w:numPr>
+                <w:ilvl w:val="0"/>
+                <w:numId w:val="40"/>
+              </w:numPr>
+              <w:ind w:leftChars="0"/>
+              <w:rPr>
+                <w:rFonts w:ascii="標楷體" w:eastAsia="標楷體" w:hAnsi="標楷體" w:hint="eastAsia"/>
+              </w:rPr>
+            </w:pPr>
+            <w:r>
+              <w:rPr>
+                <w:rFonts w:ascii="標楷體" w:eastAsia="標楷體" w:hAnsi="標楷體" w:hint="eastAsia"/>
+              </w:rPr>
+              <w:t>master/{</w:t>
+            </w:r>
+            <w:r>
+              <w:rPr>
+                <w:rFonts w:ascii="標楷體" w:eastAsia="標楷體" w:hAnsi="標楷體" w:hint="eastAsia"/>
+                <w:color w:val="333333"/>
+                <w:szCs w:val="24"/>
+                <w:shd w:val="clear" w:color="auto" w:fill="FFFFFF"/>
+              </w:rPr>
+              <w:t>application</w:t>
+            </w:r>
+            <w:r>
+              <w:rPr>
+                <w:rFonts w:ascii="標楷體" w:eastAsia="標楷體" w:hAnsi="標楷體" w:hint="eastAsia"/>
+                <w:color w:val="333333"/>
+                <w:szCs w:val="24"/>
+                <w:shd w:val="clear" w:color="auto" w:fill="FFFFFF"/>
+              </w:rPr>
+              <w:t>}</w:t>
+            </w:r>
+            <w:r>
+              <w:rPr>
+                <w:rFonts w:ascii="標楷體" w:eastAsia="標楷體" w:hAnsi="標楷體" w:hint="eastAsia"/>
+                <w:color w:val="333333"/>
+                <w:szCs w:val="24"/>
+                <w:shd w:val="clear" w:color="auto" w:fill="FFFFFF"/>
+              </w:rPr>
+              <w:t>-{profile}.properties</w:t>
+            </w:r>
+          </w:p>
+          <w:p>
+            <w:pPr>
+              <w:pStyle w:val="a7"/>
+              <w:numPr>
+                <w:ilvl w:val="0"/>
+                <w:numId w:val="40"/>
+              </w:numPr>
+              <w:ind w:leftChars="0"/>
+              <w:rPr>
+                <w:rFonts w:ascii="標楷體" w:eastAsia="標楷體" w:hAnsi="標楷體" w:hint="eastAsia"/>
+              </w:rPr>
+            </w:pPr>
+            <w:r>
+              <w:rPr>
+                <w:rFonts w:ascii="標楷體" w:eastAsia="標楷體" w:hAnsi="標楷體" w:hint="eastAsia"/>
+              </w:rPr>
+              <w:t>master/{</w:t>
+            </w:r>
+            <w:r>
+              <w:rPr>
+                <w:rFonts w:ascii="標楷體" w:eastAsia="標楷體" w:hAnsi="標楷體" w:hint="eastAsia"/>
+                <w:color w:val="333333"/>
+                <w:szCs w:val="24"/>
+                <w:shd w:val="clear" w:color="auto" w:fill="FFFFFF"/>
+              </w:rPr>
+              <w:t>application</w:t>
+            </w:r>
+            <w:r>
+              <w:rPr>
+                <w:rFonts w:ascii="標楷體" w:eastAsia="標楷體" w:hAnsi="標楷體" w:hint="eastAsia"/>
+                <w:color w:val="333333"/>
+                <w:szCs w:val="24"/>
+                <w:shd w:val="clear" w:color="auto" w:fill="FFFFFF"/>
+              </w:rPr>
+              <w:t>}</w:t>
+            </w:r>
+            <w:r>
+              <w:rPr>
+                <w:rFonts w:ascii="標楷體" w:eastAsia="標楷體" w:hAnsi="標楷體" w:hint="eastAsia"/>
+                <w:color w:val="333333"/>
+                <w:szCs w:val="24"/>
+                <w:shd w:val="clear" w:color="auto" w:fill="FFFFFF"/>
+              </w:rPr>
+              <w:t>-{profile}.</w:t>
+            </w:r>
+            <w:r>
+              <w:rPr>
+                <w:rFonts w:ascii="標楷體" w:eastAsia="標楷體" w:hAnsi="標楷體" w:hint="eastAsia"/>
+                <w:color w:val="333333"/>
+                <w:szCs w:val="24"/>
+                <w:shd w:val="clear" w:color="auto" w:fill="FFFFFF"/>
+              </w:rPr>
+              <w:t>yml</w:t>
+            </w:r>
+          </w:p>
+          <w:p>
+            <w:pPr>
+              <w:rPr>
+                <w:rFonts w:ascii="標楷體" w:eastAsia="標楷體" w:hAnsi="標楷體" w:hint="eastAsia"/>
+              </w:rPr>
+            </w:pPr>
+            <w:r>
+              <w:rPr>
+                <w:rFonts w:ascii="標楷體" w:eastAsia="標楷體" w:hAnsi="標楷體" w:hint="eastAsia"/>
+              </w:rPr>
+              <w:t>5.</w:t>
+            </w:r>
+          </w:p>
+          <w:p>
+            <w:pPr>
+              <w:rPr>
+                <w:rFonts w:ascii="標楷體" w:eastAsia="標楷體" w:hAnsi="標楷體" w:hint="eastAsia"/>
+              </w:rPr>
+            </w:pPr>
+            <w:r>
+              <w:rPr>
+                <w:rFonts w:ascii="標楷體" w:eastAsia="標楷體" w:hAnsi="標楷體" w:hint="eastAsia"/>
+              </w:rPr>
+              <w:t>6.</w:t>
+            </w:r>
+          </w:p>
+          <w:p>
+            <w:pPr>
+              <w:rPr>
+                <w:rFonts w:ascii="標楷體" w:eastAsia="標楷體" w:hAnsi="標楷體" w:hint="eastAsia"/>
+              </w:rPr>
+            </w:pPr>
+            <w:r>
+              <w:rPr>
+                <w:rFonts w:ascii="標楷體" w:eastAsia="標楷體" w:hAnsi="標楷體" w:hint="eastAsia"/>
+              </w:rPr>
+              <w:t>7.</w:t>
+            </w:r>
+          </w:p>
+          <w:p>
+            <w:pPr>
+              <w:rPr>
+                <w:rFonts w:ascii="標楷體" w:eastAsia="標楷體" w:hAnsi="標楷體" w:hint="eastAsia"/>
+              </w:rPr>
+            </w:pPr>
+          </w:p>
+        </w:tc>
+      </w:tr>
+      <w:tr>
+        <w:trPr>
+          <w:cnfStyle w:val="000000100000"/>
+        </w:trPr>
+        <w:tc>
+          <w:tcPr>
+            <w:cnfStyle w:val="001000000000"/>
+            <w:tcW w:w="10522" w:type="dxa"/>
+          </w:tcPr>
+          <w:p>
+            <w:pPr>
+              <w:rPr>
+                <w:rFonts w:ascii="標楷體" w:eastAsia="標楷體" w:hAnsi="標楷體"/>
+              </w:rPr>
+            </w:pPr>
+            <w:r>
+              <w:rPr>
+                <w:rFonts w:ascii="標楷體" w:eastAsia="標楷體" w:hAnsi="標楷體" w:hint="eastAsia"/>
+              </w:rPr>
+              <w:t>Spring Cloud Zuul</w:t>
+            </w:r>
+            <w:r>
+              <w:rPr>
+                <w:rFonts w:ascii="標楷體" w:eastAsia="標楷體" w:hAnsi="標楷體" w:hint="eastAsia"/>
+              </w:rPr>
+              <w:t>說明:</w:t>
+            </w:r>
+          </w:p>
+        </w:tc>
+      </w:tr>
+      <w:tr>
+        <w:trPr>
+          <w:cnfStyle w:val="000000010000"/>
+        </w:trPr>
+        <w:tc>
+          <w:tcPr>
+            <w:cnfStyle w:val="001000000000"/>
+            <w:tcW w:w="10522" w:type="dxa"/>
+          </w:tcPr>
+          <w:p>
+            <w:pPr>
               <w:rPr>
                 <w:rFonts w:ascii="標楷體" w:eastAsia="標楷體" w:hAnsi="標楷體" w:hint="eastAsia"/>
               </w:rPr>
@@ -2855,7 +3358,7 @@
     <w:p/>
     <w:p/>
     <w:sectPr>
-      <w:headerReference w:type="default" r:id="rId20"/>
+      <w:headerReference w:type="default" r:id="rId21"/>
       <w:pgSz w:w="11906" w:h="16838"/>
       <w:pgMar w:top="720" w:right="720" w:bottom="720" w:left="720" w:header="851" w:footer="992" w:gutter="0"/>
       <w:pgNumType w:chapStyle="1"/>
@@ -5912,6 +6415,96 @@
     </w:lvl>
   </w:abstractNum>
   <w:abstractNum w:abstractNumId="33">
+    <w:nsid w:val="6F4C0409"/>
+    <w:multiLevelType w:val="hybridMultilevel"/>
+    <w:tmpl w:val="791216CE"/>
+    <w:lvl w:ilvl="0" w:tplc="82D461EE">
+      <w:start w:val="1"/>
+      <w:numFmt w:val="decimal"/>
+      <w:lvlText w:val="%1."/>
+      <w:lvlJc w:val="left"/>
+      <w:pPr>
+        <w:ind w:left="360" w:hanging="360"/>
+      </w:pPr>
+      <w:rPr>
+        <w:rFonts w:hint="default"/>
+        <w:color w:val="auto"/>
+      </w:rPr>
+    </w:lvl>
+    <w:lvl w:ilvl="1" w:tplc="04090019" w:tentative="1">
+      <w:start w:val="1"/>
+      <w:numFmt w:val="ideographTraditional"/>
+      <w:lvlText w:val="%2、"/>
+      <w:lvlJc w:val="left"/>
+      <w:pPr>
+        <w:ind w:left="960" w:hanging="480"/>
+      </w:pPr>
+    </w:lvl>
+    <w:lvl w:ilvl="2" w:tplc="0409001B" w:tentative="1">
+      <w:start w:val="1"/>
+      <w:numFmt w:val="lowerRoman"/>
+      <w:lvlText w:val="%3."/>
+      <w:lvlJc w:val="right"/>
+      <w:pPr>
+        <w:ind w:left="1440" w:hanging="480"/>
+      </w:pPr>
+    </w:lvl>
+    <w:lvl w:ilvl="3" w:tplc="0409000F" w:tentative="1">
+      <w:start w:val="1"/>
+      <w:numFmt w:val="decimal"/>
+      <w:lvlText w:val="%4."/>
+      <w:lvlJc w:val="left"/>
+      <w:pPr>
+        <w:ind w:left="1920" w:hanging="480"/>
+      </w:pPr>
+    </w:lvl>
+    <w:lvl w:ilvl="4" w:tplc="04090019" w:tentative="1">
+      <w:start w:val="1"/>
+      <w:numFmt w:val="ideographTraditional"/>
+      <w:lvlText w:val="%5、"/>
+      <w:lvlJc w:val="left"/>
+      <w:pPr>
+        <w:ind w:left="2400" w:hanging="480"/>
+      </w:pPr>
+    </w:lvl>
+    <w:lvl w:ilvl="5" w:tplc="0409001B" w:tentative="1">
+      <w:start w:val="1"/>
+      <w:numFmt w:val="lowerRoman"/>
+      <w:lvlText w:val="%6."/>
+      <w:lvlJc w:val="right"/>
+      <w:pPr>
+        <w:ind w:left="2880" w:hanging="480"/>
+      </w:pPr>
+    </w:lvl>
+    <w:lvl w:ilvl="6" w:tplc="0409000F" w:tentative="1">
+      <w:start w:val="1"/>
+      <w:numFmt w:val="decimal"/>
+      <w:lvlText w:val="%7."/>
+      <w:lvlJc w:val="left"/>
+      <w:pPr>
+        <w:ind w:left="3360" w:hanging="480"/>
+      </w:pPr>
+    </w:lvl>
+    <w:lvl w:ilvl="7" w:tplc="04090019" w:tentative="1">
+      <w:start w:val="1"/>
+      <w:numFmt w:val="ideographTraditional"/>
+      <w:lvlText w:val="%8、"/>
+      <w:lvlJc w:val="left"/>
+      <w:pPr>
+        <w:ind w:left="3840" w:hanging="480"/>
+      </w:pPr>
+    </w:lvl>
+    <w:lvl w:ilvl="8" w:tplc="0409001B" w:tentative="1">
+      <w:start w:val="1"/>
+      <w:numFmt w:val="lowerRoman"/>
+      <w:lvlText w:val="%9."/>
+      <w:lvlJc w:val="right"/>
+      <w:pPr>
+        <w:ind w:left="4320" w:hanging="480"/>
+      </w:pPr>
+    </w:lvl>
+  </w:abstractNum>
+  <w:abstractNum w:abstractNumId="34">
     <w:nsid w:val="707C2197"/>
     <w:multiLevelType w:val="hybridMultilevel"/>
     <w:tmpl w:val="1DD8665E"/>
@@ -6000,7 +6593,7 @@
       </w:pPr>
     </w:lvl>
   </w:abstractNum>
-  <w:abstractNum w:abstractNumId="34">
+  <w:abstractNum w:abstractNumId="35">
     <w:nsid w:val="7862195A"/>
     <w:multiLevelType w:val="hybridMultilevel"/>
     <w:tmpl w:val="30B4E6C8"/>
@@ -6089,7 +6682,7 @@
       </w:pPr>
     </w:lvl>
   </w:abstractNum>
-  <w:abstractNum w:abstractNumId="35">
+  <w:abstractNum w:abstractNumId="36">
     <w:nsid w:val="7A35273A"/>
     <w:multiLevelType w:val="hybridMultilevel"/>
     <w:tmpl w:val="76C26748"/>
@@ -6178,7 +6771,7 @@
       </w:pPr>
     </w:lvl>
   </w:abstractNum>
-  <w:abstractNum w:abstractNumId="36">
+  <w:abstractNum w:abstractNumId="37">
     <w:nsid w:val="7B362978"/>
     <w:multiLevelType w:val="hybridMultilevel"/>
     <w:tmpl w:val="6840FF8E"/>
@@ -6267,7 +6860,7 @@
       </w:pPr>
     </w:lvl>
   </w:abstractNum>
-  <w:abstractNum w:abstractNumId="37">
+  <w:abstractNum w:abstractNumId="38">
     <w:nsid w:val="7DD70078"/>
     <w:multiLevelType w:val="hybridMultilevel"/>
     <w:tmpl w:val="D4D23C34"/>
@@ -6356,7 +6949,7 @@
       </w:pPr>
     </w:lvl>
   </w:abstractNum>
-  <w:abstractNum w:abstractNumId="38">
+  <w:abstractNum w:abstractNumId="39">
     <w:nsid w:val="7E9A2526"/>
     <w:multiLevelType w:val="hybridMultilevel"/>
     <w:tmpl w:val="425C4A9C"/>
@@ -6449,7 +7042,7 @@
     <w:abstractNumId w:val="22"/>
   </w:num>
   <w:num w:numId="2">
-    <w:abstractNumId w:val="34"/>
+    <w:abstractNumId w:val="35"/>
   </w:num>
   <w:num w:numId="3">
     <w:abstractNumId w:val="4"/>
@@ -6482,13 +7075,13 @@
     <w:abstractNumId w:val="17"/>
   </w:num>
   <w:num w:numId="13">
-    <w:abstractNumId w:val="36"/>
+    <w:abstractNumId w:val="37"/>
   </w:num>
   <w:num w:numId="14">
     <w:abstractNumId w:val="19"/>
   </w:num>
   <w:num w:numId="15">
-    <w:abstractNumId w:val="38"/>
+    <w:abstractNumId w:val="39"/>
   </w:num>
   <w:num w:numId="16">
     <w:abstractNumId w:val="32"/>
@@ -6503,7 +7096,7 @@
     <w:abstractNumId w:val="20"/>
   </w:num>
   <w:num w:numId="20">
-    <w:abstractNumId w:val="33"/>
+    <w:abstractNumId w:val="34"/>
   </w:num>
   <w:num w:numId="21">
     <w:abstractNumId w:val="31"/>
@@ -6533,13 +7126,13 @@
     <w:abstractNumId w:val="11"/>
   </w:num>
   <w:num w:numId="30">
-    <w:abstractNumId w:val="37"/>
+    <w:abstractNumId w:val="38"/>
   </w:num>
   <w:num w:numId="31">
     <w:abstractNumId w:val="24"/>
   </w:num>
   <w:num w:numId="32">
-    <w:abstractNumId w:val="35"/>
+    <w:abstractNumId w:val="36"/>
   </w:num>
   <w:num w:numId="33">
     <w:abstractNumId w:val="2"/>
@@ -6561,6 +7154,9 @@
   </w:num>
   <w:num w:numId="39">
     <w:abstractNumId w:val="26"/>
+  </w:num>
+  <w:num w:numId="40">
+    <w:abstractNumId w:val="33"/>
   </w:num>
 </w:numbering>
 </file>

--- a/doc/技術筆記Spring Cloud.docx
+++ b/doc/技術筆記Spring Cloud.docx
@@ -1209,7 +1209,7 @@
         <w:tc>
           <w:tcPr>
             <w:cnfStyle w:val="001000000000"/>
-            <w:tcW w:w="10522" w:type="dxa"/>
+            <w:tcW w:w="10682" w:type="dxa"/>
           </w:tcPr>
           <w:p>
             <w:pPr>
@@ -1238,7 +1238,7 @@
         <w:tc>
           <w:tcPr>
             <w:cnfStyle w:val="001000000000"/>
-            <w:tcW w:w="10522" w:type="dxa"/>
+            <w:tcW w:w="10682" w:type="dxa"/>
           </w:tcPr>
           <w:p>
             <w:pPr>
@@ -1262,7 +1262,7 @@
         <w:tc>
           <w:tcPr>
             <w:cnfStyle w:val="001000000000"/>
-            <w:tcW w:w="10522" w:type="dxa"/>
+            <w:tcW w:w="10682" w:type="dxa"/>
           </w:tcPr>
           <w:p>
             <w:pPr>
@@ -1311,7 +1311,7 @@
         <w:tc>
           <w:tcPr>
             <w:cnfStyle w:val="001000000000"/>
-            <w:tcW w:w="10522" w:type="dxa"/>
+            <w:tcW w:w="10682" w:type="dxa"/>
           </w:tcPr>
           <w:p>
             <w:pPr>
@@ -1335,7 +1335,7 @@
         <w:tc>
           <w:tcPr>
             <w:cnfStyle w:val="001000000000"/>
-            <w:tcW w:w="10522" w:type="dxa"/>
+            <w:tcW w:w="10682" w:type="dxa"/>
           </w:tcPr>
           <w:p>
             <w:pPr>
@@ -1384,7 +1384,7 @@
         <w:tc>
           <w:tcPr>
             <w:cnfStyle w:val="001000000000"/>
-            <w:tcW w:w="10522" w:type="dxa"/>
+            <w:tcW w:w="10682" w:type="dxa"/>
           </w:tcPr>
           <w:p>
             <w:pPr>
@@ -1408,7 +1408,7 @@
         <w:tc>
           <w:tcPr>
             <w:cnfStyle w:val="001000000000"/>
-            <w:tcW w:w="10522" w:type="dxa"/>
+            <w:tcW w:w="10682" w:type="dxa"/>
           </w:tcPr>
           <w:p>
             <w:pPr>
@@ -2223,7 +2223,7 @@
         <w:tc>
           <w:tcPr>
             <w:cnfStyle w:val="001000000000"/>
-            <w:tcW w:w="10522" w:type="dxa"/>
+            <w:tcW w:w="10682" w:type="dxa"/>
           </w:tcPr>
           <w:p>
             <w:pPr>
@@ -2254,7 +2254,7 @@
         <w:tc>
           <w:tcPr>
             <w:cnfStyle w:val="001000000000"/>
-            <w:tcW w:w="10522" w:type="dxa"/>
+            <w:tcW w:w="10682" w:type="dxa"/>
           </w:tcPr>
           <w:p>
             <w:pPr>
@@ -2304,24 +2304,6 @@
               </w:rPr>
               <w:t>Spring Cloud Eureka是Spring Cloud Netfilx微服務套件中的一部分，它是建立在Netfilx Eureka基礎上二次封裝，主要負責完成微服務架構中的服務治理功能。</w:t>
             </w:r>
-          </w:p>
-          <w:p>
-            <w:pPr>
-              <w:pStyle w:val="a7"/>
-              <w:ind w:leftChars="0" w:left="360"/>
-              <w:rPr>
-                <w:rFonts w:ascii="標楷體" w:eastAsia="標楷體" w:hAnsi="標楷體"/>
-              </w:rPr>
-            </w:pPr>
-          </w:p>
-          <w:p>
-            <w:pPr>
-              <w:pStyle w:val="a7"/>
-              <w:ind w:leftChars="0" w:left="360"/>
-              <w:rPr>
-                <w:rFonts w:ascii="標楷體" w:eastAsia="標楷體" w:hAnsi="標楷體"/>
-              </w:rPr>
-            </w:pPr>
           </w:p>
         </w:tc>
       </w:tr>
@@ -2332,7 +2314,7 @@
         <w:tc>
           <w:tcPr>
             <w:cnfStyle w:val="001000000000"/>
-            <w:tcW w:w="10522" w:type="dxa"/>
+            <w:tcW w:w="10682" w:type="dxa"/>
           </w:tcPr>
           <w:p>
             <w:pPr>
@@ -2356,7 +2338,7 @@
         <w:tc>
           <w:tcPr>
             <w:cnfStyle w:val="001000000000"/>
-            <w:tcW w:w="10522" w:type="dxa"/>
+            <w:tcW w:w="10682" w:type="dxa"/>
           </w:tcPr>
           <w:p>
             <w:pPr>
@@ -2646,12 +2628,12 @@
         <w:tc>
           <w:tcPr>
             <w:cnfStyle w:val="001000000000"/>
-            <w:tcW w:w="10522" w:type="dxa"/>
+            <w:tcW w:w="10682" w:type="dxa"/>
           </w:tcPr>
           <w:p>
             <w:pPr>
               <w:rPr>
-                <w:rFonts w:ascii="標楷體" w:eastAsia="標楷體" w:hAnsi="標楷體" w:hint="eastAsia"/>
+                <w:rFonts w:ascii="標楷體" w:eastAsia="標楷體" w:hAnsi="標楷體"/>
               </w:rPr>
             </w:pPr>
             <w:r>
@@ -2677,7 +2659,7 @@
         <w:tc>
           <w:tcPr>
             <w:cnfStyle w:val="001000000000"/>
-            <w:tcW w:w="10522" w:type="dxa"/>
+            <w:tcW w:w="10682" w:type="dxa"/>
           </w:tcPr>
           <w:p>
             <w:pPr>
@@ -2713,12 +2695,12 @@
         <w:tc>
           <w:tcPr>
             <w:cnfStyle w:val="001000000000"/>
-            <w:tcW w:w="10522" w:type="dxa"/>
+            <w:tcW w:w="10682" w:type="dxa"/>
           </w:tcPr>
           <w:p>
             <w:pPr>
               <w:rPr>
-                <w:rFonts w:ascii="標楷體" w:eastAsia="標楷體" w:hAnsi="標楷體" w:hint="eastAsia"/>
+                <w:rFonts w:ascii="標楷體" w:eastAsia="標楷體" w:hAnsi="標楷體"/>
               </w:rPr>
             </w:pPr>
             <w:r>
@@ -2743,7 +2725,7 @@
         <w:tc>
           <w:tcPr>
             <w:cnfStyle w:val="001000000000"/>
-            <w:tcW w:w="10522" w:type="dxa"/>
+            <w:tcW w:w="10682" w:type="dxa"/>
           </w:tcPr>
           <w:p>
             <w:pPr>
@@ -2902,8 +2884,6 @@
             <w:r>
               <w:rPr>
                 <w:rFonts w:ascii="標楷體" w:eastAsia="標楷體" w:hAnsi="標楷體" w:cs="Consolas"/>
-                <w:b w:val="0"/>
-                <w:bCs w:val="0"/>
                 <w:noProof/>
                 <w:kern w:val="0"/>
                 <w:szCs w:val="24"/>
@@ -2959,45 +2939,257 @@
           <w:p>
             <w:pPr>
               <w:rPr>
-                <w:rFonts w:ascii="標楷體" w:eastAsia="標楷體" w:hAnsi="標楷體" w:cs="Consolas"/>
-                <w:kern w:val="0"/>
-                <w:szCs w:val="24"/>
+                <w:rFonts w:ascii="標楷體" w:eastAsia="標楷體" w:hAnsi="標楷體"/>
               </w:rPr>
             </w:pPr>
+          </w:p>
+        </w:tc>
+      </w:tr>
+      <w:tr>
+        <w:trPr>
+          <w:cnfStyle w:val="000000100000"/>
+        </w:trPr>
+        <w:tc>
+          <w:tcPr>
+            <w:cnfStyle w:val="001000000000"/>
+            <w:tcW w:w="10682" w:type="dxa"/>
+          </w:tcPr>
+          <w:p>
+            <w:pPr>
+              <w:rPr>
+                <w:rFonts w:ascii="標楷體" w:eastAsia="標楷體" w:hAnsi="標楷體"/>
+              </w:rPr>
+            </w:pPr>
+            <w:r>
+              <w:rPr>
+                <w:rFonts w:ascii="標楷體" w:eastAsia="標楷體" w:hAnsi="標楷體" w:hint="eastAsia"/>
+              </w:rPr>
+              <w:lastRenderedPageBreak/>
+              <w:t>註解1</w:t>
+            </w:r>
+            <w:r>
+              <w:rPr>
+                <w:rFonts w:ascii="標楷體" w:eastAsia="標楷體" w:hAnsi="標楷體" w:hint="eastAsia"/>
+              </w:rPr>
+              <w:t>:</w:t>
+            </w:r>
+          </w:p>
+        </w:tc>
+      </w:tr>
+      <w:tr>
+        <w:trPr>
+          <w:cnfStyle w:val="000000010000"/>
+        </w:trPr>
+        <w:tc>
+          <w:tcPr>
+            <w:cnfStyle w:val="001000000000"/>
+            <w:tcW w:w="10682" w:type="dxa"/>
+          </w:tcPr>
+          <w:p>
+            <w:pPr>
+              <w:rPr>
+                <w:rFonts w:ascii="標楷體" w:eastAsia="標楷體" w:hAnsi="標楷體"/>
+              </w:rPr>
+            </w:pPr>
+            <w:r>
+              <w:rPr>
+                <w:rFonts w:ascii="標楷體" w:eastAsia="標楷體" w:hAnsi="標楷體"/>
+              </w:rPr>
+              <w:t xml:space="preserve">Spring </w:t>
+            </w:r>
+            <w:r>
+              <w:rPr>
+                <w:rFonts w:ascii="標楷體" w:eastAsia="標楷體" w:hAnsi="標楷體" w:hint="eastAsia"/>
+              </w:rPr>
+              <w:t>取的配置文件有一定的規則，其中</w:t>
+            </w:r>
           </w:p>
           <w:p>
             <w:pPr>
-              <w:rPr>
-                <w:rFonts w:ascii="標楷體" w:eastAsia="標楷體" w:hAnsi="標楷體" w:cs="Consolas"/>
-                <w:kern w:val="0"/>
+              <w:pStyle w:val="a7"/>
+              <w:numPr>
+                <w:ilvl w:val="0"/>
+                <w:numId w:val="40"/>
+              </w:numPr>
+              <w:ind w:leftChars="0"/>
+              <w:rPr>
+                <w:rFonts w:ascii="標楷體" w:eastAsia="標楷體" w:hAnsi="標楷體"/>
+                <w:color w:val="333333"/>
                 <w:szCs w:val="24"/>
+                <w:shd w:val="clear" w:color="auto" w:fill="FFFFFF"/>
               </w:rPr>
             </w:pPr>
+            <w:r>
+              <w:rPr>
+                <w:rFonts w:ascii="標楷體" w:eastAsia="標楷體" w:hAnsi="標楷體" w:hint="eastAsia"/>
+              </w:rPr>
+              <w:t>{</w:t>
+            </w:r>
+            <w:r>
+              <w:rPr>
+                <w:rFonts w:ascii="標楷體" w:eastAsia="標楷體" w:hAnsi="標楷體" w:hint="eastAsia"/>
+                <w:color w:val="333333"/>
+                <w:szCs w:val="24"/>
+                <w:shd w:val="clear" w:color="auto" w:fill="FFFFFF"/>
+              </w:rPr>
+              <w:t>application}-{profile}.properties</w:t>
+            </w:r>
           </w:p>
           <w:p>
             <w:pPr>
-              <w:rPr>
-                <w:rFonts w:ascii="標楷體" w:eastAsia="標楷體" w:hAnsi="標楷體" w:cs="Consolas"/>
-                <w:kern w:val="0"/>
+              <w:pStyle w:val="a7"/>
+              <w:numPr>
+                <w:ilvl w:val="0"/>
+                <w:numId w:val="40"/>
+              </w:numPr>
+              <w:ind w:leftChars="0"/>
+              <w:rPr>
+                <w:rFonts w:ascii="標楷體" w:eastAsia="標楷體" w:hAnsi="標楷體"/>
+              </w:rPr>
+            </w:pPr>
+            <w:r>
+              <w:rPr>
+                <w:rFonts w:ascii="標楷體" w:eastAsia="標楷體" w:hAnsi="標楷體" w:hint="eastAsia"/>
+              </w:rPr>
+              <w:t>{</w:t>
+            </w:r>
+            <w:r>
+              <w:rPr>
+                <w:rFonts w:ascii="標楷體" w:eastAsia="標楷體" w:hAnsi="標楷體" w:hint="eastAsia"/>
+                <w:color w:val="333333"/>
                 <w:szCs w:val="24"/>
-              </w:rPr>
-            </w:pPr>
+                <w:shd w:val="clear" w:color="auto" w:fill="FFFFFF"/>
+              </w:rPr>
+              <w:t>application</w:t>
+            </w:r>
+            <w:r>
+              <w:rPr>
+                <w:rFonts w:ascii="標楷體" w:eastAsia="標楷體" w:hAnsi="標楷體" w:hint="eastAsia"/>
+                <w:color w:val="333333"/>
+                <w:szCs w:val="24"/>
+                <w:shd w:val="clear" w:color="auto" w:fill="FFFFFF"/>
+              </w:rPr>
+              <w:t>}</w:t>
+            </w:r>
+            <w:r>
+              <w:rPr>
+                <w:rFonts w:ascii="標楷體" w:eastAsia="標楷體" w:hAnsi="標楷體" w:hint="eastAsia"/>
+                <w:color w:val="333333"/>
+                <w:szCs w:val="24"/>
+                <w:shd w:val="clear" w:color="auto" w:fill="FFFFFF"/>
+              </w:rPr>
+              <w:t>-{profile}.</w:t>
+            </w:r>
+            <w:r>
+              <w:rPr>
+                <w:rFonts w:ascii="標楷體" w:eastAsia="標楷體" w:hAnsi="標楷體" w:hint="eastAsia"/>
+                <w:color w:val="333333"/>
+                <w:szCs w:val="24"/>
+                <w:shd w:val="clear" w:color="auto" w:fill="FFFFFF"/>
+              </w:rPr>
+              <w:t>yml</w:t>
+            </w:r>
           </w:p>
           <w:p>
             <w:pPr>
-              <w:rPr>
-                <w:rFonts w:ascii="標楷體" w:eastAsia="標楷體" w:hAnsi="標楷體" w:cs="Consolas"/>
-                <w:kern w:val="0"/>
+              <w:pStyle w:val="a7"/>
+              <w:numPr>
+                <w:ilvl w:val="0"/>
+                <w:numId w:val="40"/>
+              </w:numPr>
+              <w:ind w:leftChars="0"/>
+              <w:rPr>
+                <w:rFonts w:ascii="標楷體" w:eastAsia="標楷體" w:hAnsi="標楷體"/>
+              </w:rPr>
+            </w:pPr>
+            <w:r>
+              <w:rPr>
+                <w:rFonts w:ascii="標楷體" w:eastAsia="標楷體" w:hAnsi="標楷體" w:hint="eastAsia"/>
+              </w:rPr>
+              <w:t>master/{</w:t>
+            </w:r>
+            <w:r>
+              <w:rPr>
+                <w:rFonts w:ascii="標楷體" w:eastAsia="標楷體" w:hAnsi="標楷體" w:hint="eastAsia"/>
+                <w:color w:val="333333"/>
                 <w:szCs w:val="24"/>
-              </w:rPr>
-            </w:pPr>
+                <w:shd w:val="clear" w:color="auto" w:fill="FFFFFF"/>
+              </w:rPr>
+              <w:t>application</w:t>
+            </w:r>
+            <w:r>
+              <w:rPr>
+                <w:rFonts w:ascii="標楷體" w:eastAsia="標楷體" w:hAnsi="標楷體" w:hint="eastAsia"/>
+                <w:color w:val="333333"/>
+                <w:szCs w:val="24"/>
+                <w:shd w:val="clear" w:color="auto" w:fill="FFFFFF"/>
+              </w:rPr>
+              <w:t>}</w:t>
+            </w:r>
+            <w:r>
+              <w:rPr>
+                <w:rFonts w:ascii="標楷體" w:eastAsia="標楷體" w:hAnsi="標楷體" w:hint="eastAsia"/>
+                <w:color w:val="333333"/>
+                <w:szCs w:val="24"/>
+                <w:shd w:val="clear" w:color="auto" w:fill="FFFFFF"/>
+              </w:rPr>
+              <w:t>-{profile}.properties</w:t>
+            </w:r>
           </w:p>
           <w:p>
             <w:pPr>
+              <w:pStyle w:val="a7"/>
+              <w:numPr>
+                <w:ilvl w:val="0"/>
+                <w:numId w:val="40"/>
+              </w:numPr>
+              <w:ind w:leftChars="0"/>
               <w:rPr>
                 <w:rFonts w:ascii="標楷體" w:eastAsia="標楷體" w:hAnsi="標楷體"/>
               </w:rPr>
             </w:pPr>
+            <w:r>
+              <w:rPr>
+                <w:rFonts w:ascii="標楷體" w:eastAsia="標楷體" w:hAnsi="標楷體" w:hint="eastAsia"/>
+              </w:rPr>
+              <w:t>master/{</w:t>
+            </w:r>
+            <w:r>
+              <w:rPr>
+                <w:rFonts w:ascii="標楷體" w:eastAsia="標楷體" w:hAnsi="標楷體" w:hint="eastAsia"/>
+                <w:color w:val="333333"/>
+                <w:szCs w:val="24"/>
+                <w:shd w:val="clear" w:color="auto" w:fill="FFFFFF"/>
+              </w:rPr>
+              <w:t>application</w:t>
+            </w:r>
+            <w:r>
+              <w:rPr>
+                <w:rFonts w:ascii="標楷體" w:eastAsia="標楷體" w:hAnsi="標楷體" w:hint="eastAsia"/>
+                <w:color w:val="333333"/>
+                <w:szCs w:val="24"/>
+                <w:shd w:val="clear" w:color="auto" w:fill="FFFFFF"/>
+              </w:rPr>
+              <w:t>}</w:t>
+            </w:r>
+            <w:r>
+              <w:rPr>
+                <w:rFonts w:ascii="標楷體" w:eastAsia="標楷體" w:hAnsi="標楷體" w:hint="eastAsia"/>
+                <w:color w:val="333333"/>
+                <w:szCs w:val="24"/>
+                <w:shd w:val="clear" w:color="auto" w:fill="FFFFFF"/>
+              </w:rPr>
+              <w:t>-{profile}.</w:t>
+            </w:r>
+            <w:r>
+              <w:rPr>
+                <w:rFonts w:ascii="標楷體" w:eastAsia="標楷體" w:hAnsi="標楷體" w:hint="eastAsia"/>
+                <w:color w:val="333333"/>
+                <w:szCs w:val="24"/>
+                <w:shd w:val="clear" w:color="auto" w:fill="FFFFFF"/>
+              </w:rPr>
+              <w:t>yml</w:t>
+            </w:r>
           </w:p>
           <w:p>
             <w:pPr>
@@ -3005,6 +3197,115 @@
                 <w:rFonts w:ascii="標楷體" w:eastAsia="標楷體" w:hAnsi="標楷體"/>
               </w:rPr>
             </w:pPr>
+            <w:r>
+              <w:rPr>
+                <w:rFonts w:ascii="標楷體" w:eastAsia="標楷體" w:hAnsi="標楷體" w:hint="eastAsia"/>
+              </w:rPr>
+              <w:t>5.</w:t>
+            </w:r>
+          </w:p>
+          <w:p>
+            <w:pPr>
+              <w:rPr>
+                <w:rFonts w:ascii="標楷體" w:eastAsia="標楷體" w:hAnsi="標楷體"/>
+              </w:rPr>
+            </w:pPr>
+            <w:r>
+              <w:rPr>
+                <w:rFonts w:ascii="標楷體" w:eastAsia="標楷體" w:hAnsi="標楷體" w:hint="eastAsia"/>
+              </w:rPr>
+              <w:t>6.</w:t>
+            </w:r>
+          </w:p>
+          <w:p>
+            <w:pPr>
+              <w:rPr>
+                <w:rFonts w:ascii="標楷體" w:eastAsia="標楷體" w:hAnsi="標楷體"/>
+              </w:rPr>
+            </w:pPr>
+            <w:r>
+              <w:rPr>
+                <w:rFonts w:ascii="標楷體" w:eastAsia="標楷體" w:hAnsi="標楷體" w:hint="eastAsia"/>
+              </w:rPr>
+              <w:t>7.</w:t>
+            </w:r>
+          </w:p>
+        </w:tc>
+      </w:tr>
+    </w:tbl>
+    <w:p/>
+    <w:p/>
+    <w:p/>
+    <w:p/>
+    <w:p>
+      <w:pPr>
+        <w:rPr>
+          <w:rFonts w:hint="eastAsia"/>
+        </w:rPr>
+      </w:pPr>
+    </w:p>
+    <w:p>
+      <w:pPr>
+        <w:rPr>
+          <w:rFonts w:hint="eastAsia"/>
+        </w:rPr>
+      </w:pPr>
+    </w:p>
+    <w:p>
+      <w:pPr>
+        <w:rPr>
+          <w:rFonts w:hint="eastAsia"/>
+        </w:rPr>
+      </w:pPr>
+    </w:p>
+    <w:p>
+      <w:pPr>
+        <w:rPr>
+          <w:rFonts w:hint="eastAsia"/>
+        </w:rPr>
+      </w:pPr>
+    </w:p>
+    <w:p/>
+    <w:p>
+      <w:pPr>
+        <w:pStyle w:val="2"/>
+        <w:rPr>
+          <w:rFonts w:hint="eastAsia"/>
+        </w:rPr>
+      </w:pPr>
+      <w:r>
+        <w:rPr>
+          <w:rFonts w:hint="eastAsia"/>
+        </w:rPr>
+        <w:lastRenderedPageBreak/>
+        <w:t>4 Spring Cloud Eureka</w:t>
+      </w:r>
+    </w:p>
+    <w:tbl>
+      <w:tblPr>
+        <w:tblStyle w:val="120"/>
+        <w:tblW w:w="0" w:type="auto"/>
+        <w:tblLook w:val="04A0"/>
+      </w:tblPr>
+      <w:tblGrid>
+        <w:gridCol w:w="10522"/>
+      </w:tblGrid>
+      <w:tr>
+        <w:trPr>
+          <w:cnfStyle w:val="100000000000"/>
+        </w:trPr>
+        <w:tc>
+          <w:tcPr>
+            <w:cnfStyle w:val="001000000000"/>
+            <w:tcW w:w="10522" w:type="dxa"/>
+          </w:tcPr>
+          <w:p>
+            <w:r>
+              <w:rPr>
+                <w:rFonts w:hint="eastAsia"/>
+              </w:rPr>
+              <w:t>Spring Cloud Eureka</w:t>
+            </w:r>
           </w:p>
         </w:tc>
       </w:tr>
@@ -3017,26 +3318,7 @@
             <w:cnfStyle w:val="001000000000"/>
             <w:tcW w:w="10522" w:type="dxa"/>
           </w:tcPr>
-          <w:p>
-            <w:pPr>
-              <w:rPr>
-                <w:rFonts w:ascii="標楷體" w:eastAsia="標楷體" w:hAnsi="標楷體" w:hint="eastAsia"/>
-              </w:rPr>
-            </w:pPr>
-            <w:r>
-              <w:rPr>
-                <w:rFonts w:ascii="標楷體" w:eastAsia="標楷體" w:hAnsi="標楷體" w:hint="eastAsia"/>
-              </w:rPr>
-              <w:lastRenderedPageBreak/>
-              <w:t>註解1</w:t>
-            </w:r>
-            <w:r>
-              <w:rPr>
-                <w:rFonts w:ascii="標楷體" w:eastAsia="標楷體" w:hAnsi="標楷體" w:hint="eastAsia"/>
-              </w:rPr>
-              <w:t>:</w:t>
-            </w:r>
-          </w:p>
+          <w:p/>
         </w:tc>
       </w:tr>
       <w:tr>
@@ -3048,258 +3330,7 @@
             <w:cnfStyle w:val="001000000000"/>
             <w:tcW w:w="10522" w:type="dxa"/>
           </w:tcPr>
-          <w:p>
-            <w:pPr>
-              <w:rPr>
-                <w:rFonts w:ascii="標楷體" w:eastAsia="標楷體" w:hAnsi="標楷體" w:hint="eastAsia"/>
-              </w:rPr>
-            </w:pPr>
-            <w:r>
-              <w:rPr>
-                <w:rFonts w:ascii="標楷體" w:eastAsia="標楷體" w:hAnsi="標楷體"/>
-              </w:rPr>
-              <w:t xml:space="preserve">Spring </w:t>
-            </w:r>
-            <w:r>
-              <w:rPr>
-                <w:rFonts w:ascii="標楷體" w:eastAsia="標楷體" w:hAnsi="標楷體" w:hint="eastAsia"/>
-              </w:rPr>
-              <w:t>取的配置文件有一定的規則，其中</w:t>
-            </w:r>
-          </w:p>
-          <w:p>
-            <w:pPr>
-              <w:pStyle w:val="a7"/>
-              <w:numPr>
-                <w:ilvl w:val="0"/>
-                <w:numId w:val="40"/>
-              </w:numPr>
-              <w:ind w:leftChars="0"/>
-              <w:rPr>
-                <w:rFonts w:ascii="標楷體" w:eastAsia="標楷體" w:hAnsi="標楷體" w:hint="eastAsia"/>
-                <w:color w:val="333333"/>
-                <w:szCs w:val="24"/>
-                <w:shd w:val="clear" w:color="auto" w:fill="FFFFFF"/>
-              </w:rPr>
-            </w:pPr>
-            <w:r>
-              <w:rPr>
-                <w:rFonts w:ascii="標楷體" w:eastAsia="標楷體" w:hAnsi="標楷體" w:hint="eastAsia"/>
-              </w:rPr>
-              <w:t>{</w:t>
-            </w:r>
-            <w:r>
-              <w:rPr>
-                <w:rFonts w:ascii="標楷體" w:eastAsia="標楷體" w:hAnsi="標楷體" w:hint="eastAsia"/>
-                <w:color w:val="333333"/>
-                <w:szCs w:val="24"/>
-                <w:shd w:val="clear" w:color="auto" w:fill="FFFFFF"/>
-              </w:rPr>
-              <w:t>application}-{profile}.properties</w:t>
-            </w:r>
-          </w:p>
-          <w:p>
-            <w:pPr>
-              <w:pStyle w:val="a7"/>
-              <w:numPr>
-                <w:ilvl w:val="0"/>
-                <w:numId w:val="40"/>
-              </w:numPr>
-              <w:ind w:leftChars="0"/>
-              <w:rPr>
-                <w:rFonts w:ascii="標楷體" w:eastAsia="標楷體" w:hAnsi="標楷體" w:hint="eastAsia"/>
-              </w:rPr>
-            </w:pPr>
-            <w:r>
-              <w:rPr>
-                <w:rFonts w:ascii="標楷體" w:eastAsia="標楷體" w:hAnsi="標楷體" w:hint="eastAsia"/>
-              </w:rPr>
-              <w:t>{</w:t>
-            </w:r>
-            <w:r>
-              <w:rPr>
-                <w:rFonts w:ascii="標楷體" w:eastAsia="標楷體" w:hAnsi="標楷體" w:hint="eastAsia"/>
-                <w:color w:val="333333"/>
-                <w:szCs w:val="24"/>
-                <w:shd w:val="clear" w:color="auto" w:fill="FFFFFF"/>
-              </w:rPr>
-              <w:t>application</w:t>
-            </w:r>
-            <w:r>
-              <w:rPr>
-                <w:rFonts w:ascii="標楷體" w:eastAsia="標楷體" w:hAnsi="標楷體" w:hint="eastAsia"/>
-                <w:color w:val="333333"/>
-                <w:szCs w:val="24"/>
-                <w:shd w:val="clear" w:color="auto" w:fill="FFFFFF"/>
-              </w:rPr>
-              <w:t>}</w:t>
-            </w:r>
-            <w:r>
-              <w:rPr>
-                <w:rFonts w:ascii="標楷體" w:eastAsia="標楷體" w:hAnsi="標楷體" w:hint="eastAsia"/>
-                <w:color w:val="333333"/>
-                <w:szCs w:val="24"/>
-                <w:shd w:val="clear" w:color="auto" w:fill="FFFFFF"/>
-              </w:rPr>
-              <w:t>-{profile}.</w:t>
-            </w:r>
-            <w:r>
-              <w:rPr>
-                <w:rFonts w:ascii="標楷體" w:eastAsia="標楷體" w:hAnsi="標楷體" w:hint="eastAsia"/>
-                <w:color w:val="333333"/>
-                <w:szCs w:val="24"/>
-                <w:shd w:val="clear" w:color="auto" w:fill="FFFFFF"/>
-              </w:rPr>
-              <w:t>yml</w:t>
-            </w:r>
-          </w:p>
-          <w:p>
-            <w:pPr>
-              <w:pStyle w:val="a7"/>
-              <w:numPr>
-                <w:ilvl w:val="0"/>
-                <w:numId w:val="40"/>
-              </w:numPr>
-              <w:ind w:leftChars="0"/>
-              <w:rPr>
-                <w:rFonts w:ascii="標楷體" w:eastAsia="標楷體" w:hAnsi="標楷體" w:hint="eastAsia"/>
-              </w:rPr>
-            </w:pPr>
-            <w:r>
-              <w:rPr>
-                <w:rFonts w:ascii="標楷體" w:eastAsia="標楷體" w:hAnsi="標楷體" w:hint="eastAsia"/>
-              </w:rPr>
-              <w:t>master/{</w:t>
-            </w:r>
-            <w:r>
-              <w:rPr>
-                <w:rFonts w:ascii="標楷體" w:eastAsia="標楷體" w:hAnsi="標楷體" w:hint="eastAsia"/>
-                <w:color w:val="333333"/>
-                <w:szCs w:val="24"/>
-                <w:shd w:val="clear" w:color="auto" w:fill="FFFFFF"/>
-              </w:rPr>
-              <w:t>application</w:t>
-            </w:r>
-            <w:r>
-              <w:rPr>
-                <w:rFonts w:ascii="標楷體" w:eastAsia="標楷體" w:hAnsi="標楷體" w:hint="eastAsia"/>
-                <w:color w:val="333333"/>
-                <w:szCs w:val="24"/>
-                <w:shd w:val="clear" w:color="auto" w:fill="FFFFFF"/>
-              </w:rPr>
-              <w:t>}</w:t>
-            </w:r>
-            <w:r>
-              <w:rPr>
-                <w:rFonts w:ascii="標楷體" w:eastAsia="標楷體" w:hAnsi="標楷體" w:hint="eastAsia"/>
-                <w:color w:val="333333"/>
-                <w:szCs w:val="24"/>
-                <w:shd w:val="clear" w:color="auto" w:fill="FFFFFF"/>
-              </w:rPr>
-              <w:t>-{profile}.properties</w:t>
-            </w:r>
-          </w:p>
-          <w:p>
-            <w:pPr>
-              <w:pStyle w:val="a7"/>
-              <w:numPr>
-                <w:ilvl w:val="0"/>
-                <w:numId w:val="40"/>
-              </w:numPr>
-              <w:ind w:leftChars="0"/>
-              <w:rPr>
-                <w:rFonts w:ascii="標楷體" w:eastAsia="標楷體" w:hAnsi="標楷體" w:hint="eastAsia"/>
-              </w:rPr>
-            </w:pPr>
-            <w:r>
-              <w:rPr>
-                <w:rFonts w:ascii="標楷體" w:eastAsia="標楷體" w:hAnsi="標楷體" w:hint="eastAsia"/>
-              </w:rPr>
-              <w:t>master/{</w:t>
-            </w:r>
-            <w:r>
-              <w:rPr>
-                <w:rFonts w:ascii="標楷體" w:eastAsia="標楷體" w:hAnsi="標楷體" w:hint="eastAsia"/>
-                <w:color w:val="333333"/>
-                <w:szCs w:val="24"/>
-                <w:shd w:val="clear" w:color="auto" w:fill="FFFFFF"/>
-              </w:rPr>
-              <w:t>application</w:t>
-            </w:r>
-            <w:r>
-              <w:rPr>
-                <w:rFonts w:ascii="標楷體" w:eastAsia="標楷體" w:hAnsi="標楷體" w:hint="eastAsia"/>
-                <w:color w:val="333333"/>
-                <w:szCs w:val="24"/>
-                <w:shd w:val="clear" w:color="auto" w:fill="FFFFFF"/>
-              </w:rPr>
-              <w:t>}</w:t>
-            </w:r>
-            <w:r>
-              <w:rPr>
-                <w:rFonts w:ascii="標楷體" w:eastAsia="標楷體" w:hAnsi="標楷體" w:hint="eastAsia"/>
-                <w:color w:val="333333"/>
-                <w:szCs w:val="24"/>
-                <w:shd w:val="clear" w:color="auto" w:fill="FFFFFF"/>
-              </w:rPr>
-              <w:t>-{profile}.</w:t>
-            </w:r>
-            <w:r>
-              <w:rPr>
-                <w:rFonts w:ascii="標楷體" w:eastAsia="標楷體" w:hAnsi="標楷體" w:hint="eastAsia"/>
-                <w:color w:val="333333"/>
-                <w:szCs w:val="24"/>
-                <w:shd w:val="clear" w:color="auto" w:fill="FFFFFF"/>
-              </w:rPr>
-              <w:t>yml</w:t>
-            </w:r>
-          </w:p>
-          <w:p>
-            <w:pPr>
-              <w:rPr>
-                <w:rFonts w:ascii="標楷體" w:eastAsia="標楷體" w:hAnsi="標楷體" w:hint="eastAsia"/>
-              </w:rPr>
-            </w:pPr>
-            <w:r>
-              <w:rPr>
-                <w:rFonts w:ascii="標楷體" w:eastAsia="標楷體" w:hAnsi="標楷體" w:hint="eastAsia"/>
-              </w:rPr>
-              <w:t>5.</w:t>
-            </w:r>
-          </w:p>
-          <w:p>
-            <w:pPr>
-              <w:rPr>
-                <w:rFonts w:ascii="標楷體" w:eastAsia="標楷體" w:hAnsi="標楷體" w:hint="eastAsia"/>
-              </w:rPr>
-            </w:pPr>
-            <w:r>
-              <w:rPr>
-                <w:rFonts w:ascii="標楷體" w:eastAsia="標楷體" w:hAnsi="標楷體" w:hint="eastAsia"/>
-              </w:rPr>
-              <w:t>6.</w:t>
-            </w:r>
-          </w:p>
-          <w:p>
-            <w:pPr>
-              <w:rPr>
-                <w:rFonts w:ascii="標楷體" w:eastAsia="標楷體" w:hAnsi="標楷體" w:hint="eastAsia"/>
-              </w:rPr>
-            </w:pPr>
-            <w:r>
-              <w:rPr>
-                <w:rFonts w:ascii="標楷體" w:eastAsia="標楷體" w:hAnsi="標楷體" w:hint="eastAsia"/>
-              </w:rPr>
-              <w:t>7.</w:t>
-            </w:r>
-          </w:p>
-          <w:p>
-            <w:pPr>
-              <w:rPr>
-                <w:rFonts w:ascii="標楷體" w:eastAsia="標楷體" w:hAnsi="標楷體" w:hint="eastAsia"/>
-              </w:rPr>
-            </w:pPr>
-          </w:p>
+          <w:p/>
         </w:tc>
       </w:tr>
       <w:tr>
@@ -3311,25 +3342,7 @@
             <w:cnfStyle w:val="001000000000"/>
             <w:tcW w:w="10522" w:type="dxa"/>
           </w:tcPr>
-          <w:p>
-            <w:pPr>
-              <w:rPr>
-                <w:rFonts w:ascii="標楷體" w:eastAsia="標楷體" w:hAnsi="標楷體"/>
-              </w:rPr>
-            </w:pPr>
-            <w:r>
-              <w:rPr>
-                <w:rFonts w:ascii="標楷體" w:eastAsia="標楷體" w:hAnsi="標楷體" w:hint="eastAsia"/>
-              </w:rPr>
-              <w:t>Spring Cloud Zuul</w:t>
-            </w:r>
-            <w:r>
-              <w:rPr>
-                <w:rFonts w:ascii="標楷體" w:eastAsia="標楷體" w:hAnsi="標楷體" w:hint="eastAsia"/>
-              </w:rPr>
-              <w:t>說明:</w:t>
-            </w:r>
-          </w:p>
+          <w:p/>
         </w:tc>
       </w:tr>
       <w:tr>
@@ -3341,21 +3354,25 @@
             <w:cnfStyle w:val="001000000000"/>
             <w:tcW w:w="10522" w:type="dxa"/>
           </w:tcPr>
-          <w:p>
-            <w:pPr>
-              <w:rPr>
-                <w:rFonts w:ascii="標楷體" w:eastAsia="標楷體" w:hAnsi="標楷體" w:hint="eastAsia"/>
-              </w:rPr>
-            </w:pPr>
-          </w:p>
+          <w:p/>
         </w:tc>
       </w:tr>
     </w:tbl>
     <w:p/>
-    <w:p/>
-    <w:p/>
-    <w:p/>
-    <w:p/>
+    <w:p>
+      <w:pPr>
+        <w:rPr>
+          <w:rFonts w:hint="eastAsia"/>
+        </w:rPr>
+      </w:pPr>
+    </w:p>
+    <w:p>
+      <w:pPr>
+        <w:rPr>
+          <w:rFonts w:hint="eastAsia"/>
+        </w:rPr>
+      </w:pPr>
+    </w:p>
     <w:p/>
     <w:sectPr>
       <w:headerReference w:type="default" r:id="rId21"/>
@@ -9051,7 +9068,7 @@
 </file>
 
 <file path=customXml/itemProps1.xml><?xml version="1.0" encoding="utf-8"?>
-<ds:datastoreItem xmlns:ds="http://schemas.openxmlformats.org/officeDocument/2006/customXml" ds:itemID="{FE6FC44C-B62B-4180-8AA4-D61C8B9321BC}">
+<ds:datastoreItem xmlns:ds="http://schemas.openxmlformats.org/officeDocument/2006/customXml" ds:itemID="{D57F16D9-F3D8-4904-BD9E-F03A44571028}">
   <ds:schemaRefs>
     <ds:schemaRef ds:uri="http://schemas.openxmlformats.org/officeDocument/2006/bibliography"/>
   </ds:schemaRefs>

--- a/doc/技術筆記Spring Cloud.docx
+++ b/doc/技術筆記Spring Cloud.docx
@@ -3237,41 +3237,14 @@
     <w:p/>
     <w:p/>
     <w:p/>
+    <w:p/>
+    <w:p/>
+    <w:p/>
+    <w:p/>
+    <w:p/>
     <w:p>
       <w:pPr>
-        <w:rPr>
-          <w:rFonts w:hint="eastAsia"/>
-        </w:rPr>
-      </w:pPr>
-    </w:p>
-    <w:p>
-      <w:pPr>
-        <w:rPr>
-          <w:rFonts w:hint="eastAsia"/>
-        </w:rPr>
-      </w:pPr>
-    </w:p>
-    <w:p>
-      <w:pPr>
-        <w:rPr>
-          <w:rFonts w:hint="eastAsia"/>
-        </w:rPr>
-      </w:pPr>
-    </w:p>
-    <w:p>
-      <w:pPr>
-        <w:rPr>
-          <w:rFonts w:hint="eastAsia"/>
-        </w:rPr>
-      </w:pPr>
-    </w:p>
-    <w:p/>
-    <w:p>
-      <w:pPr>
         <w:pStyle w:val="2"/>
-        <w:rPr>
-          <w:rFonts w:hint="eastAsia"/>
-        </w:rPr>
       </w:pPr>
       <w:r>
         <w:rPr>
@@ -3359,23 +3332,1017 @@
       </w:tr>
     </w:tbl>
     <w:p/>
+    <w:p/>
     <w:p>
       <w:pPr>
+        <w:pStyle w:val="2"/>
+      </w:pPr>
+      <w:r>
         <w:rPr>
           <w:rFonts w:hint="eastAsia"/>
         </w:rPr>
-      </w:pPr>
+        <w:t>5 Spring Data JPA</w:t>
+      </w:r>
     </w:p>
+    <w:tbl>
+      <w:tblPr>
+        <w:tblStyle w:val="120"/>
+        <w:tblW w:w="0" w:type="auto"/>
+        <w:tblLook w:val="04A0"/>
+      </w:tblPr>
+      <w:tblGrid>
+        <w:gridCol w:w="10522"/>
+      </w:tblGrid>
+      <w:tr>
+        <w:trPr>
+          <w:cnfStyle w:val="100000000000"/>
+        </w:trPr>
+        <w:tc>
+          <w:tcPr>
+            <w:cnfStyle w:val="001000000000"/>
+            <w:tcW w:w="10522" w:type="dxa"/>
+          </w:tcPr>
+          <w:p>
+            <w:r>
+              <w:rPr>
+                <w:rFonts w:hint="eastAsia"/>
+              </w:rPr>
+              <w:t>Spring Data JPA</w:t>
+            </w:r>
+          </w:p>
+        </w:tc>
+      </w:tr>
+      <w:tr>
+        <w:trPr>
+          <w:cnfStyle w:val="000000100000"/>
+        </w:trPr>
+        <w:tc>
+          <w:tcPr>
+            <w:cnfStyle w:val="001000000000"/>
+            <w:tcW w:w="10522" w:type="dxa"/>
+          </w:tcPr>
+          <w:p>
+            <w:r>
+              <w:rPr>
+                <w:rFonts w:hint="eastAsia"/>
+              </w:rPr>
+              <w:t>NoS</w:t>
+            </w:r>
+            <w:r>
+              <w:rPr>
+                <w:rFonts w:hint="eastAsia"/>
+              </w:rPr>
+              <w:t>QL</w:t>
+            </w:r>
+          </w:p>
+        </w:tc>
+      </w:tr>
+      <w:tr>
+        <w:trPr>
+          <w:cnfStyle w:val="000000010000"/>
+        </w:trPr>
+        <w:tc>
+          <w:tcPr>
+            <w:cnfStyle w:val="001000000000"/>
+            <w:tcW w:w="10522" w:type="dxa"/>
+          </w:tcPr>
+          <w:p/>
+        </w:tc>
+      </w:tr>
+      <w:tr>
+        <w:trPr>
+          <w:cnfStyle w:val="000000100000"/>
+        </w:trPr>
+        <w:tc>
+          <w:tcPr>
+            <w:cnfStyle w:val="001000000000"/>
+            <w:tcW w:w="10522" w:type="dxa"/>
+          </w:tcPr>
+          <w:p/>
+        </w:tc>
+      </w:tr>
+      <w:tr>
+        <w:trPr>
+          <w:cnfStyle w:val="000000010000"/>
+        </w:trPr>
+        <w:tc>
+          <w:tcPr>
+            <w:cnfStyle w:val="001000000000"/>
+            <w:tcW w:w="10522" w:type="dxa"/>
+          </w:tcPr>
+          <w:p/>
+        </w:tc>
+      </w:tr>
+    </w:tbl>
+    <w:p/>
+    <w:p/>
     <w:p>
       <w:pPr>
+        <w:pStyle w:val="2"/>
+      </w:pPr>
+      <w:r>
         <w:rPr>
           <w:rFonts w:hint="eastAsia"/>
         </w:rPr>
-      </w:pPr>
+        <w:t xml:space="preserve">6 </w:t>
+      </w:r>
+      <w:r>
+        <w:rPr>
+          <w:rFonts w:ascii="標楷體" w:eastAsia="標楷體" w:hAnsi="標楷體" w:hint="eastAsia"/>
+        </w:rPr>
+        <w:t xml:space="preserve">Spring Boot </w:t>
+      </w:r>
+      <w:r>
+        <w:rPr>
+          <w:rFonts w:ascii="標楷體" w:eastAsia="標楷體" w:hAnsi="標楷體" w:hint="eastAsia"/>
+        </w:rPr>
+        <w:t>Log(默認日誌)</w:t>
+      </w:r>
     </w:p>
+    <w:tbl>
+      <w:tblPr>
+        <w:tblStyle w:val="120"/>
+        <w:tblW w:w="0" w:type="auto"/>
+        <w:tblLook w:val="04A0"/>
+      </w:tblPr>
+      <w:tblGrid>
+        <w:gridCol w:w="10682"/>
+      </w:tblGrid>
+      <w:tr>
+        <w:trPr>
+          <w:cnfStyle w:val="100000000000"/>
+        </w:trPr>
+        <w:tc>
+          <w:tcPr>
+            <w:cnfStyle w:val="001000000000"/>
+            <w:tcW w:w="10522" w:type="dxa"/>
+          </w:tcPr>
+          <w:p>
+            <w:pPr>
+              <w:rPr>
+                <w:rFonts w:ascii="標楷體" w:eastAsia="標楷體" w:hAnsi="標楷體"/>
+              </w:rPr>
+            </w:pPr>
+            <w:r>
+              <w:rPr>
+                <w:rFonts w:ascii="標楷體" w:eastAsia="標楷體" w:hAnsi="標楷體" w:hint="eastAsia"/>
+              </w:rPr>
+              <w:t xml:space="preserve">Spring Boot </w:t>
+            </w:r>
+            <w:r>
+              <w:rPr>
+                <w:rFonts w:ascii="標楷體" w:eastAsia="標楷體" w:hAnsi="標楷體" w:hint="eastAsia"/>
+              </w:rPr>
+              <w:t>Log(默認日誌)</w:t>
+            </w:r>
+          </w:p>
+        </w:tc>
+      </w:tr>
+      <w:tr>
+        <w:trPr>
+          <w:cnfStyle w:val="000000100000"/>
+        </w:trPr>
+        <w:tc>
+          <w:tcPr>
+            <w:cnfStyle w:val="001000000000"/>
+            <w:tcW w:w="10522" w:type="dxa"/>
+          </w:tcPr>
+          <w:p>
+            <w:pPr>
+              <w:rPr>
+                <w:rFonts w:ascii="標楷體" w:eastAsia="標楷體" w:hAnsi="標楷體"/>
+              </w:rPr>
+            </w:pPr>
+            <w:r>
+              <w:rPr>
+                <w:rFonts w:ascii="標楷體" w:eastAsia="標楷體" w:hAnsi="標楷體" w:hint="eastAsia"/>
+              </w:rPr>
+              <w:t>解析:</w:t>
+            </w:r>
+          </w:p>
+        </w:tc>
+      </w:tr>
+      <w:tr>
+        <w:trPr>
+          <w:cnfStyle w:val="000000010000"/>
+        </w:trPr>
+        <w:tc>
+          <w:tcPr>
+            <w:cnfStyle w:val="001000000000"/>
+            <w:tcW w:w="10522" w:type="dxa"/>
+          </w:tcPr>
+          <w:p>
+            <w:pPr>
+              <w:rPr>
+                <w:rFonts w:ascii="標楷體" w:eastAsia="標楷體" w:hAnsi="標楷體" w:hint="eastAsia"/>
+              </w:rPr>
+            </w:pPr>
+            <w:r>
+              <w:rPr>
+                <w:rFonts w:hint="eastAsia"/>
+              </w:rPr>
+              <w:t>Spring Boot Logback</w:t>
+            </w:r>
+            <w:r>
+              <w:rPr>
+                <w:rFonts w:ascii="標楷體" w:eastAsia="標楷體" w:hAnsi="標楷體" w:hint="eastAsia"/>
+              </w:rPr>
+              <w:t>是</w:t>
+            </w:r>
+            <w:r>
+              <w:rPr>
+                <w:rFonts w:ascii="標楷體" w:eastAsia="標楷體" w:hAnsi="標楷體" w:hint="eastAsia"/>
+              </w:rPr>
+              <w:t>Spring Boot</w:t>
+            </w:r>
+            <w:r>
+              <w:rPr>
+                <w:rFonts w:ascii="標楷體" w:eastAsia="標楷體" w:hAnsi="標楷體" w:hint="eastAsia"/>
+              </w:rPr>
+              <w:t>內建的Log日誌系統。</w:t>
+            </w:r>
+            <w:r>
+              <w:rPr>
+                <w:rFonts w:ascii="標楷體" w:eastAsia="標楷體" w:hAnsi="標楷體" w:hint="eastAsia"/>
+              </w:rPr>
+              <w:t>使用Commons Logging，支援Java Util Logging、Log4J、Log4J2和Logback。每種Logger都可以通過配置使用控制台或者文件輸出內容。</w:t>
+            </w:r>
+          </w:p>
+          <w:p>
+            <w:pPr>
+              <w:rPr>
+                <w:rFonts w:ascii="標楷體" w:eastAsia="標楷體" w:hAnsi="標楷體" w:hint="eastAsia"/>
+              </w:rPr>
+            </w:pPr>
+          </w:p>
+          <w:p>
+            <w:pPr>
+              <w:rPr>
+                <w:rFonts w:ascii="標楷體" w:eastAsia="標楷體" w:hAnsi="標楷體" w:hint="eastAsia"/>
+              </w:rPr>
+            </w:pPr>
+            <w:r>
+              <w:rPr>
+                <w:rFonts w:ascii="標楷體" w:eastAsia="標楷體" w:hAnsi="標楷體" w:hint="eastAsia"/>
+              </w:rPr>
+              <w:t>Spring Boot 本身支援Tomcat 所以可以</w:t>
+            </w:r>
+            <w:r>
+              <w:rPr>
+                <w:rFonts w:ascii="標楷體" w:eastAsia="標楷體" w:hAnsi="標楷體" w:hint="eastAsia"/>
+              </w:rPr>
+              <w:t>使</w:t>
+            </w:r>
+            <w:r>
+              <w:rPr>
+                <w:rFonts w:ascii="標楷體" w:eastAsia="標楷體" w:hAnsi="標楷體" w:hint="eastAsia"/>
+              </w:rPr>
+              <w:t>用Log4j</w:t>
+            </w:r>
+            <w:r>
+              <w:rPr>
+                <w:rFonts w:ascii="標楷體" w:eastAsia="標楷體" w:hAnsi="標楷體" w:hint="eastAsia"/>
+              </w:rPr>
+              <w:t>。</w:t>
+            </w:r>
+          </w:p>
+          <w:p>
+            <w:pPr>
+              <w:rPr>
+                <w:rFonts w:ascii="標楷體" w:eastAsia="標楷體" w:hAnsi="標楷體"/>
+              </w:rPr>
+            </w:pPr>
+            <w:r>
+              <w:rPr>
+                <w:rFonts w:ascii="標楷體" w:eastAsia="標楷體" w:hAnsi="標楷體" w:hint="eastAsia"/>
+              </w:rPr>
+              <w:t>Spring Boot 預設Logback 所以可以使用。</w:t>
+            </w:r>
+          </w:p>
+        </w:tc>
+      </w:tr>
+      <w:tr>
+        <w:trPr>
+          <w:cnfStyle w:val="000000100000"/>
+        </w:trPr>
+        <w:tc>
+          <w:tcPr>
+            <w:cnfStyle w:val="001000000000"/>
+            <w:tcW w:w="10522" w:type="dxa"/>
+          </w:tcPr>
+          <w:p>
+            <w:pPr>
+              <w:rPr>
+                <w:rFonts w:ascii="標楷體" w:eastAsia="標楷體" w:hAnsi="標楷體"/>
+              </w:rPr>
+            </w:pPr>
+            <w:r>
+              <w:rPr>
+                <w:rFonts w:ascii="標楷體" w:eastAsia="標楷體" w:hAnsi="標楷體" w:hint="eastAsia"/>
+              </w:rPr>
+              <w:t>基本使用</w:t>
+            </w:r>
+          </w:p>
+        </w:tc>
+      </w:tr>
+      <w:tr>
+        <w:trPr>
+          <w:cnfStyle w:val="000000010000"/>
+        </w:trPr>
+        <w:tc>
+          <w:tcPr>
+            <w:cnfStyle w:val="001000000000"/>
+            <w:tcW w:w="10522" w:type="dxa"/>
+          </w:tcPr>
+          <w:p>
+            <w:pPr>
+              <w:rPr>
+                <w:rFonts w:hint="eastAsia"/>
+              </w:rPr>
+            </w:pPr>
+            <w:r>
+              <w:rPr>
+                <w:rFonts w:hint="eastAsia"/>
+              </w:rPr>
+              <w:t>1.</w:t>
+            </w:r>
+          </w:p>
+          <w:p>
+            <w:pPr>
+              <w:rPr>
+                <w:rFonts w:hint="eastAsia"/>
+              </w:rPr>
+            </w:pPr>
+            <w:r>
+              <w:rPr>
+                <w:rFonts w:hint="eastAsia"/>
+                <w:b w:val="0"/>
+                <w:bCs w:val="0"/>
+                <w:noProof/>
+              </w:rPr>
+              <w:drawing>
+                <wp:inline distT="0" distB="0" distL="0" distR="0">
+                  <wp:extent cx="4014727" cy="842621"/>
+                  <wp:effectExtent l="19050" t="0" r="4823" b="0"/>
+                  <wp:docPr id="9" name="圖片 13"/>
+                  <wp:cNvGraphicFramePr>
+                    <a:graphicFrameLocks xmlns:a="http://schemas.openxmlformats.org/drawingml/2006/main" noChangeAspect="1"/>
+                  </wp:cNvGraphicFramePr>
+                  <a:graphic xmlns:a="http://schemas.openxmlformats.org/drawingml/2006/main">
+                    <a:graphicData uri="http://schemas.openxmlformats.org/drawingml/2006/picture">
+                      <pic:pic xmlns:pic="http://schemas.openxmlformats.org/drawingml/2006/picture">
+                        <pic:nvPicPr>
+                          <pic:cNvPr id="0" name="Picture 13"/>
+                          <pic:cNvPicPr>
+                            <a:picLocks noChangeAspect="1" noChangeArrowheads="1"/>
+                          </pic:cNvPicPr>
+                        </pic:nvPicPr>
+                        <pic:blipFill>
+                          <a:blip r:embed="rId21"/>
+                          <a:srcRect/>
+                          <a:stretch>
+                            <a:fillRect/>
+                          </a:stretch>
+                        </pic:blipFill>
+                        <pic:spPr bwMode="auto">
+                          <a:xfrm>
+                            <a:off x="0" y="0"/>
+                            <a:ext cx="4015018" cy="842682"/>
+                          </a:xfrm>
+                          <a:prstGeom prst="rect">
+                            <a:avLst/>
+                          </a:prstGeom>
+                          <a:noFill/>
+                          <a:ln w="9525">
+                            <a:noFill/>
+                            <a:miter lim="800000"/>
+                            <a:headEnd/>
+                            <a:tailEnd/>
+                          </a:ln>
+                        </pic:spPr>
+                      </pic:pic>
+                    </a:graphicData>
+                  </a:graphic>
+                </wp:inline>
+              </w:drawing>
+            </w:r>
+          </w:p>
+          <w:p>
+            <w:pPr>
+              <w:rPr>
+                <w:rFonts w:hint="eastAsia"/>
+              </w:rPr>
+            </w:pPr>
+            <w:r>
+              <w:rPr>
+                <w:rFonts w:hint="eastAsia"/>
+              </w:rPr>
+              <w:t>2.</w:t>
+            </w:r>
+          </w:p>
+          <w:p>
+            <w:pPr>
+              <w:rPr>
+                <w:rFonts w:hint="eastAsia"/>
+              </w:rPr>
+            </w:pPr>
+            <w:r>
+              <w:rPr>
+                <w:rFonts w:hint="eastAsia"/>
+                <w:b w:val="0"/>
+                <w:bCs w:val="0"/>
+                <w:noProof/>
+              </w:rPr>
+              <w:lastRenderedPageBreak/>
+              <w:drawing>
+                <wp:inline distT="0" distB="0" distL="0" distR="0">
+                  <wp:extent cx="4500143" cy="850739"/>
+                  <wp:effectExtent l="19050" t="0" r="0" b="0"/>
+                  <wp:docPr id="10" name="圖片 16"/>
+                  <wp:cNvGraphicFramePr>
+                    <a:graphicFrameLocks xmlns:a="http://schemas.openxmlformats.org/drawingml/2006/main" noChangeAspect="1"/>
+                  </wp:cNvGraphicFramePr>
+                  <a:graphic xmlns:a="http://schemas.openxmlformats.org/drawingml/2006/main">
+                    <a:graphicData uri="http://schemas.openxmlformats.org/drawingml/2006/picture">
+                      <pic:pic xmlns:pic="http://schemas.openxmlformats.org/drawingml/2006/picture">
+                        <pic:nvPicPr>
+                          <pic:cNvPr id="0" name="Picture 16"/>
+                          <pic:cNvPicPr>
+                            <a:picLocks noChangeAspect="1" noChangeArrowheads="1"/>
+                          </pic:cNvPicPr>
+                        </pic:nvPicPr>
+                        <pic:blipFill>
+                          <a:blip r:embed="rId22"/>
+                          <a:srcRect/>
+                          <a:stretch>
+                            <a:fillRect/>
+                          </a:stretch>
+                        </pic:blipFill>
+                        <pic:spPr bwMode="auto">
+                          <a:xfrm>
+                            <a:off x="0" y="0"/>
+                            <a:ext cx="4500777" cy="850859"/>
+                          </a:xfrm>
+                          <a:prstGeom prst="rect">
+                            <a:avLst/>
+                          </a:prstGeom>
+                          <a:noFill/>
+                          <a:ln w="9525">
+                            <a:noFill/>
+                            <a:miter lim="800000"/>
+                            <a:headEnd/>
+                            <a:tailEnd/>
+                          </a:ln>
+                        </pic:spPr>
+                      </pic:pic>
+                    </a:graphicData>
+                  </a:graphic>
+                </wp:inline>
+              </w:drawing>
+            </w:r>
+          </w:p>
+          <w:p>
+            <w:pPr>
+              <w:rPr>
+                <w:rFonts w:ascii="標楷體" w:eastAsia="標楷體" w:hAnsi="標楷體" w:hint="eastAsia"/>
+              </w:rPr>
+            </w:pPr>
+            <w:r>
+              <w:rPr>
+                <w:rFonts w:ascii="標楷體" w:eastAsia="標楷體" w:hAnsi="標楷體" w:hint="eastAsia"/>
+              </w:rPr>
+              <w:t>如果要使用Logback 也是使用一樣的語法</w:t>
+            </w:r>
+            <w:r>
+              <w:rPr>
+                <w:rFonts w:ascii="標楷體" w:eastAsia="標楷體" w:hAnsi="標楷體" w:hint="eastAsia"/>
+              </w:rPr>
+              <w:t>。</w:t>
+            </w:r>
+          </w:p>
+          <w:p>
+            <w:pPr>
+              <w:rPr>
+                <w:rFonts w:ascii="標楷體" w:eastAsia="標楷體" w:hAnsi="標楷體"/>
+              </w:rPr>
+            </w:pPr>
+          </w:p>
+        </w:tc>
+      </w:tr>
+      <w:tr>
+        <w:trPr>
+          <w:cnfStyle w:val="000000100000"/>
+        </w:trPr>
+        <w:tc>
+          <w:tcPr>
+            <w:cnfStyle w:val="001000000000"/>
+            <w:tcW w:w="10522" w:type="dxa"/>
+          </w:tcPr>
+          <w:p>
+            <w:pPr>
+              <w:rPr>
+                <w:rFonts w:hint="eastAsia"/>
+              </w:rPr>
+            </w:pPr>
+            <w:r>
+              <w:rPr>
+                <w:rFonts w:ascii="標楷體" w:eastAsia="標楷體" w:hAnsi="標楷體" w:hint="eastAsia"/>
+              </w:rPr>
+              <w:lastRenderedPageBreak/>
+              <w:t>手動設定Log細節</w:t>
+            </w:r>
+          </w:p>
+        </w:tc>
+      </w:tr>
+      <w:tr>
+        <w:trPr>
+          <w:cnfStyle w:val="000000010000"/>
+        </w:trPr>
+        <w:tc>
+          <w:tcPr>
+            <w:cnfStyle w:val="001000000000"/>
+            <w:tcW w:w="10522" w:type="dxa"/>
+          </w:tcPr>
+          <w:p>
+            <w:pPr>
+              <w:rPr>
+                <w:rFonts w:hint="eastAsia"/>
+              </w:rPr>
+            </w:pPr>
+            <w:r>
+              <w:rPr>
+                <w:rFonts w:hint="eastAsia"/>
+              </w:rPr>
+              <w:t>1.</w:t>
+            </w:r>
+          </w:p>
+          <w:p>
+            <w:pPr>
+              <w:rPr>
+                <w:rFonts w:hint="eastAsia"/>
+              </w:rPr>
+            </w:pPr>
+            <w:r>
+              <w:rPr>
+                <w:rFonts w:hint="eastAsia"/>
+                <w:b w:val="0"/>
+                <w:bCs w:val="0"/>
+                <w:noProof/>
+              </w:rPr>
+              <w:drawing>
+                <wp:inline distT="0" distB="0" distL="0" distR="0">
+                  <wp:extent cx="5455775" cy="1912183"/>
+                  <wp:effectExtent l="19050" t="0" r="0" b="0"/>
+                  <wp:docPr id="25" name="圖片 25"/>
+                  <wp:cNvGraphicFramePr>
+                    <a:graphicFrameLocks xmlns:a="http://schemas.openxmlformats.org/drawingml/2006/main" noChangeAspect="1"/>
+                  </wp:cNvGraphicFramePr>
+                  <a:graphic xmlns:a="http://schemas.openxmlformats.org/drawingml/2006/main">
+                    <a:graphicData uri="http://schemas.openxmlformats.org/drawingml/2006/picture">
+                      <pic:pic xmlns:pic="http://schemas.openxmlformats.org/drawingml/2006/picture">
+                        <pic:nvPicPr>
+                          <pic:cNvPr id="0" name="Picture 25"/>
+                          <pic:cNvPicPr>
+                            <a:picLocks noChangeAspect="1" noChangeArrowheads="1"/>
+                          </pic:cNvPicPr>
+                        </pic:nvPicPr>
+                        <pic:blipFill>
+                          <a:blip r:embed="rId23"/>
+                          <a:srcRect/>
+                          <a:stretch>
+                            <a:fillRect/>
+                          </a:stretch>
+                        </pic:blipFill>
+                        <pic:spPr bwMode="auto">
+                          <a:xfrm>
+                            <a:off x="0" y="0"/>
+                            <a:ext cx="5457335" cy="1912730"/>
+                          </a:xfrm>
+                          <a:prstGeom prst="rect">
+                            <a:avLst/>
+                          </a:prstGeom>
+                          <a:noFill/>
+                          <a:ln w="9525">
+                            <a:noFill/>
+                            <a:miter lim="800000"/>
+                            <a:headEnd/>
+                            <a:tailEnd/>
+                          </a:ln>
+                        </pic:spPr>
+                      </pic:pic>
+                    </a:graphicData>
+                  </a:graphic>
+                </wp:inline>
+              </w:drawing>
+            </w:r>
+          </w:p>
+          <w:p>
+            <w:pPr>
+              <w:rPr>
+                <w:rFonts w:hint="eastAsia"/>
+              </w:rPr>
+            </w:pPr>
+          </w:p>
+          <w:p>
+            <w:pPr>
+              <w:rPr>
+                <w:rFonts w:hint="eastAsia"/>
+              </w:rPr>
+            </w:pPr>
+          </w:p>
+        </w:tc>
+      </w:tr>
+      <w:tr>
+        <w:trPr>
+          <w:cnfStyle w:val="000000100000"/>
+        </w:trPr>
+        <w:tc>
+          <w:tcPr>
+            <w:cnfStyle w:val="001000000000"/>
+            <w:tcW w:w="10522" w:type="dxa"/>
+          </w:tcPr>
+          <w:p>
+            <w:pPr>
+              <w:rPr>
+                <w:rFonts w:ascii="標楷體" w:eastAsia="標楷體" w:hAnsi="標楷體" w:hint="eastAsia"/>
+              </w:rPr>
+            </w:pPr>
+            <w:r>
+              <w:rPr>
+                <w:rFonts w:ascii="標楷體" w:eastAsia="標楷體" w:hAnsi="標楷體" w:hint="eastAsia"/>
+              </w:rPr>
+              <w:t>推薦使用:</w:t>
+            </w:r>
+          </w:p>
+        </w:tc>
+      </w:tr>
+      <w:tr>
+        <w:trPr>
+          <w:cnfStyle w:val="000000010000"/>
+        </w:trPr>
+        <w:tc>
+          <w:tcPr>
+            <w:cnfStyle w:val="001000000000"/>
+            <w:tcW w:w="10522" w:type="dxa"/>
+          </w:tcPr>
+          <w:p>
+            <w:pPr>
+              <w:rPr>
+                <w:rFonts w:ascii="標楷體" w:eastAsia="標楷體" w:hAnsi="標楷體" w:hint="eastAsia"/>
+              </w:rPr>
+            </w:pPr>
+            <w:r>
+              <w:rPr>
+                <w:rFonts w:ascii="標楷體" w:eastAsia="標楷體" w:hAnsi="標楷體" w:hint="eastAsia"/>
+              </w:rPr>
+              <w:t>推薦使用Log4j2，因為整體效能速度是其他的Log日誌系統中最快的甚至速度高達10倍之多。</w:t>
+            </w:r>
+          </w:p>
+          <w:p>
+            <w:pPr>
+              <w:rPr>
+                <w:rFonts w:ascii="標楷體" w:eastAsia="標楷體" w:hAnsi="標楷體" w:hint="eastAsia"/>
+              </w:rPr>
+            </w:pPr>
+            <w:r>
+              <w:rPr>
+                <w:rFonts w:ascii="標楷體" w:eastAsia="標楷體" w:hAnsi="標楷體" w:hint="eastAsia"/>
+                <w:b w:val="0"/>
+                <w:bCs w:val="0"/>
+                <w:noProof/>
+              </w:rPr>
+              <w:drawing>
+                <wp:inline distT="0" distB="0" distL="0" distR="0">
+                  <wp:extent cx="6638290" cy="3941445"/>
+                  <wp:effectExtent l="19050" t="0" r="0" b="0"/>
+                  <wp:docPr id="34" name="圖片 34"/>
+                  <wp:cNvGraphicFramePr>
+                    <a:graphicFrameLocks xmlns:a="http://schemas.openxmlformats.org/drawingml/2006/main" noChangeAspect="1"/>
+                  </wp:cNvGraphicFramePr>
+                  <a:graphic xmlns:a="http://schemas.openxmlformats.org/drawingml/2006/main">
+                    <a:graphicData uri="http://schemas.openxmlformats.org/drawingml/2006/picture">
+                      <pic:pic xmlns:pic="http://schemas.openxmlformats.org/drawingml/2006/picture">
+                        <pic:nvPicPr>
+                          <pic:cNvPr id="0" name="Picture 34"/>
+                          <pic:cNvPicPr>
+                            <a:picLocks noChangeAspect="1" noChangeArrowheads="1"/>
+                          </pic:cNvPicPr>
+                        </pic:nvPicPr>
+                        <pic:blipFill>
+                          <a:blip r:embed="rId24"/>
+                          <a:srcRect/>
+                          <a:stretch>
+                            <a:fillRect/>
+                          </a:stretch>
+                        </pic:blipFill>
+                        <pic:spPr bwMode="auto">
+                          <a:xfrm>
+                            <a:off x="0" y="0"/>
+                            <a:ext cx="6638290" cy="3941445"/>
+                          </a:xfrm>
+                          <a:prstGeom prst="rect">
+                            <a:avLst/>
+                          </a:prstGeom>
+                          <a:noFill/>
+                          <a:ln w="9525">
+                            <a:noFill/>
+                            <a:miter lim="800000"/>
+                            <a:headEnd/>
+                            <a:tailEnd/>
+                          </a:ln>
+                        </pic:spPr>
+                      </pic:pic>
+                    </a:graphicData>
+                  </a:graphic>
+                </wp:inline>
+              </w:drawing>
+            </w:r>
+          </w:p>
+          <w:p>
+            <w:pPr>
+              <w:rPr>
+                <w:rFonts w:ascii="標楷體" w:eastAsia="標楷體" w:hAnsi="標楷體" w:hint="eastAsia"/>
+              </w:rPr>
+            </w:pPr>
+          </w:p>
+          <w:p>
+            <w:pPr>
+              <w:rPr>
+                <w:rFonts w:ascii="標楷體" w:eastAsia="標楷體" w:hAnsi="標楷體" w:hint="eastAsia"/>
+              </w:rPr>
+            </w:pPr>
+          </w:p>
+          <w:p>
+            <w:pPr>
+              <w:rPr>
+                <w:rFonts w:ascii="標楷體" w:eastAsia="標楷體" w:hAnsi="標楷體" w:hint="eastAsia"/>
+              </w:rPr>
+            </w:pPr>
+          </w:p>
+          <w:p>
+            <w:pPr>
+              <w:rPr>
+                <w:rFonts w:ascii="標楷體" w:eastAsia="標楷體" w:hAnsi="標楷體" w:hint="eastAsia"/>
+              </w:rPr>
+            </w:pPr>
+          </w:p>
+          <w:p>
+            <w:pPr>
+              <w:rPr>
+                <w:rFonts w:ascii="標楷體" w:eastAsia="標楷體" w:hAnsi="標楷體" w:hint="eastAsia"/>
+              </w:rPr>
+            </w:pPr>
+          </w:p>
+          <w:p>
+            <w:pPr>
+              <w:rPr>
+                <w:rFonts w:ascii="標楷體" w:eastAsia="標楷體" w:hAnsi="標楷體" w:hint="eastAsia"/>
+              </w:rPr>
+            </w:pPr>
+          </w:p>
+        </w:tc>
+      </w:tr>
+    </w:tbl>
+    <w:p>
+      <w:pPr>
+        <w:rPr>
+          <w:rFonts w:hint="eastAsia"/>
+        </w:rPr>
+      </w:pPr>
+    </w:p>
+    <w:p>
+      <w:pPr>
+        <w:rPr>
+          <w:rFonts w:hint="eastAsia"/>
+        </w:rPr>
+      </w:pPr>
+    </w:p>
+    <w:p>
+      <w:pPr>
+        <w:pStyle w:val="2"/>
+      </w:pPr>
+      <w:r>
+        <w:rPr>
+          <w:rFonts w:hint="eastAsia"/>
+        </w:rPr>
+        <w:t>7 Spring Boot Test</w:t>
+      </w:r>
+    </w:p>
+    <w:tbl>
+      <w:tblPr>
+        <w:tblStyle w:val="120"/>
+        <w:tblW w:w="0" w:type="auto"/>
+        <w:tblLook w:val="04A0"/>
+      </w:tblPr>
+      <w:tblGrid>
+        <w:gridCol w:w="10522"/>
+      </w:tblGrid>
+      <w:tr>
+        <w:trPr>
+          <w:cnfStyle w:val="100000000000"/>
+        </w:trPr>
+        <w:tc>
+          <w:tcPr>
+            <w:cnfStyle w:val="001000000000"/>
+            <w:tcW w:w="10522" w:type="dxa"/>
+          </w:tcPr>
+          <w:p>
+            <w:r>
+              <w:rPr>
+                <w:rFonts w:hint="eastAsia"/>
+              </w:rPr>
+              <w:t>Spring Boot Test</w:t>
+            </w:r>
+          </w:p>
+        </w:tc>
+      </w:tr>
+      <w:tr>
+        <w:trPr>
+          <w:cnfStyle w:val="000000100000"/>
+        </w:trPr>
+        <w:tc>
+          <w:tcPr>
+            <w:cnfStyle w:val="001000000000"/>
+            <w:tcW w:w="10522" w:type="dxa"/>
+          </w:tcPr>
+          <w:p>
+            <w:pPr>
+              <w:rPr>
+                <w:rFonts w:ascii="標楷體" w:eastAsia="標楷體" w:hAnsi="標楷體"/>
+              </w:rPr>
+            </w:pPr>
+            <w:r>
+              <w:rPr>
+                <w:rFonts w:ascii="標楷體" w:eastAsia="標楷體" w:hAnsi="標楷體" w:hint="eastAsia"/>
+              </w:rPr>
+              <w:t>簡介:</w:t>
+            </w:r>
+          </w:p>
+        </w:tc>
+      </w:tr>
+      <w:tr>
+        <w:trPr>
+          <w:cnfStyle w:val="000000010000"/>
+        </w:trPr>
+        <w:tc>
+          <w:tcPr>
+            <w:cnfStyle w:val="001000000000"/>
+            <w:tcW w:w="10522" w:type="dxa"/>
+          </w:tcPr>
+          <w:p/>
+        </w:tc>
+      </w:tr>
+      <w:tr>
+        <w:trPr>
+          <w:cnfStyle w:val="000000100000"/>
+        </w:trPr>
+        <w:tc>
+          <w:tcPr>
+            <w:cnfStyle w:val="001000000000"/>
+            <w:tcW w:w="10522" w:type="dxa"/>
+          </w:tcPr>
+          <w:p>
+            <w:pPr>
+              <w:rPr>
+                <w:rFonts w:ascii="標楷體" w:eastAsia="標楷體" w:hAnsi="標楷體"/>
+              </w:rPr>
+            </w:pPr>
+            <w:r>
+              <w:rPr>
+                <w:rFonts w:ascii="標楷體" w:eastAsia="標楷體" w:hAnsi="標楷體" w:hint="eastAsia"/>
+              </w:rPr>
+              <w:t>基本使用:</w:t>
+            </w:r>
+          </w:p>
+        </w:tc>
+      </w:tr>
+      <w:tr>
+        <w:trPr>
+          <w:cnfStyle w:val="000000010000"/>
+        </w:trPr>
+        <w:tc>
+          <w:tcPr>
+            <w:cnfStyle w:val="001000000000"/>
+            <w:tcW w:w="10522" w:type="dxa"/>
+          </w:tcPr>
+          <w:p/>
+        </w:tc>
+      </w:tr>
+    </w:tbl>
+    <w:p>
+      <w:pPr>
+        <w:rPr>
+          <w:rFonts w:hint="eastAsia"/>
+        </w:rPr>
+      </w:pPr>
+    </w:p>
+    <w:p>
+      <w:pPr>
+        <w:rPr>
+          <w:rFonts w:hint="eastAsia"/>
+        </w:rPr>
+      </w:pPr>
+    </w:p>
+    <w:p/>
+    <w:p>
+      <w:pPr>
+        <w:pStyle w:val="2"/>
+      </w:pPr>
+      <w:r>
+        <w:rPr>
+          <w:rFonts w:hint="eastAsia"/>
+        </w:rPr>
+        <w:t xml:space="preserve">8 </w:t>
+      </w:r>
+      <w:r>
+        <w:rPr>
+          <w:rFonts w:hint="eastAsia"/>
+        </w:rPr>
+        <w:t>Spring Session</w:t>
+      </w:r>
+    </w:p>
+    <w:tbl>
+      <w:tblPr>
+        <w:tblStyle w:val="120"/>
+        <w:tblW w:w="0" w:type="auto"/>
+        <w:tblLook w:val="04A0"/>
+      </w:tblPr>
+      <w:tblGrid>
+        <w:gridCol w:w="10522"/>
+      </w:tblGrid>
+      <w:tr>
+        <w:trPr>
+          <w:cnfStyle w:val="100000000000"/>
+        </w:trPr>
+        <w:tc>
+          <w:tcPr>
+            <w:cnfStyle w:val="001000000000"/>
+            <w:tcW w:w="10522" w:type="dxa"/>
+          </w:tcPr>
+          <w:p>
+            <w:r>
+              <w:rPr>
+                <w:rFonts w:hint="eastAsia"/>
+              </w:rPr>
+              <w:t>Spring Session</w:t>
+            </w:r>
+          </w:p>
+        </w:tc>
+      </w:tr>
+      <w:tr>
+        <w:trPr>
+          <w:cnfStyle w:val="000000100000"/>
+        </w:trPr>
+        <w:tc>
+          <w:tcPr>
+            <w:cnfStyle w:val="001000000000"/>
+            <w:tcW w:w="10522" w:type="dxa"/>
+          </w:tcPr>
+          <w:p/>
+        </w:tc>
+      </w:tr>
+      <w:tr>
+        <w:trPr>
+          <w:cnfStyle w:val="000000010000"/>
+        </w:trPr>
+        <w:tc>
+          <w:tcPr>
+            <w:cnfStyle w:val="001000000000"/>
+            <w:tcW w:w="10522" w:type="dxa"/>
+          </w:tcPr>
+          <w:p/>
+        </w:tc>
+      </w:tr>
+      <w:tr>
+        <w:trPr>
+          <w:cnfStyle w:val="000000100000"/>
+        </w:trPr>
+        <w:tc>
+          <w:tcPr>
+            <w:cnfStyle w:val="001000000000"/>
+            <w:tcW w:w="10522" w:type="dxa"/>
+          </w:tcPr>
+          <w:p/>
+        </w:tc>
+      </w:tr>
+      <w:tr>
+        <w:trPr>
+          <w:cnfStyle w:val="000000010000"/>
+        </w:trPr>
+        <w:tc>
+          <w:tcPr>
+            <w:cnfStyle w:val="001000000000"/>
+            <w:tcW w:w="10522" w:type="dxa"/>
+          </w:tcPr>
+          <w:p/>
+        </w:tc>
+      </w:tr>
+    </w:tbl>
+    <w:p/>
+    <w:p/>
     <w:p/>
     <w:sectPr>
-      <w:headerReference w:type="default" r:id="rId21"/>
+      <w:headerReference w:type="default" r:id="rId25"/>
       <w:pgSz w:w="11906" w:h="16838"/>
       <w:pgMar w:top="720" w:right="720" w:bottom="720" w:left="720" w:header="851" w:footer="992" w:gutter="0"/>
       <w:pgNumType w:chapStyle="1"/>

--- a/doc/技術筆記Spring Cloud.docx
+++ b/doc/技術筆記Spring Cloud.docx
@@ -4,21 +4,35 @@
   <w:background w:color="FFFFF4" w:themeColor="background2"/>
   <w:body>
     <w:p>
+      <w:pPr>
+        <w:rPr>
+          <w:rFonts w:ascii="標楷體" w:eastAsia="標楷體" w:hAnsi="標楷體"/>
+        </w:rPr>
+      </w:pPr>
       <w:bookmarkStart w:id="0" w:name="_Toc4068916"/>
     </w:p>
     <w:p>
       <w:pPr>
         <w:widowControl/>
+        <w:rPr>
+          <w:rFonts w:ascii="標楷體" w:eastAsia="標楷體" w:hAnsi="標楷體"/>
+        </w:rPr>
       </w:pPr>
     </w:p>
     <w:p>
       <w:pPr>
         <w:widowControl/>
+        <w:rPr>
+          <w:rFonts w:ascii="標楷體" w:eastAsia="標楷體" w:hAnsi="標楷體"/>
+        </w:rPr>
       </w:pPr>
     </w:p>
     <w:p>
       <w:pPr>
         <w:widowControl/>
+        <w:rPr>
+          <w:rFonts w:ascii="標楷體" w:eastAsia="標楷體" w:hAnsi="標楷體"/>
+        </w:rPr>
       </w:pPr>
     </w:p>
     <w:p>
@@ -43,185 +57,313 @@
     <w:p>
       <w:pPr>
         <w:widowControl/>
+        <w:rPr>
+          <w:rFonts w:ascii="標楷體" w:eastAsia="標楷體" w:hAnsi="標楷體"/>
+        </w:rPr>
       </w:pPr>
     </w:p>
     <w:p>
       <w:pPr>
         <w:widowControl/>
+        <w:rPr>
+          <w:rFonts w:ascii="標楷體" w:eastAsia="標楷體" w:hAnsi="標楷體"/>
+        </w:rPr>
       </w:pPr>
     </w:p>
     <w:p>
       <w:pPr>
         <w:widowControl/>
+        <w:rPr>
+          <w:rFonts w:ascii="標楷體" w:eastAsia="標楷體" w:hAnsi="標楷體"/>
+        </w:rPr>
       </w:pPr>
     </w:p>
     <w:p>
       <w:pPr>
         <w:widowControl/>
+        <w:rPr>
+          <w:rFonts w:ascii="標楷體" w:eastAsia="標楷體" w:hAnsi="標楷體"/>
+        </w:rPr>
       </w:pPr>
     </w:p>
     <w:p>
       <w:pPr>
         <w:widowControl/>
+        <w:rPr>
+          <w:rFonts w:ascii="標楷體" w:eastAsia="標楷體" w:hAnsi="標楷體"/>
+        </w:rPr>
       </w:pPr>
     </w:p>
     <w:p>
       <w:pPr>
         <w:widowControl/>
+        <w:rPr>
+          <w:rFonts w:ascii="標楷體" w:eastAsia="標楷體" w:hAnsi="標楷體"/>
+        </w:rPr>
       </w:pPr>
     </w:p>
     <w:p>
       <w:pPr>
         <w:widowControl/>
+        <w:rPr>
+          <w:rFonts w:ascii="標楷體" w:eastAsia="標楷體" w:hAnsi="標楷體"/>
+        </w:rPr>
       </w:pPr>
     </w:p>
     <w:p>
       <w:pPr>
         <w:widowControl/>
+        <w:rPr>
+          <w:rFonts w:ascii="標楷體" w:eastAsia="標楷體" w:hAnsi="標楷體"/>
+        </w:rPr>
       </w:pPr>
     </w:p>
     <w:p>
       <w:pPr>
         <w:widowControl/>
+        <w:rPr>
+          <w:rFonts w:ascii="標楷體" w:eastAsia="標楷體" w:hAnsi="標楷體"/>
+        </w:rPr>
       </w:pPr>
     </w:p>
     <w:p>
       <w:pPr>
         <w:widowControl/>
+        <w:rPr>
+          <w:rFonts w:ascii="標楷體" w:eastAsia="標楷體" w:hAnsi="標楷體"/>
+        </w:rPr>
       </w:pPr>
     </w:p>
     <w:p>
       <w:pPr>
         <w:widowControl/>
+        <w:rPr>
+          <w:rFonts w:ascii="標楷體" w:eastAsia="標楷體" w:hAnsi="標楷體"/>
+        </w:rPr>
       </w:pPr>
     </w:p>
     <w:p>
       <w:pPr>
         <w:widowControl/>
+        <w:rPr>
+          <w:rFonts w:ascii="標楷體" w:eastAsia="標楷體" w:hAnsi="標楷體"/>
+        </w:rPr>
       </w:pPr>
     </w:p>
     <w:p>
       <w:pPr>
         <w:widowControl/>
+        <w:rPr>
+          <w:rFonts w:ascii="標楷體" w:eastAsia="標楷體" w:hAnsi="標楷體"/>
+        </w:rPr>
       </w:pPr>
     </w:p>
     <w:p>
       <w:pPr>
         <w:widowControl/>
+        <w:rPr>
+          <w:rFonts w:ascii="標楷體" w:eastAsia="標楷體" w:hAnsi="標楷體"/>
+        </w:rPr>
       </w:pPr>
     </w:p>
     <w:p>
       <w:pPr>
         <w:widowControl/>
+        <w:rPr>
+          <w:rFonts w:ascii="標楷體" w:eastAsia="標楷體" w:hAnsi="標楷體"/>
+        </w:rPr>
       </w:pPr>
     </w:p>
     <w:p>
       <w:pPr>
         <w:widowControl/>
+        <w:rPr>
+          <w:rFonts w:ascii="標楷體" w:eastAsia="標楷體" w:hAnsi="標楷體"/>
+        </w:rPr>
       </w:pPr>
     </w:p>
     <w:p>
       <w:pPr>
         <w:widowControl/>
+        <w:rPr>
+          <w:rFonts w:ascii="標楷體" w:eastAsia="標楷體" w:hAnsi="標楷體"/>
+        </w:rPr>
       </w:pPr>
     </w:p>
     <w:p>
       <w:pPr>
         <w:widowControl/>
+        <w:rPr>
+          <w:rFonts w:ascii="標楷體" w:eastAsia="標楷體" w:hAnsi="標楷體"/>
+        </w:rPr>
       </w:pPr>
     </w:p>
     <w:p>
       <w:pPr>
         <w:widowControl/>
+        <w:rPr>
+          <w:rFonts w:ascii="標楷體" w:eastAsia="標楷體" w:hAnsi="標楷體"/>
+        </w:rPr>
       </w:pPr>
     </w:p>
     <w:p>
       <w:pPr>
         <w:widowControl/>
+        <w:rPr>
+          <w:rFonts w:ascii="標楷體" w:eastAsia="標楷體" w:hAnsi="標楷體"/>
+        </w:rPr>
       </w:pPr>
     </w:p>
     <w:p>
       <w:pPr>
         <w:widowControl/>
+        <w:rPr>
+          <w:rFonts w:ascii="標楷體" w:eastAsia="標楷體" w:hAnsi="標楷體"/>
+        </w:rPr>
       </w:pPr>
     </w:p>
     <w:p>
       <w:pPr>
         <w:widowControl/>
+        <w:rPr>
+          <w:rFonts w:ascii="標楷體" w:eastAsia="標楷體" w:hAnsi="標楷體"/>
+        </w:rPr>
       </w:pPr>
     </w:p>
     <w:p>
       <w:pPr>
         <w:widowControl/>
+        <w:rPr>
+          <w:rFonts w:ascii="標楷體" w:eastAsia="標楷體" w:hAnsi="標楷體"/>
+        </w:rPr>
       </w:pPr>
     </w:p>
     <w:p>
       <w:pPr>
         <w:widowControl/>
+        <w:rPr>
+          <w:rFonts w:ascii="標楷體" w:eastAsia="標楷體" w:hAnsi="標楷體"/>
+        </w:rPr>
       </w:pPr>
     </w:p>
     <w:p>
       <w:pPr>
         <w:widowControl/>
+        <w:rPr>
+          <w:rFonts w:ascii="標楷體" w:eastAsia="標楷體" w:hAnsi="標楷體"/>
+        </w:rPr>
       </w:pPr>
     </w:p>
     <w:p>
       <w:pPr>
         <w:widowControl/>
+        <w:rPr>
+          <w:rFonts w:ascii="標楷體" w:eastAsia="標楷體" w:hAnsi="標楷體"/>
+        </w:rPr>
       </w:pPr>
     </w:p>
     <w:p>
       <w:pPr>
         <w:widowControl/>
+        <w:rPr>
+          <w:rFonts w:ascii="標楷體" w:eastAsia="標楷體" w:hAnsi="標楷體"/>
+        </w:rPr>
       </w:pPr>
     </w:p>
     <w:p>
       <w:pPr>
         <w:widowControl/>
+        <w:rPr>
+          <w:rFonts w:ascii="標楷體" w:eastAsia="標楷體" w:hAnsi="標楷體"/>
+        </w:rPr>
       </w:pPr>
     </w:p>
     <w:p>
       <w:pPr>
         <w:widowControl/>
+        <w:rPr>
+          <w:rFonts w:ascii="標楷體" w:eastAsia="標楷體" w:hAnsi="標楷體"/>
+        </w:rPr>
       </w:pPr>
     </w:p>
     <w:p>
       <w:pPr>
         <w:widowControl/>
+        <w:rPr>
+          <w:rFonts w:ascii="標楷體" w:eastAsia="標楷體" w:hAnsi="標楷體"/>
+        </w:rPr>
       </w:pPr>
     </w:p>
     <w:p>
       <w:pPr>
         <w:widowControl/>
+        <w:rPr>
+          <w:rFonts w:ascii="標楷體" w:eastAsia="標楷體" w:hAnsi="標楷體"/>
+        </w:rPr>
       </w:pPr>
     </w:p>
     <w:p>
       <w:pPr>
         <w:widowControl/>
+        <w:rPr>
+          <w:rFonts w:ascii="標楷體" w:eastAsia="標楷體" w:hAnsi="標楷體"/>
+        </w:rPr>
       </w:pPr>
     </w:p>
     <w:p>
       <w:pPr>
         <w:widowControl/>
+        <w:rPr>
+          <w:rFonts w:ascii="標楷體" w:eastAsia="標楷體" w:hAnsi="標楷體"/>
+        </w:rPr>
       </w:pPr>
     </w:p>
     <w:p>
       <w:pPr>
         <w:widowControl/>
-      </w:pPr>
-    </w:p>
-    <w:p/>
+        <w:rPr>
+          <w:rFonts w:ascii="標楷體" w:eastAsia="標楷體" w:hAnsi="標楷體"/>
+        </w:rPr>
+      </w:pPr>
+    </w:p>
+    <w:p>
+      <w:pPr>
+        <w:rPr>
+          <w:rFonts w:ascii="標楷體" w:eastAsia="標楷體" w:hAnsi="標楷體"/>
+        </w:rPr>
+      </w:pPr>
+    </w:p>
     <w:p>
       <w:pPr>
         <w:widowControl/>
-      </w:pPr>
-    </w:p>
-    <w:p/>
-    <w:p/>
-    <w:p>
+        <w:rPr>
+          <w:rFonts w:ascii="標楷體" w:eastAsia="標楷體" w:hAnsi="標楷體"/>
+        </w:rPr>
+      </w:pPr>
+    </w:p>
+    <w:p>
+      <w:pPr>
+        <w:rPr>
+          <w:rFonts w:ascii="標楷體" w:eastAsia="標楷體" w:hAnsi="標楷體"/>
+        </w:rPr>
+      </w:pPr>
+    </w:p>
+    <w:p>
+      <w:pPr>
+        <w:rPr>
+          <w:rFonts w:ascii="標楷體" w:eastAsia="標楷體" w:hAnsi="標楷體"/>
+        </w:rPr>
+      </w:pPr>
+    </w:p>
+    <w:p>
+      <w:pPr>
+        <w:rPr>
+          <w:rFonts w:ascii="標楷體" w:eastAsia="標楷體" w:hAnsi="標楷體"/>
+        </w:rPr>
+      </w:pPr>
       <w:r>
         <w:rPr>
-          <w:rFonts w:hint="eastAsia"/>
+          <w:rFonts w:ascii="標楷體" w:eastAsia="標楷體" w:hAnsi="標楷體" w:hint="eastAsia"/>
         </w:rPr>
         <w:t>筆記更新紀錄</w:t>
       </w:r>
@@ -243,17 +385,16 @@
             <w:tcW w:w="2630" w:type="dxa"/>
           </w:tcPr>
           <w:p>
-            <w:r>
-              <w:rPr>
-                <w:rFonts w:hint="eastAsia"/>
-              </w:rPr>
-              <w:t>日期</w:t>
-            </w:r>
-            <w:r>
-              <w:rPr>
-                <w:rFonts w:hint="eastAsia"/>
-              </w:rPr>
-              <w:t xml:space="preserve"> yyyy/MM/dd</w:t>
+            <w:pPr>
+              <w:rPr>
+                <w:rFonts w:ascii="標楷體" w:eastAsia="標楷體" w:hAnsi="標楷體"/>
+              </w:rPr>
+            </w:pPr>
+            <w:r>
+              <w:rPr>
+                <w:rFonts w:ascii="標楷體" w:eastAsia="標楷體" w:hAnsi="標楷體" w:hint="eastAsia"/>
+              </w:rPr>
+              <w:t>日期 yyyy/MM/dd</w:t>
             </w:r>
           </w:p>
         </w:tc>
@@ -262,9 +403,14 @@
             <w:tcW w:w="2630" w:type="dxa"/>
           </w:tcPr>
           <w:p>
-            <w:r>
-              <w:rPr>
-                <w:rFonts w:hint="eastAsia"/>
+            <w:pPr>
+              <w:rPr>
+                <w:rFonts w:ascii="標楷體" w:eastAsia="標楷體" w:hAnsi="標楷體"/>
+              </w:rPr>
+            </w:pPr>
+            <w:r>
+              <w:rPr>
+                <w:rFonts w:ascii="標楷體" w:eastAsia="標楷體" w:hAnsi="標楷體" w:hint="eastAsia"/>
               </w:rPr>
               <w:t>更新人員</w:t>
             </w:r>
@@ -275,9 +421,14 @@
             <w:tcW w:w="5262" w:type="dxa"/>
           </w:tcPr>
           <w:p>
-            <w:r>
-              <w:rPr>
-                <w:rFonts w:hint="eastAsia"/>
+            <w:pPr>
+              <w:rPr>
+                <w:rFonts w:ascii="標楷體" w:eastAsia="標楷體" w:hAnsi="標楷體"/>
+              </w:rPr>
+            </w:pPr>
+            <w:r>
+              <w:rPr>
+                <w:rFonts w:ascii="標楷體" w:eastAsia="標楷體" w:hAnsi="標楷體" w:hint="eastAsia"/>
               </w:rPr>
               <w:t>更新備註</w:t>
             </w:r>
@@ -290,21 +441,26 @@
             <w:tcW w:w="2630" w:type="dxa"/>
           </w:tcPr>
           <w:p>
-            <w:r>
-              <w:rPr>
-                <w:rFonts w:hint="eastAsia"/>
+            <w:pPr>
+              <w:rPr>
+                <w:rFonts w:ascii="標楷體" w:eastAsia="標楷體" w:hAnsi="標楷體"/>
+              </w:rPr>
+            </w:pPr>
+            <w:r>
+              <w:rPr>
+                <w:rFonts w:ascii="標楷體" w:eastAsia="標楷體" w:hAnsi="標楷體" w:hint="eastAsia"/>
               </w:rPr>
               <w:t>2019/04</w:t>
             </w:r>
             <w:r>
               <w:rPr>
-                <w:rFonts w:hint="eastAsia"/>
+                <w:rFonts w:ascii="標楷體" w:eastAsia="標楷體" w:hAnsi="標楷體" w:hint="eastAsia"/>
               </w:rPr>
               <w:t>/</w:t>
             </w:r>
             <w:r>
               <w:rPr>
-                <w:rFonts w:hint="eastAsia"/>
+                <w:rFonts w:ascii="標楷體" w:eastAsia="標楷體" w:hAnsi="標楷體" w:hint="eastAsia"/>
               </w:rPr>
               <w:t>03</w:t>
             </w:r>
@@ -315,9 +471,14 @@
             <w:tcW w:w="2630" w:type="dxa"/>
           </w:tcPr>
           <w:p>
-            <w:r>
-              <w:rPr>
-                <w:rFonts w:hint="eastAsia"/>
+            <w:pPr>
+              <w:rPr>
+                <w:rFonts w:ascii="標楷體" w:eastAsia="標楷體" w:hAnsi="標楷體"/>
+              </w:rPr>
+            </w:pPr>
+            <w:r>
+              <w:rPr>
+                <w:rFonts w:ascii="標楷體" w:eastAsia="標楷體" w:hAnsi="標楷體" w:hint="eastAsia"/>
               </w:rPr>
               <w:t>Miles</w:t>
             </w:r>
@@ -328,9 +489,14 @@
             <w:tcW w:w="5262" w:type="dxa"/>
           </w:tcPr>
           <w:p>
-            <w:r>
-              <w:rPr>
-                <w:rFonts w:hint="eastAsia"/>
+            <w:pPr>
+              <w:rPr>
+                <w:rFonts w:ascii="標楷體" w:eastAsia="標楷體" w:hAnsi="標楷體"/>
+              </w:rPr>
+            </w:pPr>
+            <w:r>
+              <w:rPr>
+                <w:rFonts w:ascii="標楷體" w:eastAsia="標楷體" w:hAnsi="標楷體" w:hint="eastAsia"/>
               </w:rPr>
               <w:t>建立文件</w:t>
             </w:r>
@@ -343,9 +509,14 @@
             <w:tcW w:w="2630" w:type="dxa"/>
           </w:tcPr>
           <w:p>
-            <w:r>
-              <w:rPr>
-                <w:rFonts w:hint="eastAsia"/>
+            <w:pPr>
+              <w:rPr>
+                <w:rFonts w:ascii="標楷體" w:eastAsia="標楷體" w:hAnsi="標楷體"/>
+              </w:rPr>
+            </w:pPr>
+            <w:r>
+              <w:rPr>
+                <w:rFonts w:ascii="標楷體" w:eastAsia="標楷體" w:hAnsi="標楷體" w:hint="eastAsia"/>
               </w:rPr>
               <w:t>2019/04/08</w:t>
             </w:r>
@@ -356,9 +527,14 @@
             <w:tcW w:w="2630" w:type="dxa"/>
           </w:tcPr>
           <w:p>
-            <w:r>
-              <w:rPr>
-                <w:rFonts w:hint="eastAsia"/>
+            <w:pPr>
+              <w:rPr>
+                <w:rFonts w:ascii="標楷體" w:eastAsia="標楷體" w:hAnsi="標楷體"/>
+              </w:rPr>
+            </w:pPr>
+            <w:r>
+              <w:rPr>
+                <w:rFonts w:ascii="標楷體" w:eastAsia="標楷體" w:hAnsi="標楷體" w:hint="eastAsia"/>
               </w:rPr>
               <w:t>Miles</w:t>
             </w:r>
@@ -369,9 +545,14 @@
             <w:tcW w:w="5262" w:type="dxa"/>
           </w:tcPr>
           <w:p>
-            <w:r>
-              <w:rPr>
-                <w:rFonts w:hint="eastAsia"/>
+            <w:pPr>
+              <w:rPr>
+                <w:rFonts w:ascii="標楷體" w:eastAsia="標楷體" w:hAnsi="標楷體"/>
+              </w:rPr>
+            </w:pPr>
+            <w:r>
+              <w:rPr>
+                <w:rFonts w:ascii="標楷體" w:eastAsia="標楷體" w:hAnsi="標楷體" w:hint="eastAsia"/>
               </w:rPr>
               <w:t>添加測試配置文件內的自定義屬性</w:t>
             </w:r>
@@ -383,19 +564,37 @@
           <w:tcPr>
             <w:tcW w:w="2630" w:type="dxa"/>
           </w:tcPr>
-          <w:p/>
+          <w:p>
+            <w:pPr>
+              <w:rPr>
+                <w:rFonts w:ascii="標楷體" w:eastAsia="標楷體" w:hAnsi="標楷體"/>
+              </w:rPr>
+            </w:pPr>
+          </w:p>
         </w:tc>
         <w:tc>
           <w:tcPr>
             <w:tcW w:w="2630" w:type="dxa"/>
           </w:tcPr>
-          <w:p/>
+          <w:p>
+            <w:pPr>
+              <w:rPr>
+                <w:rFonts w:ascii="標楷體" w:eastAsia="標楷體" w:hAnsi="標楷體"/>
+              </w:rPr>
+            </w:pPr>
+          </w:p>
         </w:tc>
         <w:tc>
           <w:tcPr>
             <w:tcW w:w="5262" w:type="dxa"/>
           </w:tcPr>
-          <w:p/>
+          <w:p>
+            <w:pPr>
+              <w:rPr>
+                <w:rFonts w:ascii="標楷體" w:eastAsia="標楷體" w:hAnsi="標楷體"/>
+              </w:rPr>
+            </w:pPr>
+          </w:p>
         </w:tc>
       </w:tr>
       <w:tr>
@@ -403,19 +602,37 @@
           <w:tcPr>
             <w:tcW w:w="2630" w:type="dxa"/>
           </w:tcPr>
-          <w:p/>
+          <w:p>
+            <w:pPr>
+              <w:rPr>
+                <w:rFonts w:ascii="標楷體" w:eastAsia="標楷體" w:hAnsi="標楷體"/>
+              </w:rPr>
+            </w:pPr>
+          </w:p>
         </w:tc>
         <w:tc>
           <w:tcPr>
             <w:tcW w:w="2630" w:type="dxa"/>
           </w:tcPr>
-          <w:p/>
+          <w:p>
+            <w:pPr>
+              <w:rPr>
+                <w:rFonts w:ascii="標楷體" w:eastAsia="標楷體" w:hAnsi="標楷體"/>
+              </w:rPr>
+            </w:pPr>
+          </w:p>
         </w:tc>
         <w:tc>
           <w:tcPr>
             <w:tcW w:w="5262" w:type="dxa"/>
           </w:tcPr>
-          <w:p/>
+          <w:p>
+            <w:pPr>
+              <w:rPr>
+                <w:rFonts w:ascii="標楷體" w:eastAsia="標楷體" w:hAnsi="標楷體"/>
+              </w:rPr>
+            </w:pPr>
+          </w:p>
         </w:tc>
       </w:tr>
       <w:tr>
@@ -423,19 +640,37 @@
           <w:tcPr>
             <w:tcW w:w="2630" w:type="dxa"/>
           </w:tcPr>
-          <w:p/>
+          <w:p>
+            <w:pPr>
+              <w:rPr>
+                <w:rFonts w:ascii="標楷體" w:eastAsia="標楷體" w:hAnsi="標楷體"/>
+              </w:rPr>
+            </w:pPr>
+          </w:p>
         </w:tc>
         <w:tc>
           <w:tcPr>
             <w:tcW w:w="2630" w:type="dxa"/>
           </w:tcPr>
-          <w:p/>
+          <w:p>
+            <w:pPr>
+              <w:rPr>
+                <w:rFonts w:ascii="標楷體" w:eastAsia="標楷體" w:hAnsi="標楷體"/>
+              </w:rPr>
+            </w:pPr>
+          </w:p>
         </w:tc>
         <w:tc>
           <w:tcPr>
             <w:tcW w:w="5262" w:type="dxa"/>
           </w:tcPr>
-          <w:p/>
+          <w:p>
+            <w:pPr>
+              <w:rPr>
+                <w:rFonts w:ascii="標楷體" w:eastAsia="標楷體" w:hAnsi="標楷體"/>
+              </w:rPr>
+            </w:pPr>
+          </w:p>
         </w:tc>
       </w:tr>
       <w:tr>
@@ -443,57 +678,234 @@
           <w:tcPr>
             <w:tcW w:w="2630" w:type="dxa"/>
           </w:tcPr>
-          <w:p/>
+          <w:p>
+            <w:pPr>
+              <w:rPr>
+                <w:rFonts w:ascii="標楷體" w:eastAsia="標楷體" w:hAnsi="標楷體"/>
+              </w:rPr>
+            </w:pPr>
+          </w:p>
         </w:tc>
         <w:tc>
           <w:tcPr>
             <w:tcW w:w="2630" w:type="dxa"/>
           </w:tcPr>
-          <w:p/>
+          <w:p>
+            <w:pPr>
+              <w:rPr>
+                <w:rFonts w:ascii="標楷體" w:eastAsia="標楷體" w:hAnsi="標楷體"/>
+              </w:rPr>
+            </w:pPr>
+          </w:p>
         </w:tc>
         <w:tc>
           <w:tcPr>
             <w:tcW w:w="5262" w:type="dxa"/>
           </w:tcPr>
-          <w:p/>
+          <w:p>
+            <w:pPr>
+              <w:rPr>
+                <w:rFonts w:ascii="標楷體" w:eastAsia="標楷體" w:hAnsi="標楷體"/>
+              </w:rPr>
+            </w:pPr>
+          </w:p>
         </w:tc>
       </w:tr>
     </w:tbl>
-    <w:p/>
-    <w:p/>
-    <w:p/>
-    <w:p/>
-    <w:p/>
-    <w:p/>
-    <w:p/>
-    <w:p/>
-    <w:p/>
-    <w:p/>
-    <w:p/>
-    <w:p/>
-    <w:p/>
-    <w:p/>
-    <w:p/>
-    <w:p/>
-    <w:p/>
-    <w:p/>
-    <w:p/>
-    <w:p/>
-    <w:p/>
-    <w:p/>
-    <w:p/>
-    <w:p/>
-    <w:p/>
-    <w:p/>
+    <w:p>
+      <w:pPr>
+        <w:rPr>
+          <w:rFonts w:ascii="標楷體" w:eastAsia="標楷體" w:hAnsi="標楷體"/>
+        </w:rPr>
+      </w:pPr>
+    </w:p>
+    <w:p>
+      <w:pPr>
+        <w:rPr>
+          <w:rFonts w:ascii="標楷體" w:eastAsia="標楷體" w:hAnsi="標楷體"/>
+        </w:rPr>
+      </w:pPr>
+    </w:p>
+    <w:p>
+      <w:pPr>
+        <w:rPr>
+          <w:rFonts w:ascii="標楷體" w:eastAsia="標楷體" w:hAnsi="標楷體"/>
+        </w:rPr>
+      </w:pPr>
+    </w:p>
+    <w:p>
+      <w:pPr>
+        <w:rPr>
+          <w:rFonts w:ascii="標楷體" w:eastAsia="標楷體" w:hAnsi="標楷體"/>
+        </w:rPr>
+      </w:pPr>
+    </w:p>
+    <w:p>
+      <w:pPr>
+        <w:rPr>
+          <w:rFonts w:ascii="標楷體" w:eastAsia="標楷體" w:hAnsi="標楷體"/>
+        </w:rPr>
+      </w:pPr>
+    </w:p>
+    <w:p>
+      <w:pPr>
+        <w:rPr>
+          <w:rFonts w:ascii="標楷體" w:eastAsia="標楷體" w:hAnsi="標楷體"/>
+        </w:rPr>
+      </w:pPr>
+    </w:p>
+    <w:p>
+      <w:pPr>
+        <w:rPr>
+          <w:rFonts w:ascii="標楷體" w:eastAsia="標楷體" w:hAnsi="標楷體"/>
+        </w:rPr>
+      </w:pPr>
+    </w:p>
+    <w:p>
+      <w:pPr>
+        <w:rPr>
+          <w:rFonts w:ascii="標楷體" w:eastAsia="標楷體" w:hAnsi="標楷體"/>
+        </w:rPr>
+      </w:pPr>
+    </w:p>
+    <w:p>
+      <w:pPr>
+        <w:rPr>
+          <w:rFonts w:ascii="標楷體" w:eastAsia="標楷體" w:hAnsi="標楷體"/>
+        </w:rPr>
+      </w:pPr>
+    </w:p>
+    <w:p>
+      <w:pPr>
+        <w:rPr>
+          <w:rFonts w:ascii="標楷體" w:eastAsia="標楷體" w:hAnsi="標楷體"/>
+        </w:rPr>
+      </w:pPr>
+    </w:p>
+    <w:p>
+      <w:pPr>
+        <w:rPr>
+          <w:rFonts w:ascii="標楷體" w:eastAsia="標楷體" w:hAnsi="標楷體"/>
+        </w:rPr>
+      </w:pPr>
+    </w:p>
+    <w:p>
+      <w:pPr>
+        <w:rPr>
+          <w:rFonts w:ascii="標楷體" w:eastAsia="標楷體" w:hAnsi="標楷體"/>
+        </w:rPr>
+      </w:pPr>
+    </w:p>
+    <w:p>
+      <w:pPr>
+        <w:rPr>
+          <w:rFonts w:ascii="標楷體" w:eastAsia="標楷體" w:hAnsi="標楷體"/>
+        </w:rPr>
+      </w:pPr>
+    </w:p>
+    <w:p>
+      <w:pPr>
+        <w:rPr>
+          <w:rFonts w:ascii="標楷體" w:eastAsia="標楷體" w:hAnsi="標楷體"/>
+        </w:rPr>
+      </w:pPr>
+    </w:p>
+    <w:p>
+      <w:pPr>
+        <w:rPr>
+          <w:rFonts w:ascii="標楷體" w:eastAsia="標楷體" w:hAnsi="標楷體"/>
+        </w:rPr>
+      </w:pPr>
+    </w:p>
+    <w:p>
+      <w:pPr>
+        <w:rPr>
+          <w:rFonts w:ascii="標楷體" w:eastAsia="標楷體" w:hAnsi="標楷體"/>
+        </w:rPr>
+      </w:pPr>
+    </w:p>
+    <w:p>
+      <w:pPr>
+        <w:rPr>
+          <w:rFonts w:ascii="標楷體" w:eastAsia="標楷體" w:hAnsi="標楷體"/>
+        </w:rPr>
+      </w:pPr>
+    </w:p>
+    <w:p>
+      <w:pPr>
+        <w:rPr>
+          <w:rFonts w:ascii="標楷體" w:eastAsia="標楷體" w:hAnsi="標楷體"/>
+        </w:rPr>
+      </w:pPr>
+    </w:p>
+    <w:p>
+      <w:pPr>
+        <w:rPr>
+          <w:rFonts w:ascii="標楷體" w:eastAsia="標楷體" w:hAnsi="標楷體"/>
+        </w:rPr>
+      </w:pPr>
+    </w:p>
+    <w:p>
+      <w:pPr>
+        <w:rPr>
+          <w:rFonts w:ascii="標楷體" w:eastAsia="標楷體" w:hAnsi="標楷體"/>
+        </w:rPr>
+      </w:pPr>
+    </w:p>
+    <w:p>
+      <w:pPr>
+        <w:rPr>
+          <w:rFonts w:ascii="標楷體" w:eastAsia="標楷體" w:hAnsi="標楷體"/>
+        </w:rPr>
+      </w:pPr>
+    </w:p>
+    <w:p>
+      <w:pPr>
+        <w:rPr>
+          <w:rFonts w:ascii="標楷體" w:eastAsia="標楷體" w:hAnsi="標楷體"/>
+        </w:rPr>
+      </w:pPr>
+    </w:p>
+    <w:p>
+      <w:pPr>
+        <w:rPr>
+          <w:rFonts w:ascii="標楷體" w:eastAsia="標楷體" w:hAnsi="標楷體"/>
+        </w:rPr>
+      </w:pPr>
+    </w:p>
+    <w:p>
+      <w:pPr>
+        <w:rPr>
+          <w:rFonts w:ascii="標楷體" w:eastAsia="標楷體" w:hAnsi="標楷體"/>
+        </w:rPr>
+      </w:pPr>
+    </w:p>
+    <w:p>
+      <w:pPr>
+        <w:rPr>
+          <w:rFonts w:ascii="標楷體" w:eastAsia="標楷體" w:hAnsi="標楷體"/>
+        </w:rPr>
+      </w:pPr>
+    </w:p>
+    <w:p>
+      <w:pPr>
+        <w:rPr>
+          <w:rFonts w:ascii="標楷體" w:eastAsia="標楷體" w:hAnsi="標楷體"/>
+        </w:rPr>
+      </w:pPr>
+    </w:p>
     <w:p>
       <w:pPr>
         <w:widowControl/>
+        <w:rPr>
+          <w:rFonts w:ascii="標楷體" w:eastAsia="標楷體" w:hAnsi="標楷體"/>
+        </w:rPr>
       </w:pPr>
     </w:p>
     <w:sdt>
       <w:sdtPr>
         <w:rPr>
-          <w:rFonts w:asciiTheme="minorHAnsi" w:eastAsiaTheme="minorEastAsia" w:hAnsiTheme="minorHAnsi" w:cstheme="minorBidi"/>
+          <w:rFonts w:ascii="標楷體" w:eastAsia="標楷體" w:hAnsi="標楷體" w:cstheme="minorBidi"/>
           <w:b w:val="0"/>
           <w:bCs w:val="0"/>
           <w:color w:val="auto"/>
@@ -517,9 +929,13 @@
         <w:p>
           <w:pPr>
             <w:pStyle w:val="a9"/>
+            <w:rPr>
+              <w:rFonts w:ascii="標楷體" w:eastAsia="標楷體" w:hAnsi="標楷體"/>
+            </w:rPr>
           </w:pPr>
           <w:r>
             <w:rPr>
+              <w:rFonts w:ascii="標楷體" w:eastAsia="標楷體" w:hAnsi="標楷體"/>
               <w:lang w:val="zh-TW"/>
             </w:rPr>
             <w:t>目錄</w:t>
@@ -538,18 +954,28 @@
             </w:rPr>
           </w:pPr>
           <w:r>
+            <w:rPr>
+              <w:rFonts w:ascii="標楷體" w:eastAsia="標楷體" w:hAnsi="標楷體"/>
+            </w:rPr>
             <w:fldChar w:fldCharType="begin"/>
           </w:r>
           <w:r>
+            <w:rPr>
+              <w:rFonts w:ascii="標楷體" w:eastAsia="標楷體" w:hAnsi="標楷體"/>
+            </w:rPr>
             <w:instrText xml:space="preserve"> TOC \o "1-3" \h \z \u </w:instrText>
           </w:r>
           <w:r>
+            <w:rPr>
+              <w:rFonts w:ascii="標楷體" w:eastAsia="標楷體" w:hAnsi="標楷體"/>
+            </w:rPr>
             <w:fldChar w:fldCharType="separate"/>
           </w:r>
-          <w:hyperlink w:anchor="_Toc5194313" w:history="1">
+          <w:hyperlink w:anchor="_Toc7187312" w:history="1">
             <w:r>
               <w:rPr>
                 <w:rStyle w:val="ae"/>
+                <w:rFonts w:ascii="標楷體" w:eastAsia="標楷體" w:hAnsi="標楷體"/>
                 <w:noProof/>
               </w:rPr>
               <w:t xml:space="preserve">1 Spring Cloud </w:t>
@@ -557,7 +983,7 @@
             <w:r>
               <w:rPr>
                 <w:rStyle w:val="ae"/>
-                <w:rFonts w:hint="eastAsia"/>
+                <w:rFonts w:ascii="標楷體" w:eastAsia="標楷體" w:hAnsi="標楷體" w:hint="eastAsia"/>
                 <w:noProof/>
               </w:rPr>
               <w:t>基本簡介</w:t>
@@ -581,7 +1007,7 @@
                 <w:noProof/>
                 <w:webHidden/>
               </w:rPr>
-              <w:instrText xml:space="preserve"> PAGEREF _Toc5194313 \h </w:instrText>
+              <w:instrText xml:space="preserve"> PAGEREF _Toc7187312 \h </w:instrText>
             </w:r>
             <w:r>
               <w:rPr>
@@ -624,10 +1050,11 @@
               <w:sz w:val="24"/>
             </w:rPr>
           </w:pPr>
-          <w:hyperlink w:anchor="_Toc5194314" w:history="1">
+          <w:hyperlink w:anchor="_Toc7187313" w:history="1">
             <w:r>
               <w:rPr>
                 <w:rStyle w:val="ae"/>
+                <w:rFonts w:ascii="標楷體" w:eastAsia="標楷體" w:hAnsi="標楷體"/>
                 <w:noProof/>
               </w:rPr>
               <w:t xml:space="preserve">2 Spring Cloud </w:t>
@@ -635,7 +1062,7 @@
             <w:r>
               <w:rPr>
                 <w:rStyle w:val="ae"/>
-                <w:rFonts w:hint="eastAsia"/>
+                <w:rFonts w:ascii="標楷體" w:eastAsia="標楷體" w:hAnsi="標楷體" w:hint="eastAsia"/>
                 <w:noProof/>
               </w:rPr>
               <w:t>優缺點</w:t>
@@ -659,7 +1086,7 @@
                 <w:noProof/>
                 <w:webHidden/>
               </w:rPr>
-              <w:instrText xml:space="preserve"> PAGEREF _Toc5194314 \h </w:instrText>
+              <w:instrText xml:space="preserve"> PAGEREF _Toc7187313 \h </w:instrText>
             </w:r>
             <w:r>
               <w:rPr>
@@ -679,7 +1106,7 @@
                 <w:noProof/>
                 <w:webHidden/>
               </w:rPr>
-              <w:t>4</w:t>
+              <w:t>5</w:t>
             </w:r>
             <w:r>
               <w:rPr>
@@ -702,10 +1129,11 @@
               <w:sz w:val="24"/>
             </w:rPr>
           </w:pPr>
-          <w:hyperlink w:anchor="_Toc5194315" w:history="1">
+          <w:hyperlink w:anchor="_Toc7187314" w:history="1">
             <w:r>
               <w:rPr>
                 <w:rStyle w:val="ae"/>
+                <w:rFonts w:ascii="標楷體" w:eastAsia="標楷體" w:hAnsi="標楷體"/>
                 <w:noProof/>
               </w:rPr>
               <w:t xml:space="preserve">3 Spring Cloud </w:t>
@@ -713,7 +1141,7 @@
             <w:r>
               <w:rPr>
                 <w:rStyle w:val="ae"/>
-                <w:rFonts w:hint="eastAsia"/>
+                <w:rFonts w:ascii="標楷體" w:eastAsia="標楷體" w:hAnsi="標楷體" w:hint="eastAsia"/>
                 <w:noProof/>
               </w:rPr>
               <w:t>練習</w:t>
@@ -737,7 +1165,7 @@
                 <w:noProof/>
                 <w:webHidden/>
               </w:rPr>
-              <w:instrText xml:space="preserve"> PAGEREF _Toc5194315 \h </w:instrText>
+              <w:instrText xml:space="preserve"> PAGEREF _Toc7187314 \h </w:instrText>
             </w:r>
             <w:r>
               <w:rPr>
@@ -757,7 +1185,7 @@
                 <w:noProof/>
                 <w:webHidden/>
               </w:rPr>
-              <w:t>4</w:t>
+              <w:t>6</w:t>
             </w:r>
             <w:r>
               <w:rPr>
@@ -769,7 +1197,866 @@
           </w:hyperlink>
         </w:p>
         <w:p>
+          <w:pPr>
+            <w:pStyle w:val="21"/>
+            <w:tabs>
+              <w:tab w:val="right" w:leader="dot" w:pos="10456"/>
+            </w:tabs>
+            <w:rPr>
+              <w:noProof/>
+              <w:kern w:val="2"/>
+              <w:sz w:val="24"/>
+            </w:rPr>
+          </w:pPr>
+          <w:hyperlink w:anchor="_Toc7187315" w:history="1">
+            <w:r>
+              <w:rPr>
+                <w:rStyle w:val="ae"/>
+                <w:rFonts w:ascii="標楷體" w:eastAsia="標楷體" w:hAnsi="標楷體"/>
+                <w:noProof/>
+              </w:rPr>
+              <w:t>4 Spring Cloud Eureka</w:t>
+            </w:r>
+            <w:r>
+              <w:rPr>
+                <w:noProof/>
+                <w:webHidden/>
+              </w:rPr>
+              <w:tab/>
+            </w:r>
+            <w:r>
+              <w:rPr>
+                <w:noProof/>
+                <w:webHidden/>
+              </w:rPr>
+              <w:fldChar w:fldCharType="begin"/>
+            </w:r>
+            <w:r>
+              <w:rPr>
+                <w:noProof/>
+                <w:webHidden/>
+              </w:rPr>
+              <w:instrText xml:space="preserve"> PAGEREF _Toc7187315 \h </w:instrText>
+            </w:r>
+            <w:r>
+              <w:rPr>
+                <w:noProof/>
+                <w:webHidden/>
+              </w:rPr>
+            </w:r>
+            <w:r>
+              <w:rPr>
+                <w:noProof/>
+                <w:webHidden/>
+              </w:rPr>
+              <w:fldChar w:fldCharType="separate"/>
+            </w:r>
+            <w:r>
+              <w:rPr>
+                <w:noProof/>
+                <w:webHidden/>
+              </w:rPr>
+              <w:t>12</w:t>
+            </w:r>
+            <w:r>
+              <w:rPr>
+                <w:noProof/>
+                <w:webHidden/>
+              </w:rPr>
+              <w:fldChar w:fldCharType="end"/>
+            </w:r>
+          </w:hyperlink>
+        </w:p>
+        <w:p>
+          <w:pPr>
+            <w:pStyle w:val="21"/>
+            <w:tabs>
+              <w:tab w:val="right" w:leader="dot" w:pos="10456"/>
+            </w:tabs>
+            <w:rPr>
+              <w:noProof/>
+              <w:kern w:val="2"/>
+              <w:sz w:val="24"/>
+            </w:rPr>
+          </w:pPr>
+          <w:hyperlink w:anchor="_Toc7187316" w:history="1">
+            <w:r>
+              <w:rPr>
+                <w:rStyle w:val="ae"/>
+                <w:rFonts w:ascii="標楷體" w:eastAsia="標楷體" w:hAnsi="標楷體"/>
+                <w:noProof/>
+              </w:rPr>
+              <w:t>5 Spring Cloud Zuul</w:t>
+            </w:r>
+            <w:r>
+              <w:rPr>
+                <w:noProof/>
+                <w:webHidden/>
+              </w:rPr>
+              <w:tab/>
+            </w:r>
+            <w:r>
+              <w:rPr>
+                <w:noProof/>
+                <w:webHidden/>
+              </w:rPr>
+              <w:fldChar w:fldCharType="begin"/>
+            </w:r>
+            <w:r>
+              <w:rPr>
+                <w:noProof/>
+                <w:webHidden/>
+              </w:rPr>
+              <w:instrText xml:space="preserve"> PAGEREF _Toc7187316 \h </w:instrText>
+            </w:r>
+            <w:r>
+              <w:rPr>
+                <w:noProof/>
+                <w:webHidden/>
+              </w:rPr>
+            </w:r>
+            <w:r>
+              <w:rPr>
+                <w:noProof/>
+                <w:webHidden/>
+              </w:rPr>
+              <w:fldChar w:fldCharType="separate"/>
+            </w:r>
+            <w:r>
+              <w:rPr>
+                <w:noProof/>
+                <w:webHidden/>
+              </w:rPr>
+              <w:t>12</w:t>
+            </w:r>
+            <w:r>
+              <w:rPr>
+                <w:noProof/>
+                <w:webHidden/>
+              </w:rPr>
+              <w:fldChar w:fldCharType="end"/>
+            </w:r>
+          </w:hyperlink>
+        </w:p>
+        <w:p>
+          <w:pPr>
+            <w:pStyle w:val="21"/>
+            <w:tabs>
+              <w:tab w:val="right" w:leader="dot" w:pos="10456"/>
+            </w:tabs>
+            <w:rPr>
+              <w:noProof/>
+              <w:kern w:val="2"/>
+              <w:sz w:val="24"/>
+            </w:rPr>
+          </w:pPr>
+          <w:hyperlink w:anchor="_Toc7187317" w:history="1">
+            <w:r>
+              <w:rPr>
+                <w:rStyle w:val="ae"/>
+                <w:rFonts w:ascii="標楷體" w:eastAsia="標楷體" w:hAnsi="標楷體"/>
+                <w:noProof/>
+              </w:rPr>
+              <w:t>6 Spring Server</w:t>
+            </w:r>
+            <w:r>
+              <w:rPr>
+                <w:noProof/>
+                <w:webHidden/>
+              </w:rPr>
+              <w:tab/>
+            </w:r>
+            <w:r>
+              <w:rPr>
+                <w:noProof/>
+                <w:webHidden/>
+              </w:rPr>
+              <w:fldChar w:fldCharType="begin"/>
+            </w:r>
+            <w:r>
+              <w:rPr>
+                <w:noProof/>
+                <w:webHidden/>
+              </w:rPr>
+              <w:instrText xml:space="preserve"> PAGEREF _Toc7187317 \h </w:instrText>
+            </w:r>
+            <w:r>
+              <w:rPr>
+                <w:noProof/>
+                <w:webHidden/>
+              </w:rPr>
+            </w:r>
+            <w:r>
+              <w:rPr>
+                <w:noProof/>
+                <w:webHidden/>
+              </w:rPr>
+              <w:fldChar w:fldCharType="separate"/>
+            </w:r>
+            <w:r>
+              <w:rPr>
+                <w:noProof/>
+                <w:webHidden/>
+              </w:rPr>
+              <w:t>12</w:t>
+            </w:r>
+            <w:r>
+              <w:rPr>
+                <w:noProof/>
+                <w:webHidden/>
+              </w:rPr>
+              <w:fldChar w:fldCharType="end"/>
+            </w:r>
+          </w:hyperlink>
+        </w:p>
+        <w:p>
+          <w:pPr>
+            <w:pStyle w:val="21"/>
+            <w:tabs>
+              <w:tab w:val="right" w:leader="dot" w:pos="10456"/>
+            </w:tabs>
+            <w:rPr>
+              <w:noProof/>
+              <w:kern w:val="2"/>
+              <w:sz w:val="24"/>
+            </w:rPr>
+          </w:pPr>
+          <w:hyperlink w:anchor="_Toc7187318" w:history="1">
+            <w:r>
+              <w:rPr>
+                <w:rStyle w:val="ae"/>
+                <w:rFonts w:ascii="標楷體" w:eastAsia="標楷體" w:hAnsi="標楷體"/>
+                <w:noProof/>
+              </w:rPr>
+              <w:t>7 Spring Data JPA</w:t>
+            </w:r>
+            <w:r>
+              <w:rPr>
+                <w:noProof/>
+                <w:webHidden/>
+              </w:rPr>
+              <w:tab/>
+            </w:r>
+            <w:r>
+              <w:rPr>
+                <w:noProof/>
+                <w:webHidden/>
+              </w:rPr>
+              <w:fldChar w:fldCharType="begin"/>
+            </w:r>
+            <w:r>
+              <w:rPr>
+                <w:noProof/>
+                <w:webHidden/>
+              </w:rPr>
+              <w:instrText xml:space="preserve"> PAGEREF _Toc7187318 \h </w:instrText>
+            </w:r>
+            <w:r>
+              <w:rPr>
+                <w:noProof/>
+                <w:webHidden/>
+              </w:rPr>
+            </w:r>
+            <w:r>
+              <w:rPr>
+                <w:noProof/>
+                <w:webHidden/>
+              </w:rPr>
+              <w:fldChar w:fldCharType="separate"/>
+            </w:r>
+            <w:r>
+              <w:rPr>
+                <w:noProof/>
+                <w:webHidden/>
+              </w:rPr>
+              <w:t>12</w:t>
+            </w:r>
+            <w:r>
+              <w:rPr>
+                <w:noProof/>
+                <w:webHidden/>
+              </w:rPr>
+              <w:fldChar w:fldCharType="end"/>
+            </w:r>
+          </w:hyperlink>
+        </w:p>
+        <w:p>
+          <w:pPr>
+            <w:pStyle w:val="21"/>
+            <w:tabs>
+              <w:tab w:val="right" w:leader="dot" w:pos="10456"/>
+            </w:tabs>
+            <w:rPr>
+              <w:noProof/>
+              <w:kern w:val="2"/>
+              <w:sz w:val="24"/>
+            </w:rPr>
+          </w:pPr>
+          <w:hyperlink w:anchor="_Toc7187319" w:history="1">
+            <w:r>
+              <w:rPr>
+                <w:rStyle w:val="ae"/>
+                <w:rFonts w:ascii="標楷體" w:eastAsia="標楷體" w:hAnsi="標楷體"/>
+                <w:noProof/>
+              </w:rPr>
+              <w:t>6 Spring Boot Log(</w:t>
+            </w:r>
+            <w:r>
+              <w:rPr>
+                <w:rStyle w:val="ae"/>
+                <w:rFonts w:ascii="標楷體" w:eastAsia="標楷體" w:hAnsi="標楷體" w:hint="eastAsia"/>
+                <w:noProof/>
+              </w:rPr>
+              <w:t>默認日誌</w:t>
+            </w:r>
+            <w:r>
+              <w:rPr>
+                <w:rStyle w:val="ae"/>
+                <w:rFonts w:ascii="標楷體" w:eastAsia="標楷體" w:hAnsi="標楷體"/>
+                <w:noProof/>
+              </w:rPr>
+              <w:t>)</w:t>
+            </w:r>
+            <w:r>
+              <w:rPr>
+                <w:noProof/>
+                <w:webHidden/>
+              </w:rPr>
+              <w:tab/>
+            </w:r>
+            <w:r>
+              <w:rPr>
+                <w:noProof/>
+                <w:webHidden/>
+              </w:rPr>
+              <w:fldChar w:fldCharType="begin"/>
+            </w:r>
+            <w:r>
+              <w:rPr>
+                <w:noProof/>
+                <w:webHidden/>
+              </w:rPr>
+              <w:instrText xml:space="preserve"> PAGEREF _Toc7187319 \h </w:instrText>
+            </w:r>
+            <w:r>
+              <w:rPr>
+                <w:noProof/>
+                <w:webHidden/>
+              </w:rPr>
+            </w:r>
+            <w:r>
+              <w:rPr>
+                <w:noProof/>
+                <w:webHidden/>
+              </w:rPr>
+              <w:fldChar w:fldCharType="separate"/>
+            </w:r>
+            <w:r>
+              <w:rPr>
+                <w:noProof/>
+                <w:webHidden/>
+              </w:rPr>
+              <w:t>13</w:t>
+            </w:r>
+            <w:r>
+              <w:rPr>
+                <w:noProof/>
+                <w:webHidden/>
+              </w:rPr>
+              <w:fldChar w:fldCharType="end"/>
+            </w:r>
+          </w:hyperlink>
+        </w:p>
+        <w:p>
+          <w:pPr>
+            <w:pStyle w:val="21"/>
+            <w:tabs>
+              <w:tab w:val="right" w:leader="dot" w:pos="10456"/>
+            </w:tabs>
+            <w:rPr>
+              <w:noProof/>
+              <w:kern w:val="2"/>
+              <w:sz w:val="24"/>
+            </w:rPr>
+          </w:pPr>
+          <w:hyperlink w:anchor="_Toc7187320" w:history="1">
+            <w:r>
+              <w:rPr>
+                <w:rStyle w:val="ae"/>
+                <w:rFonts w:ascii="標楷體" w:eastAsia="標楷體" w:hAnsi="標楷體"/>
+                <w:noProof/>
+              </w:rPr>
+              <w:t>7 Spring Boot Test</w:t>
+            </w:r>
+            <w:r>
+              <w:rPr>
+                <w:noProof/>
+                <w:webHidden/>
+              </w:rPr>
+              <w:tab/>
+            </w:r>
+            <w:r>
+              <w:rPr>
+                <w:noProof/>
+                <w:webHidden/>
+              </w:rPr>
+              <w:fldChar w:fldCharType="begin"/>
+            </w:r>
+            <w:r>
+              <w:rPr>
+                <w:noProof/>
+                <w:webHidden/>
+              </w:rPr>
+              <w:instrText xml:space="preserve"> PAGEREF _Toc7187320 \h </w:instrText>
+            </w:r>
+            <w:r>
+              <w:rPr>
+                <w:noProof/>
+                <w:webHidden/>
+              </w:rPr>
+            </w:r>
+            <w:r>
+              <w:rPr>
+                <w:noProof/>
+                <w:webHidden/>
+              </w:rPr>
+              <w:fldChar w:fldCharType="separate"/>
+            </w:r>
+            <w:r>
+              <w:rPr>
+                <w:noProof/>
+                <w:webHidden/>
+              </w:rPr>
+              <w:t>14</w:t>
+            </w:r>
+            <w:r>
+              <w:rPr>
+                <w:noProof/>
+                <w:webHidden/>
+              </w:rPr>
+              <w:fldChar w:fldCharType="end"/>
+            </w:r>
+          </w:hyperlink>
+        </w:p>
+        <w:p>
+          <w:pPr>
+            <w:pStyle w:val="21"/>
+            <w:tabs>
+              <w:tab w:val="right" w:leader="dot" w:pos="10456"/>
+            </w:tabs>
+            <w:rPr>
+              <w:noProof/>
+              <w:kern w:val="2"/>
+              <w:sz w:val="24"/>
+            </w:rPr>
+          </w:pPr>
+          <w:hyperlink w:anchor="_Toc7187321" w:history="1">
+            <w:r>
+              <w:rPr>
+                <w:rStyle w:val="ae"/>
+                <w:rFonts w:ascii="標楷體" w:eastAsia="標楷體" w:hAnsi="標楷體"/>
+                <w:noProof/>
+              </w:rPr>
+              <w:t>8 Spring Session</w:t>
+            </w:r>
+            <w:r>
+              <w:rPr>
+                <w:noProof/>
+                <w:webHidden/>
+              </w:rPr>
+              <w:tab/>
+            </w:r>
+            <w:r>
+              <w:rPr>
+                <w:noProof/>
+                <w:webHidden/>
+              </w:rPr>
+              <w:fldChar w:fldCharType="begin"/>
+            </w:r>
+            <w:r>
+              <w:rPr>
+                <w:noProof/>
+                <w:webHidden/>
+              </w:rPr>
+              <w:instrText xml:space="preserve"> PAGEREF _Toc7187321 \h </w:instrText>
+            </w:r>
+            <w:r>
+              <w:rPr>
+                <w:noProof/>
+                <w:webHidden/>
+              </w:rPr>
+            </w:r>
+            <w:r>
+              <w:rPr>
+                <w:noProof/>
+                <w:webHidden/>
+              </w:rPr>
+              <w:fldChar w:fldCharType="separate"/>
+            </w:r>
+            <w:r>
+              <w:rPr>
+                <w:noProof/>
+                <w:webHidden/>
+              </w:rPr>
+              <w:t>15</w:t>
+            </w:r>
+            <w:r>
+              <w:rPr>
+                <w:noProof/>
+                <w:webHidden/>
+              </w:rPr>
+              <w:fldChar w:fldCharType="end"/>
+            </w:r>
+          </w:hyperlink>
+        </w:p>
+        <w:p>
+          <w:pPr>
+            <w:pStyle w:val="21"/>
+            <w:tabs>
+              <w:tab w:val="right" w:leader="dot" w:pos="10456"/>
+            </w:tabs>
+            <w:rPr>
+              <w:noProof/>
+              <w:kern w:val="2"/>
+              <w:sz w:val="24"/>
+            </w:rPr>
+          </w:pPr>
+          <w:hyperlink w:anchor="_Toc7187322" w:history="1">
+            <w:r>
+              <w:rPr>
+                <w:rStyle w:val="ae"/>
+                <w:rFonts w:ascii="標楷體" w:eastAsia="標楷體" w:hAnsi="標楷體"/>
+                <w:noProof/>
+              </w:rPr>
+              <w:t xml:space="preserve">9 </w:t>
+            </w:r>
+            <w:r>
+              <w:rPr>
+                <w:rStyle w:val="ae"/>
+                <w:rFonts w:ascii="標楷體" w:eastAsia="標楷體" w:hAnsi="標楷體" w:cs="Arial"/>
+                <w:noProof/>
+                <w:spacing w:val="-18"/>
+              </w:rPr>
+              <w:t>JSON Web Token(JWT)</w:t>
+            </w:r>
+            <w:r>
+              <w:rPr>
+                <w:noProof/>
+                <w:webHidden/>
+              </w:rPr>
+              <w:tab/>
+            </w:r>
+            <w:r>
+              <w:rPr>
+                <w:noProof/>
+                <w:webHidden/>
+              </w:rPr>
+              <w:fldChar w:fldCharType="begin"/>
+            </w:r>
+            <w:r>
+              <w:rPr>
+                <w:noProof/>
+                <w:webHidden/>
+              </w:rPr>
+              <w:instrText xml:space="preserve"> PAGEREF _Toc7187322 \h </w:instrText>
+            </w:r>
+            <w:r>
+              <w:rPr>
+                <w:noProof/>
+                <w:webHidden/>
+              </w:rPr>
+            </w:r>
+            <w:r>
+              <w:rPr>
+                <w:noProof/>
+                <w:webHidden/>
+              </w:rPr>
+              <w:fldChar w:fldCharType="separate"/>
+            </w:r>
+            <w:r>
+              <w:rPr>
+                <w:noProof/>
+                <w:webHidden/>
+              </w:rPr>
+              <w:t>15</w:t>
+            </w:r>
+            <w:r>
+              <w:rPr>
+                <w:noProof/>
+                <w:webHidden/>
+              </w:rPr>
+              <w:fldChar w:fldCharType="end"/>
+            </w:r>
+          </w:hyperlink>
+        </w:p>
+        <w:p>
+          <w:pPr>
+            <w:pStyle w:val="21"/>
+            <w:tabs>
+              <w:tab w:val="right" w:leader="dot" w:pos="10456"/>
+            </w:tabs>
+            <w:rPr>
+              <w:noProof/>
+              <w:kern w:val="2"/>
+              <w:sz w:val="24"/>
+            </w:rPr>
+          </w:pPr>
+          <w:hyperlink w:anchor="_Toc7187323" w:history="1">
+            <w:r>
+              <w:rPr>
+                <w:rStyle w:val="ae"/>
+                <w:rFonts w:ascii="標楷體" w:eastAsia="標楷體" w:hAnsi="標楷體"/>
+                <w:noProof/>
+              </w:rPr>
+              <w:t xml:space="preserve">10 </w:t>
+            </w:r>
+            <w:r>
+              <w:rPr>
+                <w:rStyle w:val="ae"/>
+                <w:rFonts w:ascii="標楷體" w:eastAsia="標楷體" w:hAnsi="標楷體" w:cs="Arial"/>
+                <w:noProof/>
+                <w:spacing w:val="-18"/>
+              </w:rPr>
+              <w:t>Spring Batch</w:t>
+            </w:r>
+            <w:r>
+              <w:rPr>
+                <w:noProof/>
+                <w:webHidden/>
+              </w:rPr>
+              <w:tab/>
+            </w:r>
+            <w:r>
+              <w:rPr>
+                <w:noProof/>
+                <w:webHidden/>
+              </w:rPr>
+              <w:fldChar w:fldCharType="begin"/>
+            </w:r>
+            <w:r>
+              <w:rPr>
+                <w:noProof/>
+                <w:webHidden/>
+              </w:rPr>
+              <w:instrText xml:space="preserve"> PAGEREF _Toc7187323 \h </w:instrText>
+            </w:r>
+            <w:r>
+              <w:rPr>
+                <w:noProof/>
+                <w:webHidden/>
+              </w:rPr>
+            </w:r>
+            <w:r>
+              <w:rPr>
+                <w:noProof/>
+                <w:webHidden/>
+              </w:rPr>
+              <w:fldChar w:fldCharType="separate"/>
+            </w:r>
+            <w:r>
+              <w:rPr>
+                <w:noProof/>
+                <w:webHidden/>
+              </w:rPr>
+              <w:t>16</w:t>
+            </w:r>
+            <w:r>
+              <w:rPr>
+                <w:noProof/>
+                <w:webHidden/>
+              </w:rPr>
+              <w:fldChar w:fldCharType="end"/>
+            </w:r>
+          </w:hyperlink>
+        </w:p>
+        <w:p>
+          <w:pPr>
+            <w:pStyle w:val="21"/>
+            <w:tabs>
+              <w:tab w:val="right" w:leader="dot" w:pos="10456"/>
+            </w:tabs>
+            <w:rPr>
+              <w:noProof/>
+              <w:kern w:val="2"/>
+              <w:sz w:val="24"/>
+            </w:rPr>
+          </w:pPr>
+          <w:hyperlink w:anchor="_Toc7187324" w:history="1">
+            <w:r>
+              <w:rPr>
+                <w:rStyle w:val="ae"/>
+                <w:rFonts w:ascii="標楷體" w:eastAsia="標楷體" w:hAnsi="標楷體"/>
+                <w:noProof/>
+              </w:rPr>
+              <w:t xml:space="preserve">11 </w:t>
+            </w:r>
+            <w:r>
+              <w:rPr>
+                <w:rStyle w:val="ae"/>
+                <w:rFonts w:ascii="標楷體" w:eastAsia="標楷體" w:hAnsi="標楷體" w:cs="Arial"/>
+                <w:noProof/>
+                <w:spacing w:val="-18"/>
+              </w:rPr>
+              <w:t>Spring Security</w:t>
+            </w:r>
+            <w:r>
+              <w:rPr>
+                <w:noProof/>
+                <w:webHidden/>
+              </w:rPr>
+              <w:tab/>
+            </w:r>
+            <w:r>
+              <w:rPr>
+                <w:noProof/>
+                <w:webHidden/>
+              </w:rPr>
+              <w:fldChar w:fldCharType="begin"/>
+            </w:r>
+            <w:r>
+              <w:rPr>
+                <w:noProof/>
+                <w:webHidden/>
+              </w:rPr>
+              <w:instrText xml:space="preserve"> PAGEREF _Toc7187324 \h </w:instrText>
+            </w:r>
+            <w:r>
+              <w:rPr>
+                <w:noProof/>
+                <w:webHidden/>
+              </w:rPr>
+            </w:r>
+            <w:r>
+              <w:rPr>
+                <w:noProof/>
+                <w:webHidden/>
+              </w:rPr>
+              <w:fldChar w:fldCharType="separate"/>
+            </w:r>
+            <w:r>
+              <w:rPr>
+                <w:noProof/>
+                <w:webHidden/>
+              </w:rPr>
+              <w:t>16</w:t>
+            </w:r>
+            <w:r>
+              <w:rPr>
+                <w:noProof/>
+                <w:webHidden/>
+              </w:rPr>
+              <w:fldChar w:fldCharType="end"/>
+            </w:r>
+          </w:hyperlink>
+        </w:p>
+        <w:p>
+          <w:pPr>
+            <w:pStyle w:val="21"/>
+            <w:tabs>
+              <w:tab w:val="right" w:leader="dot" w:pos="10456"/>
+            </w:tabs>
+            <w:rPr>
+              <w:noProof/>
+              <w:kern w:val="2"/>
+              <w:sz w:val="24"/>
+            </w:rPr>
+          </w:pPr>
+          <w:hyperlink w:anchor="_Toc7187325" w:history="1">
+            <w:r>
+              <w:rPr>
+                <w:rStyle w:val="ae"/>
+                <w:rFonts w:ascii="標楷體" w:eastAsia="標楷體" w:hAnsi="標楷體"/>
+                <w:noProof/>
+              </w:rPr>
+              <w:t xml:space="preserve">11 </w:t>
+            </w:r>
+            <w:r>
+              <w:rPr>
+                <w:rStyle w:val="ae"/>
+                <w:rFonts w:ascii="標楷體" w:eastAsia="標楷體" w:hAnsi="標楷體" w:cs="Arial"/>
+                <w:noProof/>
+                <w:spacing w:val="-18"/>
+              </w:rPr>
+              <w:t xml:space="preserve">Spring Security </w:t>
+            </w:r>
+            <w:r>
+              <w:rPr>
+                <w:rStyle w:val="ae"/>
+                <w:rFonts w:ascii="標楷體" w:eastAsia="標楷體" w:hAnsi="標楷體" w:cs="Arial" w:hint="eastAsia"/>
+                <w:noProof/>
+                <w:spacing w:val="-18"/>
+              </w:rPr>
+              <w:t>建置</w:t>
+            </w:r>
+            <w:r>
+              <w:rPr>
+                <w:rStyle w:val="ae"/>
+                <w:rFonts w:ascii="標楷體" w:eastAsia="標楷體" w:hAnsi="標楷體" w:cs="Arial"/>
+                <w:noProof/>
+                <w:spacing w:val="-18"/>
+              </w:rPr>
+              <w:t>OAuth2</w:t>
+            </w:r>
+            <w:r>
+              <w:rPr>
+                <w:noProof/>
+                <w:webHidden/>
+              </w:rPr>
+              <w:tab/>
+            </w:r>
+            <w:r>
+              <w:rPr>
+                <w:noProof/>
+                <w:webHidden/>
+              </w:rPr>
+              <w:fldChar w:fldCharType="begin"/>
+            </w:r>
+            <w:r>
+              <w:rPr>
+                <w:noProof/>
+                <w:webHidden/>
+              </w:rPr>
+              <w:instrText xml:space="preserve"> PAGEREF _Toc7187325 \h </w:instrText>
+            </w:r>
+            <w:r>
+              <w:rPr>
+                <w:noProof/>
+                <w:webHidden/>
+              </w:rPr>
+            </w:r>
+            <w:r>
+              <w:rPr>
+                <w:noProof/>
+                <w:webHidden/>
+              </w:rPr>
+              <w:fldChar w:fldCharType="separate"/>
+            </w:r>
+            <w:r>
+              <w:rPr>
+                <w:noProof/>
+                <w:webHidden/>
+              </w:rPr>
+              <w:t>16</w:t>
+            </w:r>
+            <w:r>
+              <w:rPr>
+                <w:noProof/>
+                <w:webHidden/>
+              </w:rPr>
+              <w:fldChar w:fldCharType="end"/>
+            </w:r>
+          </w:hyperlink>
+        </w:p>
+        <w:p>
+          <w:pPr>
+            <w:rPr>
+              <w:rFonts w:ascii="標楷體" w:eastAsia="標楷體" w:hAnsi="標楷體"/>
+            </w:rPr>
+          </w:pPr>
           <w:r>
+            <w:rPr>
+              <w:rFonts w:ascii="標楷體" w:eastAsia="標楷體" w:hAnsi="標楷體"/>
+            </w:rPr>
             <w:fldChar w:fldCharType="end"/>
           </w:r>
         </w:p>
@@ -778,172 +2065,167 @@
     <w:p>
       <w:pPr>
         <w:widowControl/>
+        <w:rPr>
+          <w:rFonts w:ascii="標楷體" w:eastAsia="標楷體" w:hAnsi="標楷體"/>
+        </w:rPr>
       </w:pPr>
     </w:p>
     <w:p>
       <w:pPr>
         <w:widowControl/>
+        <w:rPr>
+          <w:rFonts w:ascii="標楷體" w:eastAsia="標楷體" w:hAnsi="標楷體"/>
+        </w:rPr>
       </w:pPr>
     </w:p>
     <w:p>
       <w:pPr>
         <w:widowControl/>
+        <w:rPr>
+          <w:rFonts w:ascii="標楷體" w:eastAsia="標楷體" w:hAnsi="標楷體"/>
+        </w:rPr>
       </w:pPr>
     </w:p>
     <w:p>
       <w:pPr>
         <w:widowControl/>
+        <w:rPr>
+          <w:rFonts w:ascii="標楷體" w:eastAsia="標楷體" w:hAnsi="標楷體"/>
+        </w:rPr>
       </w:pPr>
     </w:p>
     <w:p>
       <w:pPr>
         <w:widowControl/>
+        <w:rPr>
+          <w:rFonts w:ascii="標楷體" w:eastAsia="標楷體" w:hAnsi="標楷體"/>
+        </w:rPr>
       </w:pPr>
     </w:p>
     <w:p>
       <w:pPr>
         <w:widowControl/>
+        <w:rPr>
+          <w:rFonts w:ascii="標楷體" w:eastAsia="標楷體" w:hAnsi="標楷體"/>
+        </w:rPr>
       </w:pPr>
     </w:p>
     <w:p>
       <w:pPr>
         <w:widowControl/>
+        <w:rPr>
+          <w:rFonts w:ascii="標楷體" w:eastAsia="標楷體" w:hAnsi="標楷體"/>
+        </w:rPr>
       </w:pPr>
     </w:p>
     <w:p>
       <w:pPr>
         <w:widowControl/>
+        <w:rPr>
+          <w:rFonts w:ascii="標楷體" w:eastAsia="標楷體" w:hAnsi="標楷體"/>
+        </w:rPr>
       </w:pPr>
     </w:p>
     <w:p>
       <w:pPr>
         <w:widowControl/>
+        <w:rPr>
+          <w:rFonts w:ascii="標楷體" w:eastAsia="標楷體" w:hAnsi="標楷體"/>
+        </w:rPr>
       </w:pPr>
     </w:p>
     <w:p>
       <w:pPr>
         <w:widowControl/>
+        <w:rPr>
+          <w:rFonts w:ascii="標楷體" w:eastAsia="標楷體" w:hAnsi="標楷體"/>
+        </w:rPr>
       </w:pPr>
     </w:p>
     <w:p>
       <w:pPr>
         <w:widowControl/>
+        <w:rPr>
+          <w:rFonts w:ascii="標楷體" w:eastAsia="標楷體" w:hAnsi="標楷體"/>
+        </w:rPr>
       </w:pPr>
     </w:p>
     <w:p>
       <w:pPr>
         <w:widowControl/>
+        <w:rPr>
+          <w:rFonts w:ascii="標楷體" w:eastAsia="標楷體" w:hAnsi="標楷體"/>
+        </w:rPr>
       </w:pPr>
     </w:p>
     <w:p>
       <w:pPr>
         <w:widowControl/>
+        <w:rPr>
+          <w:rFonts w:ascii="標楷體" w:eastAsia="標楷體" w:hAnsi="標楷體"/>
+        </w:rPr>
       </w:pPr>
     </w:p>
     <w:p>
       <w:pPr>
         <w:widowControl/>
+        <w:rPr>
+          <w:rFonts w:ascii="標楷體" w:eastAsia="標楷體" w:hAnsi="標楷體"/>
+        </w:rPr>
       </w:pPr>
     </w:p>
     <w:p>
       <w:pPr>
         <w:widowControl/>
+        <w:rPr>
+          <w:rFonts w:ascii="標楷體" w:eastAsia="標楷體" w:hAnsi="標楷體"/>
+        </w:rPr>
       </w:pPr>
     </w:p>
     <w:p>
       <w:pPr>
         <w:widowControl/>
+        <w:rPr>
+          <w:rFonts w:ascii="標楷體" w:eastAsia="標楷體" w:hAnsi="標楷體"/>
+        </w:rPr>
       </w:pPr>
     </w:p>
     <w:p>
       <w:pPr>
         <w:widowControl/>
+        <w:rPr>
+          <w:rFonts w:ascii="標楷體" w:eastAsia="標楷體" w:hAnsi="標楷體" w:hint="eastAsia"/>
+        </w:rPr>
       </w:pPr>
     </w:p>
     <w:p>
       <w:pPr>
         <w:widowControl/>
-      </w:pPr>
-    </w:p>
-    <w:p>
-      <w:pPr>
-        <w:widowControl/>
-      </w:pPr>
-    </w:p>
-    <w:p>
-      <w:pPr>
-        <w:widowControl/>
-      </w:pPr>
-    </w:p>
-    <w:p>
-      <w:pPr>
-        <w:widowControl/>
-      </w:pPr>
-    </w:p>
-    <w:p>
-      <w:pPr>
-        <w:widowControl/>
-      </w:pPr>
-    </w:p>
-    <w:p>
-      <w:pPr>
-        <w:widowControl/>
-      </w:pPr>
-    </w:p>
-    <w:p>
-      <w:pPr>
-        <w:widowControl/>
-      </w:pPr>
-    </w:p>
-    <w:p>
-      <w:pPr>
-        <w:widowControl/>
-      </w:pPr>
-    </w:p>
-    <w:p>
-      <w:pPr>
-        <w:widowControl/>
-      </w:pPr>
-    </w:p>
-    <w:p>
-      <w:pPr>
-        <w:widowControl/>
-      </w:pPr>
-    </w:p>
-    <w:p>
-      <w:pPr>
-        <w:widowControl/>
-      </w:pPr>
-    </w:p>
-    <w:p>
-      <w:pPr>
-        <w:widowControl/>
+        <w:rPr>
+          <w:rFonts w:ascii="標楷體" w:eastAsia="標楷體" w:hAnsi="標楷體"/>
+        </w:rPr>
       </w:pPr>
     </w:p>
     <w:p>
       <w:pPr>
         <w:pStyle w:val="2"/>
-      </w:pPr>
-      <w:bookmarkStart w:id="1" w:name="_Toc5194313"/>
+        <w:rPr>
+          <w:rFonts w:ascii="標楷體" w:eastAsia="標楷體" w:hAnsi="標楷體"/>
+        </w:rPr>
+      </w:pPr>
+      <w:bookmarkStart w:id="1" w:name="_Toc7187312"/>
       <w:r>
         <w:rPr>
-          <w:rFonts w:hint="eastAsia"/>
-        </w:rPr>
-        <w:lastRenderedPageBreak/>
+          <w:rFonts w:ascii="標楷體" w:eastAsia="標楷體" w:hAnsi="標楷體" w:hint="eastAsia"/>
+        </w:rPr>
         <w:t>1</w:t>
       </w:r>
       <w:bookmarkEnd w:id="0"/>
       <w:r>
         <w:rPr>
-          <w:rFonts w:hint="eastAsia"/>
-        </w:rPr>
-        <w:t xml:space="preserve"> Spring Cloud </w:t>
-      </w:r>
-      <w:r>
-        <w:rPr>
-          <w:rFonts w:hint="eastAsia"/>
-        </w:rPr>
-        <w:t>基本簡介</w:t>
+          <w:rFonts w:ascii="標楷體" w:eastAsia="標楷體" w:hAnsi="標楷體" w:hint="eastAsia"/>
+        </w:rPr>
+        <w:t xml:space="preserve"> Spring Cloud 基本簡介</w:t>
       </w:r>
       <w:bookmarkEnd w:id="1"/>
     </w:p>
@@ -1019,52 +2301,223 @@
         </w:tc>
       </w:tr>
     </w:tbl>
-    <w:p/>
-    <w:p/>
-    <w:p/>
-    <w:p/>
-    <w:p/>
-    <w:p/>
-    <w:p/>
-    <w:p/>
-    <w:p/>
-    <w:p/>
-    <w:p/>
-    <w:p/>
-    <w:p/>
-    <w:p/>
-    <w:p/>
-    <w:p/>
-    <w:p/>
-    <w:p/>
-    <w:p/>
-    <w:p/>
-    <w:p/>
-    <w:p/>
-    <w:p/>
-    <w:p/>
-    <w:p/>
-    <w:p/>
-    <w:p/>
-    <w:p/>
-    <w:p/>
+    <w:p>
+      <w:pPr>
+        <w:rPr>
+          <w:rFonts w:ascii="標楷體" w:eastAsia="標楷體" w:hAnsi="標楷體"/>
+        </w:rPr>
+      </w:pPr>
+    </w:p>
+    <w:p>
+      <w:pPr>
+        <w:rPr>
+          <w:rFonts w:ascii="標楷體" w:eastAsia="標楷體" w:hAnsi="標楷體"/>
+        </w:rPr>
+      </w:pPr>
+    </w:p>
+    <w:p>
+      <w:pPr>
+        <w:rPr>
+          <w:rFonts w:ascii="標楷體" w:eastAsia="標楷體" w:hAnsi="標楷體"/>
+        </w:rPr>
+      </w:pPr>
+    </w:p>
+    <w:p>
+      <w:pPr>
+        <w:rPr>
+          <w:rFonts w:ascii="標楷體" w:eastAsia="標楷體" w:hAnsi="標楷體"/>
+        </w:rPr>
+      </w:pPr>
+    </w:p>
+    <w:p>
+      <w:pPr>
+        <w:rPr>
+          <w:rFonts w:ascii="標楷體" w:eastAsia="標楷體" w:hAnsi="標楷體"/>
+        </w:rPr>
+      </w:pPr>
+    </w:p>
+    <w:p>
+      <w:pPr>
+        <w:rPr>
+          <w:rFonts w:ascii="標楷體" w:eastAsia="標楷體" w:hAnsi="標楷體"/>
+        </w:rPr>
+      </w:pPr>
+    </w:p>
+    <w:p>
+      <w:pPr>
+        <w:rPr>
+          <w:rFonts w:ascii="標楷體" w:eastAsia="標楷體" w:hAnsi="標楷體"/>
+        </w:rPr>
+      </w:pPr>
+    </w:p>
+    <w:p>
+      <w:pPr>
+        <w:rPr>
+          <w:rFonts w:ascii="標楷體" w:eastAsia="標楷體" w:hAnsi="標楷體"/>
+        </w:rPr>
+      </w:pPr>
+    </w:p>
+    <w:p>
+      <w:pPr>
+        <w:rPr>
+          <w:rFonts w:ascii="標楷體" w:eastAsia="標楷體" w:hAnsi="標楷體"/>
+        </w:rPr>
+      </w:pPr>
+    </w:p>
+    <w:p>
+      <w:pPr>
+        <w:rPr>
+          <w:rFonts w:ascii="標楷體" w:eastAsia="標楷體" w:hAnsi="標楷體"/>
+        </w:rPr>
+      </w:pPr>
+    </w:p>
+    <w:p>
+      <w:pPr>
+        <w:rPr>
+          <w:rFonts w:ascii="標楷體" w:eastAsia="標楷體" w:hAnsi="標楷體"/>
+        </w:rPr>
+      </w:pPr>
+    </w:p>
+    <w:p>
+      <w:pPr>
+        <w:rPr>
+          <w:rFonts w:ascii="標楷體" w:eastAsia="標楷體" w:hAnsi="標楷體"/>
+        </w:rPr>
+      </w:pPr>
+    </w:p>
+    <w:p>
+      <w:pPr>
+        <w:rPr>
+          <w:rFonts w:ascii="標楷體" w:eastAsia="標楷體" w:hAnsi="標楷體"/>
+        </w:rPr>
+      </w:pPr>
+    </w:p>
+    <w:p>
+      <w:pPr>
+        <w:rPr>
+          <w:rFonts w:ascii="標楷體" w:eastAsia="標楷體" w:hAnsi="標楷體"/>
+        </w:rPr>
+      </w:pPr>
+    </w:p>
+    <w:p>
+      <w:pPr>
+        <w:rPr>
+          <w:rFonts w:ascii="標楷體" w:eastAsia="標楷體" w:hAnsi="標楷體"/>
+        </w:rPr>
+      </w:pPr>
+    </w:p>
+    <w:p>
+      <w:pPr>
+        <w:rPr>
+          <w:rFonts w:ascii="標楷體" w:eastAsia="標楷體" w:hAnsi="標楷體"/>
+        </w:rPr>
+      </w:pPr>
+    </w:p>
+    <w:p>
+      <w:pPr>
+        <w:rPr>
+          <w:rFonts w:ascii="標楷體" w:eastAsia="標楷體" w:hAnsi="標楷體"/>
+        </w:rPr>
+      </w:pPr>
+    </w:p>
+    <w:p>
+      <w:pPr>
+        <w:rPr>
+          <w:rFonts w:ascii="標楷體" w:eastAsia="標楷體" w:hAnsi="標楷體"/>
+        </w:rPr>
+      </w:pPr>
+    </w:p>
+    <w:p>
+      <w:pPr>
+        <w:rPr>
+          <w:rFonts w:ascii="標楷體" w:eastAsia="標楷體" w:hAnsi="標楷體"/>
+        </w:rPr>
+      </w:pPr>
+    </w:p>
+    <w:p>
+      <w:pPr>
+        <w:rPr>
+          <w:rFonts w:ascii="標楷體" w:eastAsia="標楷體" w:hAnsi="標楷體"/>
+        </w:rPr>
+      </w:pPr>
+    </w:p>
+    <w:p>
+      <w:pPr>
+        <w:rPr>
+          <w:rFonts w:ascii="標楷體" w:eastAsia="標楷體" w:hAnsi="標楷體"/>
+        </w:rPr>
+      </w:pPr>
+    </w:p>
+    <w:p>
+      <w:pPr>
+        <w:rPr>
+          <w:rFonts w:ascii="標楷體" w:eastAsia="標楷體" w:hAnsi="標楷體"/>
+        </w:rPr>
+      </w:pPr>
+    </w:p>
+    <w:p>
+      <w:pPr>
+        <w:rPr>
+          <w:rFonts w:ascii="標楷體" w:eastAsia="標楷體" w:hAnsi="標楷體"/>
+        </w:rPr>
+      </w:pPr>
+    </w:p>
+    <w:p>
+      <w:pPr>
+        <w:rPr>
+          <w:rFonts w:ascii="標楷體" w:eastAsia="標楷體" w:hAnsi="標楷體"/>
+        </w:rPr>
+      </w:pPr>
+    </w:p>
+    <w:p>
+      <w:pPr>
+        <w:rPr>
+          <w:rFonts w:ascii="標楷體" w:eastAsia="標楷體" w:hAnsi="標楷體"/>
+        </w:rPr>
+      </w:pPr>
+    </w:p>
+    <w:p>
+      <w:pPr>
+        <w:rPr>
+          <w:rFonts w:ascii="標楷體" w:eastAsia="標楷體" w:hAnsi="標楷體"/>
+        </w:rPr>
+      </w:pPr>
+    </w:p>
+    <w:p>
+      <w:pPr>
+        <w:rPr>
+          <w:rFonts w:ascii="標楷體" w:eastAsia="標楷體" w:hAnsi="標楷體"/>
+        </w:rPr>
+      </w:pPr>
+    </w:p>
+    <w:p>
+      <w:pPr>
+        <w:rPr>
+          <w:rFonts w:ascii="標楷體" w:eastAsia="標楷體" w:hAnsi="標楷體"/>
+        </w:rPr>
+      </w:pPr>
+    </w:p>
+    <w:p>
+      <w:pPr>
+        <w:rPr>
+          <w:rFonts w:ascii="標楷體" w:eastAsia="標楷體" w:hAnsi="標楷體"/>
+        </w:rPr>
+      </w:pPr>
+    </w:p>
     <w:p>
       <w:pPr>
         <w:pStyle w:val="2"/>
-      </w:pPr>
-      <w:bookmarkStart w:id="2" w:name="_Toc5194314"/>
+        <w:rPr>
+          <w:rFonts w:ascii="標楷體" w:eastAsia="標楷體" w:hAnsi="標楷體"/>
+        </w:rPr>
+      </w:pPr>
+      <w:bookmarkStart w:id="2" w:name="_Toc7187313"/>
       <w:r>
         <w:rPr>
-          <w:rFonts w:hint="eastAsia"/>
+          <w:rFonts w:ascii="標楷體" w:eastAsia="標楷體" w:hAnsi="標楷體" w:hint="eastAsia"/>
         </w:rPr>
         <w:lastRenderedPageBreak/>
-        <w:t xml:space="preserve">2 Spring Cloud </w:t>
-      </w:r>
-      <w:r>
-        <w:rPr>
-          <w:rFonts w:hint="eastAsia"/>
-        </w:rPr>
-        <w:t>優缺點</w:t>
+        <w:t>2 Spring Cloud 優缺點</w:t>
       </w:r>
       <w:bookmarkEnd w:id="2"/>
     </w:p>
@@ -1143,53 +2596,230 @@
         </w:tc>
       </w:tr>
     </w:tbl>
-    <w:p/>
-    <w:p/>
-    <w:p/>
-    <w:p/>
-    <w:p/>
-    <w:p/>
-    <w:p/>
-    <w:p/>
-    <w:p/>
-    <w:p/>
-    <w:p/>
-    <w:p/>
-    <w:p/>
-    <w:p/>
-    <w:p/>
-    <w:p/>
-    <w:p/>
-    <w:p/>
-    <w:p/>
-    <w:p/>
-    <w:p/>
-    <w:p/>
-    <w:p/>
-    <w:p/>
-    <w:p/>
-    <w:p/>
-    <w:p/>
-    <w:p/>
-    <w:p/>
-    <w:p/>
+    <w:p>
+      <w:pPr>
+        <w:rPr>
+          <w:rFonts w:ascii="標楷體" w:eastAsia="標楷體" w:hAnsi="標楷體"/>
+        </w:rPr>
+      </w:pPr>
+    </w:p>
+    <w:p>
+      <w:pPr>
+        <w:rPr>
+          <w:rFonts w:ascii="標楷體" w:eastAsia="標楷體" w:hAnsi="標楷體"/>
+        </w:rPr>
+      </w:pPr>
+    </w:p>
+    <w:p>
+      <w:pPr>
+        <w:rPr>
+          <w:rFonts w:ascii="標楷體" w:eastAsia="標楷體" w:hAnsi="標楷體"/>
+        </w:rPr>
+      </w:pPr>
+    </w:p>
+    <w:p>
+      <w:pPr>
+        <w:rPr>
+          <w:rFonts w:ascii="標楷體" w:eastAsia="標楷體" w:hAnsi="標楷體"/>
+        </w:rPr>
+      </w:pPr>
+    </w:p>
+    <w:p>
+      <w:pPr>
+        <w:rPr>
+          <w:rFonts w:ascii="標楷體" w:eastAsia="標楷體" w:hAnsi="標楷體"/>
+        </w:rPr>
+      </w:pPr>
+    </w:p>
+    <w:p>
+      <w:pPr>
+        <w:rPr>
+          <w:rFonts w:ascii="標楷體" w:eastAsia="標楷體" w:hAnsi="標楷體"/>
+        </w:rPr>
+      </w:pPr>
+    </w:p>
+    <w:p>
+      <w:pPr>
+        <w:rPr>
+          <w:rFonts w:ascii="標楷體" w:eastAsia="標楷體" w:hAnsi="標楷體"/>
+        </w:rPr>
+      </w:pPr>
+    </w:p>
+    <w:p>
+      <w:pPr>
+        <w:rPr>
+          <w:rFonts w:ascii="標楷體" w:eastAsia="標楷體" w:hAnsi="標楷體"/>
+        </w:rPr>
+      </w:pPr>
+    </w:p>
+    <w:p>
+      <w:pPr>
+        <w:rPr>
+          <w:rFonts w:ascii="標楷體" w:eastAsia="標楷體" w:hAnsi="標楷體"/>
+        </w:rPr>
+      </w:pPr>
+    </w:p>
+    <w:p>
+      <w:pPr>
+        <w:rPr>
+          <w:rFonts w:ascii="標楷體" w:eastAsia="標楷體" w:hAnsi="標楷體"/>
+        </w:rPr>
+      </w:pPr>
+    </w:p>
+    <w:p>
+      <w:pPr>
+        <w:rPr>
+          <w:rFonts w:ascii="標楷體" w:eastAsia="標楷體" w:hAnsi="標楷體"/>
+        </w:rPr>
+      </w:pPr>
+    </w:p>
+    <w:p>
+      <w:pPr>
+        <w:rPr>
+          <w:rFonts w:ascii="標楷體" w:eastAsia="標楷體" w:hAnsi="標楷體"/>
+        </w:rPr>
+      </w:pPr>
+    </w:p>
+    <w:p>
+      <w:pPr>
+        <w:rPr>
+          <w:rFonts w:ascii="標楷體" w:eastAsia="標楷體" w:hAnsi="標楷體"/>
+        </w:rPr>
+      </w:pPr>
+    </w:p>
+    <w:p>
+      <w:pPr>
+        <w:rPr>
+          <w:rFonts w:ascii="標楷體" w:eastAsia="標楷體" w:hAnsi="標楷體"/>
+        </w:rPr>
+      </w:pPr>
+    </w:p>
+    <w:p>
+      <w:pPr>
+        <w:rPr>
+          <w:rFonts w:ascii="標楷體" w:eastAsia="標楷體" w:hAnsi="標楷體"/>
+        </w:rPr>
+      </w:pPr>
+    </w:p>
+    <w:p>
+      <w:pPr>
+        <w:rPr>
+          <w:rFonts w:ascii="標楷體" w:eastAsia="標楷體" w:hAnsi="標楷體"/>
+        </w:rPr>
+      </w:pPr>
+    </w:p>
+    <w:p>
+      <w:pPr>
+        <w:rPr>
+          <w:rFonts w:ascii="標楷體" w:eastAsia="標楷體" w:hAnsi="標楷體"/>
+        </w:rPr>
+      </w:pPr>
+    </w:p>
+    <w:p>
+      <w:pPr>
+        <w:rPr>
+          <w:rFonts w:ascii="標楷體" w:eastAsia="標楷體" w:hAnsi="標楷體"/>
+        </w:rPr>
+      </w:pPr>
+    </w:p>
+    <w:p>
+      <w:pPr>
+        <w:rPr>
+          <w:rFonts w:ascii="標楷體" w:eastAsia="標楷體" w:hAnsi="標楷體"/>
+        </w:rPr>
+      </w:pPr>
+    </w:p>
+    <w:p>
+      <w:pPr>
+        <w:rPr>
+          <w:rFonts w:ascii="標楷體" w:eastAsia="標楷體" w:hAnsi="標楷體"/>
+        </w:rPr>
+      </w:pPr>
+    </w:p>
+    <w:p>
+      <w:pPr>
+        <w:rPr>
+          <w:rFonts w:ascii="標楷體" w:eastAsia="標楷體" w:hAnsi="標楷體"/>
+        </w:rPr>
+      </w:pPr>
+    </w:p>
+    <w:p>
+      <w:pPr>
+        <w:rPr>
+          <w:rFonts w:ascii="標楷體" w:eastAsia="標楷體" w:hAnsi="標楷體"/>
+        </w:rPr>
+      </w:pPr>
+    </w:p>
+    <w:p>
+      <w:pPr>
+        <w:rPr>
+          <w:rFonts w:ascii="標楷體" w:eastAsia="標楷體" w:hAnsi="標楷體"/>
+        </w:rPr>
+      </w:pPr>
+    </w:p>
+    <w:p>
+      <w:pPr>
+        <w:rPr>
+          <w:rFonts w:ascii="標楷體" w:eastAsia="標楷體" w:hAnsi="標楷體"/>
+        </w:rPr>
+      </w:pPr>
+    </w:p>
+    <w:p>
+      <w:pPr>
+        <w:rPr>
+          <w:rFonts w:ascii="標楷體" w:eastAsia="標楷體" w:hAnsi="標楷體"/>
+        </w:rPr>
+      </w:pPr>
+    </w:p>
+    <w:p>
+      <w:pPr>
+        <w:rPr>
+          <w:rFonts w:ascii="標楷體" w:eastAsia="標楷體" w:hAnsi="標楷體"/>
+        </w:rPr>
+      </w:pPr>
+    </w:p>
+    <w:p>
+      <w:pPr>
+        <w:rPr>
+          <w:rFonts w:ascii="標楷體" w:eastAsia="標楷體" w:hAnsi="標楷體"/>
+        </w:rPr>
+      </w:pPr>
+    </w:p>
+    <w:p>
+      <w:pPr>
+        <w:rPr>
+          <w:rFonts w:ascii="標楷體" w:eastAsia="標楷體" w:hAnsi="標楷體"/>
+        </w:rPr>
+      </w:pPr>
+    </w:p>
+    <w:p>
+      <w:pPr>
+        <w:rPr>
+          <w:rFonts w:ascii="標楷體" w:eastAsia="標楷體" w:hAnsi="標楷體"/>
+        </w:rPr>
+      </w:pPr>
+    </w:p>
+    <w:p>
+      <w:pPr>
+        <w:rPr>
+          <w:rFonts w:ascii="標楷體" w:eastAsia="標楷體" w:hAnsi="標楷體"/>
+        </w:rPr>
+      </w:pPr>
+    </w:p>
     <w:p>
       <w:pPr>
         <w:pStyle w:val="2"/>
-      </w:pPr>
-      <w:bookmarkStart w:id="3" w:name="_Toc5194315"/>
+        <w:rPr>
+          <w:rFonts w:ascii="標楷體" w:eastAsia="標楷體" w:hAnsi="標楷體"/>
+        </w:rPr>
+      </w:pPr>
+      <w:bookmarkStart w:id="3" w:name="_Toc7187314"/>
       <w:r>
         <w:rPr>
-          <w:rFonts w:hint="eastAsia"/>
+          <w:rFonts w:ascii="標楷體" w:eastAsia="標楷體" w:hAnsi="標楷體" w:hint="eastAsia"/>
         </w:rPr>
         <w:lastRenderedPageBreak/>
-        <w:t xml:space="preserve">3 Spring Cloud </w:t>
-      </w:r>
-      <w:r>
-        <w:rPr>
-          <w:rFonts w:hint="eastAsia"/>
-        </w:rPr>
-        <w:t>練習</w:t>
+        <w:t>3 Spring Cloud 練習</w:t>
       </w:r>
       <w:bookmarkEnd w:id="3"/>
     </w:p>
@@ -1480,7 +3110,7 @@
             </w:pPr>
             <w:r>
               <w:rPr>
-                <w:rFonts w:hint="eastAsia"/>
+                <w:rFonts w:ascii="標楷體" w:eastAsia="標楷體" w:hAnsi="標楷體" w:hint="eastAsia"/>
                 <w:noProof/>
               </w:rPr>
               <w:drawing>
@@ -3060,34 +4690,7 @@
                 <w:szCs w:val="24"/>
                 <w:shd w:val="clear" w:color="auto" w:fill="FFFFFF"/>
               </w:rPr>
-              <w:t>application</w:t>
-            </w:r>
-            <w:r>
-              <w:rPr>
-                <w:rFonts w:ascii="標楷體" w:eastAsia="標楷體" w:hAnsi="標楷體" w:hint="eastAsia"/>
-                <w:color w:val="333333"/>
-                <w:szCs w:val="24"/>
-                <w:shd w:val="clear" w:color="auto" w:fill="FFFFFF"/>
-              </w:rPr>
-              <w:t>}</w:t>
-            </w:r>
-            <w:r>
-              <w:rPr>
-                <w:rFonts w:ascii="標楷體" w:eastAsia="標楷體" w:hAnsi="標楷體" w:hint="eastAsia"/>
-                <w:color w:val="333333"/>
-                <w:szCs w:val="24"/>
-                <w:shd w:val="clear" w:color="auto" w:fill="FFFFFF"/>
-              </w:rPr>
-              <w:t>-{profile}.</w:t>
-            </w:r>
-            <w:r>
-              <w:rPr>
-                <w:rFonts w:ascii="標楷體" w:eastAsia="標楷體" w:hAnsi="標楷體" w:hint="eastAsia"/>
-                <w:color w:val="333333"/>
-                <w:szCs w:val="24"/>
-                <w:shd w:val="clear" w:color="auto" w:fill="FFFFFF"/>
-              </w:rPr>
-              <w:t>yml</w:t>
+              <w:t>application}-{profile}.yml</w:t>
             </w:r>
           </w:p>
           <w:p>
@@ -3115,25 +4718,7 @@
                 <w:szCs w:val="24"/>
                 <w:shd w:val="clear" w:color="auto" w:fill="FFFFFF"/>
               </w:rPr>
-              <w:t>application</w:t>
-            </w:r>
-            <w:r>
-              <w:rPr>
-                <w:rFonts w:ascii="標楷體" w:eastAsia="標楷體" w:hAnsi="標楷體" w:hint="eastAsia"/>
-                <w:color w:val="333333"/>
-                <w:szCs w:val="24"/>
-                <w:shd w:val="clear" w:color="auto" w:fill="FFFFFF"/>
-              </w:rPr>
-              <w:t>}</w:t>
-            </w:r>
-            <w:r>
-              <w:rPr>
-                <w:rFonts w:ascii="標楷體" w:eastAsia="標楷體" w:hAnsi="標楷體" w:hint="eastAsia"/>
-                <w:color w:val="333333"/>
-                <w:szCs w:val="24"/>
-                <w:shd w:val="clear" w:color="auto" w:fill="FFFFFF"/>
-              </w:rPr>
-              <w:t>-{profile}.properties</w:t>
+              <w:t>application}-{profile}.properties</w:t>
             </w:r>
           </w:p>
           <w:p>
@@ -3161,34 +4746,7 @@
                 <w:szCs w:val="24"/>
                 <w:shd w:val="clear" w:color="auto" w:fill="FFFFFF"/>
               </w:rPr>
-              <w:t>application</w:t>
-            </w:r>
-            <w:r>
-              <w:rPr>
-                <w:rFonts w:ascii="標楷體" w:eastAsia="標楷體" w:hAnsi="標楷體" w:hint="eastAsia"/>
-                <w:color w:val="333333"/>
-                <w:szCs w:val="24"/>
-                <w:shd w:val="clear" w:color="auto" w:fill="FFFFFF"/>
-              </w:rPr>
-              <w:t>}</w:t>
-            </w:r>
-            <w:r>
-              <w:rPr>
-                <w:rFonts w:ascii="標楷體" w:eastAsia="標楷體" w:hAnsi="標楷體" w:hint="eastAsia"/>
-                <w:color w:val="333333"/>
-                <w:szCs w:val="24"/>
-                <w:shd w:val="clear" w:color="auto" w:fill="FFFFFF"/>
-              </w:rPr>
-              <w:t>-{profile}.</w:t>
-            </w:r>
-            <w:r>
-              <w:rPr>
-                <w:rFonts w:ascii="標楷體" w:eastAsia="標楷體" w:hAnsi="標楷體" w:hint="eastAsia"/>
-                <w:color w:val="333333"/>
-                <w:szCs w:val="24"/>
-                <w:shd w:val="clear" w:color="auto" w:fill="FFFFFF"/>
-              </w:rPr>
-              <w:t>yml</w:t>
+              <w:t>application}-{profile}.yml</w:t>
             </w:r>
           </w:p>
           <w:p>
@@ -3233,26 +4791,85 @@
         </w:tc>
       </w:tr>
     </w:tbl>
-    <w:p/>
-    <w:p/>
-    <w:p/>
-    <w:p/>
-    <w:p/>
-    <w:p/>
-    <w:p/>
-    <w:p/>
-    <w:p/>
+    <w:p>
+      <w:pPr>
+        <w:rPr>
+          <w:rFonts w:ascii="標楷體" w:eastAsia="標楷體" w:hAnsi="標楷體"/>
+        </w:rPr>
+      </w:pPr>
+    </w:p>
+    <w:p>
+      <w:pPr>
+        <w:rPr>
+          <w:rFonts w:ascii="標楷體" w:eastAsia="標楷體" w:hAnsi="標楷體"/>
+        </w:rPr>
+      </w:pPr>
+    </w:p>
+    <w:p>
+      <w:pPr>
+        <w:rPr>
+          <w:rFonts w:ascii="標楷體" w:eastAsia="標楷體" w:hAnsi="標楷體"/>
+        </w:rPr>
+      </w:pPr>
+    </w:p>
+    <w:p>
+      <w:pPr>
+        <w:rPr>
+          <w:rFonts w:ascii="標楷體" w:eastAsia="標楷體" w:hAnsi="標楷體"/>
+        </w:rPr>
+      </w:pPr>
+    </w:p>
+    <w:p>
+      <w:pPr>
+        <w:rPr>
+          <w:rFonts w:ascii="標楷體" w:eastAsia="標楷體" w:hAnsi="標楷體"/>
+        </w:rPr>
+      </w:pPr>
+    </w:p>
+    <w:p>
+      <w:pPr>
+        <w:rPr>
+          <w:rFonts w:ascii="標楷體" w:eastAsia="標楷體" w:hAnsi="標楷體"/>
+        </w:rPr>
+      </w:pPr>
+    </w:p>
+    <w:p>
+      <w:pPr>
+        <w:rPr>
+          <w:rFonts w:ascii="標楷體" w:eastAsia="標楷體" w:hAnsi="標楷體"/>
+        </w:rPr>
+      </w:pPr>
+    </w:p>
+    <w:p>
+      <w:pPr>
+        <w:rPr>
+          <w:rFonts w:ascii="標楷體" w:eastAsia="標楷體" w:hAnsi="標楷體"/>
+        </w:rPr>
+      </w:pPr>
+    </w:p>
+    <w:p>
+      <w:pPr>
+        <w:rPr>
+          <w:rFonts w:ascii="標楷體" w:eastAsia="標楷體" w:hAnsi="標楷體"/>
+        </w:rPr>
+      </w:pPr>
+    </w:p>
     <w:p>
       <w:pPr>
         <w:pStyle w:val="2"/>
-      </w:pPr>
+        <w:rPr>
+          <w:rFonts w:ascii="標楷體" w:eastAsia="標楷體" w:hAnsi="標楷體"/>
+        </w:rPr>
+      </w:pPr>
+      <w:bookmarkStart w:id="4" w:name="_Toc7187315"/>
       <w:r>
         <w:rPr>
-          <w:rFonts w:hint="eastAsia"/>
+          <w:rFonts w:ascii="標楷體" w:eastAsia="標楷體" w:hAnsi="標楷體" w:hint="eastAsia"/>
         </w:rPr>
         <w:lastRenderedPageBreak/>
         <w:t>4 Spring Cloud Eureka</w:t>
       </w:r>
+      <w:bookmarkEnd w:id="4"/>
     </w:p>
     <w:tbl>
       <w:tblPr>
@@ -3273,9 +4890,14 @@
             <w:tcW w:w="10522" w:type="dxa"/>
           </w:tcPr>
           <w:p>
-            <w:r>
-              <w:rPr>
-                <w:rFonts w:hint="eastAsia"/>
+            <w:pPr>
+              <w:rPr>
+                <w:rFonts w:ascii="標楷體" w:eastAsia="標楷體" w:hAnsi="標楷體"/>
+              </w:rPr>
+            </w:pPr>
+            <w:r>
+              <w:rPr>
+                <w:rFonts w:ascii="標楷體" w:eastAsia="標楷體" w:hAnsi="標楷體" w:hint="eastAsia"/>
               </w:rPr>
               <w:t>Spring Cloud Eureka</w:t>
             </w:r>
@@ -3291,7 +4913,13 @@
             <w:cnfStyle w:val="001000000000"/>
             <w:tcW w:w="10522" w:type="dxa"/>
           </w:tcPr>
-          <w:p/>
+          <w:p>
+            <w:pPr>
+              <w:rPr>
+                <w:rFonts w:ascii="標楷體" w:eastAsia="標楷體" w:hAnsi="標楷體"/>
+              </w:rPr>
+            </w:pPr>
+          </w:p>
         </w:tc>
       </w:tr>
       <w:tr>
@@ -3303,7 +4931,13 @@
             <w:cnfStyle w:val="001000000000"/>
             <w:tcW w:w="10522" w:type="dxa"/>
           </w:tcPr>
-          <w:p/>
+          <w:p>
+            <w:pPr>
+              <w:rPr>
+                <w:rFonts w:ascii="標楷體" w:eastAsia="標楷體" w:hAnsi="標楷體"/>
+              </w:rPr>
+            </w:pPr>
+          </w:p>
         </w:tc>
       </w:tr>
       <w:tr>
@@ -3315,7 +4949,13 @@
             <w:cnfStyle w:val="001000000000"/>
             <w:tcW w:w="10522" w:type="dxa"/>
           </w:tcPr>
-          <w:p/>
+          <w:p>
+            <w:pPr>
+              <w:rPr>
+                <w:rFonts w:ascii="標楷體" w:eastAsia="標楷體" w:hAnsi="標楷體"/>
+              </w:rPr>
+            </w:pPr>
+          </w:p>
         </w:tc>
       </w:tr>
       <w:tr>
@@ -3327,22 +4967,52 @@
             <w:cnfStyle w:val="001000000000"/>
             <w:tcW w:w="10522" w:type="dxa"/>
           </w:tcPr>
-          <w:p/>
+          <w:p>
+            <w:pPr>
+              <w:rPr>
+                <w:rFonts w:ascii="標楷體" w:eastAsia="標楷體" w:hAnsi="標楷體"/>
+              </w:rPr>
+            </w:pPr>
+          </w:p>
         </w:tc>
       </w:tr>
     </w:tbl>
-    <w:p/>
-    <w:p/>
+    <w:p>
+      <w:pPr>
+        <w:rPr>
+          <w:rFonts w:ascii="標楷體" w:eastAsia="標楷體" w:hAnsi="標楷體" w:hint="eastAsia"/>
+        </w:rPr>
+      </w:pPr>
+    </w:p>
+    <w:p>
+      <w:pPr>
+        <w:rPr>
+          <w:rFonts w:ascii="標楷體" w:eastAsia="標楷體" w:hAnsi="標楷體" w:hint="eastAsia"/>
+        </w:rPr>
+      </w:pPr>
+    </w:p>
+    <w:p>
+      <w:pPr>
+        <w:rPr>
+          <w:rFonts w:ascii="標楷體" w:eastAsia="標楷體" w:hAnsi="標楷體"/>
+        </w:rPr>
+      </w:pPr>
+    </w:p>
     <w:p>
       <w:pPr>
         <w:pStyle w:val="2"/>
-      </w:pPr>
+        <w:rPr>
+          <w:rFonts w:ascii="標楷體" w:eastAsia="標楷體" w:hAnsi="標楷體"/>
+        </w:rPr>
+      </w:pPr>
+      <w:bookmarkStart w:id="5" w:name="_Toc7187316"/>
       <w:r>
         <w:rPr>
-          <w:rFonts w:hint="eastAsia"/>
-        </w:rPr>
-        <w:t>5 Spring Data JPA</w:t>
+          <w:rFonts w:ascii="標楷體" w:eastAsia="標楷體" w:hAnsi="標楷體" w:hint="eastAsia"/>
+        </w:rPr>
+        <w:t>5 Spring Cloud Zuul</w:t>
       </w:r>
+      <w:bookmarkEnd w:id="5"/>
     </w:p>
     <w:tbl>
       <w:tblPr>
@@ -3363,11 +5033,16 @@
             <w:tcW w:w="10522" w:type="dxa"/>
           </w:tcPr>
           <w:p>
-            <w:r>
-              <w:rPr>
-                <w:rFonts w:hint="eastAsia"/>
-              </w:rPr>
-              <w:t>Spring Data JPA</w:t>
+            <w:pPr>
+              <w:rPr>
+                <w:rFonts w:ascii="標楷體" w:eastAsia="標楷體" w:hAnsi="標楷體"/>
+              </w:rPr>
+            </w:pPr>
+            <w:r>
+              <w:rPr>
+                <w:rFonts w:ascii="標楷體" w:eastAsia="標楷體" w:hAnsi="標楷體" w:hint="eastAsia"/>
+              </w:rPr>
+              <w:t>Spring Cloud Zuul</w:t>
             </w:r>
           </w:p>
         </w:tc>
@@ -3382,18 +5057,11 @@
             <w:tcW w:w="10522" w:type="dxa"/>
           </w:tcPr>
           <w:p>
-            <w:r>
-              <w:rPr>
-                <w:rFonts w:hint="eastAsia"/>
-              </w:rPr>
-              <w:t>NoS</w:t>
-            </w:r>
-            <w:r>
-              <w:rPr>
-                <w:rFonts w:hint="eastAsia"/>
-              </w:rPr>
-              <w:t>QL</w:t>
-            </w:r>
+            <w:pPr>
+              <w:rPr>
+                <w:rFonts w:ascii="標楷體" w:eastAsia="標楷體" w:hAnsi="標楷體"/>
+              </w:rPr>
+            </w:pPr>
           </w:p>
         </w:tc>
       </w:tr>
@@ -3406,7 +5074,13 @@
             <w:cnfStyle w:val="001000000000"/>
             <w:tcW w:w="10522" w:type="dxa"/>
           </w:tcPr>
-          <w:p/>
+          <w:p>
+            <w:pPr>
+              <w:rPr>
+                <w:rFonts w:ascii="標楷體" w:eastAsia="標楷體" w:hAnsi="標楷體"/>
+              </w:rPr>
+            </w:pPr>
+          </w:p>
         </w:tc>
       </w:tr>
       <w:tr>
@@ -3418,7 +5092,13 @@
             <w:cnfStyle w:val="001000000000"/>
             <w:tcW w:w="10522" w:type="dxa"/>
           </w:tcPr>
-          <w:p/>
+          <w:p>
+            <w:pPr>
+              <w:rPr>
+                <w:rFonts w:ascii="標楷體" w:eastAsia="標楷體" w:hAnsi="標楷體"/>
+              </w:rPr>
+            </w:pPr>
+          </w:p>
         </w:tc>
       </w:tr>
       <w:tr>
@@ -3430,34 +5110,381 @@
             <w:cnfStyle w:val="001000000000"/>
             <w:tcW w:w="10522" w:type="dxa"/>
           </w:tcPr>
-          <w:p/>
+          <w:p>
+            <w:pPr>
+              <w:rPr>
+                <w:rFonts w:ascii="標楷體" w:eastAsia="標楷體" w:hAnsi="標楷體"/>
+              </w:rPr>
+            </w:pPr>
+          </w:p>
         </w:tc>
       </w:tr>
     </w:tbl>
-    <w:p/>
-    <w:p/>
+    <w:p>
+      <w:pPr>
+        <w:rPr>
+          <w:rFonts w:ascii="標楷體" w:eastAsia="標楷體" w:hAnsi="標楷體" w:hint="eastAsia"/>
+        </w:rPr>
+      </w:pPr>
+    </w:p>
+    <w:p>
+      <w:pPr>
+        <w:rPr>
+          <w:rFonts w:ascii="標楷體" w:eastAsia="標楷體" w:hAnsi="標楷體" w:hint="eastAsia"/>
+        </w:rPr>
+      </w:pPr>
+    </w:p>
+    <w:p>
+      <w:pPr>
+        <w:rPr>
+          <w:rFonts w:ascii="標楷體" w:eastAsia="標楷體" w:hAnsi="標楷體" w:hint="eastAsia"/>
+        </w:rPr>
+      </w:pPr>
+    </w:p>
     <w:p>
       <w:pPr>
         <w:pStyle w:val="2"/>
-      </w:pPr>
+        <w:rPr>
+          <w:rFonts w:ascii="標楷體" w:eastAsia="標楷體" w:hAnsi="標楷體"/>
+        </w:rPr>
+      </w:pPr>
+      <w:bookmarkStart w:id="6" w:name="_Toc7187317"/>
       <w:r>
         <w:rPr>
-          <w:rFonts w:hint="eastAsia"/>
-        </w:rPr>
-        <w:t xml:space="preserve">6 </w:t>
+          <w:rFonts w:ascii="標楷體" w:eastAsia="標楷體" w:hAnsi="標楷體" w:hint="eastAsia"/>
+        </w:rPr>
+        <w:t>6</w:t>
       </w:r>
       <w:r>
         <w:rPr>
           <w:rFonts w:ascii="標楷體" w:eastAsia="標楷體" w:hAnsi="標楷體" w:hint="eastAsia"/>
         </w:rPr>
-        <w:t xml:space="preserve">Spring Boot </w:t>
+        <w:t xml:space="preserve"> Spring </w:t>
       </w:r>
       <w:r>
         <w:rPr>
           <w:rFonts w:ascii="標楷體" w:eastAsia="標楷體" w:hAnsi="標楷體" w:hint="eastAsia"/>
         </w:rPr>
+        <w:t>Server</w:t>
+      </w:r>
+      <w:bookmarkEnd w:id="6"/>
+    </w:p>
+    <w:tbl>
+      <w:tblPr>
+        <w:tblStyle w:val="120"/>
+        <w:tblW w:w="0" w:type="auto"/>
+        <w:tblLook w:val="04A0"/>
+      </w:tblPr>
+      <w:tblGrid>
+        <w:gridCol w:w="10522"/>
+      </w:tblGrid>
+      <w:tr>
+        <w:trPr>
+          <w:cnfStyle w:val="100000000000"/>
+        </w:trPr>
+        <w:tc>
+          <w:tcPr>
+            <w:cnfStyle w:val="001000000000"/>
+            <w:tcW w:w="10522" w:type="dxa"/>
+          </w:tcPr>
+          <w:p>
+            <w:pPr>
+              <w:rPr>
+                <w:rFonts w:ascii="標楷體" w:eastAsia="標楷體" w:hAnsi="標楷體"/>
+              </w:rPr>
+            </w:pPr>
+            <w:r>
+              <w:rPr>
+                <w:rFonts w:ascii="標楷體" w:eastAsia="標楷體" w:hAnsi="標楷體" w:hint="eastAsia"/>
+              </w:rPr>
+              <w:t xml:space="preserve">Spring </w:t>
+            </w:r>
+            <w:r>
+              <w:rPr>
+                <w:rFonts w:ascii="標楷體" w:eastAsia="標楷體" w:hAnsi="標楷體" w:hint="eastAsia"/>
+              </w:rPr>
+              <w:t>Server</w:t>
+            </w:r>
+          </w:p>
+        </w:tc>
+      </w:tr>
+      <w:tr>
+        <w:trPr>
+          <w:cnfStyle w:val="000000100000"/>
+        </w:trPr>
+        <w:tc>
+          <w:tcPr>
+            <w:cnfStyle w:val="001000000000"/>
+            <w:tcW w:w="10522" w:type="dxa"/>
+          </w:tcPr>
+          <w:p>
+            <w:pPr>
+              <w:rPr>
+                <w:rFonts w:ascii="標楷體" w:eastAsia="標楷體" w:hAnsi="標楷體"/>
+              </w:rPr>
+            </w:pPr>
+          </w:p>
+        </w:tc>
+      </w:tr>
+      <w:tr>
+        <w:trPr>
+          <w:cnfStyle w:val="000000010000"/>
+        </w:trPr>
+        <w:tc>
+          <w:tcPr>
+            <w:cnfStyle w:val="001000000000"/>
+            <w:tcW w:w="10522" w:type="dxa"/>
+          </w:tcPr>
+          <w:p>
+            <w:pPr>
+              <w:rPr>
+                <w:rFonts w:ascii="標楷體" w:eastAsia="標楷體" w:hAnsi="標楷體"/>
+              </w:rPr>
+            </w:pPr>
+          </w:p>
+        </w:tc>
+      </w:tr>
+      <w:tr>
+        <w:trPr>
+          <w:cnfStyle w:val="000000100000"/>
+        </w:trPr>
+        <w:tc>
+          <w:tcPr>
+            <w:cnfStyle w:val="001000000000"/>
+            <w:tcW w:w="10522" w:type="dxa"/>
+          </w:tcPr>
+          <w:p>
+            <w:pPr>
+              <w:rPr>
+                <w:rFonts w:ascii="標楷體" w:eastAsia="標楷體" w:hAnsi="標楷體"/>
+              </w:rPr>
+            </w:pPr>
+          </w:p>
+        </w:tc>
+      </w:tr>
+      <w:tr>
+        <w:trPr>
+          <w:cnfStyle w:val="000000010000"/>
+        </w:trPr>
+        <w:tc>
+          <w:tcPr>
+            <w:cnfStyle w:val="001000000000"/>
+            <w:tcW w:w="10522" w:type="dxa"/>
+          </w:tcPr>
+          <w:p>
+            <w:pPr>
+              <w:rPr>
+                <w:rFonts w:ascii="標楷體" w:eastAsia="標楷體" w:hAnsi="標楷體"/>
+              </w:rPr>
+            </w:pPr>
+          </w:p>
+        </w:tc>
+      </w:tr>
+    </w:tbl>
+    <w:p>
+      <w:pPr>
+        <w:rPr>
+          <w:rFonts w:ascii="標楷體" w:eastAsia="標楷體" w:hAnsi="標楷體" w:hint="eastAsia"/>
+        </w:rPr>
+      </w:pPr>
+    </w:p>
+    <w:p>
+      <w:pPr>
+        <w:rPr>
+          <w:rFonts w:ascii="標楷體" w:eastAsia="標楷體" w:hAnsi="標楷體" w:hint="eastAsia"/>
+        </w:rPr>
+      </w:pPr>
+    </w:p>
+    <w:p>
+      <w:pPr>
+        <w:rPr>
+          <w:rFonts w:ascii="標楷體" w:eastAsia="標楷體" w:hAnsi="標楷體" w:hint="eastAsia"/>
+        </w:rPr>
+      </w:pPr>
+    </w:p>
+    <w:p>
+      <w:pPr>
+        <w:rPr>
+          <w:rFonts w:ascii="標楷體" w:eastAsia="標楷體" w:hAnsi="標楷體"/>
+        </w:rPr>
+      </w:pPr>
+    </w:p>
+    <w:p>
+      <w:pPr>
+        <w:pStyle w:val="2"/>
+        <w:rPr>
+          <w:rFonts w:ascii="標楷體" w:eastAsia="標楷體" w:hAnsi="標楷體"/>
+        </w:rPr>
+      </w:pPr>
+      <w:bookmarkStart w:id="7" w:name="_Toc7187318"/>
+      <w:r>
+        <w:rPr>
+          <w:rFonts w:ascii="標楷體" w:eastAsia="標楷體" w:hAnsi="標楷體" w:hint="eastAsia"/>
+        </w:rPr>
+        <w:t>7</w:t>
+      </w:r>
+      <w:r>
+        <w:rPr>
+          <w:rFonts w:ascii="標楷體" w:eastAsia="標楷體" w:hAnsi="標楷體" w:hint="eastAsia"/>
+        </w:rPr>
+        <w:t xml:space="preserve"> Spring Data JPA</w:t>
+      </w:r>
+      <w:bookmarkEnd w:id="7"/>
+    </w:p>
+    <w:tbl>
+      <w:tblPr>
+        <w:tblStyle w:val="120"/>
+        <w:tblW w:w="0" w:type="auto"/>
+        <w:tblLook w:val="04A0"/>
+      </w:tblPr>
+      <w:tblGrid>
+        <w:gridCol w:w="10522"/>
+      </w:tblGrid>
+      <w:tr>
+        <w:trPr>
+          <w:cnfStyle w:val="100000000000"/>
+        </w:trPr>
+        <w:tc>
+          <w:tcPr>
+            <w:cnfStyle w:val="001000000000"/>
+            <w:tcW w:w="10522" w:type="dxa"/>
+          </w:tcPr>
+          <w:p>
+            <w:pPr>
+              <w:rPr>
+                <w:rFonts w:ascii="標楷體" w:eastAsia="標楷體" w:hAnsi="標楷體"/>
+              </w:rPr>
+            </w:pPr>
+            <w:r>
+              <w:rPr>
+                <w:rFonts w:ascii="標楷體" w:eastAsia="標楷體" w:hAnsi="標楷體" w:hint="eastAsia"/>
+              </w:rPr>
+              <w:t>Spring Data JPA</w:t>
+            </w:r>
+          </w:p>
+        </w:tc>
+      </w:tr>
+      <w:tr>
+        <w:trPr>
+          <w:cnfStyle w:val="000000100000"/>
+        </w:trPr>
+        <w:tc>
+          <w:tcPr>
+            <w:cnfStyle w:val="001000000000"/>
+            <w:tcW w:w="10522" w:type="dxa"/>
+          </w:tcPr>
+          <w:p>
+            <w:pPr>
+              <w:rPr>
+                <w:rFonts w:ascii="標楷體" w:eastAsia="標楷體" w:hAnsi="標楷體"/>
+              </w:rPr>
+            </w:pPr>
+            <w:r>
+              <w:rPr>
+                <w:rFonts w:ascii="標楷體" w:eastAsia="標楷體" w:hAnsi="標楷體" w:hint="eastAsia"/>
+              </w:rPr>
+              <w:t>簡介:</w:t>
+            </w:r>
+          </w:p>
+        </w:tc>
+      </w:tr>
+      <w:tr>
+        <w:trPr>
+          <w:cnfStyle w:val="000000010000"/>
+        </w:trPr>
+        <w:tc>
+          <w:tcPr>
+            <w:cnfStyle w:val="001000000000"/>
+            <w:tcW w:w="10522" w:type="dxa"/>
+          </w:tcPr>
+          <w:p>
+            <w:pPr>
+              <w:rPr>
+                <w:rFonts w:ascii="標楷體" w:eastAsia="標楷體" w:hAnsi="標楷體"/>
+              </w:rPr>
+            </w:pPr>
+          </w:p>
+        </w:tc>
+      </w:tr>
+      <w:tr>
+        <w:trPr>
+          <w:cnfStyle w:val="000000100000"/>
+        </w:trPr>
+        <w:tc>
+          <w:tcPr>
+            <w:cnfStyle w:val="001000000000"/>
+            <w:tcW w:w="10522" w:type="dxa"/>
+          </w:tcPr>
+          <w:p>
+            <w:pPr>
+              <w:rPr>
+                <w:rFonts w:ascii="標楷體" w:eastAsia="標楷體" w:hAnsi="標楷體"/>
+              </w:rPr>
+            </w:pPr>
+          </w:p>
+        </w:tc>
+      </w:tr>
+      <w:tr>
+        <w:trPr>
+          <w:cnfStyle w:val="000000010000"/>
+        </w:trPr>
+        <w:tc>
+          <w:tcPr>
+            <w:cnfStyle w:val="001000000000"/>
+            <w:tcW w:w="10522" w:type="dxa"/>
+          </w:tcPr>
+          <w:p>
+            <w:pPr>
+              <w:rPr>
+                <w:rFonts w:ascii="標楷體" w:eastAsia="標楷體" w:hAnsi="標楷體"/>
+              </w:rPr>
+            </w:pPr>
+          </w:p>
+        </w:tc>
+      </w:tr>
+    </w:tbl>
+    <w:p>
+      <w:pPr>
+        <w:rPr>
+          <w:rFonts w:ascii="標楷體" w:eastAsia="標楷體" w:hAnsi="標楷體" w:hint="eastAsia"/>
+        </w:rPr>
+      </w:pPr>
+    </w:p>
+    <w:p>
+      <w:pPr>
+        <w:rPr>
+          <w:rFonts w:ascii="標楷體" w:eastAsia="標楷體" w:hAnsi="標楷體"/>
+        </w:rPr>
+      </w:pPr>
+    </w:p>
+    <w:p>
+      <w:pPr>
+        <w:rPr>
+          <w:rFonts w:ascii="標楷體" w:eastAsia="標楷體" w:hAnsi="標楷體"/>
+        </w:rPr>
+      </w:pPr>
+    </w:p>
+    <w:p>
+      <w:pPr>
+        <w:pStyle w:val="2"/>
+        <w:rPr>
+          <w:rFonts w:ascii="標楷體" w:eastAsia="標楷體" w:hAnsi="標楷體"/>
+        </w:rPr>
+      </w:pPr>
+      <w:bookmarkStart w:id="8" w:name="_Toc7187319"/>
+      <w:r>
+        <w:rPr>
+          <w:rFonts w:ascii="標楷體" w:eastAsia="標楷體" w:hAnsi="標楷體" w:hint="eastAsia"/>
+        </w:rPr>
+        <w:t xml:space="preserve">6 Spring Boot </w:t>
+      </w:r>
+      <w:r>
+        <w:rPr>
+          <w:rFonts w:ascii="標楷體" w:eastAsia="標楷體" w:hAnsi="標楷體" w:hint="eastAsia"/>
+        </w:rPr>
         <w:t>Log(默認日誌)</w:t>
       </w:r>
+      <w:bookmarkEnd w:id="8"/>
     </w:p>
     <w:tbl>
       <w:tblPr>
@@ -3534,32 +5561,14 @@
           <w:p>
             <w:pPr>
               <w:rPr>
-                <w:rFonts w:ascii="標楷體" w:eastAsia="標楷體" w:hAnsi="標楷體" w:hint="eastAsia"/>
-              </w:rPr>
-            </w:pPr>
-            <w:r>
-              <w:rPr>
-                <w:rFonts w:hint="eastAsia"/>
-              </w:rPr>
-              <w:t>Spring Boot Logback</w:t>
-            </w:r>
-            <w:r>
-              <w:rPr>
-                <w:rFonts w:ascii="標楷體" w:eastAsia="標楷體" w:hAnsi="標楷體" w:hint="eastAsia"/>
-              </w:rPr>
-              <w:t>是</w:t>
-            </w:r>
-            <w:r>
-              <w:rPr>
-                <w:rFonts w:ascii="標楷體" w:eastAsia="標楷體" w:hAnsi="標楷體" w:hint="eastAsia"/>
-              </w:rPr>
-              <w:t>Spring Boot</w:t>
-            </w:r>
-            <w:r>
-              <w:rPr>
-                <w:rFonts w:ascii="標楷體" w:eastAsia="標楷體" w:hAnsi="標楷體" w:hint="eastAsia"/>
-              </w:rPr>
-              <w:t>內建的Log日誌系統。</w:t>
+                <w:rFonts w:ascii="標楷體" w:eastAsia="標楷體" w:hAnsi="標楷體"/>
+              </w:rPr>
+            </w:pPr>
+            <w:r>
+              <w:rPr>
+                <w:rFonts w:ascii="標楷體" w:eastAsia="標楷體" w:hAnsi="標楷體" w:hint="eastAsia"/>
+              </w:rPr>
+              <w:t>Spring Boot Logback是Spring Boot內建的Log日誌系統。</w:t>
             </w:r>
             <w:r>
               <w:rPr>
@@ -3571,14 +5580,14 @@
           <w:p>
             <w:pPr>
               <w:rPr>
-                <w:rFonts w:ascii="標楷體" w:eastAsia="標楷體" w:hAnsi="標楷體" w:hint="eastAsia"/>
-              </w:rPr>
-            </w:pPr>
-          </w:p>
-          <w:p>
-            <w:pPr>
-              <w:rPr>
-                <w:rFonts w:ascii="標楷體" w:eastAsia="標楷體" w:hAnsi="標楷體" w:hint="eastAsia"/>
+                <w:rFonts w:ascii="標楷體" w:eastAsia="標楷體" w:hAnsi="標楷體"/>
+              </w:rPr>
+            </w:pPr>
+          </w:p>
+          <w:p>
+            <w:pPr>
+              <w:rPr>
+                <w:rFonts w:ascii="標楷體" w:eastAsia="標楷體" w:hAnsi="標楷體"/>
               </w:rPr>
             </w:pPr>
             <w:r>
@@ -3657,12 +5666,12 @@
           <w:p>
             <w:pPr>
               <w:rPr>
-                <w:rFonts w:hint="eastAsia"/>
-              </w:rPr>
-            </w:pPr>
-            <w:r>
-              <w:rPr>
-                <w:rFonts w:hint="eastAsia"/>
+                <w:rFonts w:ascii="標楷體" w:eastAsia="標楷體" w:hAnsi="標楷體"/>
+              </w:rPr>
+            </w:pPr>
+            <w:r>
+              <w:rPr>
+                <w:rFonts w:ascii="標楷體" w:eastAsia="標楷體" w:hAnsi="標楷體" w:hint="eastAsia"/>
               </w:rPr>
               <w:t>1.</w:t>
             </w:r>
@@ -3670,14 +5679,12 @@
           <w:p>
             <w:pPr>
               <w:rPr>
-                <w:rFonts w:hint="eastAsia"/>
-              </w:rPr>
-            </w:pPr>
-            <w:r>
-              <w:rPr>
-                <w:rFonts w:hint="eastAsia"/>
-                <w:b w:val="0"/>
-                <w:bCs w:val="0"/>
+                <w:rFonts w:ascii="標楷體" w:eastAsia="標楷體" w:hAnsi="標楷體"/>
+              </w:rPr>
+            </w:pPr>
+            <w:r>
+              <w:rPr>
+                <w:rFonts w:ascii="標楷體" w:eastAsia="標楷體" w:hAnsi="標楷體" w:hint="eastAsia"/>
                 <w:noProof/>
               </w:rPr>
               <w:drawing>
@@ -3730,12 +5737,12 @@
           <w:p>
             <w:pPr>
               <w:rPr>
-                <w:rFonts w:hint="eastAsia"/>
-              </w:rPr>
-            </w:pPr>
-            <w:r>
-              <w:rPr>
-                <w:rFonts w:hint="eastAsia"/>
+                <w:rFonts w:ascii="標楷體" w:eastAsia="標楷體" w:hAnsi="標楷體"/>
+              </w:rPr>
+            </w:pPr>
+            <w:r>
+              <w:rPr>
+                <w:rFonts w:ascii="標楷體" w:eastAsia="標楷體" w:hAnsi="標楷體" w:hint="eastAsia"/>
               </w:rPr>
               <w:t>2.</w:t>
             </w:r>
@@ -3743,17 +5750,14 @@
           <w:p>
             <w:pPr>
               <w:rPr>
-                <w:rFonts w:hint="eastAsia"/>
-              </w:rPr>
-            </w:pPr>
-            <w:r>
-              <w:rPr>
-                <w:rFonts w:hint="eastAsia"/>
-                <w:b w:val="0"/>
-                <w:bCs w:val="0"/>
+                <w:rFonts w:ascii="標楷體" w:eastAsia="標楷體" w:hAnsi="標楷體"/>
+              </w:rPr>
+            </w:pPr>
+            <w:r>
+              <w:rPr>
+                <w:rFonts w:ascii="標楷體" w:eastAsia="標楷體" w:hAnsi="標楷體" w:hint="eastAsia"/>
                 <w:noProof/>
               </w:rPr>
-              <w:lastRenderedPageBreak/>
               <w:drawing>
                 <wp:inline distT="0" distB="0" distL="0" distR="0">
                   <wp:extent cx="4500143" cy="850739"/>
@@ -3804,20 +5808,14 @@
           <w:p>
             <w:pPr>
               <w:rPr>
-                <w:rFonts w:ascii="標楷體" w:eastAsia="標楷體" w:hAnsi="標楷體" w:hint="eastAsia"/>
-              </w:rPr>
-            </w:pPr>
-            <w:r>
-              <w:rPr>
-                <w:rFonts w:ascii="標楷體" w:eastAsia="標楷體" w:hAnsi="標楷體" w:hint="eastAsia"/>
-              </w:rPr>
-              <w:t>如果要使用Logback 也是使用一樣的語法</w:t>
-            </w:r>
-            <w:r>
-              <w:rPr>
-                <w:rFonts w:ascii="標楷體" w:eastAsia="標楷體" w:hAnsi="標楷體" w:hint="eastAsia"/>
-              </w:rPr>
-              <w:t>。</w:t>
+                <w:rFonts w:ascii="標楷體" w:eastAsia="標楷體" w:hAnsi="標楷體"/>
+              </w:rPr>
+            </w:pPr>
+            <w:r>
+              <w:rPr>
+                <w:rFonts w:ascii="標楷體" w:eastAsia="標楷體" w:hAnsi="標楷體" w:hint="eastAsia"/>
+              </w:rPr>
+              <w:t>如果要使用Logback 也是使用一樣的語法。</w:t>
             </w:r>
           </w:p>
           <w:p>
@@ -3841,14 +5839,13 @@
           <w:p>
             <w:pPr>
               <w:rPr>
-                <w:rFonts w:hint="eastAsia"/>
-              </w:rPr>
-            </w:pPr>
-            <w:r>
-              <w:rPr>
-                <w:rFonts w:ascii="標楷體" w:eastAsia="標楷體" w:hAnsi="標楷體" w:hint="eastAsia"/>
-              </w:rPr>
-              <w:lastRenderedPageBreak/>
+                <w:rFonts w:ascii="標楷體" w:eastAsia="標楷體" w:hAnsi="標楷體"/>
+              </w:rPr>
+            </w:pPr>
+            <w:r>
+              <w:rPr>
+                <w:rFonts w:ascii="標楷體" w:eastAsia="標楷體" w:hAnsi="標楷體" w:hint="eastAsia"/>
+              </w:rPr>
               <w:t>手動設定Log細節</w:t>
             </w:r>
           </w:p>
@@ -3866,12 +5863,12 @@
           <w:p>
             <w:pPr>
               <w:rPr>
-                <w:rFonts w:hint="eastAsia"/>
-              </w:rPr>
-            </w:pPr>
-            <w:r>
-              <w:rPr>
-                <w:rFonts w:hint="eastAsia"/>
+                <w:rFonts w:ascii="標楷體" w:eastAsia="標楷體" w:hAnsi="標楷體"/>
+              </w:rPr>
+            </w:pPr>
+            <w:r>
+              <w:rPr>
+                <w:rFonts w:ascii="標楷體" w:eastAsia="標楷體" w:hAnsi="標楷體" w:hint="eastAsia"/>
               </w:rPr>
               <w:t>1.</w:t>
             </w:r>
@@ -3879,16 +5876,15 @@
           <w:p>
             <w:pPr>
               <w:rPr>
-                <w:rFonts w:hint="eastAsia"/>
-              </w:rPr>
-            </w:pPr>
-            <w:r>
-              <w:rPr>
-                <w:rFonts w:hint="eastAsia"/>
-                <w:b w:val="0"/>
-                <w:bCs w:val="0"/>
+                <w:rFonts w:ascii="標楷體" w:eastAsia="標楷體" w:hAnsi="標楷體"/>
+              </w:rPr>
+            </w:pPr>
+            <w:r>
+              <w:rPr>
+                <w:rFonts w:ascii="標楷體" w:eastAsia="標楷體" w:hAnsi="標楷體" w:hint="eastAsia"/>
                 <w:noProof/>
               </w:rPr>
+              <w:lastRenderedPageBreak/>
               <w:drawing>
                 <wp:inline distT="0" distB="0" distL="0" distR="0">
                   <wp:extent cx="5455775" cy="1912183"/>
@@ -3939,14 +5935,14 @@
           <w:p>
             <w:pPr>
               <w:rPr>
-                <w:rFonts w:hint="eastAsia"/>
-              </w:rPr>
-            </w:pPr>
-          </w:p>
-          <w:p>
-            <w:pPr>
-              <w:rPr>
-                <w:rFonts w:hint="eastAsia"/>
+                <w:rFonts w:ascii="標楷體" w:eastAsia="標楷體" w:hAnsi="標楷體"/>
+              </w:rPr>
+            </w:pPr>
+          </w:p>
+          <w:p>
+            <w:pPr>
+              <w:rPr>
+                <w:rFonts w:ascii="標楷體" w:eastAsia="標楷體" w:hAnsi="標楷體"/>
               </w:rPr>
             </w:pPr>
           </w:p>
@@ -3964,13 +5960,14 @@
           <w:p>
             <w:pPr>
               <w:rPr>
-                <w:rFonts w:ascii="標楷體" w:eastAsia="標楷體" w:hAnsi="標楷體" w:hint="eastAsia"/>
-              </w:rPr>
-            </w:pPr>
-            <w:r>
-              <w:rPr>
-                <w:rFonts w:ascii="標楷體" w:eastAsia="標楷體" w:hAnsi="標楷體" w:hint="eastAsia"/>
-              </w:rPr>
+                <w:rFonts w:ascii="標楷體" w:eastAsia="標楷體" w:hAnsi="標楷體"/>
+              </w:rPr>
+            </w:pPr>
+            <w:r>
+              <w:rPr>
+                <w:rFonts w:ascii="標楷體" w:eastAsia="標楷體" w:hAnsi="標楷體" w:hint="eastAsia"/>
+              </w:rPr>
+              <w:lastRenderedPageBreak/>
               <w:t>推薦使用:</w:t>
             </w:r>
           </w:p>
@@ -3988,7 +5985,7 @@
           <w:p>
             <w:pPr>
               <w:rPr>
-                <w:rFonts w:ascii="標楷體" w:eastAsia="標楷體" w:hAnsi="標楷體" w:hint="eastAsia"/>
+                <w:rFonts w:ascii="標楷體" w:eastAsia="標楷體" w:hAnsi="標楷體"/>
               </w:rPr>
             </w:pPr>
             <w:r>
@@ -4001,14 +5998,12 @@
           <w:p>
             <w:pPr>
               <w:rPr>
-                <w:rFonts w:ascii="標楷體" w:eastAsia="標楷體" w:hAnsi="標楷體" w:hint="eastAsia"/>
-              </w:rPr>
-            </w:pPr>
-            <w:r>
-              <w:rPr>
-                <w:rFonts w:ascii="標楷體" w:eastAsia="標楷體" w:hAnsi="標楷體" w:hint="eastAsia"/>
-                <w:b w:val="0"/>
-                <w:bCs w:val="0"/>
+                <w:rFonts w:ascii="標楷體" w:eastAsia="標楷體" w:hAnsi="標楷體"/>
+              </w:rPr>
+            </w:pPr>
+            <w:r>
+              <w:rPr>
+                <w:rFonts w:ascii="標楷體" w:eastAsia="標楷體" w:hAnsi="標楷體" w:hint="eastAsia"/>
                 <w:noProof/>
               </w:rPr>
               <w:drawing>
@@ -4061,42 +6056,42 @@
           <w:p>
             <w:pPr>
               <w:rPr>
-                <w:rFonts w:ascii="標楷體" w:eastAsia="標楷體" w:hAnsi="標楷體" w:hint="eastAsia"/>
-              </w:rPr>
-            </w:pPr>
-          </w:p>
-          <w:p>
-            <w:pPr>
-              <w:rPr>
-                <w:rFonts w:ascii="標楷體" w:eastAsia="標楷體" w:hAnsi="標楷體" w:hint="eastAsia"/>
-              </w:rPr>
-            </w:pPr>
-          </w:p>
-          <w:p>
-            <w:pPr>
-              <w:rPr>
-                <w:rFonts w:ascii="標楷體" w:eastAsia="標楷體" w:hAnsi="標楷體" w:hint="eastAsia"/>
-              </w:rPr>
-            </w:pPr>
-          </w:p>
-          <w:p>
-            <w:pPr>
-              <w:rPr>
-                <w:rFonts w:ascii="標楷體" w:eastAsia="標楷體" w:hAnsi="標楷體" w:hint="eastAsia"/>
-              </w:rPr>
-            </w:pPr>
-          </w:p>
-          <w:p>
-            <w:pPr>
-              <w:rPr>
-                <w:rFonts w:ascii="標楷體" w:eastAsia="標楷體" w:hAnsi="標楷體" w:hint="eastAsia"/>
-              </w:rPr>
-            </w:pPr>
-          </w:p>
-          <w:p>
-            <w:pPr>
-              <w:rPr>
-                <w:rFonts w:ascii="標楷體" w:eastAsia="標楷體" w:hAnsi="標楷體" w:hint="eastAsia"/>
+                <w:rFonts w:ascii="標楷體" w:eastAsia="標楷體" w:hAnsi="標楷體"/>
+              </w:rPr>
+            </w:pPr>
+          </w:p>
+          <w:p>
+            <w:pPr>
+              <w:rPr>
+                <w:rFonts w:ascii="標楷體" w:eastAsia="標楷體" w:hAnsi="標楷體"/>
+              </w:rPr>
+            </w:pPr>
+          </w:p>
+          <w:p>
+            <w:pPr>
+              <w:rPr>
+                <w:rFonts w:ascii="標楷體" w:eastAsia="標楷體" w:hAnsi="標楷體"/>
+              </w:rPr>
+            </w:pPr>
+          </w:p>
+          <w:p>
+            <w:pPr>
+              <w:rPr>
+                <w:rFonts w:ascii="標楷體" w:eastAsia="標楷體" w:hAnsi="標楷體"/>
+              </w:rPr>
+            </w:pPr>
+          </w:p>
+          <w:p>
+            <w:pPr>
+              <w:rPr>
+                <w:rFonts w:ascii="標楷體" w:eastAsia="標楷體" w:hAnsi="標楷體"/>
+              </w:rPr>
+            </w:pPr>
+          </w:p>
+          <w:p>
+            <w:pPr>
+              <w:rPr>
+                <w:rFonts w:ascii="標楷體" w:eastAsia="標楷體" w:hAnsi="標楷體"/>
               </w:rPr>
             </w:pPr>
           </w:p>
@@ -4106,27 +6101,40 @@
     <w:p>
       <w:pPr>
         <w:rPr>
-          <w:rFonts w:hint="eastAsia"/>
-        </w:rPr>
-      </w:pPr>
-    </w:p>
-    <w:p>
-      <w:pPr>
-        <w:rPr>
-          <w:rFonts w:hint="eastAsia"/>
+          <w:rFonts w:ascii="標楷體" w:eastAsia="標楷體" w:hAnsi="標楷體" w:hint="eastAsia"/>
+        </w:rPr>
+      </w:pPr>
+    </w:p>
+    <w:p>
+      <w:pPr>
+        <w:rPr>
+          <w:rFonts w:ascii="標楷體" w:eastAsia="標楷體" w:hAnsi="標楷體"/>
+        </w:rPr>
+      </w:pPr>
+    </w:p>
+    <w:p>
+      <w:pPr>
+        <w:rPr>
+          <w:rFonts w:ascii="標楷體" w:eastAsia="標楷體" w:hAnsi="標楷體"/>
         </w:rPr>
       </w:pPr>
     </w:p>
     <w:p>
       <w:pPr>
         <w:pStyle w:val="2"/>
-      </w:pPr>
+        <w:rPr>
+          <w:rFonts w:ascii="標楷體" w:eastAsia="標楷體" w:hAnsi="標楷體"/>
+        </w:rPr>
+      </w:pPr>
+      <w:bookmarkStart w:id="9" w:name="_Toc7187320"/>
       <w:r>
         <w:rPr>
-          <w:rFonts w:hint="eastAsia"/>
-        </w:rPr>
+          <w:rFonts w:ascii="標楷體" w:eastAsia="標楷體" w:hAnsi="標楷體" w:hint="eastAsia"/>
+        </w:rPr>
+        <w:lastRenderedPageBreak/>
         <w:t>7 Spring Boot Test</w:t>
       </w:r>
+      <w:bookmarkEnd w:id="9"/>
     </w:p>
     <w:tbl>
       <w:tblPr>
@@ -4147,9 +6155,14 @@
             <w:tcW w:w="10522" w:type="dxa"/>
           </w:tcPr>
           <w:p>
-            <w:r>
-              <w:rPr>
-                <w:rFonts w:hint="eastAsia"/>
+            <w:pPr>
+              <w:rPr>
+                <w:rFonts w:ascii="標楷體" w:eastAsia="標楷體" w:hAnsi="標楷體"/>
+              </w:rPr>
+            </w:pPr>
+            <w:r>
+              <w:rPr>
+                <w:rFonts w:ascii="標楷體" w:eastAsia="標楷體" w:hAnsi="標楷體" w:hint="eastAsia"/>
               </w:rPr>
               <w:t>Spring Boot Test</w:t>
             </w:r>
@@ -4189,7 +6202,13 @@
             <w:cnfStyle w:val="001000000000"/>
             <w:tcW w:w="10522" w:type="dxa"/>
           </w:tcPr>
-          <w:p/>
+          <w:p>
+            <w:pPr>
+              <w:rPr>
+                <w:rFonts w:ascii="標楷體" w:eastAsia="標楷體" w:hAnsi="標楷體"/>
+              </w:rPr>
+            </w:pPr>
+          </w:p>
         </w:tc>
       </w:tr>
       <w:tr>
@@ -4225,41 +6244,58 @@
             <w:cnfStyle w:val="001000000000"/>
             <w:tcW w:w="10522" w:type="dxa"/>
           </w:tcPr>
-          <w:p/>
+          <w:p>
+            <w:pPr>
+              <w:rPr>
+                <w:rFonts w:ascii="標楷體" w:eastAsia="標楷體" w:hAnsi="標楷體"/>
+              </w:rPr>
+            </w:pPr>
+          </w:p>
         </w:tc>
       </w:tr>
     </w:tbl>
     <w:p>
       <w:pPr>
         <w:rPr>
-          <w:rFonts w:hint="eastAsia"/>
-        </w:rPr>
-      </w:pPr>
-    </w:p>
-    <w:p>
-      <w:pPr>
-        <w:rPr>
-          <w:rFonts w:hint="eastAsia"/>
-        </w:rPr>
-      </w:pPr>
-    </w:p>
-    <w:p/>
+          <w:rFonts w:ascii="標楷體" w:eastAsia="標楷體" w:hAnsi="標楷體"/>
+        </w:rPr>
+      </w:pPr>
+    </w:p>
+    <w:p>
+      <w:pPr>
+        <w:rPr>
+          <w:rFonts w:ascii="標楷體" w:eastAsia="標楷體" w:hAnsi="標楷體"/>
+        </w:rPr>
+      </w:pPr>
+    </w:p>
+    <w:p>
+      <w:pPr>
+        <w:rPr>
+          <w:rFonts w:ascii="標楷體" w:eastAsia="標楷體" w:hAnsi="標楷體"/>
+        </w:rPr>
+      </w:pPr>
+    </w:p>
     <w:p>
       <w:pPr>
         <w:pStyle w:val="2"/>
-      </w:pPr>
+        <w:rPr>
+          <w:rFonts w:ascii="標楷體" w:eastAsia="標楷體" w:hAnsi="標楷體"/>
+        </w:rPr>
+      </w:pPr>
+      <w:bookmarkStart w:id="10" w:name="_Toc7187321"/>
       <w:r>
         <w:rPr>
-          <w:rFonts w:hint="eastAsia"/>
+          <w:rFonts w:ascii="標楷體" w:eastAsia="標楷體" w:hAnsi="標楷體" w:hint="eastAsia"/>
         </w:rPr>
         <w:t xml:space="preserve">8 </w:t>
       </w:r>
       <w:r>
         <w:rPr>
-          <w:rFonts w:hint="eastAsia"/>
+          <w:rFonts w:ascii="標楷體" w:eastAsia="標楷體" w:hAnsi="標楷體" w:hint="eastAsia"/>
         </w:rPr>
         <w:t>Spring Session</w:t>
       </w:r>
+      <w:bookmarkEnd w:id="10"/>
     </w:p>
     <w:tbl>
       <w:tblPr>
@@ -4280,9 +6316,14 @@
             <w:tcW w:w="10522" w:type="dxa"/>
           </w:tcPr>
           <w:p>
-            <w:r>
-              <w:rPr>
-                <w:rFonts w:hint="eastAsia"/>
+            <w:pPr>
+              <w:rPr>
+                <w:rFonts w:ascii="標楷體" w:eastAsia="標楷體" w:hAnsi="標楷體"/>
+              </w:rPr>
+            </w:pPr>
+            <w:r>
+              <w:rPr>
+                <w:rFonts w:ascii="標楷體" w:eastAsia="標楷體" w:hAnsi="標楷體" w:hint="eastAsia"/>
               </w:rPr>
               <w:t>Spring Session</w:t>
             </w:r>
@@ -4298,7 +6339,13 @@
             <w:cnfStyle w:val="001000000000"/>
             <w:tcW w:w="10522" w:type="dxa"/>
           </w:tcPr>
-          <w:p/>
+          <w:p>
+            <w:pPr>
+              <w:rPr>
+                <w:rFonts w:ascii="標楷體" w:eastAsia="標楷體" w:hAnsi="標楷體"/>
+              </w:rPr>
+            </w:pPr>
+          </w:p>
         </w:tc>
       </w:tr>
       <w:tr>
@@ -4310,7 +6357,13 @@
             <w:cnfStyle w:val="001000000000"/>
             <w:tcW w:w="10522" w:type="dxa"/>
           </w:tcPr>
-          <w:p/>
+          <w:p>
+            <w:pPr>
+              <w:rPr>
+                <w:rFonts w:ascii="標楷體" w:eastAsia="標楷體" w:hAnsi="標楷體"/>
+              </w:rPr>
+            </w:pPr>
+          </w:p>
         </w:tc>
       </w:tr>
       <w:tr>
@@ -4322,7 +6375,13 @@
             <w:cnfStyle w:val="001000000000"/>
             <w:tcW w:w="10522" w:type="dxa"/>
           </w:tcPr>
-          <w:p/>
+          <w:p>
+            <w:pPr>
+              <w:rPr>
+                <w:rFonts w:ascii="標楷體" w:eastAsia="標楷體" w:hAnsi="標楷體"/>
+              </w:rPr>
+            </w:pPr>
+          </w:p>
         </w:tc>
       </w:tr>
       <w:tr>
@@ -4334,15 +6393,1387 @@
             <w:cnfStyle w:val="001000000000"/>
             <w:tcW w:w="10522" w:type="dxa"/>
           </w:tcPr>
-          <w:p/>
+          <w:p>
+            <w:pPr>
+              <w:rPr>
+                <w:rFonts w:ascii="標楷體" w:eastAsia="標楷體" w:hAnsi="標楷體"/>
+              </w:rPr>
+            </w:pPr>
+          </w:p>
         </w:tc>
       </w:tr>
     </w:tbl>
-    <w:p/>
-    <w:p/>
-    <w:p/>
+    <w:p>
+      <w:pPr>
+        <w:rPr>
+          <w:rFonts w:ascii="標楷體" w:eastAsia="標楷體" w:hAnsi="標楷體" w:hint="eastAsia"/>
+        </w:rPr>
+      </w:pPr>
+    </w:p>
+    <w:p>
+      <w:pPr>
+        <w:rPr>
+          <w:rFonts w:ascii="標楷體" w:eastAsia="標楷體" w:hAnsi="標楷體" w:hint="eastAsia"/>
+        </w:rPr>
+      </w:pPr>
+    </w:p>
+    <w:p>
+      <w:pPr>
+        <w:rPr>
+          <w:rFonts w:ascii="標楷體" w:eastAsia="標楷體" w:hAnsi="標楷體" w:hint="eastAsia"/>
+        </w:rPr>
+      </w:pPr>
+    </w:p>
+    <w:p>
+      <w:pPr>
+        <w:pStyle w:val="2"/>
+        <w:rPr>
+          <w:rFonts w:ascii="標楷體" w:eastAsia="標楷體" w:hAnsi="標楷體"/>
+        </w:rPr>
+      </w:pPr>
+      <w:bookmarkStart w:id="11" w:name="_Toc7187322"/>
+      <w:r>
+        <w:rPr>
+          <w:rFonts w:ascii="標楷體" w:eastAsia="標楷體" w:hAnsi="標楷體" w:hint="eastAsia"/>
+        </w:rPr>
+        <w:t xml:space="preserve">9 </w:t>
+      </w:r>
+      <w:r>
+        <w:rPr>
+          <w:rFonts w:ascii="標楷體" w:eastAsia="標楷體" w:hAnsi="標楷體" w:cs="Arial"/>
+          <w:color w:val="2E2E2E"/>
+          <w:spacing w:val="-18"/>
+        </w:rPr>
+        <w:t>JSON Web Token</w:t>
+      </w:r>
+      <w:r>
+        <w:rPr>
+          <w:rFonts w:ascii="標楷體" w:eastAsia="標楷體" w:hAnsi="標楷體" w:cs="Arial" w:hint="eastAsia"/>
+          <w:color w:val="2E2E2E"/>
+          <w:spacing w:val="-18"/>
+        </w:rPr>
+        <w:t>(JWT)</w:t>
+      </w:r>
+      <w:bookmarkEnd w:id="11"/>
+    </w:p>
+    <w:tbl>
+      <w:tblPr>
+        <w:tblStyle w:val="120"/>
+        <w:tblW w:w="0" w:type="auto"/>
+        <w:tblLook w:val="04A0"/>
+      </w:tblPr>
+      <w:tblGrid>
+        <w:gridCol w:w="10682"/>
+      </w:tblGrid>
+      <w:tr>
+        <w:trPr>
+          <w:cnfStyle w:val="100000000000"/>
+        </w:trPr>
+        <w:tc>
+          <w:tcPr>
+            <w:cnfStyle w:val="001000000000"/>
+            <w:tcW w:w="10522" w:type="dxa"/>
+          </w:tcPr>
+          <w:p>
+            <w:pPr>
+              <w:rPr>
+                <w:rFonts w:ascii="標楷體" w:eastAsia="標楷體" w:hAnsi="標楷體"/>
+              </w:rPr>
+            </w:pPr>
+            <w:r>
+              <w:rPr>
+                <w:rFonts w:ascii="標楷體" w:eastAsia="標楷體" w:hAnsi="標楷體" w:hint="eastAsia"/>
+              </w:rPr>
+              <w:t>JSON Web Token</w:t>
+            </w:r>
+          </w:p>
+        </w:tc>
+      </w:tr>
+      <w:tr>
+        <w:trPr>
+          <w:cnfStyle w:val="000000100000"/>
+        </w:trPr>
+        <w:tc>
+          <w:tcPr>
+            <w:cnfStyle w:val="001000000000"/>
+            <w:tcW w:w="10522" w:type="dxa"/>
+          </w:tcPr>
+          <w:p>
+            <w:pPr>
+              <w:rPr>
+                <w:rFonts w:ascii="標楷體" w:eastAsia="標楷體" w:hAnsi="標楷體"/>
+              </w:rPr>
+            </w:pPr>
+            <w:r>
+              <w:rPr>
+                <w:rFonts w:ascii="標楷體" w:eastAsia="標楷體" w:hAnsi="標楷體" w:hint="eastAsia"/>
+              </w:rPr>
+              <w:t>簡介:</w:t>
+            </w:r>
+          </w:p>
+        </w:tc>
+      </w:tr>
+      <w:tr>
+        <w:trPr>
+          <w:cnfStyle w:val="000000010000"/>
+        </w:trPr>
+        <w:tc>
+          <w:tcPr>
+            <w:cnfStyle w:val="001000000000"/>
+            <w:tcW w:w="10522" w:type="dxa"/>
+          </w:tcPr>
+          <w:p>
+            <w:pPr>
+              <w:rPr>
+                <w:rFonts w:ascii="標楷體" w:eastAsia="標楷體" w:hAnsi="標楷體" w:hint="eastAsia"/>
+              </w:rPr>
+            </w:pPr>
+            <w:r>
+              <w:rPr>
+                <w:rFonts w:ascii="標楷體" w:eastAsia="標楷體" w:hAnsi="標楷體" w:hint="eastAsia"/>
+              </w:rPr>
+              <w:t>首先要先了解Http得Session</w:t>
+            </w:r>
+            <w:r>
+              <w:rPr>
+                <w:rFonts w:ascii="標楷體" w:eastAsia="標楷體" w:hAnsi="標楷體" w:hint="eastAsia"/>
+              </w:rPr>
+              <w:t>和Cookie等原理</w:t>
+            </w:r>
+            <w:r>
+              <w:rPr>
+                <w:rFonts w:ascii="標楷體" w:eastAsia="標楷體" w:hAnsi="標楷體" w:hint="eastAsia"/>
+              </w:rPr>
+              <w:t>。</w:t>
+            </w:r>
+          </w:p>
+          <w:p>
+            <w:pPr>
+              <w:pStyle w:val="a7"/>
+              <w:numPr>
+                <w:ilvl w:val="0"/>
+                <w:numId w:val="41"/>
+              </w:numPr>
+              <w:ind w:leftChars="0"/>
+              <w:rPr>
+                <w:rFonts w:ascii="標楷體" w:eastAsia="標楷體" w:hAnsi="標楷體" w:hint="eastAsia"/>
+              </w:rPr>
+            </w:pPr>
+            <w:r>
+              <w:rPr>
+                <w:rFonts w:ascii="標楷體" w:eastAsia="標楷體" w:hAnsi="標楷體" w:hint="eastAsia"/>
+              </w:rPr>
+              <w:t>session 存放在伺服端，主要是讓Web應用程式可以看似</w:t>
+            </w:r>
+            <w:r>
+              <w:rPr>
+                <w:rFonts w:ascii="標楷體" w:eastAsia="標楷體" w:hAnsi="標楷體" w:hint="eastAsia"/>
+                <w:color w:val="FF0000"/>
+              </w:rPr>
+              <w:t>記得</w:t>
+            </w:r>
+            <w:r>
+              <w:rPr>
+                <w:rFonts w:ascii="標楷體" w:eastAsia="標楷體" w:hAnsi="標楷體" w:hint="eastAsia"/>
+              </w:rPr>
+              <w:t>是瀏覽器發出的請求</w:t>
+            </w:r>
+            <w:r>
+              <w:rPr>
+                <w:rFonts w:ascii="標楷體" w:eastAsia="標楷體" w:hAnsi="標楷體" w:hint="eastAsia"/>
+              </w:rPr>
+              <w:t>，連接數個請求間的關係。</w:t>
+            </w:r>
+          </w:p>
+          <w:p>
+            <w:pPr>
+              <w:rPr>
+                <w:rFonts w:ascii="標楷體" w:eastAsia="標楷體" w:hAnsi="標楷體" w:hint="eastAsia"/>
+                <w:color w:val="FF0000"/>
+              </w:rPr>
+            </w:pPr>
+            <w:r>
+              <w:rPr>
+                <w:rFonts w:ascii="標楷體" w:eastAsia="標楷體" w:hAnsi="標楷體" w:hint="eastAsia"/>
+                <w:color w:val="FF0000"/>
+              </w:rPr>
+              <w:t>記得</w:t>
+            </w:r>
+            <w:r>
+              <w:rPr>
+                <w:rFonts w:ascii="標楷體" w:eastAsia="標楷體" w:hAnsi="標楷體" w:hint="eastAsia"/>
+                <w:color w:val="FF0000"/>
+              </w:rPr>
+              <w:t>:我覺得應該是說這個存放資訊的箱子，並且放在伺服端內。</w:t>
+            </w:r>
+          </w:p>
+          <w:p>
+            <w:pPr>
+              <w:pStyle w:val="a7"/>
+              <w:numPr>
+                <w:ilvl w:val="0"/>
+                <w:numId w:val="41"/>
+              </w:numPr>
+              <w:ind w:leftChars="0"/>
+              <w:rPr>
+                <w:rFonts w:ascii="標楷體" w:eastAsia="標楷體" w:hAnsi="標楷體" w:hint="eastAsia"/>
+              </w:rPr>
+            </w:pPr>
+            <w:r>
+              <w:rPr>
+                <w:rFonts w:ascii="標楷體" w:eastAsia="標楷體" w:hAnsi="標楷體" w:hint="eastAsia"/>
+              </w:rPr>
+              <w:t>至於所謂的</w:t>
+            </w:r>
+            <w:r>
+              <w:rPr>
+                <w:rFonts w:ascii="標楷體" w:eastAsia="標楷體" w:hAnsi="標楷體" w:hint="eastAsia"/>
+                <w:color w:val="FF0000"/>
+              </w:rPr>
+              <w:t>連接數個請求的關係</w:t>
+            </w:r>
+            <w:r>
+              <w:rPr>
+                <w:rFonts w:ascii="標楷體" w:eastAsia="標楷體" w:hAnsi="標楷體" w:hint="eastAsia"/>
+              </w:rPr>
+              <w:t>這個</w:t>
+            </w:r>
+            <w:r>
+              <w:rPr>
+                <w:rFonts w:ascii="標楷體" w:eastAsia="標楷體" w:hAnsi="標楷體" w:hint="eastAsia"/>
+              </w:rPr>
+              <w:t>部分由Web容器幫你執行。</w:t>
+            </w:r>
+          </w:p>
+          <w:p>
+            <w:pPr>
+              <w:rPr>
+                <w:rFonts w:ascii="標楷體" w:eastAsia="標楷體" w:hAnsi="標楷體" w:hint="eastAsia"/>
+              </w:rPr>
+            </w:pPr>
+          </w:p>
+          <w:p>
+            <w:pPr>
+              <w:rPr>
+                <w:rFonts w:ascii="標楷體" w:eastAsia="標楷體" w:hAnsi="標楷體" w:hint="eastAsia"/>
+              </w:rPr>
+            </w:pPr>
+          </w:p>
+          <w:p>
+            <w:pPr>
+              <w:rPr>
+                <w:rFonts w:ascii="標楷體" w:eastAsia="標楷體" w:hAnsi="標楷體" w:hint="eastAsia"/>
+              </w:rPr>
+            </w:pPr>
+          </w:p>
+          <w:p>
+            <w:pPr>
+              <w:rPr>
+                <w:rFonts w:ascii="標楷體" w:eastAsia="標楷體" w:hAnsi="標楷體" w:hint="eastAsia"/>
+              </w:rPr>
+            </w:pPr>
+            <w:r>
+              <w:rPr>
+                <w:rFonts w:ascii="標楷體" w:eastAsia="標楷體" w:hAnsi="標楷體" w:hint="eastAsia"/>
+              </w:rPr>
+              <w:t>Token是什麼?</w:t>
+            </w:r>
+          </w:p>
+          <w:p>
+            <w:pPr>
+              <w:rPr>
+                <w:rFonts w:ascii="標楷體" w:eastAsia="標楷體" w:hAnsi="標楷體" w:hint="eastAsia"/>
+              </w:rPr>
+            </w:pPr>
+            <w:r>
+              <w:rPr>
+                <w:rFonts w:ascii="標楷體" w:eastAsia="標楷體" w:hAnsi="標楷體" w:hint="eastAsia"/>
+              </w:rPr>
+              <w:t>當使用者登入後，他會得到一串看起來毫無意義的亂數字串，但這個亂數字串實際上對應到資料庫中使用者的身分，簡單來說就是另類的帳號，這也被叫做Token。</w:t>
+            </w:r>
+          </w:p>
+          <w:p>
+            <w:pPr>
+              <w:rPr>
+                <w:rFonts w:ascii="標楷體" w:eastAsia="標楷體" w:hAnsi="標楷體" w:hint="eastAsia"/>
+              </w:rPr>
+            </w:pPr>
+          </w:p>
+          <w:p>
+            <w:pPr>
+              <w:rPr>
+                <w:rFonts w:ascii="標楷體" w:eastAsia="標楷體" w:hAnsi="標楷體" w:hint="eastAsia"/>
+              </w:rPr>
+            </w:pPr>
+            <w:r>
+              <w:rPr>
+                <w:rFonts w:ascii="標楷體" w:eastAsia="標楷體" w:hAnsi="標楷體" w:hint="eastAsia"/>
+              </w:rPr>
+              <w:lastRenderedPageBreak/>
+              <w:t>但是使用Token有個問題?</w:t>
+            </w:r>
+          </w:p>
+          <w:p>
+            <w:pPr>
+              <w:rPr>
+                <w:rFonts w:ascii="標楷體" w:eastAsia="標楷體" w:hAnsi="標楷體" w:hint="eastAsia"/>
+              </w:rPr>
+            </w:pPr>
+            <w:r>
+              <w:rPr>
+                <w:rFonts w:ascii="標楷體" w:eastAsia="標楷體" w:hAnsi="標楷體" w:hint="eastAsia"/>
+              </w:rPr>
+              <w:t>因為所有的Token字串都存放在</w:t>
+            </w:r>
+            <w:r>
+              <w:rPr>
+                <w:rFonts w:ascii="標楷體" w:eastAsia="標楷體" w:hAnsi="標楷體"/>
+              </w:rPr>
+              <w:t>…</w:t>
+            </w:r>
+            <w:r>
+              <w:rPr>
+                <w:rFonts w:ascii="標楷體" w:eastAsia="標楷體" w:hAnsi="標楷體" w:hint="eastAsia"/>
+              </w:rPr>
+              <w:t>資料庫當中，這代表著</w:t>
+            </w:r>
+            <w:r>
+              <w:rPr>
+                <w:rFonts w:ascii="標楷體" w:eastAsia="標楷體" w:hAnsi="標楷體" w:hint="eastAsia"/>
+              </w:rPr>
+              <w:t>一堆使用者同時進入伺服端。那是不是伺服端的負擔就提高了。</w:t>
+            </w:r>
+          </w:p>
+          <w:p>
+            <w:pPr>
+              <w:rPr>
+                <w:rFonts w:ascii="標楷體" w:eastAsia="標楷體" w:hAnsi="標楷體" w:hint="eastAsia"/>
+              </w:rPr>
+            </w:pPr>
+          </w:p>
+          <w:p>
+            <w:pPr>
+              <w:rPr>
+                <w:rFonts w:ascii="標楷體" w:eastAsia="標楷體" w:hAnsi="標楷體" w:hint="eastAsia"/>
+              </w:rPr>
+            </w:pPr>
+            <w:r>
+              <w:rPr>
+                <w:rFonts w:ascii="標楷體" w:eastAsia="標楷體" w:hAnsi="標楷體" w:hint="eastAsia"/>
+              </w:rPr>
+              <w:t>所以我們要使用JWT !</w:t>
+            </w:r>
+          </w:p>
+          <w:p>
+            <w:pPr>
+              <w:rPr>
+                <w:rFonts w:ascii="標楷體" w:eastAsia="標楷體" w:hAnsi="標楷體" w:hint="eastAsia"/>
+              </w:rPr>
+            </w:pPr>
+            <w:r>
+              <w:rPr>
+                <w:rFonts w:ascii="標楷體" w:eastAsia="標楷體" w:hAnsi="標楷體" w:hint="eastAsia"/>
+              </w:rPr>
+              <w:t>JWT是使用一段字串例如</w:t>
+            </w:r>
+          </w:p>
+          <w:p>
+            <w:pPr>
+              <w:rPr>
+                <w:rFonts w:ascii="標楷體" w:eastAsia="標楷體" w:hAnsi="標楷體"/>
+                <w:color w:val="0070C0"/>
+              </w:rPr>
+            </w:pPr>
+            <w:r>
+              <w:rPr>
+                <w:rFonts w:ascii="標楷體" w:eastAsia="標楷體" w:hAnsi="標楷體"/>
+                <w:color w:val="FF0000"/>
+              </w:rPr>
+              <w:t>eyJhbGciOiJIUzI1NiIsInR5cCI6IkpXVCJ9</w:t>
+            </w:r>
+            <w:r>
+              <w:rPr>
+                <w:rFonts w:ascii="標楷體" w:eastAsia="標楷體" w:hAnsi="標楷體"/>
+              </w:rPr>
+              <w:t>.</w:t>
+            </w:r>
+            <w:r>
+              <w:rPr>
+                <w:rFonts w:ascii="標楷體" w:eastAsia="標楷體" w:hAnsi="標楷體"/>
+                <w:color w:val="00B050"/>
+              </w:rPr>
+              <w:t>eyJzdWIiOiIxMjM0NTY3ODkwIiwibmFtZSI6IkpvaG4gRG9lIiwiYWRtaW4iOnRydWV9</w:t>
+            </w:r>
+            <w:r>
+              <w:rPr>
+                <w:rFonts w:ascii="標楷體" w:eastAsia="標楷體" w:hAnsi="標楷體"/>
+              </w:rPr>
+              <w:t>.</w:t>
+            </w:r>
+            <w:r>
+              <w:rPr>
+                <w:rFonts w:ascii="標楷體" w:eastAsia="標楷體" w:hAnsi="標楷體"/>
+                <w:color w:val="0070C0"/>
+              </w:rPr>
+              <w:t>TJVA95OrM7E2cBab30RMHrHDcEfxjoYZgeFONFh7HgQ</w:t>
+            </w:r>
+          </w:p>
+          <w:p>
+            <w:pPr>
+              <w:rPr>
+                <w:rFonts w:ascii="標楷體" w:eastAsia="標楷體" w:hAnsi="標楷體" w:hint="eastAsia"/>
+              </w:rPr>
+            </w:pPr>
+            <w:r>
+              <w:rPr>
+                <w:rFonts w:ascii="標楷體" w:eastAsia="標楷體" w:hAnsi="標楷體" w:hint="eastAsia"/>
+              </w:rPr>
+              <w:t>以上是由官方網站提供的一個範例</w:t>
+            </w:r>
+          </w:p>
+          <w:p>
+            <w:pPr>
+              <w:rPr>
+                <w:rFonts w:ascii="標楷體" w:eastAsia="標楷體" w:hAnsi="標楷體"/>
+              </w:rPr>
+            </w:pPr>
+            <w:r>
+              <w:rPr>
+                <w:rFonts w:ascii="標楷體" w:eastAsia="標楷體" w:hAnsi="標楷體"/>
+                <w:color w:val="FF0000"/>
+              </w:rPr>
+              <w:t>標頭</w:t>
+            </w:r>
+            <w:r>
+              <w:rPr>
+                <w:rFonts w:ascii="標楷體" w:eastAsia="標楷體" w:hAnsi="標楷體"/>
+              </w:rPr>
+              <w:t>.</w:t>
+            </w:r>
+            <w:r>
+              <w:rPr>
+                <w:rFonts w:ascii="標楷體" w:eastAsia="標楷體" w:hAnsi="標楷體"/>
+                <w:color w:val="00B050"/>
+              </w:rPr>
+              <w:t>內容</w:t>
+            </w:r>
+            <w:r>
+              <w:rPr>
+                <w:rFonts w:ascii="標楷體" w:eastAsia="標楷體" w:hAnsi="標楷體"/>
+              </w:rPr>
+              <w:t>.</w:t>
+            </w:r>
+            <w:r>
+              <w:rPr>
+                <w:rFonts w:ascii="標楷體" w:eastAsia="標楷體" w:hAnsi="標楷體"/>
+                <w:color w:val="0070C0"/>
+              </w:rPr>
+              <w:t>簽名</w:t>
+            </w:r>
+          </w:p>
+          <w:p>
+            <w:pPr>
+              <w:rPr>
+                <w:rFonts w:ascii="標楷體" w:eastAsia="標楷體" w:hAnsi="標楷體" w:hint="eastAsia"/>
+              </w:rPr>
+            </w:pPr>
+            <w:r>
+              <w:rPr>
+                <w:rFonts w:ascii="標楷體" w:eastAsia="標楷體" w:hAnsi="標楷體" w:hint="eastAsia"/>
+              </w:rPr>
+              <w:t>以上的規則就是這樣(請參考顏色對應)</w:t>
+            </w:r>
+          </w:p>
+          <w:p>
+            <w:pPr>
+              <w:rPr>
+                <w:rFonts w:ascii="標楷體" w:eastAsia="標楷體" w:hAnsi="標楷體" w:hint="eastAsia"/>
+              </w:rPr>
+            </w:pPr>
+          </w:p>
+          <w:p>
+            <w:pPr>
+              <w:rPr>
+                <w:rFonts w:ascii="標楷體" w:eastAsia="標楷體" w:hAnsi="標楷體" w:hint="eastAsia"/>
+              </w:rPr>
+            </w:pPr>
+            <w:r>
+              <w:rPr>
+                <w:rFonts w:ascii="標楷體" w:eastAsia="標楷體" w:hAnsi="標楷體" w:hint="eastAsia"/>
+              </w:rPr>
+              <w:t>最後告訴你，JWT不是技術、不是技術、不是技術，他是一個規範</w:t>
+            </w:r>
+          </w:p>
+          <w:p>
+            <w:pPr>
+              <w:rPr>
+                <w:rFonts w:ascii="標楷體" w:eastAsia="標楷體" w:hAnsi="標楷體" w:hint="eastAsia"/>
+              </w:rPr>
+            </w:pPr>
+            <w:r>
+              <w:rPr>
+                <w:rFonts w:ascii="標楷體" w:eastAsia="標楷體" w:hAnsi="標楷體" w:hint="eastAsia"/>
+              </w:rPr>
+              <w:t>所以JWT會在Client 與Server互相傳遞，代表該參數不要放入任何敏感字眼!(例如密碼)</w:t>
+            </w:r>
+          </w:p>
+          <w:p>
+            <w:pPr>
+              <w:rPr>
+                <w:rFonts w:ascii="標楷體" w:eastAsia="標楷體" w:hAnsi="標楷體" w:hint="eastAsia"/>
+              </w:rPr>
+            </w:pPr>
+          </w:p>
+          <w:p>
+            <w:pPr>
+              <w:rPr>
+                <w:rFonts w:ascii="標楷體" w:eastAsia="標楷體" w:hAnsi="標楷體" w:hint="eastAsia"/>
+              </w:rPr>
+            </w:pPr>
+          </w:p>
+          <w:p>
+            <w:pPr>
+              <w:rPr>
+                <w:rFonts w:ascii="標楷體" w:eastAsia="標楷體" w:hAnsi="標楷體"/>
+              </w:rPr>
+            </w:pPr>
+          </w:p>
+        </w:tc>
+      </w:tr>
+      <w:tr>
+        <w:trPr>
+          <w:cnfStyle w:val="000000100000"/>
+        </w:trPr>
+        <w:tc>
+          <w:tcPr>
+            <w:cnfStyle w:val="001000000000"/>
+            <w:tcW w:w="10522" w:type="dxa"/>
+          </w:tcPr>
+          <w:p>
+            <w:pPr>
+              <w:rPr>
+                <w:rFonts w:ascii="標楷體" w:eastAsia="標楷體" w:hAnsi="標楷體" w:hint="eastAsia"/>
+              </w:rPr>
+            </w:pPr>
+          </w:p>
+        </w:tc>
+      </w:tr>
+      <w:tr>
+        <w:trPr>
+          <w:cnfStyle w:val="000000010000"/>
+        </w:trPr>
+        <w:tc>
+          <w:tcPr>
+            <w:cnfStyle w:val="001000000000"/>
+            <w:tcW w:w="10522" w:type="dxa"/>
+          </w:tcPr>
+          <w:p>
+            <w:pPr>
+              <w:rPr>
+                <w:rFonts w:ascii="標楷體" w:eastAsia="標楷體" w:hAnsi="標楷體" w:hint="eastAsia"/>
+              </w:rPr>
+            </w:pPr>
+          </w:p>
+        </w:tc>
+      </w:tr>
+      <w:tr>
+        <w:trPr>
+          <w:cnfStyle w:val="000000100000"/>
+        </w:trPr>
+        <w:tc>
+          <w:tcPr>
+            <w:cnfStyle w:val="001000000000"/>
+            <w:tcW w:w="10522" w:type="dxa"/>
+          </w:tcPr>
+          <w:p>
+            <w:pPr>
+              <w:rPr>
+                <w:rFonts w:ascii="標楷體" w:eastAsia="標楷體" w:hAnsi="標楷體"/>
+              </w:rPr>
+            </w:pPr>
+            <w:r>
+              <w:rPr>
+                <w:rFonts w:ascii="標楷體" w:eastAsia="標楷體" w:hAnsi="標楷體" w:hint="eastAsia"/>
+              </w:rPr>
+              <w:t>參考網站:</w:t>
+            </w:r>
+          </w:p>
+        </w:tc>
+      </w:tr>
+      <w:tr>
+        <w:trPr>
+          <w:cnfStyle w:val="000000010000"/>
+        </w:trPr>
+        <w:tc>
+          <w:tcPr>
+            <w:cnfStyle w:val="001000000000"/>
+            <w:tcW w:w="10522" w:type="dxa"/>
+          </w:tcPr>
+          <w:p>
+            <w:pPr>
+              <w:pStyle w:val="a7"/>
+              <w:numPr>
+                <w:ilvl w:val="0"/>
+                <w:numId w:val="42"/>
+              </w:numPr>
+              <w:ind w:leftChars="0"/>
+              <w:rPr>
+                <w:rFonts w:ascii="標楷體" w:eastAsia="標楷體" w:hAnsi="標楷體" w:hint="eastAsia"/>
+              </w:rPr>
+            </w:pPr>
+            <w:r>
+              <w:rPr>
+                <w:rFonts w:ascii="標楷體" w:eastAsia="標楷體" w:hAnsi="標楷體" w:hint="eastAsia"/>
+              </w:rPr>
+              <w:t>關於HttpSession 觀念:</w:t>
+            </w:r>
+            <w:r>
+              <w:t xml:space="preserve"> </w:t>
+            </w:r>
+            <w:hyperlink r:id="rId25" w:history="1">
+              <w:r>
+                <w:rPr>
+                  <w:rStyle w:val="ae"/>
+                </w:rPr>
+                <w:t>https://openhome.cc/Gossip/ServletJSP/BehindHttpSession.html</w:t>
+              </w:r>
+            </w:hyperlink>
+          </w:p>
+          <w:p>
+            <w:pPr>
+              <w:pStyle w:val="a7"/>
+              <w:numPr>
+                <w:ilvl w:val="0"/>
+                <w:numId w:val="42"/>
+              </w:numPr>
+              <w:ind w:leftChars="0"/>
+              <w:rPr>
+                <w:rFonts w:ascii="標楷體" w:eastAsia="標楷體" w:hAnsi="標楷體" w:hint="eastAsia"/>
+              </w:rPr>
+            </w:pPr>
+            <w:r>
+              <w:rPr>
+                <w:rFonts w:ascii="標楷體" w:eastAsia="標楷體" w:hAnsi="標楷體" w:hint="eastAsia"/>
+              </w:rPr>
+              <w:t>關於JWT基本說明:</w:t>
+            </w:r>
+            <w:r>
+              <w:t xml:space="preserve"> </w:t>
+            </w:r>
+            <w:hyperlink r:id="rId26" w:history="1">
+              <w:r>
+                <w:rPr>
+                  <w:rStyle w:val="ae"/>
+                </w:rPr>
+                <w:t>https://yami.io/jwt/</w:t>
+              </w:r>
+            </w:hyperlink>
+          </w:p>
+          <w:p>
+            <w:pPr>
+              <w:pStyle w:val="a7"/>
+              <w:numPr>
+                <w:ilvl w:val="0"/>
+                <w:numId w:val="42"/>
+              </w:numPr>
+              <w:ind w:leftChars="0"/>
+              <w:rPr>
+                <w:rFonts w:ascii="標楷體" w:eastAsia="標楷體" w:hAnsi="標楷體" w:hint="eastAsia"/>
+              </w:rPr>
+            </w:pPr>
+            <w:r>
+              <w:rPr>
+                <w:rFonts w:ascii="標楷體" w:eastAsia="標楷體" w:hAnsi="標楷體" w:hint="eastAsia"/>
+              </w:rPr>
+              <w:t>關於JWT基本範例:</w:t>
+            </w:r>
+            <w:r>
+              <w:t xml:space="preserve"> </w:t>
+            </w:r>
+            <w:hyperlink r:id="rId27" w:history="1">
+              <w:r>
+                <w:rPr>
+                  <w:rStyle w:val="ae"/>
+                </w:rPr>
+                <w:t>http://blog.leapoahead.com/2015/09/06/understanding-jwt/</w:t>
+              </w:r>
+            </w:hyperlink>
+          </w:p>
+          <w:p>
+            <w:pPr>
+              <w:pStyle w:val="a7"/>
+              <w:numPr>
+                <w:ilvl w:val="0"/>
+                <w:numId w:val="42"/>
+              </w:numPr>
+              <w:ind w:leftChars="0"/>
+              <w:rPr>
+                <w:rFonts w:ascii="標楷體" w:eastAsia="標楷體" w:hAnsi="標楷體"/>
+              </w:rPr>
+            </w:pPr>
+            <w:r>
+              <w:rPr>
+                <w:rFonts w:ascii="標楷體" w:eastAsia="標楷體" w:hAnsi="標楷體" w:hint="eastAsia"/>
+              </w:rPr>
+              <w:t>JWT官方網站:</w:t>
+            </w:r>
+            <w:r>
+              <w:t xml:space="preserve"> </w:t>
+            </w:r>
+            <w:hyperlink r:id="rId28" w:history="1">
+              <w:r>
+                <w:rPr>
+                  <w:rStyle w:val="ae"/>
+                </w:rPr>
+                <w:t>https://jwt.io/</w:t>
+              </w:r>
+            </w:hyperlink>
+          </w:p>
+        </w:tc>
+      </w:tr>
+    </w:tbl>
+    <w:p>
+      <w:pPr>
+        <w:rPr>
+          <w:rFonts w:ascii="標楷體" w:eastAsia="標楷體" w:hAnsi="標楷體" w:hint="eastAsia"/>
+        </w:rPr>
+      </w:pPr>
+    </w:p>
+    <w:p>
+      <w:pPr>
+        <w:rPr>
+          <w:rFonts w:ascii="標楷體" w:eastAsia="標楷體" w:hAnsi="標楷體" w:hint="eastAsia"/>
+        </w:rPr>
+      </w:pPr>
+    </w:p>
+    <w:p>
+      <w:pPr>
+        <w:rPr>
+          <w:rFonts w:ascii="標楷體" w:eastAsia="標楷體" w:hAnsi="標楷體" w:hint="eastAsia"/>
+        </w:rPr>
+      </w:pPr>
+    </w:p>
+    <w:p>
+      <w:pPr>
+        <w:pStyle w:val="2"/>
+        <w:rPr>
+          <w:rFonts w:ascii="標楷體" w:eastAsia="標楷體" w:hAnsi="標楷體"/>
+        </w:rPr>
+      </w:pPr>
+      <w:bookmarkStart w:id="12" w:name="_Toc7187323"/>
+      <w:r>
+        <w:rPr>
+          <w:rFonts w:ascii="標楷體" w:eastAsia="標楷體" w:hAnsi="標楷體" w:hint="eastAsia"/>
+        </w:rPr>
+        <w:t>10</w:t>
+      </w:r>
+      <w:r>
+        <w:rPr>
+          <w:rFonts w:ascii="標楷體" w:eastAsia="標楷體" w:hAnsi="標楷體" w:hint="eastAsia"/>
+        </w:rPr>
+        <w:t xml:space="preserve"> </w:t>
+      </w:r>
+      <w:r>
+        <w:rPr>
+          <w:rFonts w:ascii="標楷體" w:eastAsia="標楷體" w:hAnsi="標楷體" w:cs="Arial" w:hint="eastAsia"/>
+          <w:color w:val="2E2E2E"/>
+          <w:spacing w:val="-18"/>
+        </w:rPr>
+        <w:t>Spring Batch</w:t>
+      </w:r>
+      <w:bookmarkEnd w:id="12"/>
+    </w:p>
+    <w:tbl>
+      <w:tblPr>
+        <w:tblStyle w:val="120"/>
+        <w:tblW w:w="0" w:type="auto"/>
+        <w:tblLook w:val="04A0"/>
+      </w:tblPr>
+      <w:tblGrid>
+        <w:gridCol w:w="10522"/>
+      </w:tblGrid>
+      <w:tr>
+        <w:trPr>
+          <w:cnfStyle w:val="100000000000"/>
+        </w:trPr>
+        <w:tc>
+          <w:tcPr>
+            <w:cnfStyle w:val="001000000000"/>
+            <w:tcW w:w="10522" w:type="dxa"/>
+          </w:tcPr>
+          <w:p>
+            <w:pPr>
+              <w:rPr>
+                <w:rFonts w:ascii="標楷體" w:eastAsia="標楷體" w:hAnsi="標楷體"/>
+              </w:rPr>
+            </w:pPr>
+            <w:r>
+              <w:rPr>
+                <w:rFonts w:ascii="標楷體" w:eastAsia="標楷體" w:hAnsi="標楷體" w:hint="eastAsia"/>
+              </w:rPr>
+              <w:t xml:space="preserve">Spring </w:t>
+            </w:r>
+            <w:r>
+              <w:rPr>
+                <w:rFonts w:ascii="標楷體" w:eastAsia="標楷體" w:hAnsi="標楷體" w:hint="eastAsia"/>
+              </w:rPr>
+              <w:t>Batch</w:t>
+            </w:r>
+          </w:p>
+        </w:tc>
+      </w:tr>
+      <w:tr>
+        <w:trPr>
+          <w:cnfStyle w:val="000000100000"/>
+        </w:trPr>
+        <w:tc>
+          <w:tcPr>
+            <w:cnfStyle w:val="001000000000"/>
+            <w:tcW w:w="10522" w:type="dxa"/>
+          </w:tcPr>
+          <w:p>
+            <w:pPr>
+              <w:rPr>
+                <w:rFonts w:ascii="標楷體" w:eastAsia="標楷體" w:hAnsi="標楷體"/>
+              </w:rPr>
+            </w:pPr>
+          </w:p>
+        </w:tc>
+      </w:tr>
+      <w:tr>
+        <w:trPr>
+          <w:cnfStyle w:val="000000010000"/>
+        </w:trPr>
+        <w:tc>
+          <w:tcPr>
+            <w:cnfStyle w:val="001000000000"/>
+            <w:tcW w:w="10522" w:type="dxa"/>
+          </w:tcPr>
+          <w:p>
+            <w:pPr>
+              <w:rPr>
+                <w:rFonts w:ascii="標楷體" w:eastAsia="標楷體" w:hAnsi="標楷體"/>
+              </w:rPr>
+            </w:pPr>
+            <w:r>
+              <w:rPr>
+                <w:rFonts w:ascii="標楷體" w:eastAsia="標楷體" w:hAnsi="標楷體" w:hint="eastAsia"/>
+              </w:rPr>
+              <w:t>1.</w:t>
+            </w:r>
+          </w:p>
+        </w:tc>
+      </w:tr>
+      <w:tr>
+        <w:trPr>
+          <w:cnfStyle w:val="000000100000"/>
+        </w:trPr>
+        <w:tc>
+          <w:tcPr>
+            <w:cnfStyle w:val="001000000000"/>
+            <w:tcW w:w="10522" w:type="dxa"/>
+          </w:tcPr>
+          <w:p>
+            <w:pPr>
+              <w:rPr>
+                <w:rFonts w:ascii="標楷體" w:eastAsia="標楷體" w:hAnsi="標楷體"/>
+              </w:rPr>
+            </w:pPr>
+          </w:p>
+        </w:tc>
+      </w:tr>
+      <w:tr>
+        <w:trPr>
+          <w:cnfStyle w:val="000000010000"/>
+        </w:trPr>
+        <w:tc>
+          <w:tcPr>
+            <w:cnfStyle w:val="001000000000"/>
+            <w:tcW w:w="10522" w:type="dxa"/>
+          </w:tcPr>
+          <w:p>
+            <w:pPr>
+              <w:rPr>
+                <w:rFonts w:ascii="標楷體" w:eastAsia="標楷體" w:hAnsi="標楷體"/>
+              </w:rPr>
+            </w:pPr>
+          </w:p>
+        </w:tc>
+      </w:tr>
+    </w:tbl>
+    <w:p>
+      <w:pPr>
+        <w:rPr>
+          <w:rFonts w:ascii="標楷體" w:eastAsia="標楷體" w:hAnsi="標楷體" w:hint="eastAsia"/>
+        </w:rPr>
+      </w:pPr>
+    </w:p>
+    <w:p>
+      <w:pPr>
+        <w:rPr>
+          <w:rFonts w:ascii="標楷體" w:eastAsia="標楷體" w:hAnsi="標楷體" w:hint="eastAsia"/>
+        </w:rPr>
+      </w:pPr>
+    </w:p>
+    <w:p>
+      <w:pPr>
+        <w:rPr>
+          <w:rFonts w:ascii="標楷體" w:eastAsia="標楷體" w:hAnsi="標楷體"/>
+        </w:rPr>
+      </w:pPr>
+    </w:p>
+    <w:p>
+      <w:pPr>
+        <w:pStyle w:val="2"/>
+        <w:rPr>
+          <w:rFonts w:ascii="標楷體" w:eastAsia="標楷體" w:hAnsi="標楷體"/>
+        </w:rPr>
+      </w:pPr>
+      <w:bookmarkStart w:id="13" w:name="_Toc7187324"/>
+      <w:r>
+        <w:rPr>
+          <w:rFonts w:ascii="標楷體" w:eastAsia="標楷體" w:hAnsi="標楷體" w:hint="eastAsia"/>
+        </w:rPr>
+        <w:lastRenderedPageBreak/>
+        <w:t>11</w:t>
+      </w:r>
+      <w:r>
+        <w:rPr>
+          <w:rFonts w:ascii="標楷體" w:eastAsia="標楷體" w:hAnsi="標楷體" w:hint="eastAsia"/>
+        </w:rPr>
+        <w:t xml:space="preserve"> </w:t>
+      </w:r>
+      <w:r>
+        <w:rPr>
+          <w:rFonts w:ascii="標楷體" w:eastAsia="標楷體" w:hAnsi="標楷體" w:cs="Arial" w:hint="eastAsia"/>
+          <w:color w:val="2E2E2E"/>
+          <w:spacing w:val="-18"/>
+        </w:rPr>
+        <w:t>Spring Security</w:t>
+      </w:r>
+      <w:bookmarkEnd w:id="13"/>
+    </w:p>
+    <w:tbl>
+      <w:tblPr>
+        <w:tblStyle w:val="120"/>
+        <w:tblW w:w="0" w:type="auto"/>
+        <w:tblLook w:val="04A0"/>
+      </w:tblPr>
+      <w:tblGrid>
+        <w:gridCol w:w="10522"/>
+      </w:tblGrid>
+      <w:tr>
+        <w:trPr>
+          <w:cnfStyle w:val="100000000000"/>
+        </w:trPr>
+        <w:tc>
+          <w:tcPr>
+            <w:cnfStyle w:val="001000000000"/>
+            <w:tcW w:w="10522" w:type="dxa"/>
+          </w:tcPr>
+          <w:p>
+            <w:pPr>
+              <w:rPr>
+                <w:rFonts w:ascii="標楷體" w:eastAsia="標楷體" w:hAnsi="標楷體"/>
+              </w:rPr>
+            </w:pPr>
+            <w:r>
+              <w:rPr>
+                <w:rFonts w:ascii="標楷體" w:eastAsia="標楷體" w:hAnsi="標楷體" w:hint="eastAsia"/>
+              </w:rPr>
+              <w:t xml:space="preserve">Spring </w:t>
+            </w:r>
+            <w:r>
+              <w:rPr>
+                <w:rFonts w:ascii="標楷體" w:eastAsia="標楷體" w:hAnsi="標楷體" w:hint="eastAsia"/>
+              </w:rPr>
+              <w:t>Security</w:t>
+            </w:r>
+          </w:p>
+        </w:tc>
+      </w:tr>
+      <w:tr>
+        <w:trPr>
+          <w:cnfStyle w:val="000000100000"/>
+        </w:trPr>
+        <w:tc>
+          <w:tcPr>
+            <w:cnfStyle w:val="001000000000"/>
+            <w:tcW w:w="10522" w:type="dxa"/>
+          </w:tcPr>
+          <w:p>
+            <w:pPr>
+              <w:rPr>
+                <w:rFonts w:ascii="標楷體" w:eastAsia="標楷體" w:hAnsi="標楷體"/>
+              </w:rPr>
+            </w:pPr>
+            <w:r>
+              <w:rPr>
+                <w:rFonts w:ascii="標楷體" w:eastAsia="標楷體" w:hAnsi="標楷體" w:hint="eastAsia"/>
+              </w:rPr>
+              <w:t>簡介:</w:t>
+            </w:r>
+          </w:p>
+        </w:tc>
+      </w:tr>
+      <w:tr>
+        <w:trPr>
+          <w:cnfStyle w:val="000000010000"/>
+        </w:trPr>
+        <w:tc>
+          <w:tcPr>
+            <w:cnfStyle w:val="001000000000"/>
+            <w:tcW w:w="10522" w:type="dxa"/>
+          </w:tcPr>
+          <w:p>
+            <w:pPr>
+              <w:rPr>
+                <w:rFonts w:ascii="標楷體" w:eastAsia="標楷體" w:hAnsi="標楷體"/>
+              </w:rPr>
+            </w:pPr>
+            <w:r>
+              <w:rPr>
+                <w:rFonts w:ascii="標楷體" w:eastAsia="標楷體" w:hAnsi="標楷體" w:hint="eastAsia"/>
+              </w:rPr>
+              <w:t>1.首先</w:t>
+            </w:r>
+            <w:r>
+              <w:rPr>
+                <w:rFonts w:ascii="標楷體" w:eastAsia="標楷體" w:hAnsi="標楷體"/>
+              </w:rPr>
+              <w:t>…</w:t>
+            </w:r>
+            <w:r>
+              <w:rPr>
+                <w:rFonts w:ascii="標楷體" w:eastAsia="標楷體" w:hAnsi="標楷體" w:hint="eastAsia"/>
+              </w:rPr>
+              <w:t>請先看關於</w:t>
+            </w:r>
+            <w:r>
+              <w:rPr>
+                <w:rFonts w:ascii="標楷體" w:eastAsia="標楷體" w:hAnsi="標楷體" w:hint="eastAsia"/>
+                <w:color w:val="FF0000"/>
+              </w:rPr>
+              <w:t>JSON Web Token(JWT)</w:t>
+            </w:r>
+            <w:r>
+              <w:rPr>
+                <w:rFonts w:ascii="標楷體" w:eastAsia="標楷體" w:hAnsi="標楷體" w:hint="eastAsia"/>
+              </w:rPr>
+              <w:t>，再來看這篇</w:t>
+            </w:r>
+          </w:p>
+        </w:tc>
+      </w:tr>
+      <w:tr>
+        <w:trPr>
+          <w:cnfStyle w:val="000000100000"/>
+        </w:trPr>
+        <w:tc>
+          <w:tcPr>
+            <w:cnfStyle w:val="001000000000"/>
+            <w:tcW w:w="10522" w:type="dxa"/>
+          </w:tcPr>
+          <w:p>
+            <w:pPr>
+              <w:rPr>
+                <w:rFonts w:ascii="標楷體" w:eastAsia="標楷體" w:hAnsi="標楷體"/>
+              </w:rPr>
+            </w:pPr>
+          </w:p>
+        </w:tc>
+      </w:tr>
+      <w:tr>
+        <w:trPr>
+          <w:cnfStyle w:val="000000010000"/>
+        </w:trPr>
+        <w:tc>
+          <w:tcPr>
+            <w:cnfStyle w:val="001000000000"/>
+            <w:tcW w:w="10522" w:type="dxa"/>
+          </w:tcPr>
+          <w:p>
+            <w:pPr>
+              <w:rPr>
+                <w:rFonts w:ascii="標楷體" w:eastAsia="標楷體" w:hAnsi="標楷體"/>
+              </w:rPr>
+            </w:pPr>
+          </w:p>
+        </w:tc>
+      </w:tr>
+    </w:tbl>
+    <w:p>
+      <w:pPr>
+        <w:rPr>
+          <w:rFonts w:ascii="標楷體" w:eastAsia="標楷體" w:hAnsi="標楷體" w:hint="eastAsia"/>
+        </w:rPr>
+      </w:pPr>
+    </w:p>
+    <w:p>
+      <w:pPr>
+        <w:rPr>
+          <w:rFonts w:ascii="標楷體" w:eastAsia="標楷體" w:hAnsi="標楷體" w:hint="eastAsia"/>
+        </w:rPr>
+      </w:pPr>
+    </w:p>
+    <w:p>
+      <w:pPr>
+        <w:rPr>
+          <w:rFonts w:ascii="標楷體" w:eastAsia="標楷體" w:hAnsi="標楷體" w:hint="eastAsia"/>
+        </w:rPr>
+      </w:pPr>
+    </w:p>
+    <w:p>
+      <w:pPr>
+        <w:pStyle w:val="2"/>
+        <w:rPr>
+          <w:rFonts w:ascii="標楷體" w:eastAsia="標楷體" w:hAnsi="標楷體"/>
+        </w:rPr>
+      </w:pPr>
+      <w:bookmarkStart w:id="14" w:name="_Toc7187325"/>
+      <w:r>
+        <w:rPr>
+          <w:rFonts w:ascii="標楷體" w:eastAsia="標楷體" w:hAnsi="標楷體" w:hint="eastAsia"/>
+        </w:rPr>
+        <w:t>11</w:t>
+      </w:r>
+      <w:r>
+        <w:rPr>
+          <w:rFonts w:ascii="標楷體" w:eastAsia="標楷體" w:hAnsi="標楷體" w:hint="eastAsia"/>
+        </w:rPr>
+        <w:t xml:space="preserve"> </w:t>
+      </w:r>
+      <w:r>
+        <w:rPr>
+          <w:rFonts w:ascii="標楷體" w:eastAsia="標楷體" w:hAnsi="標楷體" w:cs="Arial" w:hint="eastAsia"/>
+          <w:color w:val="2E2E2E"/>
+          <w:spacing w:val="-18"/>
+        </w:rPr>
+        <w:t>Spring Security 建置OAuth2</w:t>
+      </w:r>
+      <w:bookmarkEnd w:id="14"/>
+    </w:p>
+    <w:tbl>
+      <w:tblPr>
+        <w:tblStyle w:val="120"/>
+        <w:tblW w:w="0" w:type="auto"/>
+        <w:tblLook w:val="04A0"/>
+      </w:tblPr>
+      <w:tblGrid>
+        <w:gridCol w:w="10522"/>
+      </w:tblGrid>
+      <w:tr>
+        <w:trPr>
+          <w:cnfStyle w:val="100000000000"/>
+        </w:trPr>
+        <w:tc>
+          <w:tcPr>
+            <w:cnfStyle w:val="001000000000"/>
+            <w:tcW w:w="10522" w:type="dxa"/>
+          </w:tcPr>
+          <w:p>
+            <w:pPr>
+              <w:rPr>
+                <w:rFonts w:ascii="標楷體" w:eastAsia="標楷體" w:hAnsi="標楷體"/>
+              </w:rPr>
+            </w:pPr>
+            <w:r>
+              <w:rPr>
+                <w:rFonts w:ascii="標楷體" w:eastAsia="標楷體" w:hAnsi="標楷體" w:hint="eastAsia"/>
+              </w:rPr>
+              <w:t xml:space="preserve">Spring </w:t>
+            </w:r>
+            <w:r>
+              <w:rPr>
+                <w:rFonts w:ascii="標楷體" w:eastAsia="標楷體" w:hAnsi="標楷體" w:hint="eastAsia"/>
+              </w:rPr>
+              <w:t>Security</w:t>
+            </w:r>
+          </w:p>
+        </w:tc>
+      </w:tr>
+      <w:tr>
+        <w:trPr>
+          <w:cnfStyle w:val="000000100000"/>
+        </w:trPr>
+        <w:tc>
+          <w:tcPr>
+            <w:cnfStyle w:val="001000000000"/>
+            <w:tcW w:w="10522" w:type="dxa"/>
+          </w:tcPr>
+          <w:p>
+            <w:pPr>
+              <w:rPr>
+                <w:rFonts w:ascii="標楷體" w:eastAsia="標楷體" w:hAnsi="標楷體"/>
+              </w:rPr>
+            </w:pPr>
+            <w:r>
+              <w:rPr>
+                <w:rFonts w:ascii="標楷體" w:eastAsia="標楷體" w:hAnsi="標楷體" w:hint="eastAsia"/>
+              </w:rPr>
+              <w:t>簡介:</w:t>
+            </w:r>
+          </w:p>
+        </w:tc>
+      </w:tr>
+      <w:tr>
+        <w:trPr>
+          <w:cnfStyle w:val="000000010000"/>
+        </w:trPr>
+        <w:tc>
+          <w:tcPr>
+            <w:cnfStyle w:val="001000000000"/>
+            <w:tcW w:w="10522" w:type="dxa"/>
+          </w:tcPr>
+          <w:p>
+            <w:pPr>
+              <w:pStyle w:val="a7"/>
+              <w:numPr>
+                <w:ilvl w:val="0"/>
+                <w:numId w:val="43"/>
+              </w:numPr>
+              <w:ind w:leftChars="0"/>
+              <w:rPr>
+                <w:rFonts w:ascii="標楷體" w:eastAsia="標楷體" w:hAnsi="標楷體" w:hint="eastAsia"/>
+              </w:rPr>
+            </w:pPr>
+            <w:r>
+              <w:rPr>
+                <w:rFonts w:ascii="標楷體" w:eastAsia="標楷體" w:hAnsi="標楷體" w:hint="eastAsia"/>
+              </w:rPr>
+              <w:t>首先</w:t>
+            </w:r>
+            <w:r>
+              <w:rPr>
+                <w:rFonts w:ascii="標楷體" w:eastAsia="標楷體" w:hAnsi="標楷體"/>
+              </w:rPr>
+              <w:t>…</w:t>
+            </w:r>
+            <w:r>
+              <w:rPr>
+                <w:rFonts w:ascii="標楷體" w:eastAsia="標楷體" w:hAnsi="標楷體" w:hint="eastAsia"/>
+              </w:rPr>
+              <w:t>請先看關於</w:t>
+            </w:r>
+            <w:r>
+              <w:rPr>
+                <w:rFonts w:ascii="標楷體" w:eastAsia="標楷體" w:hAnsi="標楷體" w:hint="eastAsia"/>
+                <w:color w:val="FF0000"/>
+              </w:rPr>
+              <w:t>JSON Web Token(JWT) 在看Spring Security</w:t>
+            </w:r>
+            <w:r>
+              <w:rPr>
+                <w:rFonts w:ascii="標楷體" w:eastAsia="標楷體" w:hAnsi="標楷體" w:hint="eastAsia"/>
+              </w:rPr>
+              <w:t>，再來看這篇</w:t>
+            </w:r>
+          </w:p>
+          <w:p>
+            <w:pPr>
+              <w:pStyle w:val="a7"/>
+              <w:numPr>
+                <w:ilvl w:val="0"/>
+                <w:numId w:val="43"/>
+              </w:numPr>
+              <w:ind w:leftChars="0"/>
+              <w:rPr>
+                <w:rFonts w:ascii="標楷體" w:eastAsia="標楷體" w:hAnsi="標楷體"/>
+              </w:rPr>
+            </w:pPr>
+          </w:p>
+        </w:tc>
+      </w:tr>
+      <w:tr>
+        <w:trPr>
+          <w:cnfStyle w:val="000000100000"/>
+        </w:trPr>
+        <w:tc>
+          <w:tcPr>
+            <w:cnfStyle w:val="001000000000"/>
+            <w:tcW w:w="10522" w:type="dxa"/>
+          </w:tcPr>
+          <w:p>
+            <w:pPr>
+              <w:rPr>
+                <w:rFonts w:ascii="標楷體" w:eastAsia="標楷體" w:hAnsi="標楷體"/>
+              </w:rPr>
+            </w:pPr>
+            <w:r>
+              <w:rPr>
+                <w:rFonts w:ascii="標楷體" w:eastAsia="標楷體" w:hAnsi="標楷體" w:hint="eastAsia"/>
+              </w:rPr>
+              <w:t>參考網站:</w:t>
+            </w:r>
+          </w:p>
+        </w:tc>
+      </w:tr>
+      <w:tr>
+        <w:trPr>
+          <w:cnfStyle w:val="000000010000"/>
+        </w:trPr>
+        <w:tc>
+          <w:tcPr>
+            <w:cnfStyle w:val="001000000000"/>
+            <w:tcW w:w="10522" w:type="dxa"/>
+          </w:tcPr>
+          <w:p>
+            <w:pPr>
+              <w:rPr>
+                <w:rFonts w:ascii="標楷體" w:eastAsia="標楷體" w:hAnsi="標楷體"/>
+              </w:rPr>
+            </w:pPr>
+            <w:r>
+              <w:rPr>
+                <w:rFonts w:ascii="標楷體" w:eastAsia="標楷體" w:hAnsi="標楷體" w:hint="eastAsia"/>
+              </w:rPr>
+              <w:t>OAuth2基本解說:</w:t>
+            </w:r>
+            <w:r>
+              <w:t xml:space="preserve"> </w:t>
+            </w:r>
+            <w:hyperlink r:id="rId29" w:history="1">
+              <w:r>
+                <w:rPr>
+                  <w:rStyle w:val="ae"/>
+                </w:rPr>
+                <w:t>https://blog.yorkxin.org/2013/09/30/oauth2-1-introduction</w:t>
+              </w:r>
+            </w:hyperlink>
+          </w:p>
+        </w:tc>
+      </w:tr>
+    </w:tbl>
+    <w:p>
+      <w:pPr>
+        <w:rPr>
+          <w:rFonts w:ascii="標楷體" w:eastAsia="標楷體" w:hAnsi="標楷體" w:hint="eastAsia"/>
+        </w:rPr>
+      </w:pPr>
+    </w:p>
+    <w:p>
+      <w:pPr>
+        <w:rPr>
+          <w:rFonts w:ascii="標楷體" w:eastAsia="標楷體" w:hAnsi="標楷體" w:hint="eastAsia"/>
+        </w:rPr>
+      </w:pPr>
+    </w:p>
+    <w:p>
+      <w:pPr>
+        <w:rPr>
+          <w:rFonts w:ascii="標楷體" w:eastAsia="標楷體" w:hAnsi="標楷體"/>
+        </w:rPr>
+      </w:pPr>
+    </w:p>
+    <w:p>
+      <w:pPr>
+        <w:rPr>
+          <w:rFonts w:ascii="標楷體" w:eastAsia="標楷體" w:hAnsi="標楷體"/>
+        </w:rPr>
+      </w:pPr>
+    </w:p>
     <w:sectPr>
-      <w:headerReference w:type="default" r:id="rId25"/>
+      <w:headerReference w:type="default" r:id="rId30"/>
       <w:pgSz w:w="11906" w:h="16838"/>
       <w:pgMar w:top="720" w:right="720" w:bottom="720" w:left="720" w:header="851" w:footer="992" w:gutter="0"/>
       <w:pgNumType w:chapStyle="1"/>
@@ -4511,6 +7942,95 @@
     </w:lvl>
   </w:abstractNum>
   <w:abstractNum w:abstractNumId="1">
+    <w:nsid w:val="00E27E31"/>
+    <w:multiLevelType w:val="hybridMultilevel"/>
+    <w:tmpl w:val="95EE3B1A"/>
+    <w:lvl w:ilvl="0" w:tplc="CA188B6E">
+      <w:start w:val="1"/>
+      <w:numFmt w:val="decimal"/>
+      <w:lvlText w:val="%1."/>
+      <w:lvlJc w:val="left"/>
+      <w:pPr>
+        <w:ind w:left="360" w:hanging="360"/>
+      </w:pPr>
+      <w:rPr>
+        <w:rFonts w:hint="default"/>
+      </w:rPr>
+    </w:lvl>
+    <w:lvl w:ilvl="1" w:tplc="04090019" w:tentative="1">
+      <w:start w:val="1"/>
+      <w:numFmt w:val="ideographTraditional"/>
+      <w:lvlText w:val="%2、"/>
+      <w:lvlJc w:val="left"/>
+      <w:pPr>
+        <w:ind w:left="960" w:hanging="480"/>
+      </w:pPr>
+    </w:lvl>
+    <w:lvl w:ilvl="2" w:tplc="0409001B" w:tentative="1">
+      <w:start w:val="1"/>
+      <w:numFmt w:val="lowerRoman"/>
+      <w:lvlText w:val="%3."/>
+      <w:lvlJc w:val="right"/>
+      <w:pPr>
+        <w:ind w:left="1440" w:hanging="480"/>
+      </w:pPr>
+    </w:lvl>
+    <w:lvl w:ilvl="3" w:tplc="0409000F" w:tentative="1">
+      <w:start w:val="1"/>
+      <w:numFmt w:val="decimal"/>
+      <w:lvlText w:val="%4."/>
+      <w:lvlJc w:val="left"/>
+      <w:pPr>
+        <w:ind w:left="1920" w:hanging="480"/>
+      </w:pPr>
+    </w:lvl>
+    <w:lvl w:ilvl="4" w:tplc="04090019" w:tentative="1">
+      <w:start w:val="1"/>
+      <w:numFmt w:val="ideographTraditional"/>
+      <w:lvlText w:val="%5、"/>
+      <w:lvlJc w:val="left"/>
+      <w:pPr>
+        <w:ind w:left="2400" w:hanging="480"/>
+      </w:pPr>
+    </w:lvl>
+    <w:lvl w:ilvl="5" w:tplc="0409001B" w:tentative="1">
+      <w:start w:val="1"/>
+      <w:numFmt w:val="lowerRoman"/>
+      <w:lvlText w:val="%6."/>
+      <w:lvlJc w:val="right"/>
+      <w:pPr>
+        <w:ind w:left="2880" w:hanging="480"/>
+      </w:pPr>
+    </w:lvl>
+    <w:lvl w:ilvl="6" w:tplc="0409000F" w:tentative="1">
+      <w:start w:val="1"/>
+      <w:numFmt w:val="decimal"/>
+      <w:lvlText w:val="%7."/>
+      <w:lvlJc w:val="left"/>
+      <w:pPr>
+        <w:ind w:left="3360" w:hanging="480"/>
+      </w:pPr>
+    </w:lvl>
+    <w:lvl w:ilvl="7" w:tplc="04090019" w:tentative="1">
+      <w:start w:val="1"/>
+      <w:numFmt w:val="ideographTraditional"/>
+      <w:lvlText w:val="%8、"/>
+      <w:lvlJc w:val="left"/>
+      <w:pPr>
+        <w:ind w:left="3840" w:hanging="480"/>
+      </w:pPr>
+    </w:lvl>
+    <w:lvl w:ilvl="8" w:tplc="0409001B" w:tentative="1">
+      <w:start w:val="1"/>
+      <w:numFmt w:val="lowerRoman"/>
+      <w:lvlText w:val="%9."/>
+      <w:lvlJc w:val="right"/>
+      <w:pPr>
+        <w:ind w:left="4320" w:hanging="480"/>
+      </w:pPr>
+    </w:lvl>
+  </w:abstractNum>
+  <w:abstractNum w:abstractNumId="2">
     <w:nsid w:val="07A97E62"/>
     <w:multiLevelType w:val="hybridMultilevel"/>
     <w:tmpl w:val="507E692A"/>
@@ -4599,7 +8119,7 @@
       </w:pPr>
     </w:lvl>
   </w:abstractNum>
-  <w:abstractNum w:abstractNumId="2">
+  <w:abstractNum w:abstractNumId="3">
     <w:nsid w:val="0A7738FA"/>
     <w:multiLevelType w:val="hybridMultilevel"/>
     <w:tmpl w:val="07E8BAE6"/>
@@ -4688,7 +8208,7 @@
       </w:pPr>
     </w:lvl>
   </w:abstractNum>
-  <w:abstractNum w:abstractNumId="3">
+  <w:abstractNum w:abstractNumId="4">
     <w:nsid w:val="0DC44BFE"/>
     <w:multiLevelType w:val="hybridMultilevel"/>
     <w:tmpl w:val="DB54A7BE"/>
@@ -4777,7 +8297,7 @@
       </w:pPr>
     </w:lvl>
   </w:abstractNum>
-  <w:abstractNum w:abstractNumId="4">
+  <w:abstractNum w:abstractNumId="5">
     <w:nsid w:val="17427047"/>
     <w:multiLevelType w:val="hybridMultilevel"/>
     <w:tmpl w:val="EB06F03E"/>
@@ -4866,7 +8386,7 @@
       </w:pPr>
     </w:lvl>
   </w:abstractNum>
-  <w:abstractNum w:abstractNumId="5">
+  <w:abstractNum w:abstractNumId="6">
     <w:nsid w:val="22711234"/>
     <w:multiLevelType w:val="hybridMultilevel"/>
     <w:tmpl w:val="C66CA2BC"/>
@@ -4955,7 +8475,7 @@
       </w:pPr>
     </w:lvl>
   </w:abstractNum>
-  <w:abstractNum w:abstractNumId="6">
+  <w:abstractNum w:abstractNumId="7">
     <w:nsid w:val="29282E31"/>
     <w:multiLevelType w:val="hybridMultilevel"/>
     <w:tmpl w:val="73700744"/>
@@ -5044,7 +8564,7 @@
       </w:pPr>
     </w:lvl>
   </w:abstractNum>
-  <w:abstractNum w:abstractNumId="7">
+  <w:abstractNum w:abstractNumId="8">
     <w:nsid w:val="2AA8220D"/>
     <w:multiLevelType w:val="hybridMultilevel"/>
     <w:tmpl w:val="0F4A0A32"/>
@@ -5133,7 +8653,7 @@
       </w:pPr>
     </w:lvl>
   </w:abstractNum>
-  <w:abstractNum w:abstractNumId="8">
+  <w:abstractNum w:abstractNumId="9">
     <w:nsid w:val="2D3A5430"/>
     <w:multiLevelType w:val="hybridMultilevel"/>
     <w:tmpl w:val="6E483090"/>
@@ -5246,7 +8766,7 @@
       </w:rPr>
     </w:lvl>
   </w:abstractNum>
-  <w:abstractNum w:abstractNumId="9">
+  <w:abstractNum w:abstractNumId="10">
     <w:nsid w:val="2D875101"/>
     <w:multiLevelType w:val="hybridMultilevel"/>
     <w:tmpl w:val="A9AA7EC2"/>
@@ -5335,7 +8855,7 @@
       </w:pPr>
     </w:lvl>
   </w:abstractNum>
-  <w:abstractNum w:abstractNumId="10">
+  <w:abstractNum w:abstractNumId="11">
     <w:nsid w:val="306E1A02"/>
     <w:multiLevelType w:val="hybridMultilevel"/>
     <w:tmpl w:val="EA66EA32"/>
@@ -5424,7 +8944,7 @@
       </w:pPr>
     </w:lvl>
   </w:abstractNum>
-  <w:abstractNum w:abstractNumId="11">
+  <w:abstractNum w:abstractNumId="12">
     <w:nsid w:val="318326B3"/>
     <w:multiLevelType w:val="hybridMultilevel"/>
     <w:tmpl w:val="5AE6BEAA"/>
@@ -5514,7 +9034,7 @@
       </w:pPr>
     </w:lvl>
   </w:abstractNum>
-  <w:abstractNum w:abstractNumId="12">
+  <w:abstractNum w:abstractNumId="13">
     <w:nsid w:val="33F03D01"/>
     <w:multiLevelType w:val="hybridMultilevel"/>
     <w:tmpl w:val="D812EDB2"/>
@@ -5603,7 +9123,7 @@
       </w:pPr>
     </w:lvl>
   </w:abstractNum>
-  <w:abstractNum w:abstractNumId="13">
+  <w:abstractNum w:abstractNumId="14">
     <w:nsid w:val="35873EE6"/>
     <w:multiLevelType w:val="hybridMultilevel"/>
     <w:tmpl w:val="9F4A4348"/>
@@ -5716,7 +9236,7 @@
       </w:rPr>
     </w:lvl>
   </w:abstractNum>
-  <w:abstractNum w:abstractNumId="14">
+  <w:abstractNum w:abstractNumId="15">
     <w:nsid w:val="38F959A7"/>
     <w:multiLevelType w:val="hybridMultilevel"/>
     <w:tmpl w:val="CEAA0812"/>
@@ -5805,7 +9325,7 @@
       </w:pPr>
     </w:lvl>
   </w:abstractNum>
-  <w:abstractNum w:abstractNumId="15">
+  <w:abstractNum w:abstractNumId="16">
     <w:nsid w:val="3A341FB5"/>
     <w:multiLevelType w:val="hybridMultilevel"/>
     <w:tmpl w:val="A5DEC4C6"/>
@@ -5894,7 +9414,7 @@
       </w:pPr>
     </w:lvl>
   </w:abstractNum>
-  <w:abstractNum w:abstractNumId="16">
+  <w:abstractNum w:abstractNumId="17">
     <w:nsid w:val="3A871863"/>
     <w:multiLevelType w:val="hybridMultilevel"/>
     <w:tmpl w:val="3954D254"/>
@@ -5983,7 +9503,7 @@
       </w:pPr>
     </w:lvl>
   </w:abstractNum>
-  <w:abstractNum w:abstractNumId="17">
+  <w:abstractNum w:abstractNumId="18">
     <w:nsid w:val="3BA6027E"/>
     <w:multiLevelType w:val="hybridMultilevel"/>
     <w:tmpl w:val="9CC81E12"/>
@@ -6069,7 +9589,7 @@
       </w:pPr>
     </w:lvl>
   </w:abstractNum>
-  <w:abstractNum w:abstractNumId="18">
+  <w:abstractNum w:abstractNumId="19">
     <w:nsid w:val="3CFD7C60"/>
     <w:multiLevelType w:val="hybridMultilevel"/>
     <w:tmpl w:val="6246918E"/>
@@ -6155,7 +9675,7 @@
       </w:pPr>
     </w:lvl>
   </w:abstractNum>
-  <w:abstractNum w:abstractNumId="19">
+  <w:abstractNum w:abstractNumId="20">
     <w:nsid w:val="413144C8"/>
     <w:multiLevelType w:val="hybridMultilevel"/>
     <w:tmpl w:val="AED243D6"/>
@@ -6244,7 +9764,7 @@
       </w:pPr>
     </w:lvl>
   </w:abstractNum>
-  <w:abstractNum w:abstractNumId="20">
+  <w:abstractNum w:abstractNumId="21">
     <w:nsid w:val="47B66134"/>
     <w:multiLevelType w:val="hybridMultilevel"/>
     <w:tmpl w:val="DCAA1AE8"/>
@@ -6333,7 +9853,7 @@
       </w:pPr>
     </w:lvl>
   </w:abstractNum>
-  <w:abstractNum w:abstractNumId="21">
+  <w:abstractNum w:abstractNumId="22">
     <w:nsid w:val="48790134"/>
     <w:multiLevelType w:val="hybridMultilevel"/>
     <w:tmpl w:val="436AA7C0"/>
@@ -6422,7 +9942,7 @@
       </w:pPr>
     </w:lvl>
   </w:abstractNum>
-  <w:abstractNum w:abstractNumId="22">
+  <w:abstractNum w:abstractNumId="23">
     <w:nsid w:val="49A7446D"/>
     <w:multiLevelType w:val="hybridMultilevel"/>
     <w:tmpl w:val="6E48394A"/>
@@ -6511,7 +10031,7 @@
       </w:pPr>
     </w:lvl>
   </w:abstractNum>
-  <w:abstractNum w:abstractNumId="23">
+  <w:abstractNum w:abstractNumId="24">
     <w:nsid w:val="4D7964D6"/>
     <w:multiLevelType w:val="hybridMultilevel"/>
     <w:tmpl w:val="561CE6AE"/>
@@ -6600,7 +10120,7 @@
       </w:pPr>
     </w:lvl>
   </w:abstractNum>
-  <w:abstractNum w:abstractNumId="24">
+  <w:abstractNum w:abstractNumId="25">
     <w:nsid w:val="4F28689C"/>
     <w:multiLevelType w:val="hybridMultilevel"/>
     <w:tmpl w:val="C13E0E54"/>
@@ -6689,7 +10209,7 @@
       </w:pPr>
     </w:lvl>
   </w:abstractNum>
-  <w:abstractNum w:abstractNumId="25">
+  <w:abstractNum w:abstractNumId="26">
     <w:nsid w:val="5079027F"/>
     <w:multiLevelType w:val="hybridMultilevel"/>
     <w:tmpl w:val="03261C36"/>
@@ -6778,7 +10298,7 @@
       </w:pPr>
     </w:lvl>
   </w:abstractNum>
-  <w:abstractNum w:abstractNumId="26">
+  <w:abstractNum w:abstractNumId="27">
     <w:nsid w:val="5A7F7F4D"/>
     <w:multiLevelType w:val="hybridMultilevel"/>
     <w:tmpl w:val="F7C6F5DE"/>
@@ -6867,7 +10387,96 @@
       </w:pPr>
     </w:lvl>
   </w:abstractNum>
-  <w:abstractNum w:abstractNumId="27">
+  <w:abstractNum w:abstractNumId="28">
+    <w:nsid w:val="61802C6C"/>
+    <w:multiLevelType w:val="hybridMultilevel"/>
+    <w:tmpl w:val="91CA7358"/>
+    <w:lvl w:ilvl="0" w:tplc="9CA61958">
+      <w:start w:val="1"/>
+      <w:numFmt w:val="decimal"/>
+      <w:lvlText w:val="%1."/>
+      <w:lvlJc w:val="left"/>
+      <w:pPr>
+        <w:ind w:left="360" w:hanging="360"/>
+      </w:pPr>
+      <w:rPr>
+        <w:rFonts w:hint="default"/>
+      </w:rPr>
+    </w:lvl>
+    <w:lvl w:ilvl="1" w:tplc="04090019" w:tentative="1">
+      <w:start w:val="1"/>
+      <w:numFmt w:val="ideographTraditional"/>
+      <w:lvlText w:val="%2、"/>
+      <w:lvlJc w:val="left"/>
+      <w:pPr>
+        <w:ind w:left="960" w:hanging="480"/>
+      </w:pPr>
+    </w:lvl>
+    <w:lvl w:ilvl="2" w:tplc="0409001B" w:tentative="1">
+      <w:start w:val="1"/>
+      <w:numFmt w:val="lowerRoman"/>
+      <w:lvlText w:val="%3."/>
+      <w:lvlJc w:val="right"/>
+      <w:pPr>
+        <w:ind w:left="1440" w:hanging="480"/>
+      </w:pPr>
+    </w:lvl>
+    <w:lvl w:ilvl="3" w:tplc="0409000F" w:tentative="1">
+      <w:start w:val="1"/>
+      <w:numFmt w:val="decimal"/>
+      <w:lvlText w:val="%4."/>
+      <w:lvlJc w:val="left"/>
+      <w:pPr>
+        <w:ind w:left="1920" w:hanging="480"/>
+      </w:pPr>
+    </w:lvl>
+    <w:lvl w:ilvl="4" w:tplc="04090019" w:tentative="1">
+      <w:start w:val="1"/>
+      <w:numFmt w:val="ideographTraditional"/>
+      <w:lvlText w:val="%5、"/>
+      <w:lvlJc w:val="left"/>
+      <w:pPr>
+        <w:ind w:left="2400" w:hanging="480"/>
+      </w:pPr>
+    </w:lvl>
+    <w:lvl w:ilvl="5" w:tplc="0409001B" w:tentative="1">
+      <w:start w:val="1"/>
+      <w:numFmt w:val="lowerRoman"/>
+      <w:lvlText w:val="%6."/>
+      <w:lvlJc w:val="right"/>
+      <w:pPr>
+        <w:ind w:left="2880" w:hanging="480"/>
+      </w:pPr>
+    </w:lvl>
+    <w:lvl w:ilvl="6" w:tplc="0409000F" w:tentative="1">
+      <w:start w:val="1"/>
+      <w:numFmt w:val="decimal"/>
+      <w:lvlText w:val="%7."/>
+      <w:lvlJc w:val="left"/>
+      <w:pPr>
+        <w:ind w:left="3360" w:hanging="480"/>
+      </w:pPr>
+    </w:lvl>
+    <w:lvl w:ilvl="7" w:tplc="04090019" w:tentative="1">
+      <w:start w:val="1"/>
+      <w:numFmt w:val="ideographTraditional"/>
+      <w:lvlText w:val="%8、"/>
+      <w:lvlJc w:val="left"/>
+      <w:pPr>
+        <w:ind w:left="3840" w:hanging="480"/>
+      </w:pPr>
+    </w:lvl>
+    <w:lvl w:ilvl="8" w:tplc="0409001B" w:tentative="1">
+      <w:start w:val="1"/>
+      <w:numFmt w:val="lowerRoman"/>
+      <w:lvlText w:val="%9."/>
+      <w:lvlJc w:val="right"/>
+      <w:pPr>
+        <w:ind w:left="4320" w:hanging="480"/>
+      </w:pPr>
+    </w:lvl>
+  </w:abstractNum>
+  <w:abstractNum w:abstractNumId="29">
     <w:nsid w:val="67894141"/>
     <w:multiLevelType w:val="hybridMultilevel"/>
     <w:tmpl w:val="EDF08F0E"/>
@@ -6956,7 +10565,7 @@
       </w:pPr>
     </w:lvl>
   </w:abstractNum>
-  <w:abstractNum w:abstractNumId="28">
+  <w:abstractNum w:abstractNumId="30">
     <w:nsid w:val="697462EF"/>
     <w:multiLevelType w:val="hybridMultilevel"/>
     <w:tmpl w:val="4DBC938E"/>
@@ -7042,7 +10651,7 @@
       </w:pPr>
     </w:lvl>
   </w:abstractNum>
-  <w:abstractNum w:abstractNumId="29">
+  <w:abstractNum w:abstractNumId="31">
     <w:nsid w:val="6AD71519"/>
     <w:multiLevelType w:val="hybridMultilevel"/>
     <w:tmpl w:val="484E4770"/>
@@ -7131,7 +10740,7 @@
       </w:pPr>
     </w:lvl>
   </w:abstractNum>
-  <w:abstractNum w:abstractNumId="30">
+  <w:abstractNum w:abstractNumId="32">
     <w:nsid w:val="6BEA3525"/>
     <w:multiLevelType w:val="hybridMultilevel"/>
     <w:tmpl w:val="25CC58A0"/>
@@ -7220,7 +10829,7 @@
       </w:pPr>
     </w:lvl>
   </w:abstractNum>
-  <w:abstractNum w:abstractNumId="31">
+  <w:abstractNum w:abstractNumId="33">
     <w:nsid w:val="6E9340DA"/>
     <w:multiLevelType w:val="hybridMultilevel"/>
     <w:tmpl w:val="A984AB2C"/>
@@ -7309,7 +10918,7 @@
       </w:pPr>
     </w:lvl>
   </w:abstractNum>
-  <w:abstractNum w:abstractNumId="32">
+  <w:abstractNum w:abstractNumId="34">
     <w:nsid w:val="6F3C3186"/>
     <w:multiLevelType w:val="hybridMultilevel"/>
     <w:tmpl w:val="D228F940"/>
@@ -7398,7 +11007,7 @@
       </w:pPr>
     </w:lvl>
   </w:abstractNum>
-  <w:abstractNum w:abstractNumId="33">
+  <w:abstractNum w:abstractNumId="35">
     <w:nsid w:val="6F4C0409"/>
     <w:multiLevelType w:val="hybridMultilevel"/>
     <w:tmpl w:val="791216CE"/>
@@ -7488,7 +11097,7 @@
       </w:pPr>
     </w:lvl>
   </w:abstractNum>
-  <w:abstractNum w:abstractNumId="34">
+  <w:abstractNum w:abstractNumId="36">
     <w:nsid w:val="707C2197"/>
     <w:multiLevelType w:val="hybridMultilevel"/>
     <w:tmpl w:val="1DD8665E"/>
@@ -7577,7 +11186,96 @@
       </w:pPr>
     </w:lvl>
   </w:abstractNum>
-  <w:abstractNum w:abstractNumId="35">
+  <w:abstractNum w:abstractNumId="37">
+    <w:nsid w:val="75440F93"/>
+    <w:multiLevelType w:val="hybridMultilevel"/>
+    <w:tmpl w:val="55E6E090"/>
+    <w:lvl w:ilvl="0" w:tplc="D6E24BD4">
+      <w:start w:val="1"/>
+      <w:numFmt w:val="decimal"/>
+      <w:lvlText w:val="%1."/>
+      <w:lvlJc w:val="left"/>
+      <w:pPr>
+        <w:ind w:left="360" w:hanging="360"/>
+      </w:pPr>
+      <w:rPr>
+        <w:rFonts w:hint="default"/>
+      </w:rPr>
+    </w:lvl>
+    <w:lvl w:ilvl="1" w:tplc="04090019" w:tentative="1">
+      <w:start w:val="1"/>
+      <w:numFmt w:val="ideographTraditional"/>
+      <w:lvlText w:val="%2、"/>
+      <w:lvlJc w:val="left"/>
+      <w:pPr>
+        <w:ind w:left="960" w:hanging="480"/>
+      </w:pPr>
+    </w:lvl>
+    <w:lvl w:ilvl="2" w:tplc="0409001B" w:tentative="1">
+      <w:start w:val="1"/>
+      <w:numFmt w:val="lowerRoman"/>
+      <w:lvlText w:val="%3."/>
+      <w:lvlJc w:val="right"/>
+      <w:pPr>
+        <w:ind w:left="1440" w:hanging="480"/>
+      </w:pPr>
+    </w:lvl>
+    <w:lvl w:ilvl="3" w:tplc="0409000F" w:tentative="1">
+      <w:start w:val="1"/>
+      <w:numFmt w:val="decimal"/>
+      <w:lvlText w:val="%4."/>
+      <w:lvlJc w:val="left"/>
+      <w:pPr>
+        <w:ind w:left="1920" w:hanging="480"/>
+      </w:pPr>
+    </w:lvl>
+    <w:lvl w:ilvl="4" w:tplc="04090019" w:tentative="1">
+      <w:start w:val="1"/>
+      <w:numFmt w:val="ideographTraditional"/>
+      <w:lvlText w:val="%5、"/>
+      <w:lvlJc w:val="left"/>
+      <w:pPr>
+        <w:ind w:left="2400" w:hanging="480"/>
+      </w:pPr>
+    </w:lvl>
+    <w:lvl w:ilvl="5" w:tplc="0409001B" w:tentative="1">
+      <w:start w:val="1"/>
+      <w:numFmt w:val="lowerRoman"/>
+      <w:lvlText w:val="%6."/>
+      <w:lvlJc w:val="right"/>
+      <w:pPr>
+        <w:ind w:left="2880" w:hanging="480"/>
+      </w:pPr>
+    </w:lvl>
+    <w:lvl w:ilvl="6" w:tplc="0409000F" w:tentative="1">
+      <w:start w:val="1"/>
+      <w:numFmt w:val="decimal"/>
+      <w:lvlText w:val="%7."/>
+      <w:lvlJc w:val="left"/>
+      <w:pPr>
+        <w:ind w:left="3360" w:hanging="480"/>
+      </w:pPr>
+    </w:lvl>
+    <w:lvl w:ilvl="7" w:tplc="04090019" w:tentative="1">
+      <w:start w:val="1"/>
+      <w:numFmt w:val="ideographTraditional"/>
+      <w:lvlText w:val="%8、"/>
+      <w:lvlJc w:val="left"/>
+      <w:pPr>
+        <w:ind w:left="3840" w:hanging="480"/>
+      </w:pPr>
+    </w:lvl>
+    <w:lvl w:ilvl="8" w:tplc="0409001B" w:tentative="1">
+      <w:start w:val="1"/>
+      <w:numFmt w:val="lowerRoman"/>
+      <w:lvlText w:val="%9."/>
+      <w:lvlJc w:val="right"/>
+      <w:pPr>
+        <w:ind w:left="4320" w:hanging="480"/>
+      </w:pPr>
+    </w:lvl>
+  </w:abstractNum>
+  <w:abstractNum w:abstractNumId="38">
     <w:nsid w:val="7862195A"/>
     <w:multiLevelType w:val="hybridMultilevel"/>
     <w:tmpl w:val="30B4E6C8"/>
@@ -7666,7 +11364,7 @@
       </w:pPr>
     </w:lvl>
   </w:abstractNum>
-  <w:abstractNum w:abstractNumId="36">
+  <w:abstractNum w:abstractNumId="39">
     <w:nsid w:val="7A35273A"/>
     <w:multiLevelType w:val="hybridMultilevel"/>
     <w:tmpl w:val="76C26748"/>
@@ -7755,7 +11453,7 @@
       </w:pPr>
     </w:lvl>
   </w:abstractNum>
-  <w:abstractNum w:abstractNumId="37">
+  <w:abstractNum w:abstractNumId="40">
     <w:nsid w:val="7B362978"/>
     <w:multiLevelType w:val="hybridMultilevel"/>
     <w:tmpl w:val="6840FF8E"/>
@@ -7844,7 +11542,7 @@
       </w:pPr>
     </w:lvl>
   </w:abstractNum>
-  <w:abstractNum w:abstractNumId="38">
+  <w:abstractNum w:abstractNumId="41">
     <w:nsid w:val="7DD70078"/>
     <w:multiLevelType w:val="hybridMultilevel"/>
     <w:tmpl w:val="D4D23C34"/>
@@ -7933,7 +11631,7 @@
       </w:pPr>
     </w:lvl>
   </w:abstractNum>
-  <w:abstractNum w:abstractNumId="39">
+  <w:abstractNum w:abstractNumId="42">
     <w:nsid w:val="7E9A2526"/>
     <w:multiLevelType w:val="hybridMultilevel"/>
     <w:tmpl w:val="425C4A9C"/>
@@ -8023,124 +11721,133 @@
     </w:lvl>
   </w:abstractNum>
   <w:num w:numId="1">
-    <w:abstractNumId w:val="22"/>
+    <w:abstractNumId w:val="23"/>
   </w:num>
   <w:num w:numId="2">
-    <w:abstractNumId w:val="35"/>
+    <w:abstractNumId w:val="38"/>
   </w:num>
   <w:num w:numId="3">
-    <w:abstractNumId w:val="4"/>
+    <w:abstractNumId w:val="5"/>
   </w:num>
   <w:num w:numId="4">
-    <w:abstractNumId w:val="18"/>
+    <w:abstractNumId w:val="19"/>
   </w:num>
   <w:num w:numId="5">
-    <w:abstractNumId w:val="5"/>
+    <w:abstractNumId w:val="6"/>
   </w:num>
   <w:num w:numId="6">
     <w:abstractNumId w:val="0"/>
   </w:num>
   <w:num w:numId="7">
+    <w:abstractNumId w:val="17"/>
+  </w:num>
+  <w:num w:numId="8">
     <w:abstractNumId w:val="16"/>
   </w:num>
-  <w:num w:numId="8">
+  <w:num w:numId="9">
+    <w:abstractNumId w:val="13"/>
+  </w:num>
+  <w:num w:numId="10">
+    <w:abstractNumId w:val="30"/>
+  </w:num>
+  <w:num w:numId="11">
+    <w:abstractNumId w:val="8"/>
+  </w:num>
+  <w:num w:numId="12">
+    <w:abstractNumId w:val="18"/>
+  </w:num>
+  <w:num w:numId="13">
+    <w:abstractNumId w:val="40"/>
+  </w:num>
+  <w:num w:numId="14">
+    <w:abstractNumId w:val="20"/>
+  </w:num>
+  <w:num w:numId="15">
+    <w:abstractNumId w:val="42"/>
+  </w:num>
+  <w:num w:numId="16">
+    <w:abstractNumId w:val="34"/>
+  </w:num>
+  <w:num w:numId="17">
+    <w:abstractNumId w:val="14"/>
+  </w:num>
+  <w:num w:numId="18">
+    <w:abstractNumId w:val="9"/>
+  </w:num>
+  <w:num w:numId="19">
+    <w:abstractNumId w:val="21"/>
+  </w:num>
+  <w:num w:numId="20">
+    <w:abstractNumId w:val="36"/>
+  </w:num>
+  <w:num w:numId="21">
+    <w:abstractNumId w:val="33"/>
+  </w:num>
+  <w:num w:numId="22">
+    <w:abstractNumId w:val="24"/>
+  </w:num>
+  <w:num w:numId="23">
+    <w:abstractNumId w:val="32"/>
+  </w:num>
+  <w:num w:numId="24">
+    <w:abstractNumId w:val="10"/>
+  </w:num>
+  <w:num w:numId="25">
     <w:abstractNumId w:val="15"/>
   </w:num>
-  <w:num w:numId="9">
+  <w:num w:numId="26">
+    <w:abstractNumId w:val="26"/>
+  </w:num>
+  <w:num w:numId="27">
+    <w:abstractNumId w:val="2"/>
+  </w:num>
+  <w:num w:numId="28">
+    <w:abstractNumId w:val="22"/>
+  </w:num>
+  <w:num w:numId="29">
     <w:abstractNumId w:val="12"/>
   </w:num>
-  <w:num w:numId="10">
+  <w:num w:numId="30">
+    <w:abstractNumId w:val="41"/>
+  </w:num>
+  <w:num w:numId="31">
+    <w:abstractNumId w:val="25"/>
+  </w:num>
+  <w:num w:numId="32">
+    <w:abstractNumId w:val="39"/>
+  </w:num>
+  <w:num w:numId="33">
+    <w:abstractNumId w:val="3"/>
+  </w:num>
+  <w:num w:numId="34">
+    <w:abstractNumId w:val="7"/>
+  </w:num>
+  <w:num w:numId="35">
+    <w:abstractNumId w:val="31"/>
+  </w:num>
+  <w:num w:numId="36">
+    <w:abstractNumId w:val="4"/>
+  </w:num>
+  <w:num w:numId="37">
+    <w:abstractNumId w:val="11"/>
+  </w:num>
+  <w:num w:numId="38">
+    <w:abstractNumId w:val="29"/>
+  </w:num>
+  <w:num w:numId="39">
+    <w:abstractNumId w:val="27"/>
+  </w:num>
+  <w:num w:numId="40">
+    <w:abstractNumId w:val="35"/>
+  </w:num>
+  <w:num w:numId="41">
     <w:abstractNumId w:val="28"/>
   </w:num>
-  <w:num w:numId="11">
-    <w:abstractNumId w:val="7"/>
-  </w:num>
-  <w:num w:numId="12">
-    <w:abstractNumId w:val="17"/>
-  </w:num>
-  <w:num w:numId="13">
+  <w:num w:numId="42">
     <w:abstractNumId w:val="37"/>
   </w:num>
-  <w:num w:numId="14">
-    <w:abstractNumId w:val="19"/>
-  </w:num>
-  <w:num w:numId="15">
-    <w:abstractNumId w:val="39"/>
-  </w:num>
-  <w:num w:numId="16">
-    <w:abstractNumId w:val="32"/>
-  </w:num>
-  <w:num w:numId="17">
-    <w:abstractNumId w:val="13"/>
-  </w:num>
-  <w:num w:numId="18">
-    <w:abstractNumId w:val="8"/>
-  </w:num>
-  <w:num w:numId="19">
-    <w:abstractNumId w:val="20"/>
-  </w:num>
-  <w:num w:numId="20">
-    <w:abstractNumId w:val="34"/>
-  </w:num>
-  <w:num w:numId="21">
-    <w:abstractNumId w:val="31"/>
-  </w:num>
-  <w:num w:numId="22">
-    <w:abstractNumId w:val="23"/>
-  </w:num>
-  <w:num w:numId="23">
-    <w:abstractNumId w:val="30"/>
-  </w:num>
-  <w:num w:numId="24">
-    <w:abstractNumId w:val="9"/>
-  </w:num>
-  <w:num w:numId="25">
-    <w:abstractNumId w:val="14"/>
-  </w:num>
-  <w:num w:numId="26">
-    <w:abstractNumId w:val="25"/>
-  </w:num>
-  <w:num w:numId="27">
+  <w:num w:numId="43">
     <w:abstractNumId w:val="1"/>
-  </w:num>
-  <w:num w:numId="28">
-    <w:abstractNumId w:val="21"/>
-  </w:num>
-  <w:num w:numId="29">
-    <w:abstractNumId w:val="11"/>
-  </w:num>
-  <w:num w:numId="30">
-    <w:abstractNumId w:val="38"/>
-  </w:num>
-  <w:num w:numId="31">
-    <w:abstractNumId w:val="24"/>
-  </w:num>
-  <w:num w:numId="32">
-    <w:abstractNumId w:val="36"/>
-  </w:num>
-  <w:num w:numId="33">
-    <w:abstractNumId w:val="2"/>
-  </w:num>
-  <w:num w:numId="34">
-    <w:abstractNumId w:val="6"/>
-  </w:num>
-  <w:num w:numId="35">
-    <w:abstractNumId w:val="29"/>
-  </w:num>
-  <w:num w:numId="36">
-    <w:abstractNumId w:val="3"/>
-  </w:num>
-  <w:num w:numId="37">
-    <w:abstractNumId w:val="10"/>
-  </w:num>
-  <w:num w:numId="38">
-    <w:abstractNumId w:val="27"/>
-  </w:num>
-  <w:num w:numId="39">
-    <w:abstractNumId w:val="26"/>
-  </w:num>
-  <w:num w:numId="40">
-    <w:abstractNumId w:val="33"/>
   </w:num>
 </w:numbering>
 </file>
@@ -9744,6 +13451,59 @@
       </w:tcPr>
     </w:tblStylePr>
   </w:style>
+  <w:style w:type="paragraph" w:styleId="HTML0">
+    <w:name w:val="HTML Preformatted"/>
+    <w:basedOn w:val="a"/>
+    <w:link w:val="HTML1"/>
+    <w:uiPriority w:val="99"/>
+    <w:semiHidden/>
+    <w:unhideWhenUsed/>
+    <w:rsid w:val="00AD4091"/>
+    <w:pPr>
+      <w:widowControl/>
+      <w:tabs>
+        <w:tab w:val="left" w:pos="916"/>
+        <w:tab w:val="left" w:pos="1832"/>
+        <w:tab w:val="left" w:pos="2748"/>
+        <w:tab w:val="left" w:pos="3664"/>
+        <w:tab w:val="left" w:pos="4580"/>
+        <w:tab w:val="left" w:pos="5496"/>
+        <w:tab w:val="left" w:pos="6412"/>
+        <w:tab w:val="left" w:pos="7328"/>
+        <w:tab w:val="left" w:pos="8244"/>
+        <w:tab w:val="left" w:pos="9160"/>
+        <w:tab w:val="left" w:pos="10076"/>
+        <w:tab w:val="left" w:pos="10992"/>
+        <w:tab w:val="left" w:pos="11908"/>
+        <w:tab w:val="left" w:pos="12824"/>
+        <w:tab w:val="left" w:pos="13740"/>
+        <w:tab w:val="left" w:pos="14656"/>
+      </w:tabs>
+    </w:pPr>
+    <w:rPr>
+      <w:rFonts w:ascii="細明體" w:eastAsia="細明體" w:hAnsi="細明體" w:cs="細明體"/>
+      <w:kern w:val="0"/>
+      <w:szCs w:val="24"/>
+    </w:rPr>
+  </w:style>
+  <w:style w:type="character" w:customStyle="1" w:styleId="HTML1">
+    <w:name w:val="HTML 預設格式 字元"/>
+    <w:basedOn w:val="a0"/>
+    <w:link w:val="HTML0"/>
+    <w:uiPriority w:val="99"/>
+    <w:semiHidden/>
+    <w:rsid w:val="00AD4091"/>
+    <w:rPr>
+      <w:rFonts w:ascii="細明體" w:eastAsia="細明體" w:hAnsi="細明體" w:cs="細明體"/>
+      <w:kern w:val="0"/>
+      <w:szCs w:val="24"/>
+    </w:rPr>
+  </w:style>
+  <w:style w:type="character" w:customStyle="1" w:styleId="token">
+    <w:name w:val="token"/>
+    <w:basedOn w:val="a0"/>
+    <w:rsid w:val="00AD4091"/>
+  </w:style>
 </w:styles>
 </file>
 

--- a/doc/技術筆記Spring Cloud.docx
+++ b/doc/技術筆記Spring Cloud.docx
@@ -2194,7 +2194,7 @@
       <w:pPr>
         <w:widowControl/>
         <w:rPr>
-          <w:rFonts w:ascii="標楷體" w:eastAsia="標楷體" w:hAnsi="標楷體" w:hint="eastAsia"/>
+          <w:rFonts w:ascii="標楷體" w:eastAsia="標楷體" w:hAnsi="標楷體"/>
         </w:rPr>
       </w:pPr>
     </w:p>
@@ -4980,14 +4980,14 @@
     <w:p>
       <w:pPr>
         <w:rPr>
-          <w:rFonts w:ascii="標楷體" w:eastAsia="標楷體" w:hAnsi="標楷體" w:hint="eastAsia"/>
-        </w:rPr>
-      </w:pPr>
-    </w:p>
-    <w:p>
-      <w:pPr>
-        <w:rPr>
-          <w:rFonts w:ascii="標楷體" w:eastAsia="標楷體" w:hAnsi="標楷體" w:hint="eastAsia"/>
+          <w:rFonts w:ascii="標楷體" w:eastAsia="標楷體" w:hAnsi="標楷體"/>
+        </w:rPr>
+      </w:pPr>
+    </w:p>
+    <w:p>
+      <w:pPr>
+        <w:rPr>
+          <w:rFonts w:ascii="標楷體" w:eastAsia="標楷體" w:hAnsi="標楷體"/>
         </w:rPr>
       </w:pPr>
     </w:p>
@@ -5123,21 +5123,21 @@
     <w:p>
       <w:pPr>
         <w:rPr>
-          <w:rFonts w:ascii="標楷體" w:eastAsia="標楷體" w:hAnsi="標楷體" w:hint="eastAsia"/>
-        </w:rPr>
-      </w:pPr>
-    </w:p>
-    <w:p>
-      <w:pPr>
-        <w:rPr>
-          <w:rFonts w:ascii="標楷體" w:eastAsia="標楷體" w:hAnsi="標楷體" w:hint="eastAsia"/>
-        </w:rPr>
-      </w:pPr>
-    </w:p>
-    <w:p>
-      <w:pPr>
-        <w:rPr>
-          <w:rFonts w:ascii="標楷體" w:eastAsia="標楷體" w:hAnsi="標楷體" w:hint="eastAsia"/>
+          <w:rFonts w:ascii="標楷體" w:eastAsia="標楷體" w:hAnsi="標楷體"/>
+        </w:rPr>
+      </w:pPr>
+    </w:p>
+    <w:p>
+      <w:pPr>
+        <w:rPr>
+          <w:rFonts w:ascii="標楷體" w:eastAsia="標楷體" w:hAnsi="標楷體"/>
+        </w:rPr>
+      </w:pPr>
+    </w:p>
+    <w:p>
+      <w:pPr>
+        <w:rPr>
+          <w:rFonts w:ascii="標楷體" w:eastAsia="標楷體" w:hAnsi="標楷體"/>
         </w:rPr>
       </w:pPr>
     </w:p>
@@ -5284,21 +5284,21 @@
     <w:p>
       <w:pPr>
         <w:rPr>
-          <w:rFonts w:ascii="標楷體" w:eastAsia="標楷體" w:hAnsi="標楷體" w:hint="eastAsia"/>
-        </w:rPr>
-      </w:pPr>
-    </w:p>
-    <w:p>
-      <w:pPr>
-        <w:rPr>
-          <w:rFonts w:ascii="標楷體" w:eastAsia="標楷體" w:hAnsi="標楷體" w:hint="eastAsia"/>
-        </w:rPr>
-      </w:pPr>
-    </w:p>
-    <w:p>
-      <w:pPr>
-        <w:rPr>
-          <w:rFonts w:ascii="標楷體" w:eastAsia="標楷體" w:hAnsi="標楷體" w:hint="eastAsia"/>
+          <w:rFonts w:ascii="標楷體" w:eastAsia="標楷體" w:hAnsi="標楷體"/>
+        </w:rPr>
+      </w:pPr>
+    </w:p>
+    <w:p>
+      <w:pPr>
+        <w:rPr>
+          <w:rFonts w:ascii="標楷體" w:eastAsia="標楷體" w:hAnsi="標楷體"/>
+        </w:rPr>
+      </w:pPr>
+    </w:p>
+    <w:p>
+      <w:pPr>
+        <w:rPr>
+          <w:rFonts w:ascii="標楷體" w:eastAsia="標楷體" w:hAnsi="標楷體"/>
         </w:rPr>
       </w:pPr>
     </w:p>
@@ -5446,7 +5446,7 @@
     <w:p>
       <w:pPr>
         <w:rPr>
-          <w:rFonts w:ascii="標楷體" w:eastAsia="標楷體" w:hAnsi="標楷體" w:hint="eastAsia"/>
+          <w:rFonts w:ascii="標楷體" w:eastAsia="標楷體" w:hAnsi="標楷體"/>
         </w:rPr>
       </w:pPr>
     </w:p>
@@ -6101,7 +6101,7 @@
     <w:p>
       <w:pPr>
         <w:rPr>
-          <w:rFonts w:ascii="標楷體" w:eastAsia="標楷體" w:hAnsi="標楷體" w:hint="eastAsia"/>
+          <w:rFonts w:ascii="標楷體" w:eastAsia="標楷體" w:hAnsi="標楷體"/>
         </w:rPr>
       </w:pPr>
     </w:p>
@@ -6304,7 +6304,7 @@
         <w:tblLook w:val="04A0"/>
       </w:tblPr>
       <w:tblGrid>
-        <w:gridCol w:w="10522"/>
+        <w:gridCol w:w="10682"/>
       </w:tblGrid>
       <w:tr>
         <w:trPr>
@@ -6345,6 +6345,12 @@
                 <w:rFonts w:ascii="標楷體" w:eastAsia="標楷體" w:hAnsi="標楷體"/>
               </w:rPr>
             </w:pPr>
+            <w:r>
+              <w:rPr>
+                <w:rFonts w:ascii="標楷體" w:eastAsia="標楷體" w:hAnsi="標楷體" w:hint="eastAsia"/>
+              </w:rPr>
+              <w:t>簡介</w:t>
+            </w:r>
           </w:p>
         </w:tc>
       </w:tr>
@@ -6359,6 +6365,289 @@
           </w:tcPr>
           <w:p>
             <w:pPr>
+              <w:pStyle w:val="a7"/>
+              <w:numPr>
+                <w:ilvl w:val="0"/>
+                <w:numId w:val="41"/>
+              </w:numPr>
+              <w:ind w:leftChars="0"/>
+              <w:rPr>
+                <w:rFonts w:ascii="標楷體" w:eastAsia="標楷體" w:hAnsi="標楷體"/>
+              </w:rPr>
+            </w:pPr>
+            <w:r>
+              <w:rPr>
+                <w:rFonts w:ascii="標楷體" w:eastAsia="標楷體" w:hAnsi="標楷體" w:hint="eastAsia"/>
+              </w:rPr>
+              <w:t>session 存放在伺服端，主要是讓Web應用程式可以看似</w:t>
+            </w:r>
+            <w:r>
+              <w:rPr>
+                <w:rFonts w:ascii="標楷體" w:eastAsia="標楷體" w:hAnsi="標楷體" w:hint="eastAsia"/>
+                <w:color w:val="FF0000"/>
+              </w:rPr>
+              <w:t>記得</w:t>
+            </w:r>
+            <w:r>
+              <w:rPr>
+                <w:rFonts w:ascii="標楷體" w:eastAsia="標楷體" w:hAnsi="標楷體" w:hint="eastAsia"/>
+              </w:rPr>
+              <w:t>是瀏覽器發出的請求</w:t>
+            </w:r>
+            <w:r>
+              <w:rPr>
+                <w:rFonts w:ascii="標楷體" w:eastAsia="標楷體" w:hAnsi="標楷體" w:hint="eastAsia"/>
+              </w:rPr>
+              <w:t>，連接數個請求間的關係。</w:t>
+            </w:r>
+          </w:p>
+          <w:p>
+            <w:pPr>
+              <w:rPr>
+                <w:rFonts w:ascii="標楷體" w:eastAsia="標楷體" w:hAnsi="標楷體"/>
+                <w:color w:val="FF0000"/>
+              </w:rPr>
+            </w:pPr>
+            <w:r>
+              <w:rPr>
+                <w:rFonts w:ascii="標楷體" w:eastAsia="標楷體" w:hAnsi="標楷體" w:hint="eastAsia"/>
+                <w:color w:val="FF0000"/>
+              </w:rPr>
+              <w:t>記得</w:t>
+            </w:r>
+            <w:r>
+              <w:rPr>
+                <w:rFonts w:ascii="標楷體" w:eastAsia="標楷體" w:hAnsi="標楷體" w:hint="eastAsia"/>
+                <w:color w:val="FF0000"/>
+              </w:rPr>
+              <w:t>:我覺得應該是說這個存放資訊的箱子，並且放在伺服端內。</w:t>
+            </w:r>
+          </w:p>
+          <w:p>
+            <w:pPr>
+              <w:pStyle w:val="a7"/>
+              <w:numPr>
+                <w:ilvl w:val="0"/>
+                <w:numId w:val="41"/>
+              </w:numPr>
+              <w:ind w:leftChars="0"/>
+              <w:rPr>
+                <w:rFonts w:ascii="標楷體" w:eastAsia="標楷體" w:hAnsi="標楷體" w:hint="eastAsia"/>
+              </w:rPr>
+            </w:pPr>
+            <w:r>
+              <w:rPr>
+                <w:rFonts w:ascii="標楷體" w:eastAsia="標楷體" w:hAnsi="標楷體" w:hint="eastAsia"/>
+              </w:rPr>
+              <w:t>至於所謂的</w:t>
+            </w:r>
+            <w:r>
+              <w:rPr>
+                <w:rFonts w:ascii="標楷體" w:eastAsia="標楷體" w:hAnsi="標楷體" w:hint="eastAsia"/>
+                <w:color w:val="FF0000"/>
+              </w:rPr>
+              <w:t>連接數個請求的關係</w:t>
+            </w:r>
+            <w:r>
+              <w:rPr>
+                <w:rFonts w:ascii="標楷體" w:eastAsia="標楷體" w:hAnsi="標楷體" w:hint="eastAsia"/>
+              </w:rPr>
+              <w:t>這個</w:t>
+            </w:r>
+            <w:r>
+              <w:rPr>
+                <w:rFonts w:ascii="標楷體" w:eastAsia="標楷體" w:hAnsi="標楷體" w:hint="eastAsia"/>
+              </w:rPr>
+              <w:t>部分由Web容器幫你執行。</w:t>
+            </w:r>
+          </w:p>
+          <w:p>
+            <w:pPr>
+              <w:pStyle w:val="a7"/>
+              <w:numPr>
+                <w:ilvl w:val="0"/>
+                <w:numId w:val="41"/>
+              </w:numPr>
+              <w:ind w:leftChars="0"/>
+              <w:rPr>
+                <w:rFonts w:ascii="標楷體" w:eastAsia="標楷體" w:hAnsi="標楷體" w:hint="eastAsia"/>
+              </w:rPr>
+            </w:pPr>
+            <w:r>
+              <w:rPr>
+                <w:rFonts w:ascii="標楷體" w:eastAsia="標楷體" w:hAnsi="標楷體" w:hint="eastAsia"/>
+              </w:rPr>
+              <w:t>Session 裡面會存放Session Id</w:t>
+            </w:r>
+          </w:p>
+          <w:p>
+            <w:pPr>
+              <w:pStyle w:val="a7"/>
+              <w:numPr>
+                <w:ilvl w:val="0"/>
+                <w:numId w:val="41"/>
+              </w:numPr>
+              <w:ind w:leftChars="0"/>
+              <w:rPr>
+                <w:rFonts w:ascii="標楷體" w:eastAsia="標楷體" w:hAnsi="標楷體" w:hint="eastAsia"/>
+              </w:rPr>
+            </w:pPr>
+            <w:r>
+              <w:rPr>
+                <w:rFonts w:ascii="標楷體" w:eastAsia="標楷體" w:hAnsi="標楷體" w:hint="eastAsia"/>
+              </w:rPr>
+              <w:t>以下參考</w:t>
+            </w:r>
+          </w:p>
+          <w:p>
+            <w:pPr>
+              <w:rPr>
+                <w:rFonts w:ascii="標楷體" w:eastAsia="標楷體" w:hAnsi="標楷體" w:hint="eastAsia"/>
+              </w:rPr>
+            </w:pPr>
+            <w:r>
+              <w:rPr>
+                <w:rFonts w:ascii="標楷體" w:eastAsia="標楷體" w:hAnsi="標楷體" w:hint="eastAsia"/>
+                <w:b w:val="0"/>
+                <w:bCs w:val="0"/>
+                <w:noProof/>
+              </w:rPr>
+              <w:drawing>
+                <wp:inline distT="0" distB="0" distL="0" distR="0">
+                  <wp:extent cx="6644005" cy="2430780"/>
+                  <wp:effectExtent l="19050" t="0" r="4445" b="0"/>
+                  <wp:docPr id="8" name="圖片 7"/>
+                  <wp:cNvGraphicFramePr>
+                    <a:graphicFrameLocks xmlns:a="http://schemas.openxmlformats.org/drawingml/2006/main" noChangeAspect="1"/>
+                  </wp:cNvGraphicFramePr>
+                  <a:graphic xmlns:a="http://schemas.openxmlformats.org/drawingml/2006/main">
+                    <a:graphicData uri="http://schemas.openxmlformats.org/drawingml/2006/picture">
+                      <pic:pic xmlns:pic="http://schemas.openxmlformats.org/drawingml/2006/picture">
+                        <pic:nvPicPr>
+                          <pic:cNvPr id="0" name="Picture 7"/>
+                          <pic:cNvPicPr>
+                            <a:picLocks noChangeAspect="1" noChangeArrowheads="1"/>
+                          </pic:cNvPicPr>
+                        </pic:nvPicPr>
+                        <pic:blipFill>
+                          <a:blip r:embed="rId25"/>
+                          <a:srcRect/>
+                          <a:stretch>
+                            <a:fillRect/>
+                          </a:stretch>
+                        </pic:blipFill>
+                        <pic:spPr bwMode="auto">
+                          <a:xfrm>
+                            <a:off x="0" y="0"/>
+                            <a:ext cx="6644005" cy="2430780"/>
+                          </a:xfrm>
+                          <a:prstGeom prst="rect">
+                            <a:avLst/>
+                          </a:prstGeom>
+                          <a:noFill/>
+                          <a:ln w="9525">
+                            <a:noFill/>
+                            <a:miter lim="800000"/>
+                            <a:headEnd/>
+                            <a:tailEnd/>
+                          </a:ln>
+                        </pic:spPr>
+                      </pic:pic>
+                    </a:graphicData>
+                  </a:graphic>
+                </wp:inline>
+              </w:drawing>
+            </w:r>
+          </w:p>
+          <w:p>
+            <w:pPr>
+              <w:rPr>
+                <w:rFonts w:ascii="標楷體" w:eastAsia="標楷體" w:hAnsi="標楷體" w:hint="eastAsia"/>
+              </w:rPr>
+            </w:pPr>
+            <w:r>
+              <w:rPr>
+                <w:rFonts w:ascii="標楷體" w:eastAsia="標楷體" w:hAnsi="標楷體" w:hint="eastAsia"/>
+              </w:rPr>
+              <w:t>瀏覽器發送請求會一併帶Session Id去接收端</w:t>
+            </w:r>
+          </w:p>
+          <w:p>
+            <w:pPr>
+              <w:rPr>
+                <w:rFonts w:ascii="標楷體" w:eastAsia="標楷體" w:hAnsi="標楷體" w:hint="eastAsia"/>
+              </w:rPr>
+            </w:pPr>
+            <w:r>
+              <w:rPr>
+                <w:rFonts w:ascii="標楷體" w:eastAsia="標楷體" w:hAnsi="標楷體" w:hint="eastAsia"/>
+              </w:rPr>
+              <w:t>如果沒有Session Id的時候Web 容器會產生一個Session物件與Session Id，並且將這個Session Id回傳給瀏覽器，而瀏覽器會將其Session Id存放在Cookie中</w:t>
+            </w:r>
+          </w:p>
+          <w:p>
+            <w:pPr>
+              <w:rPr>
+                <w:rFonts w:ascii="標楷體" w:eastAsia="標楷體" w:hAnsi="標楷體" w:hint="eastAsia"/>
+              </w:rPr>
+            </w:pPr>
+            <w:r>
+              <w:rPr>
+                <w:rFonts w:ascii="標楷體" w:eastAsia="標楷體" w:hAnsi="標楷體" w:hint="eastAsia"/>
+                <w:b w:val="0"/>
+                <w:bCs w:val="0"/>
+                <w:noProof/>
+              </w:rPr>
+              <w:lastRenderedPageBreak/>
+              <w:drawing>
+                <wp:inline distT="0" distB="0" distL="0" distR="0">
+                  <wp:extent cx="6638290" cy="3310255"/>
+                  <wp:effectExtent l="19050" t="0" r="0" b="0"/>
+                  <wp:docPr id="12" name="圖片 10"/>
+                  <wp:cNvGraphicFramePr>
+                    <a:graphicFrameLocks xmlns:a="http://schemas.openxmlformats.org/drawingml/2006/main" noChangeAspect="1"/>
+                  </wp:cNvGraphicFramePr>
+                  <a:graphic xmlns:a="http://schemas.openxmlformats.org/drawingml/2006/main">
+                    <a:graphicData uri="http://schemas.openxmlformats.org/drawingml/2006/picture">
+                      <pic:pic xmlns:pic="http://schemas.openxmlformats.org/drawingml/2006/picture">
+                        <pic:nvPicPr>
+                          <pic:cNvPr id="0" name="Picture 10"/>
+                          <pic:cNvPicPr>
+                            <a:picLocks noChangeAspect="1" noChangeArrowheads="1"/>
+                          </pic:cNvPicPr>
+                        </pic:nvPicPr>
+                        <pic:blipFill>
+                          <a:blip r:embed="rId26"/>
+                          <a:srcRect/>
+                          <a:stretch>
+                            <a:fillRect/>
+                          </a:stretch>
+                        </pic:blipFill>
+                        <pic:spPr bwMode="auto">
+                          <a:xfrm>
+                            <a:off x="0" y="0"/>
+                            <a:ext cx="6638290" cy="3310255"/>
+                          </a:xfrm>
+                          <a:prstGeom prst="rect">
+                            <a:avLst/>
+                          </a:prstGeom>
+                          <a:noFill/>
+                          <a:ln w="9525">
+                            <a:noFill/>
+                            <a:miter lim="800000"/>
+                            <a:headEnd/>
+                            <a:tailEnd/>
+                          </a:ln>
+                        </pic:spPr>
+                      </pic:pic>
+                    </a:graphicData>
+                  </a:graphic>
+                </wp:inline>
+              </w:drawing>
+            </w:r>
+          </w:p>
+          <w:p>
+            <w:pPr>
               <w:rPr>
                 <w:rFonts w:ascii="標楷體" w:eastAsia="標楷體" w:hAnsi="標楷體"/>
               </w:rPr>
@@ -6381,6 +6670,13 @@
                 <w:rFonts w:ascii="標楷體" w:eastAsia="標楷體" w:hAnsi="標楷體"/>
               </w:rPr>
             </w:pPr>
+            <w:r>
+              <w:rPr>
+                <w:rFonts w:ascii="標楷體" w:eastAsia="標楷體" w:hAnsi="標楷體" w:hint="eastAsia"/>
+              </w:rPr>
+              <w:lastRenderedPageBreak/>
+              <w:t>參考文獻:</w:t>
+            </w:r>
           </w:p>
         </w:tc>
       </w:tr>
@@ -6395,6 +6691,39 @@
           </w:tcPr>
           <w:p>
             <w:pPr>
+              <w:pStyle w:val="a7"/>
+              <w:numPr>
+                <w:ilvl w:val="0"/>
+                <w:numId w:val="44"/>
+              </w:numPr>
+              <w:ind w:leftChars="0"/>
+              <w:rPr>
+                <w:rFonts w:ascii="標楷體" w:eastAsia="標楷體" w:hAnsi="標楷體" w:hint="eastAsia"/>
+              </w:rPr>
+            </w:pPr>
+            <w:r>
+              <w:rPr>
+                <w:rFonts w:ascii="標楷體" w:eastAsia="標楷體" w:hAnsi="標楷體" w:hint="eastAsia"/>
+              </w:rPr>
+              <w:t xml:space="preserve">OpenHome: </w:t>
+            </w:r>
+            <w:hyperlink r:id="rId27" w:history="1">
+              <w:r>
+                <w:rPr>
+                  <w:rStyle w:val="ae"/>
+                </w:rPr>
+                <w:t>https://openhome.cc/Gossip/ServletJSP/BehindHttpSession.html</w:t>
+              </w:r>
+            </w:hyperlink>
+          </w:p>
+          <w:p>
+            <w:pPr>
+              <w:pStyle w:val="a7"/>
+              <w:numPr>
+                <w:ilvl w:val="0"/>
+                <w:numId w:val="44"/>
+              </w:numPr>
+              <w:ind w:leftChars="0"/>
               <w:rPr>
                 <w:rFonts w:ascii="標楷體" w:eastAsia="標楷體" w:hAnsi="標楷體"/>
               </w:rPr>
@@ -6406,21 +6735,21 @@
     <w:p>
       <w:pPr>
         <w:rPr>
-          <w:rFonts w:ascii="標楷體" w:eastAsia="標楷體" w:hAnsi="標楷體" w:hint="eastAsia"/>
-        </w:rPr>
-      </w:pPr>
-    </w:p>
-    <w:p>
-      <w:pPr>
-        <w:rPr>
-          <w:rFonts w:ascii="標楷體" w:eastAsia="標楷體" w:hAnsi="標楷體" w:hint="eastAsia"/>
-        </w:rPr>
-      </w:pPr>
-    </w:p>
-    <w:p>
-      <w:pPr>
-        <w:rPr>
-          <w:rFonts w:ascii="標楷體" w:eastAsia="標楷體" w:hAnsi="標楷體" w:hint="eastAsia"/>
+          <w:rFonts w:ascii="標楷體" w:eastAsia="標楷體" w:hAnsi="標楷體"/>
+        </w:rPr>
+      </w:pPr>
+    </w:p>
+    <w:p>
+      <w:pPr>
+        <w:rPr>
+          <w:rFonts w:ascii="標楷體" w:eastAsia="標楷體" w:hAnsi="標楷體"/>
+        </w:rPr>
+      </w:pPr>
+    </w:p>
+    <w:p>
+      <w:pPr>
+        <w:rPr>
+          <w:rFonts w:ascii="標楷體" w:eastAsia="標楷體" w:hAnsi="標楷體"/>
         </w:rPr>
       </w:pPr>
     </w:p>
@@ -6549,332 +6878,220 @@
           </w:p>
           <w:p>
             <w:pPr>
-              <w:pStyle w:val="a7"/>
-              <w:numPr>
-                <w:ilvl w:val="0"/>
-                <w:numId w:val="41"/>
-              </w:numPr>
-              <w:ind w:leftChars="0"/>
-              <w:rPr>
-                <w:rFonts w:ascii="標楷體" w:eastAsia="標楷體" w:hAnsi="標楷體" w:hint="eastAsia"/>
-              </w:rPr>
-            </w:pPr>
-            <w:r>
-              <w:rPr>
-                <w:rFonts w:ascii="標楷體" w:eastAsia="標楷體" w:hAnsi="標楷體" w:hint="eastAsia"/>
-              </w:rPr>
-              <w:t>session 存放在伺服端，主要是讓Web應用程式可以看似</w:t>
-            </w:r>
-            <w:r>
-              <w:rPr>
-                <w:rFonts w:ascii="標楷體" w:eastAsia="標楷體" w:hAnsi="標楷體" w:hint="eastAsia"/>
+              <w:rPr>
+                <w:rFonts w:ascii="標楷體" w:eastAsia="標楷體" w:hAnsi="標楷體"/>
+              </w:rPr>
+            </w:pPr>
+          </w:p>
+          <w:p>
+            <w:pPr>
+              <w:rPr>
+                <w:rFonts w:ascii="標楷體" w:eastAsia="標楷體" w:hAnsi="標楷體"/>
+              </w:rPr>
+            </w:pPr>
+            <w:r>
+              <w:rPr>
+                <w:rFonts w:ascii="標楷體" w:eastAsia="標楷體" w:hAnsi="標楷體" w:hint="eastAsia"/>
+              </w:rPr>
+              <w:t>Token是什麼?</w:t>
+            </w:r>
+          </w:p>
+          <w:p>
+            <w:pPr>
+              <w:rPr>
+                <w:rFonts w:ascii="標楷體" w:eastAsia="標楷體" w:hAnsi="標楷體"/>
+              </w:rPr>
+            </w:pPr>
+            <w:r>
+              <w:rPr>
+                <w:rFonts w:ascii="標楷體" w:eastAsia="標楷體" w:hAnsi="標楷體" w:hint="eastAsia"/>
+              </w:rPr>
+              <w:t>當使用者登入後，他會得到一串看起來毫無意義的亂數字串，但這個亂數字串實際上對應到資料庫中使用者的身分，簡單來說就是另類的帳號，這也被叫做Token。</w:t>
+            </w:r>
+          </w:p>
+          <w:p>
+            <w:pPr>
+              <w:rPr>
+                <w:rFonts w:ascii="標楷體" w:eastAsia="標楷體" w:hAnsi="標楷體"/>
+              </w:rPr>
+            </w:pPr>
+          </w:p>
+          <w:p>
+            <w:pPr>
+              <w:rPr>
+                <w:rFonts w:ascii="標楷體" w:eastAsia="標楷體" w:hAnsi="標楷體"/>
+              </w:rPr>
+            </w:pPr>
+            <w:r>
+              <w:rPr>
+                <w:rFonts w:ascii="標楷體" w:eastAsia="標楷體" w:hAnsi="標楷體" w:hint="eastAsia"/>
+              </w:rPr>
+              <w:t>但是使用Token有個問題?</w:t>
+            </w:r>
+          </w:p>
+          <w:p>
+            <w:pPr>
+              <w:rPr>
+                <w:rFonts w:ascii="標楷體" w:eastAsia="標楷體" w:hAnsi="標楷體"/>
+              </w:rPr>
+            </w:pPr>
+            <w:r>
+              <w:rPr>
+                <w:rFonts w:ascii="標楷體" w:eastAsia="標楷體" w:hAnsi="標楷體" w:hint="eastAsia"/>
+              </w:rPr>
+              <w:t>因為所有的Token字串都存放在</w:t>
+            </w:r>
+            <w:r>
+              <w:rPr>
+                <w:rFonts w:ascii="標楷體" w:eastAsia="標楷體" w:hAnsi="標楷體"/>
+              </w:rPr>
+              <w:t>…</w:t>
+            </w:r>
+            <w:r>
+              <w:rPr>
+                <w:rFonts w:ascii="標楷體" w:eastAsia="標楷體" w:hAnsi="標楷體" w:hint="eastAsia"/>
+              </w:rPr>
+              <w:t>資料庫當中，這代表著</w:t>
+            </w:r>
+            <w:r>
+              <w:rPr>
+                <w:rFonts w:ascii="標楷體" w:eastAsia="標楷體" w:hAnsi="標楷體" w:hint="eastAsia"/>
+              </w:rPr>
+              <w:t>一堆使用者同時進入伺服端。那是不是伺服端的負擔就提高了。</w:t>
+            </w:r>
+          </w:p>
+          <w:p>
+            <w:pPr>
+              <w:rPr>
+                <w:rFonts w:ascii="標楷體" w:eastAsia="標楷體" w:hAnsi="標楷體"/>
+              </w:rPr>
+            </w:pPr>
+          </w:p>
+          <w:p>
+            <w:pPr>
+              <w:rPr>
+                <w:rFonts w:ascii="標楷體" w:eastAsia="標楷體" w:hAnsi="標楷體"/>
+              </w:rPr>
+            </w:pPr>
+            <w:r>
+              <w:rPr>
+                <w:rFonts w:ascii="標楷體" w:eastAsia="標楷體" w:hAnsi="標楷體" w:hint="eastAsia"/>
+              </w:rPr>
+              <w:t>所以我們要使用JWT !</w:t>
+            </w:r>
+          </w:p>
+          <w:p>
+            <w:pPr>
+              <w:rPr>
+                <w:rFonts w:ascii="標楷體" w:eastAsia="標楷體" w:hAnsi="標楷體"/>
+              </w:rPr>
+            </w:pPr>
+            <w:r>
+              <w:rPr>
+                <w:rFonts w:ascii="標楷體" w:eastAsia="標楷體" w:hAnsi="標楷體" w:hint="eastAsia"/>
+              </w:rPr>
+              <w:t>JWT是使用一段字串例如</w:t>
+            </w:r>
+          </w:p>
+          <w:p>
+            <w:pPr>
+              <w:rPr>
+                <w:rFonts w:ascii="標楷體" w:eastAsia="標楷體" w:hAnsi="標楷體"/>
+                <w:color w:val="0070C0"/>
+              </w:rPr>
+            </w:pPr>
+            <w:r>
+              <w:rPr>
+                <w:rFonts w:ascii="標楷體" w:eastAsia="標楷體" w:hAnsi="標楷體"/>
                 <w:color w:val="FF0000"/>
               </w:rPr>
-              <w:t>記得</w:t>
-            </w:r>
-            <w:r>
-              <w:rPr>
-                <w:rFonts w:ascii="標楷體" w:eastAsia="標楷體" w:hAnsi="標楷體" w:hint="eastAsia"/>
-              </w:rPr>
-              <w:t>是瀏覽器發出的請求</w:t>
-            </w:r>
-            <w:r>
-              <w:rPr>
-                <w:rFonts w:ascii="標楷體" w:eastAsia="標楷體" w:hAnsi="標楷體" w:hint="eastAsia"/>
-              </w:rPr>
-              <w:t>，連接數個請求間的關係。</w:t>
-            </w:r>
-          </w:p>
-          <w:p>
-            <w:pPr>
-              <w:rPr>
-                <w:rFonts w:ascii="標楷體" w:eastAsia="標楷體" w:hAnsi="標楷體" w:hint="eastAsia"/>
+              <w:lastRenderedPageBreak/>
+              <w:t>eyJhbGciOiJIUzI1NiIsInR5cCI6IkpXVCJ9</w:t>
+            </w:r>
+            <w:r>
+              <w:rPr>
+                <w:rFonts w:ascii="標楷體" w:eastAsia="標楷體" w:hAnsi="標楷體"/>
+              </w:rPr>
+              <w:t>.</w:t>
+            </w:r>
+            <w:r>
+              <w:rPr>
+                <w:rFonts w:ascii="標楷體" w:eastAsia="標楷體" w:hAnsi="標楷體"/>
+                <w:color w:val="00B050"/>
+              </w:rPr>
+              <w:t>eyJzdWIiOiIxMjM0NTY3ODkwIiwibmFtZSI6IkpvaG4gRG9lIiwiYWRtaW4iOnRydWV9</w:t>
+            </w:r>
+            <w:r>
+              <w:rPr>
+                <w:rFonts w:ascii="標楷體" w:eastAsia="標楷體" w:hAnsi="標楷體"/>
+              </w:rPr>
+              <w:t>.</w:t>
+            </w:r>
+            <w:r>
+              <w:rPr>
+                <w:rFonts w:ascii="標楷體" w:eastAsia="標楷體" w:hAnsi="標楷體"/>
+                <w:color w:val="0070C0"/>
+              </w:rPr>
+              <w:t>TJVA95OrM7E2cBab30RMHrHDcEfxjoYZgeFONFh7HgQ</w:t>
+            </w:r>
+          </w:p>
+          <w:p>
+            <w:pPr>
+              <w:rPr>
+                <w:rFonts w:ascii="標楷體" w:eastAsia="標楷體" w:hAnsi="標楷體"/>
+              </w:rPr>
+            </w:pPr>
+            <w:r>
+              <w:rPr>
+                <w:rFonts w:ascii="標楷體" w:eastAsia="標楷體" w:hAnsi="標楷體" w:hint="eastAsia"/>
+              </w:rPr>
+              <w:t>以上是由官方網站提供的一個範例</w:t>
+            </w:r>
+          </w:p>
+          <w:p>
+            <w:pPr>
+              <w:rPr>
+                <w:rFonts w:ascii="標楷體" w:eastAsia="標楷體" w:hAnsi="標楷體"/>
+              </w:rPr>
+            </w:pPr>
+            <w:r>
+              <w:rPr>
+                <w:rFonts w:ascii="標楷體" w:eastAsia="標楷體" w:hAnsi="標楷體"/>
                 <w:color w:val="FF0000"/>
               </w:rPr>
-            </w:pPr>
-            <w:r>
-              <w:rPr>
-                <w:rFonts w:ascii="標楷體" w:eastAsia="標楷體" w:hAnsi="標楷體" w:hint="eastAsia"/>
-                <w:color w:val="FF0000"/>
-              </w:rPr>
-              <w:t>記得</w:t>
-            </w:r>
-            <w:r>
-              <w:rPr>
-                <w:rFonts w:ascii="標楷體" w:eastAsia="標楷體" w:hAnsi="標楷體" w:hint="eastAsia"/>
-                <w:color w:val="FF0000"/>
-              </w:rPr>
-              <w:t>:我覺得應該是說這個存放資訊的箱子，並且放在伺服端內。</w:t>
-            </w:r>
-          </w:p>
-          <w:p>
-            <w:pPr>
-              <w:pStyle w:val="a7"/>
-              <w:numPr>
-                <w:ilvl w:val="0"/>
-                <w:numId w:val="41"/>
-              </w:numPr>
-              <w:ind w:leftChars="0"/>
-              <w:rPr>
-                <w:rFonts w:ascii="標楷體" w:eastAsia="標楷體" w:hAnsi="標楷體" w:hint="eastAsia"/>
-              </w:rPr>
-            </w:pPr>
-            <w:r>
-              <w:rPr>
-                <w:rFonts w:ascii="標楷體" w:eastAsia="標楷體" w:hAnsi="標楷體" w:hint="eastAsia"/>
-              </w:rPr>
-              <w:t>至於所謂的</w:t>
-            </w:r>
-            <w:r>
-              <w:rPr>
-                <w:rFonts w:ascii="標楷體" w:eastAsia="標楷體" w:hAnsi="標楷體" w:hint="eastAsia"/>
-                <w:color w:val="FF0000"/>
-              </w:rPr>
-              <w:t>連接數個請求的關係</w:t>
-            </w:r>
-            <w:r>
-              <w:rPr>
-                <w:rFonts w:ascii="標楷體" w:eastAsia="標楷體" w:hAnsi="標楷體" w:hint="eastAsia"/>
-              </w:rPr>
-              <w:t>這個</w:t>
-            </w:r>
-            <w:r>
-              <w:rPr>
-                <w:rFonts w:ascii="標楷體" w:eastAsia="標楷體" w:hAnsi="標楷體" w:hint="eastAsia"/>
-              </w:rPr>
-              <w:t>部分由Web容器幫你執行。</w:t>
-            </w:r>
-          </w:p>
-          <w:p>
-            <w:pPr>
-              <w:rPr>
-                <w:rFonts w:ascii="標楷體" w:eastAsia="標楷體" w:hAnsi="標楷體" w:hint="eastAsia"/>
-              </w:rPr>
-            </w:pPr>
-          </w:p>
-          <w:p>
-            <w:pPr>
-              <w:rPr>
-                <w:rFonts w:ascii="標楷體" w:eastAsia="標楷體" w:hAnsi="標楷體" w:hint="eastAsia"/>
-              </w:rPr>
-            </w:pPr>
-          </w:p>
-          <w:p>
-            <w:pPr>
-              <w:rPr>
-                <w:rFonts w:ascii="標楷體" w:eastAsia="標楷體" w:hAnsi="標楷體" w:hint="eastAsia"/>
-              </w:rPr>
-            </w:pPr>
-          </w:p>
-          <w:p>
-            <w:pPr>
-              <w:rPr>
-                <w:rFonts w:ascii="標楷體" w:eastAsia="標楷體" w:hAnsi="標楷體" w:hint="eastAsia"/>
-              </w:rPr>
-            </w:pPr>
-            <w:r>
-              <w:rPr>
-                <w:rFonts w:ascii="標楷體" w:eastAsia="標楷體" w:hAnsi="標楷體" w:hint="eastAsia"/>
-              </w:rPr>
-              <w:t>Token是什麼?</w:t>
-            </w:r>
-          </w:p>
-          <w:p>
-            <w:pPr>
-              <w:rPr>
-                <w:rFonts w:ascii="標楷體" w:eastAsia="標楷體" w:hAnsi="標楷體" w:hint="eastAsia"/>
-              </w:rPr>
-            </w:pPr>
-            <w:r>
-              <w:rPr>
-                <w:rFonts w:ascii="標楷體" w:eastAsia="標楷體" w:hAnsi="標楷體" w:hint="eastAsia"/>
-              </w:rPr>
-              <w:t>當使用者登入後，他會得到一串看起來毫無意義的亂數字串，但這個亂數字串實際上對應到資料庫中使用者的身分，簡單來說就是另類的帳號，這也被叫做Token。</w:t>
-            </w:r>
-          </w:p>
-          <w:p>
-            <w:pPr>
-              <w:rPr>
-                <w:rFonts w:ascii="標楷體" w:eastAsia="標楷體" w:hAnsi="標楷體" w:hint="eastAsia"/>
-              </w:rPr>
-            </w:pPr>
-          </w:p>
-          <w:p>
-            <w:pPr>
-              <w:rPr>
-                <w:rFonts w:ascii="標楷體" w:eastAsia="標楷體" w:hAnsi="標楷體" w:hint="eastAsia"/>
-              </w:rPr>
-            </w:pPr>
-            <w:r>
-              <w:rPr>
-                <w:rFonts w:ascii="標楷體" w:eastAsia="標楷體" w:hAnsi="標楷體" w:hint="eastAsia"/>
-              </w:rPr>
-              <w:lastRenderedPageBreak/>
-              <w:t>但是使用Token有個問題?</w:t>
-            </w:r>
-          </w:p>
-          <w:p>
-            <w:pPr>
-              <w:rPr>
-                <w:rFonts w:ascii="標楷體" w:eastAsia="標楷體" w:hAnsi="標楷體" w:hint="eastAsia"/>
-              </w:rPr>
-            </w:pPr>
-            <w:r>
-              <w:rPr>
-                <w:rFonts w:ascii="標楷體" w:eastAsia="標楷體" w:hAnsi="標楷體" w:hint="eastAsia"/>
-              </w:rPr>
-              <w:t>因為所有的Token字串都存放在</w:t>
-            </w:r>
-            <w:r>
-              <w:rPr>
-                <w:rFonts w:ascii="標楷體" w:eastAsia="標楷體" w:hAnsi="標楷體"/>
-              </w:rPr>
-              <w:t>…</w:t>
-            </w:r>
-            <w:r>
-              <w:rPr>
-                <w:rFonts w:ascii="標楷體" w:eastAsia="標楷體" w:hAnsi="標楷體" w:hint="eastAsia"/>
-              </w:rPr>
-              <w:t>資料庫當中，這代表著</w:t>
-            </w:r>
-            <w:r>
-              <w:rPr>
-                <w:rFonts w:ascii="標楷體" w:eastAsia="標楷體" w:hAnsi="標楷體" w:hint="eastAsia"/>
-              </w:rPr>
-              <w:t>一堆使用者同時進入伺服端。那是不是伺服端的負擔就提高了。</w:t>
-            </w:r>
-          </w:p>
-          <w:p>
-            <w:pPr>
-              <w:rPr>
-                <w:rFonts w:ascii="標楷體" w:eastAsia="標楷體" w:hAnsi="標楷體" w:hint="eastAsia"/>
-              </w:rPr>
-            </w:pPr>
-          </w:p>
-          <w:p>
-            <w:pPr>
-              <w:rPr>
-                <w:rFonts w:ascii="標楷體" w:eastAsia="標楷體" w:hAnsi="標楷體" w:hint="eastAsia"/>
-              </w:rPr>
-            </w:pPr>
-            <w:r>
-              <w:rPr>
-                <w:rFonts w:ascii="標楷體" w:eastAsia="標楷體" w:hAnsi="標楷體" w:hint="eastAsia"/>
-              </w:rPr>
-              <w:t>所以我們要使用JWT !</w:t>
-            </w:r>
-          </w:p>
-          <w:p>
-            <w:pPr>
-              <w:rPr>
-                <w:rFonts w:ascii="標楷體" w:eastAsia="標楷體" w:hAnsi="標楷體" w:hint="eastAsia"/>
-              </w:rPr>
-            </w:pPr>
-            <w:r>
-              <w:rPr>
-                <w:rFonts w:ascii="標楷體" w:eastAsia="標楷體" w:hAnsi="標楷體" w:hint="eastAsia"/>
-              </w:rPr>
-              <w:t>JWT是使用一段字串例如</w:t>
-            </w:r>
-          </w:p>
-          <w:p>
-            <w:pPr>
+              <w:t>標頭</w:t>
+            </w:r>
+            <w:r>
+              <w:rPr>
+                <w:rFonts w:ascii="標楷體" w:eastAsia="標楷體" w:hAnsi="標楷體"/>
+              </w:rPr>
+              <w:t>.</w:t>
+            </w:r>
+            <w:r>
+              <w:rPr>
+                <w:rFonts w:ascii="標楷體" w:eastAsia="標楷體" w:hAnsi="標楷體"/>
+                <w:color w:val="00B050"/>
+              </w:rPr>
+              <w:t>內容</w:t>
+            </w:r>
+            <w:r>
+              <w:rPr>
+                <w:rFonts w:ascii="標楷體" w:eastAsia="標楷體" w:hAnsi="標楷體"/>
+              </w:rPr>
+              <w:t>.</w:t>
+            </w:r>
+            <w:r>
               <w:rPr>
                 <w:rFonts w:ascii="標楷體" w:eastAsia="標楷體" w:hAnsi="標楷體"/>
                 <w:color w:val="0070C0"/>
               </w:rPr>
-            </w:pPr>
-            <w:r>
-              <w:rPr>
-                <w:rFonts w:ascii="標楷體" w:eastAsia="標楷體" w:hAnsi="標楷體"/>
-                <w:color w:val="FF0000"/>
-              </w:rPr>
-              <w:t>eyJhbGciOiJIUzI1NiIsInR5cCI6IkpXVCJ9</w:t>
-            </w:r>
-            <w:r>
-              <w:rPr>
-                <w:rFonts w:ascii="標楷體" w:eastAsia="標楷體" w:hAnsi="標楷體"/>
-              </w:rPr>
-              <w:t>.</w:t>
-            </w:r>
-            <w:r>
-              <w:rPr>
-                <w:rFonts w:ascii="標楷體" w:eastAsia="標楷體" w:hAnsi="標楷體"/>
-                <w:color w:val="00B050"/>
-              </w:rPr>
-              <w:t>eyJzdWIiOiIxMjM0NTY3ODkwIiwibmFtZSI6IkpvaG4gRG9lIiwiYWRtaW4iOnRydWV9</w:t>
-            </w:r>
-            <w:r>
-              <w:rPr>
-                <w:rFonts w:ascii="標楷體" w:eastAsia="標楷體" w:hAnsi="標楷體"/>
-              </w:rPr>
-              <w:t>.</w:t>
-            </w:r>
-            <w:r>
-              <w:rPr>
-                <w:rFonts w:ascii="標楷體" w:eastAsia="標楷體" w:hAnsi="標楷體"/>
-                <w:color w:val="0070C0"/>
-              </w:rPr>
-              <w:t>TJVA95OrM7E2cBab30RMHrHDcEfxjoYZgeFONFh7HgQ</w:t>
-            </w:r>
-          </w:p>
-          <w:p>
-            <w:pPr>
-              <w:rPr>
-                <w:rFonts w:ascii="標楷體" w:eastAsia="標楷體" w:hAnsi="標楷體" w:hint="eastAsia"/>
-              </w:rPr>
-            </w:pPr>
-            <w:r>
-              <w:rPr>
-                <w:rFonts w:ascii="標楷體" w:eastAsia="標楷體" w:hAnsi="標楷體" w:hint="eastAsia"/>
-              </w:rPr>
-              <w:t>以上是由官方網站提供的一個範例</w:t>
-            </w:r>
-          </w:p>
-          <w:p>
-            <w:pPr>
-              <w:rPr>
-                <w:rFonts w:ascii="標楷體" w:eastAsia="標楷體" w:hAnsi="標楷體"/>
-              </w:rPr>
-            </w:pPr>
-            <w:r>
-              <w:rPr>
-                <w:rFonts w:ascii="標楷體" w:eastAsia="標楷體" w:hAnsi="標楷體"/>
-                <w:color w:val="FF0000"/>
-              </w:rPr>
-              <w:t>標頭</w:t>
-            </w:r>
-            <w:r>
-              <w:rPr>
-                <w:rFonts w:ascii="標楷體" w:eastAsia="標楷體" w:hAnsi="標楷體"/>
-              </w:rPr>
-              <w:t>.</w:t>
-            </w:r>
-            <w:r>
-              <w:rPr>
-                <w:rFonts w:ascii="標楷體" w:eastAsia="標楷體" w:hAnsi="標楷體"/>
-                <w:color w:val="00B050"/>
-              </w:rPr>
-              <w:t>內容</w:t>
-            </w:r>
-            <w:r>
-              <w:rPr>
-                <w:rFonts w:ascii="標楷體" w:eastAsia="標楷體" w:hAnsi="標楷體"/>
-              </w:rPr>
-              <w:t>.</w:t>
-            </w:r>
-            <w:r>
-              <w:rPr>
-                <w:rFonts w:ascii="標楷體" w:eastAsia="標楷體" w:hAnsi="標楷體"/>
-                <w:color w:val="0070C0"/>
-              </w:rPr>
               <w:t>簽名</w:t>
             </w:r>
           </w:p>
           <w:p>
             <w:pPr>
               <w:rPr>
-                <w:rFonts w:ascii="標楷體" w:eastAsia="標楷體" w:hAnsi="標楷體" w:hint="eastAsia"/>
+                <w:rFonts w:ascii="標楷體" w:eastAsia="標楷體" w:hAnsi="標楷體"/>
               </w:rPr>
             </w:pPr>
             <w:r>
@@ -6887,14 +7104,14 @@
           <w:p>
             <w:pPr>
               <w:rPr>
-                <w:rFonts w:ascii="標楷體" w:eastAsia="標楷體" w:hAnsi="標楷體" w:hint="eastAsia"/>
-              </w:rPr>
-            </w:pPr>
-          </w:p>
-          <w:p>
-            <w:pPr>
-              <w:rPr>
-                <w:rFonts w:ascii="標楷體" w:eastAsia="標楷體" w:hAnsi="標楷體" w:hint="eastAsia"/>
+                <w:rFonts w:ascii="標楷體" w:eastAsia="標楷體" w:hAnsi="標楷體"/>
+              </w:rPr>
+            </w:pPr>
+          </w:p>
+          <w:p>
+            <w:pPr>
+              <w:rPr>
+                <w:rFonts w:ascii="標楷體" w:eastAsia="標楷體" w:hAnsi="標楷體"/>
               </w:rPr>
             </w:pPr>
             <w:r>
@@ -6907,7 +7124,7 @@
           <w:p>
             <w:pPr>
               <w:rPr>
-                <w:rFonts w:ascii="標楷體" w:eastAsia="標楷體" w:hAnsi="標楷體" w:hint="eastAsia"/>
+                <w:rFonts w:ascii="標楷體" w:eastAsia="標楷體" w:hAnsi="標楷體"/>
               </w:rPr>
             </w:pPr>
             <w:r>
@@ -6920,14 +7137,14 @@
           <w:p>
             <w:pPr>
               <w:rPr>
-                <w:rFonts w:ascii="標楷體" w:eastAsia="標楷體" w:hAnsi="標楷體" w:hint="eastAsia"/>
-              </w:rPr>
-            </w:pPr>
-          </w:p>
-          <w:p>
-            <w:pPr>
-              <w:rPr>
-                <w:rFonts w:ascii="標楷體" w:eastAsia="標楷體" w:hAnsi="標楷體" w:hint="eastAsia"/>
+                <w:rFonts w:ascii="標楷體" w:eastAsia="標楷體" w:hAnsi="標楷體"/>
+              </w:rPr>
+            </w:pPr>
+          </w:p>
+          <w:p>
+            <w:pPr>
+              <w:rPr>
+                <w:rFonts w:ascii="標楷體" w:eastAsia="標楷體" w:hAnsi="標楷體"/>
               </w:rPr>
             </w:pPr>
           </w:p>
@@ -6952,7 +7169,7 @@
           <w:p>
             <w:pPr>
               <w:rPr>
-                <w:rFonts w:ascii="標楷體" w:eastAsia="標楷體" w:hAnsi="標楷體" w:hint="eastAsia"/>
+                <w:rFonts w:ascii="標楷體" w:eastAsia="標楷體" w:hAnsi="標楷體"/>
               </w:rPr>
             </w:pPr>
           </w:p>
@@ -6970,7 +7187,7 @@
           <w:p>
             <w:pPr>
               <w:rPr>
-                <w:rFonts w:ascii="標楷體" w:eastAsia="標楷體" w:hAnsi="標楷體" w:hint="eastAsia"/>
+                <w:rFonts w:ascii="標楷體" w:eastAsia="標楷體" w:hAnsi="標楷體"/>
               </w:rPr>
             </w:pPr>
           </w:p>
@@ -7018,7 +7235,7 @@
               </w:numPr>
               <w:ind w:leftChars="0"/>
               <w:rPr>
-                <w:rFonts w:ascii="標楷體" w:eastAsia="標楷體" w:hAnsi="標楷體" w:hint="eastAsia"/>
+                <w:rFonts w:ascii="標楷體" w:eastAsia="標楷體" w:hAnsi="標楷體"/>
               </w:rPr>
             </w:pPr>
             <w:r>
@@ -7030,7 +7247,7 @@
             <w:r>
               <w:t xml:space="preserve"> </w:t>
             </w:r>
-            <w:hyperlink r:id="rId25" w:history="1">
+            <w:hyperlink r:id="rId28" w:history="1">
               <w:r>
                 <w:rPr>
                   <w:rStyle w:val="ae"/>
@@ -7048,7 +7265,7 @@
               </w:numPr>
               <w:ind w:leftChars="0"/>
               <w:rPr>
-                <w:rFonts w:ascii="標楷體" w:eastAsia="標楷體" w:hAnsi="標楷體" w:hint="eastAsia"/>
+                <w:rFonts w:ascii="標楷體" w:eastAsia="標楷體" w:hAnsi="標楷體"/>
               </w:rPr>
             </w:pPr>
             <w:r>
@@ -7060,7 +7277,7 @@
             <w:r>
               <w:t xml:space="preserve"> </w:t>
             </w:r>
-            <w:hyperlink r:id="rId26" w:history="1">
+            <w:hyperlink r:id="rId29" w:history="1">
               <w:r>
                 <w:rPr>
                   <w:rStyle w:val="ae"/>
@@ -7078,7 +7295,7 @@
               </w:numPr>
               <w:ind w:leftChars="0"/>
               <w:rPr>
-                <w:rFonts w:ascii="標楷體" w:eastAsia="標楷體" w:hAnsi="標楷體" w:hint="eastAsia"/>
+                <w:rFonts w:ascii="標楷體" w:eastAsia="標楷體" w:hAnsi="標楷體"/>
               </w:rPr>
             </w:pPr>
             <w:r>
@@ -7090,7 +7307,7 @@
             <w:r>
               <w:t xml:space="preserve"> </w:t>
             </w:r>
-            <w:hyperlink r:id="rId27" w:history="1">
+            <w:hyperlink r:id="rId30" w:history="1">
               <w:r>
                 <w:rPr>
                   <w:rStyle w:val="ae"/>
@@ -7120,7 +7337,7 @@
             <w:r>
               <w:t xml:space="preserve"> </w:t>
             </w:r>
-            <w:hyperlink r:id="rId28" w:history="1">
+            <w:hyperlink r:id="rId31" w:history="1">
               <w:r>
                 <w:rPr>
                   <w:rStyle w:val="ae"/>
@@ -7135,21 +7352,21 @@
     <w:p>
       <w:pPr>
         <w:rPr>
-          <w:rFonts w:ascii="標楷體" w:eastAsia="標楷體" w:hAnsi="標楷體" w:hint="eastAsia"/>
-        </w:rPr>
-      </w:pPr>
-    </w:p>
-    <w:p>
-      <w:pPr>
-        <w:rPr>
-          <w:rFonts w:ascii="標楷體" w:eastAsia="標楷體" w:hAnsi="標楷體" w:hint="eastAsia"/>
-        </w:rPr>
-      </w:pPr>
-    </w:p>
-    <w:p>
-      <w:pPr>
-        <w:rPr>
-          <w:rFonts w:ascii="標楷體" w:eastAsia="標楷體" w:hAnsi="標楷體" w:hint="eastAsia"/>
+          <w:rFonts w:ascii="標楷體" w:eastAsia="標楷體" w:hAnsi="標楷體"/>
+        </w:rPr>
+      </w:pPr>
+    </w:p>
+    <w:p>
+      <w:pPr>
+        <w:rPr>
+          <w:rFonts w:ascii="標楷體" w:eastAsia="標楷體" w:hAnsi="標楷體"/>
+        </w:rPr>
+      </w:pPr>
+    </w:p>
+    <w:p>
+      <w:pPr>
+        <w:rPr>
+          <w:rFonts w:ascii="標楷體" w:eastAsia="標楷體" w:hAnsi="標楷體"/>
         </w:rPr>
       </w:pPr>
     </w:p>
@@ -7182,6 +7399,46 @@
         <w:t>Spring Batch</w:t>
       </w:r>
       <w:bookmarkEnd w:id="12"/>
+      <w:r>
+        <w:rPr>
+          <w:rFonts w:ascii="標楷體" w:eastAsia="標楷體" w:hAnsi="標楷體" w:cs="Arial" w:hint="eastAsia"/>
+          <w:color w:val="FF0000"/>
+          <w:spacing w:val="-18"/>
+        </w:rPr>
+        <w:t>(</w:t>
+      </w:r>
+      <w:r>
+        <w:rPr>
+          <w:rFonts w:ascii="標楷體" w:eastAsia="標楷體" w:hAnsi="標楷體" w:cs="Arial" w:hint="eastAsia"/>
+          <w:color w:val="FF0000"/>
+          <w:spacing w:val="-18"/>
+        </w:rPr>
+        <w:t>不重要</w:t>
+      </w:r>
+      <w:r>
+        <w:rPr>
+          <w:rFonts w:ascii="標楷體" w:eastAsia="標楷體" w:hAnsi="標楷體" w:cs="Arial" w:hint="eastAsia"/>
+          <w:color w:val="FF0000"/>
+          <w:spacing w:val="-18"/>
+        </w:rPr>
+        <w:t>，</w:t>
+      </w:r>
+      <w:r>
+        <w:rPr>
+          <w:rFonts w:ascii="標楷體" w:eastAsia="標楷體" w:hAnsi="標楷體" w:cs="Arial" w:hint="eastAsia"/>
+          <w:color w:val="FF0000"/>
+          <w:spacing w:val="-18"/>
+        </w:rPr>
+        <w:t>暫時不需要看</w:t>
+      </w:r>
+      <w:r>
+        <w:rPr>
+          <w:rFonts w:ascii="標楷體" w:eastAsia="標楷體" w:hAnsi="標楷體" w:cs="Arial" w:hint="eastAsia"/>
+          <w:color w:val="FF0000"/>
+          <w:spacing w:val="-18"/>
+        </w:rPr>
+        <w:t>)</w:t>
+      </w:r>
     </w:p>
     <w:tbl>
       <w:tblPr>
@@ -7255,12 +7512,6 @@
                 <w:rFonts w:ascii="標楷體" w:eastAsia="標楷體" w:hAnsi="標楷體"/>
               </w:rPr>
             </w:pPr>
-            <w:r>
-              <w:rPr>
-                <w:rFonts w:ascii="標楷體" w:eastAsia="標楷體" w:hAnsi="標楷體" w:hint="eastAsia"/>
-              </w:rPr>
-              <w:t>1.</w:t>
-            </w:r>
           </w:p>
         </w:tc>
       </w:tr>
@@ -7304,14 +7555,14 @@
     <w:p>
       <w:pPr>
         <w:rPr>
-          <w:rFonts w:ascii="標楷體" w:eastAsia="標楷體" w:hAnsi="標楷體" w:hint="eastAsia"/>
-        </w:rPr>
-      </w:pPr>
-    </w:p>
-    <w:p>
-      <w:pPr>
-        <w:rPr>
-          <w:rFonts w:ascii="標楷體" w:eastAsia="標楷體" w:hAnsi="標楷體" w:hint="eastAsia"/>
+          <w:rFonts w:ascii="標楷體" w:eastAsia="標楷體" w:hAnsi="標楷體"/>
+        </w:rPr>
+      </w:pPr>
+    </w:p>
+    <w:p>
+      <w:pPr>
+        <w:rPr>
+          <w:rFonts w:ascii="標楷體" w:eastAsia="標楷體" w:hAnsi="標楷體"/>
         </w:rPr>
       </w:pPr>
     </w:p>
@@ -7334,7 +7585,6 @@
         <w:rPr>
           <w:rFonts w:ascii="標楷體" w:eastAsia="標楷體" w:hAnsi="標楷體" w:hint="eastAsia"/>
         </w:rPr>
-        <w:lastRenderedPageBreak/>
         <w:t>11</w:t>
       </w:r>
       <w:r>
@@ -7505,21 +7755,21 @@
     <w:p>
       <w:pPr>
         <w:rPr>
-          <w:rFonts w:ascii="標楷體" w:eastAsia="標楷體" w:hAnsi="標楷體" w:hint="eastAsia"/>
-        </w:rPr>
-      </w:pPr>
-    </w:p>
-    <w:p>
-      <w:pPr>
-        <w:rPr>
-          <w:rFonts w:ascii="標楷體" w:eastAsia="標楷體" w:hAnsi="標楷體" w:hint="eastAsia"/>
-        </w:rPr>
-      </w:pPr>
-    </w:p>
-    <w:p>
-      <w:pPr>
-        <w:rPr>
-          <w:rFonts w:ascii="標楷體" w:eastAsia="標楷體" w:hAnsi="標楷體" w:hint="eastAsia"/>
+          <w:rFonts w:ascii="標楷體" w:eastAsia="標楷體" w:hAnsi="標楷體"/>
+        </w:rPr>
+      </w:pPr>
+    </w:p>
+    <w:p>
+      <w:pPr>
+        <w:rPr>
+          <w:rFonts w:ascii="標楷體" w:eastAsia="標楷體" w:hAnsi="標楷體"/>
+        </w:rPr>
+      </w:pPr>
+    </w:p>
+    <w:p>
+      <w:pPr>
+        <w:rPr>
+          <w:rFonts w:ascii="標楷體" w:eastAsia="標楷體" w:hAnsi="標楷體"/>
         </w:rPr>
       </w:pPr>
     </w:p>
@@ -7634,7 +7884,7 @@
               </w:numPr>
               <w:ind w:leftChars="0"/>
               <w:rPr>
-                <w:rFonts w:ascii="標楷體" w:eastAsia="標楷體" w:hAnsi="標楷體" w:hint="eastAsia"/>
+                <w:rFonts w:ascii="標楷體" w:eastAsia="標楷體" w:hAnsi="標楷體"/>
               </w:rPr>
             </w:pPr>
             <w:r>
@@ -7732,7 +7982,7 @@
             <w:r>
               <w:t xml:space="preserve"> </w:t>
             </w:r>
-            <w:hyperlink r:id="rId29" w:history="1">
+            <w:hyperlink r:id="rId32" w:history="1">
               <w:r>
                 <w:rPr>
                   <w:rStyle w:val="ae"/>
@@ -7747,14 +7997,14 @@
     <w:p>
       <w:pPr>
         <w:rPr>
-          <w:rFonts w:ascii="標楷體" w:eastAsia="標楷體" w:hAnsi="標楷體" w:hint="eastAsia"/>
-        </w:rPr>
-      </w:pPr>
-    </w:p>
-    <w:p>
-      <w:pPr>
-        <w:rPr>
-          <w:rFonts w:ascii="標楷體" w:eastAsia="標楷體" w:hAnsi="標楷體" w:hint="eastAsia"/>
+          <w:rFonts w:ascii="標楷體" w:eastAsia="標楷體" w:hAnsi="標楷體"/>
+        </w:rPr>
+      </w:pPr>
+    </w:p>
+    <w:p>
+      <w:pPr>
+        <w:rPr>
+          <w:rFonts w:ascii="標楷體" w:eastAsia="標楷體" w:hAnsi="標楷體"/>
         </w:rPr>
       </w:pPr>
     </w:p>
@@ -7773,7 +8023,7 @@
       </w:pPr>
     </w:p>
     <w:sectPr>
-      <w:headerReference w:type="default" r:id="rId30"/>
+      <w:headerReference w:type="default" r:id="rId33"/>
       <w:pgSz w:w="11906" w:h="16838"/>
       <w:pgMar w:top="720" w:right="720" w:bottom="720" w:left="720" w:header="851" w:footer="992" w:gutter="0"/>
       <w:pgNumType w:chapStyle="1"/>
@@ -10388,6 +10638,95 @@
     </w:lvl>
   </w:abstractNum>
   <w:abstractNum w:abstractNumId="28">
+    <w:nsid w:val="60392435"/>
+    <w:multiLevelType w:val="hybridMultilevel"/>
+    <w:tmpl w:val="CCCC3154"/>
+    <w:lvl w:ilvl="0" w:tplc="72D2820E">
+      <w:start w:val="1"/>
+      <w:numFmt w:val="decimal"/>
+      <w:lvlText w:val="%1."/>
+      <w:lvlJc w:val="left"/>
+      <w:pPr>
+        <w:ind w:left="360" w:hanging="360"/>
+      </w:pPr>
+      <w:rPr>
+        <w:rFonts w:hint="default"/>
+      </w:rPr>
+    </w:lvl>
+    <w:lvl w:ilvl="1" w:tplc="04090019" w:tentative="1">
+      <w:start w:val="1"/>
+      <w:numFmt w:val="ideographTraditional"/>
+      <w:lvlText w:val="%2、"/>
+      <w:lvlJc w:val="left"/>
+      <w:pPr>
+        <w:ind w:left="960" w:hanging="480"/>
+      </w:pPr>
+    </w:lvl>
+    <w:lvl w:ilvl="2" w:tplc="0409001B" w:tentative="1">
+      <w:start w:val="1"/>
+      <w:numFmt w:val="lowerRoman"/>
+      <w:lvlText w:val="%3."/>
+      <w:lvlJc w:val="right"/>
+      <w:pPr>
+        <w:ind w:left="1440" w:hanging="480"/>
+      </w:pPr>
+    </w:lvl>
+    <w:lvl w:ilvl="3" w:tplc="0409000F" w:tentative="1">
+      <w:start w:val="1"/>
+      <w:numFmt w:val="decimal"/>
+      <w:lvlText w:val="%4."/>
+      <w:lvlJc w:val="left"/>
+      <w:pPr>
+        <w:ind w:left="1920" w:hanging="480"/>
+      </w:pPr>
+    </w:lvl>
+    <w:lvl w:ilvl="4" w:tplc="04090019" w:tentative="1">
+      <w:start w:val="1"/>
+      <w:numFmt w:val="ideographTraditional"/>
+      <w:lvlText w:val="%5、"/>
+      <w:lvlJc w:val="left"/>
+      <w:pPr>
+        <w:ind w:left="2400" w:hanging="480"/>
+      </w:pPr>
+    </w:lvl>
+    <w:lvl w:ilvl="5" w:tplc="0409001B" w:tentative="1">
+      <w:start w:val="1"/>
+      <w:numFmt w:val="lowerRoman"/>
+      <w:lvlText w:val="%6."/>
+      <w:lvlJc w:val="right"/>
+      <w:pPr>
+        <w:ind w:left="2880" w:hanging="480"/>
+      </w:pPr>
+    </w:lvl>
+    <w:lvl w:ilvl="6" w:tplc="0409000F" w:tentative="1">
+      <w:start w:val="1"/>
+      <w:numFmt w:val="decimal"/>
+      <w:lvlText w:val="%7."/>
+      <w:lvlJc w:val="left"/>
+      <w:pPr>
+        <w:ind w:left="3360" w:hanging="480"/>
+      </w:pPr>
+    </w:lvl>
+    <w:lvl w:ilvl="7" w:tplc="04090019" w:tentative="1">
+      <w:start w:val="1"/>
+      <w:numFmt w:val="ideographTraditional"/>
+      <w:lvlText w:val="%8、"/>
+      <w:lvlJc w:val="left"/>
+      <w:pPr>
+        <w:ind w:left="3840" w:hanging="480"/>
+      </w:pPr>
+    </w:lvl>
+    <w:lvl w:ilvl="8" w:tplc="0409001B" w:tentative="1">
+      <w:start w:val="1"/>
+      <w:numFmt w:val="lowerRoman"/>
+      <w:lvlText w:val="%9."/>
+      <w:lvlJc w:val="right"/>
+      <w:pPr>
+        <w:ind w:left="4320" w:hanging="480"/>
+      </w:pPr>
+    </w:lvl>
+  </w:abstractNum>
+  <w:abstractNum w:abstractNumId="29">
     <w:nsid w:val="61802C6C"/>
     <w:multiLevelType w:val="hybridMultilevel"/>
     <w:tmpl w:val="91CA7358"/>
@@ -10476,7 +10815,7 @@
       </w:pPr>
     </w:lvl>
   </w:abstractNum>
-  <w:abstractNum w:abstractNumId="29">
+  <w:abstractNum w:abstractNumId="30">
     <w:nsid w:val="67894141"/>
     <w:multiLevelType w:val="hybridMultilevel"/>
     <w:tmpl w:val="EDF08F0E"/>
@@ -10565,7 +10904,7 @@
       </w:pPr>
     </w:lvl>
   </w:abstractNum>
-  <w:abstractNum w:abstractNumId="30">
+  <w:abstractNum w:abstractNumId="31">
     <w:nsid w:val="697462EF"/>
     <w:multiLevelType w:val="hybridMultilevel"/>
     <w:tmpl w:val="4DBC938E"/>
@@ -10651,7 +10990,7 @@
       </w:pPr>
     </w:lvl>
   </w:abstractNum>
-  <w:abstractNum w:abstractNumId="31">
+  <w:abstractNum w:abstractNumId="32">
     <w:nsid w:val="6AD71519"/>
     <w:multiLevelType w:val="hybridMultilevel"/>
     <w:tmpl w:val="484E4770"/>
@@ -10740,7 +11079,7 @@
       </w:pPr>
     </w:lvl>
   </w:abstractNum>
-  <w:abstractNum w:abstractNumId="32">
+  <w:abstractNum w:abstractNumId="33">
     <w:nsid w:val="6BEA3525"/>
     <w:multiLevelType w:val="hybridMultilevel"/>
     <w:tmpl w:val="25CC58A0"/>
@@ -10829,7 +11168,7 @@
       </w:pPr>
     </w:lvl>
   </w:abstractNum>
-  <w:abstractNum w:abstractNumId="33">
+  <w:abstractNum w:abstractNumId="34">
     <w:nsid w:val="6E9340DA"/>
     <w:multiLevelType w:val="hybridMultilevel"/>
     <w:tmpl w:val="A984AB2C"/>
@@ -10918,7 +11257,7 @@
       </w:pPr>
     </w:lvl>
   </w:abstractNum>
-  <w:abstractNum w:abstractNumId="34">
+  <w:abstractNum w:abstractNumId="35">
     <w:nsid w:val="6F3C3186"/>
     <w:multiLevelType w:val="hybridMultilevel"/>
     <w:tmpl w:val="D228F940"/>
@@ -11007,7 +11346,7 @@
       </w:pPr>
     </w:lvl>
   </w:abstractNum>
-  <w:abstractNum w:abstractNumId="35">
+  <w:abstractNum w:abstractNumId="36">
     <w:nsid w:val="6F4C0409"/>
     <w:multiLevelType w:val="hybridMultilevel"/>
     <w:tmpl w:val="791216CE"/>
@@ -11097,7 +11436,7 @@
       </w:pPr>
     </w:lvl>
   </w:abstractNum>
-  <w:abstractNum w:abstractNumId="36">
+  <w:abstractNum w:abstractNumId="37">
     <w:nsid w:val="707C2197"/>
     <w:multiLevelType w:val="hybridMultilevel"/>
     <w:tmpl w:val="1DD8665E"/>
@@ -11186,7 +11525,7 @@
       </w:pPr>
     </w:lvl>
   </w:abstractNum>
-  <w:abstractNum w:abstractNumId="37">
+  <w:abstractNum w:abstractNumId="38">
     <w:nsid w:val="75440F93"/>
     <w:multiLevelType w:val="hybridMultilevel"/>
     <w:tmpl w:val="55E6E090"/>
@@ -11275,7 +11614,7 @@
       </w:pPr>
     </w:lvl>
   </w:abstractNum>
-  <w:abstractNum w:abstractNumId="38">
+  <w:abstractNum w:abstractNumId="39">
     <w:nsid w:val="7862195A"/>
     <w:multiLevelType w:val="hybridMultilevel"/>
     <w:tmpl w:val="30B4E6C8"/>
@@ -11364,7 +11703,7 @@
       </w:pPr>
     </w:lvl>
   </w:abstractNum>
-  <w:abstractNum w:abstractNumId="39">
+  <w:abstractNum w:abstractNumId="40">
     <w:nsid w:val="7A35273A"/>
     <w:multiLevelType w:val="hybridMultilevel"/>
     <w:tmpl w:val="76C26748"/>
@@ -11453,7 +11792,7 @@
       </w:pPr>
     </w:lvl>
   </w:abstractNum>
-  <w:abstractNum w:abstractNumId="40">
+  <w:abstractNum w:abstractNumId="41">
     <w:nsid w:val="7B362978"/>
     <w:multiLevelType w:val="hybridMultilevel"/>
     <w:tmpl w:val="6840FF8E"/>
@@ -11542,7 +11881,7 @@
       </w:pPr>
     </w:lvl>
   </w:abstractNum>
-  <w:abstractNum w:abstractNumId="41">
+  <w:abstractNum w:abstractNumId="42">
     <w:nsid w:val="7DD70078"/>
     <w:multiLevelType w:val="hybridMultilevel"/>
     <w:tmpl w:val="D4D23C34"/>
@@ -11631,7 +11970,7 @@
       </w:pPr>
     </w:lvl>
   </w:abstractNum>
-  <w:abstractNum w:abstractNumId="42">
+  <w:abstractNum w:abstractNumId="43">
     <w:nsid w:val="7E9A2526"/>
     <w:multiLevelType w:val="hybridMultilevel"/>
     <w:tmpl w:val="425C4A9C"/>
@@ -11724,7 +12063,7 @@
     <w:abstractNumId w:val="23"/>
   </w:num>
   <w:num w:numId="2">
-    <w:abstractNumId w:val="38"/>
+    <w:abstractNumId w:val="39"/>
   </w:num>
   <w:num w:numId="3">
     <w:abstractNumId w:val="5"/>
@@ -11748,7 +12087,7 @@
     <w:abstractNumId w:val="13"/>
   </w:num>
   <w:num w:numId="10">
-    <w:abstractNumId w:val="30"/>
+    <w:abstractNumId w:val="31"/>
   </w:num>
   <w:num w:numId="11">
     <w:abstractNumId w:val="8"/>
@@ -11757,16 +12096,16 @@
     <w:abstractNumId w:val="18"/>
   </w:num>
   <w:num w:numId="13">
-    <w:abstractNumId w:val="40"/>
+    <w:abstractNumId w:val="41"/>
   </w:num>
   <w:num w:numId="14">
     <w:abstractNumId w:val="20"/>
   </w:num>
   <w:num w:numId="15">
-    <w:abstractNumId w:val="42"/>
+    <w:abstractNumId w:val="43"/>
   </w:num>
   <w:num w:numId="16">
-    <w:abstractNumId w:val="34"/>
+    <w:abstractNumId w:val="35"/>
   </w:num>
   <w:num w:numId="17">
     <w:abstractNumId w:val="14"/>
@@ -11778,16 +12117,16 @@
     <w:abstractNumId w:val="21"/>
   </w:num>
   <w:num w:numId="20">
-    <w:abstractNumId w:val="36"/>
+    <w:abstractNumId w:val="37"/>
   </w:num>
   <w:num w:numId="21">
-    <w:abstractNumId w:val="33"/>
+    <w:abstractNumId w:val="34"/>
   </w:num>
   <w:num w:numId="22">
     <w:abstractNumId w:val="24"/>
   </w:num>
   <w:num w:numId="23">
-    <w:abstractNumId w:val="32"/>
+    <w:abstractNumId w:val="33"/>
   </w:num>
   <w:num w:numId="24">
     <w:abstractNumId w:val="10"/>
@@ -11808,13 +12147,13 @@
     <w:abstractNumId w:val="12"/>
   </w:num>
   <w:num w:numId="30">
-    <w:abstractNumId w:val="41"/>
+    <w:abstractNumId w:val="42"/>
   </w:num>
   <w:num w:numId="31">
     <w:abstractNumId w:val="25"/>
   </w:num>
   <w:num w:numId="32">
-    <w:abstractNumId w:val="39"/>
+    <w:abstractNumId w:val="40"/>
   </w:num>
   <w:num w:numId="33">
     <w:abstractNumId w:val="3"/>
@@ -11823,7 +12162,7 @@
     <w:abstractNumId w:val="7"/>
   </w:num>
   <w:num w:numId="35">
-    <w:abstractNumId w:val="31"/>
+    <w:abstractNumId w:val="32"/>
   </w:num>
   <w:num w:numId="36">
     <w:abstractNumId w:val="4"/>
@@ -11832,22 +12171,25 @@
     <w:abstractNumId w:val="11"/>
   </w:num>
   <w:num w:numId="38">
-    <w:abstractNumId w:val="29"/>
+    <w:abstractNumId w:val="30"/>
   </w:num>
   <w:num w:numId="39">
     <w:abstractNumId w:val="27"/>
   </w:num>
   <w:num w:numId="40">
-    <w:abstractNumId w:val="35"/>
+    <w:abstractNumId w:val="36"/>
   </w:num>
   <w:num w:numId="41">
-    <w:abstractNumId w:val="28"/>
+    <w:abstractNumId w:val="29"/>
   </w:num>
   <w:num w:numId="42">
-    <w:abstractNumId w:val="37"/>
+    <w:abstractNumId w:val="38"/>
   </w:num>
   <w:num w:numId="43">
     <w:abstractNumId w:val="1"/>
+  </w:num>
+  <w:num w:numId="44">
+    <w:abstractNumId w:val="28"/>
   </w:num>
 </w:numbering>
 </file>

--- a/doc/技術筆記Spring Cloud.docx
+++ b/doc/技術筆記Spring Cloud.docx
@@ -4919,6 +4919,12 @@
                 <w:rFonts w:ascii="標楷體" w:eastAsia="標楷體" w:hAnsi="標楷體"/>
               </w:rPr>
             </w:pPr>
+            <w:r>
+              <w:rPr>
+                <w:rFonts w:ascii="標楷體" w:eastAsia="標楷體" w:hAnsi="標楷體" w:hint="eastAsia"/>
+              </w:rPr>
+              <w:t>簡介:</w:t>
+            </w:r>
           </w:p>
         </w:tc>
       </w:tr>
@@ -4955,6 +4961,54 @@
                 <w:rFonts w:ascii="標楷體" w:eastAsia="標楷體" w:hAnsi="標楷體"/>
               </w:rPr>
             </w:pPr>
+            <w:r>
+              <w:rPr>
+                <w:rFonts w:ascii="標楷體" w:eastAsia="標楷體" w:hAnsi="標楷體" w:hint="eastAsia"/>
+              </w:rPr>
+              <w:t>自己的理解:</w:t>
+            </w:r>
+          </w:p>
+        </w:tc>
+      </w:tr>
+      <w:tr>
+        <w:trPr>
+          <w:cnfStyle w:val="000000010000"/>
+        </w:trPr>
+        <w:tc>
+          <w:tcPr>
+            <w:cnfStyle w:val="001000000000"/>
+            <w:tcW w:w="10522" w:type="dxa"/>
+          </w:tcPr>
+          <w:p>
+            <w:pPr>
+              <w:rPr>
+                <w:rFonts w:ascii="標楷體" w:eastAsia="標楷體" w:hAnsi="標楷體"/>
+              </w:rPr>
+            </w:pPr>
+          </w:p>
+        </w:tc>
+      </w:tr>
+      <w:tr>
+        <w:trPr>
+          <w:cnfStyle w:val="000000100000"/>
+        </w:trPr>
+        <w:tc>
+          <w:tcPr>
+            <w:cnfStyle w:val="001000000000"/>
+            <w:tcW w:w="10522" w:type="dxa"/>
+          </w:tcPr>
+          <w:p>
+            <w:pPr>
+              <w:rPr>
+                <w:rFonts w:ascii="標楷體" w:eastAsia="標楷體" w:hAnsi="標楷體"/>
+              </w:rPr>
+            </w:pPr>
+            <w:r>
+              <w:rPr>
+                <w:rFonts w:ascii="標楷體" w:eastAsia="標楷體" w:hAnsi="標楷體" w:hint="eastAsia"/>
+              </w:rPr>
+              <w:t>基本練習:</w:t>
+            </w:r>
           </w:p>
         </w:tc>
       </w:tr>
@@ -5062,6 +5116,12 @@
                 <w:rFonts w:ascii="標楷體" w:eastAsia="標楷體" w:hAnsi="標楷體"/>
               </w:rPr>
             </w:pPr>
+            <w:r>
+              <w:rPr>
+                <w:rFonts w:ascii="標楷體" w:eastAsia="標楷體" w:hAnsi="標楷體" w:hint="eastAsia"/>
+              </w:rPr>
+              <w:t>簡介:</w:t>
+            </w:r>
           </w:p>
         </w:tc>
       </w:tr>
@@ -5077,9 +5137,34 @@
           <w:p>
             <w:pPr>
               <w:rPr>
-                <w:rFonts w:ascii="標楷體" w:eastAsia="標楷體" w:hAnsi="標楷體"/>
-              </w:rPr>
-            </w:pPr>
+                <w:rFonts w:ascii="標楷體" w:eastAsia="標楷體" w:hAnsi="標楷體" w:hint="eastAsia"/>
+              </w:rPr>
+            </w:pPr>
+            <w:r>
+              <w:rPr>
+                <w:rFonts w:ascii="標楷體" w:eastAsia="標楷體" w:hAnsi="標楷體" w:hint="eastAsia"/>
+              </w:rPr>
+              <w:t>Zuul 閘道器</w:t>
+            </w:r>
+          </w:p>
+          <w:p>
+            <w:pPr>
+              <w:rPr>
+                <w:rFonts w:ascii="標楷體" w:eastAsia="標楷體" w:hAnsi="標楷體"/>
+              </w:rPr>
+            </w:pPr>
+            <w:r>
+              <w:rPr>
+                <w:rFonts w:ascii="標楷體" w:eastAsia="標楷體" w:hAnsi="標楷體" w:hint="eastAsia"/>
+              </w:rPr>
+              <w:t>Zuul 透過自動發現機制(Eureke)</w:t>
+            </w:r>
+            <w:r>
+              <w:rPr>
+                <w:rFonts w:ascii="標楷體" w:eastAsia="標楷體" w:hAnsi="標楷體" w:hint="eastAsia"/>
+              </w:rPr>
+              <w:t>，無須變更軟體組態，只要服務發現新增了服務，他就可以做一個內外部的代理功能，其實自己也是Service一種</w:t>
+            </w:r>
           </w:p>
         </w:tc>
       </w:tr>
@@ -5098,6 +5183,54 @@
                 <w:rFonts w:ascii="標楷體" w:eastAsia="標楷體" w:hAnsi="標楷體"/>
               </w:rPr>
             </w:pPr>
+            <w:r>
+              <w:rPr>
+                <w:rFonts w:ascii="標楷體" w:eastAsia="標楷體" w:hAnsi="標楷體" w:hint="eastAsia"/>
+              </w:rPr>
+              <w:t>自己的理解:</w:t>
+            </w:r>
+          </w:p>
+        </w:tc>
+      </w:tr>
+      <w:tr>
+        <w:trPr>
+          <w:cnfStyle w:val="000000010000"/>
+        </w:trPr>
+        <w:tc>
+          <w:tcPr>
+            <w:cnfStyle w:val="001000000000"/>
+            <w:tcW w:w="10522" w:type="dxa"/>
+          </w:tcPr>
+          <w:p>
+            <w:pPr>
+              <w:rPr>
+                <w:rFonts w:ascii="標楷體" w:eastAsia="標楷體" w:hAnsi="標楷體"/>
+              </w:rPr>
+            </w:pPr>
+          </w:p>
+        </w:tc>
+      </w:tr>
+      <w:tr>
+        <w:trPr>
+          <w:cnfStyle w:val="000000100000"/>
+        </w:trPr>
+        <w:tc>
+          <w:tcPr>
+            <w:cnfStyle w:val="001000000000"/>
+            <w:tcW w:w="10522" w:type="dxa"/>
+          </w:tcPr>
+          <w:p>
+            <w:pPr>
+              <w:rPr>
+                <w:rFonts w:ascii="標楷體" w:eastAsia="標楷體" w:hAnsi="標楷體"/>
+              </w:rPr>
+            </w:pPr>
+            <w:r>
+              <w:rPr>
+                <w:rFonts w:ascii="標楷體" w:eastAsia="標楷體" w:hAnsi="標楷體" w:hint="eastAsia"/>
+              </w:rPr>
+              <w:t>基本練習:</w:t>
+            </w:r>
           </w:p>
         </w:tc>
       </w:tr>
@@ -6432,7 +6565,7 @@
               </w:numPr>
               <w:ind w:leftChars="0"/>
               <w:rPr>
-                <w:rFonts w:ascii="標楷體" w:eastAsia="標楷體" w:hAnsi="標楷體" w:hint="eastAsia"/>
+                <w:rFonts w:ascii="標楷體" w:eastAsia="標楷體" w:hAnsi="標楷體"/>
               </w:rPr>
             </w:pPr>
             <w:r>
@@ -6470,7 +6603,7 @@
               </w:numPr>
               <w:ind w:leftChars="0"/>
               <w:rPr>
-                <w:rFonts w:ascii="標楷體" w:eastAsia="標楷體" w:hAnsi="標楷體" w:hint="eastAsia"/>
+                <w:rFonts w:ascii="標楷體" w:eastAsia="標楷體" w:hAnsi="標楷體"/>
               </w:rPr>
             </w:pPr>
             <w:r>
@@ -6489,7 +6622,7 @@
               </w:numPr>
               <w:ind w:leftChars="0"/>
               <w:rPr>
-                <w:rFonts w:ascii="標楷體" w:eastAsia="標楷體" w:hAnsi="標楷體" w:hint="eastAsia"/>
+                <w:rFonts w:ascii="標楷體" w:eastAsia="標楷體" w:hAnsi="標楷體"/>
               </w:rPr>
             </w:pPr>
             <w:r>
@@ -6502,14 +6635,12 @@
           <w:p>
             <w:pPr>
               <w:rPr>
-                <w:rFonts w:ascii="標楷體" w:eastAsia="標楷體" w:hAnsi="標楷體" w:hint="eastAsia"/>
-              </w:rPr>
-            </w:pPr>
-            <w:r>
-              <w:rPr>
-                <w:rFonts w:ascii="標楷體" w:eastAsia="標楷體" w:hAnsi="標楷體" w:hint="eastAsia"/>
-                <w:b w:val="0"/>
-                <w:bCs w:val="0"/>
+                <w:rFonts w:ascii="標楷體" w:eastAsia="標楷體" w:hAnsi="標楷體"/>
+              </w:rPr>
+            </w:pPr>
+            <w:r>
+              <w:rPr>
+                <w:rFonts w:ascii="標楷體" w:eastAsia="標楷體" w:hAnsi="標楷體" w:hint="eastAsia"/>
                 <w:noProof/>
               </w:rPr>
               <w:drawing>
@@ -6562,7 +6693,7 @@
           <w:p>
             <w:pPr>
               <w:rPr>
-                <w:rFonts w:ascii="標楷體" w:eastAsia="標楷體" w:hAnsi="標楷體" w:hint="eastAsia"/>
+                <w:rFonts w:ascii="標楷體" w:eastAsia="標楷體" w:hAnsi="標楷體"/>
               </w:rPr>
             </w:pPr>
             <w:r>
@@ -6575,7 +6706,7 @@
           <w:p>
             <w:pPr>
               <w:rPr>
-                <w:rFonts w:ascii="標楷體" w:eastAsia="標楷體" w:hAnsi="標楷體" w:hint="eastAsia"/>
+                <w:rFonts w:ascii="標楷體" w:eastAsia="標楷體" w:hAnsi="標楷體"/>
               </w:rPr>
             </w:pPr>
             <w:r>
@@ -6588,14 +6719,12 @@
           <w:p>
             <w:pPr>
               <w:rPr>
-                <w:rFonts w:ascii="標楷體" w:eastAsia="標楷體" w:hAnsi="標楷體" w:hint="eastAsia"/>
-              </w:rPr>
-            </w:pPr>
-            <w:r>
-              <w:rPr>
-                <w:rFonts w:ascii="標楷體" w:eastAsia="標楷體" w:hAnsi="標楷體" w:hint="eastAsia"/>
-                <w:b w:val="0"/>
-                <w:bCs w:val="0"/>
+                <w:rFonts w:ascii="標楷體" w:eastAsia="標楷體" w:hAnsi="標楷體"/>
+              </w:rPr>
+            </w:pPr>
+            <w:r>
+              <w:rPr>
+                <w:rFonts w:ascii="標楷體" w:eastAsia="標楷體" w:hAnsi="標楷體" w:hint="eastAsia"/>
                 <w:noProof/>
               </w:rPr>
               <w:lastRenderedPageBreak/>
@@ -6698,7 +6827,7 @@
               </w:numPr>
               <w:ind w:leftChars="0"/>
               <w:rPr>
-                <w:rFonts w:ascii="標楷體" w:eastAsia="標楷體" w:hAnsi="標楷體" w:hint="eastAsia"/>
+                <w:rFonts w:ascii="標楷體" w:eastAsia="標楷體" w:hAnsi="標楷體"/>
               </w:rPr>
             </w:pPr>
             <w:r>
@@ -6854,7 +6983,7 @@
           <w:p>
             <w:pPr>
               <w:rPr>
-                <w:rFonts w:ascii="標楷體" w:eastAsia="標楷體" w:hAnsi="標楷體" w:hint="eastAsia"/>
+                <w:rFonts w:ascii="標楷體" w:eastAsia="標楷體" w:hAnsi="標楷體"/>
               </w:rPr>
             </w:pPr>
             <w:r>

--- a/doc/技術筆記Spring Cloud.docx
+++ b/doc/技術筆記Spring Cloud.docx
@@ -971,7 +971,7 @@
             </w:rPr>
             <w:fldChar w:fldCharType="separate"/>
           </w:r>
-          <w:hyperlink w:anchor="_Toc7187312" w:history="1">
+          <w:hyperlink w:anchor="_Toc7701060" w:history="1">
             <w:r>
               <w:rPr>
                 <w:rStyle w:val="ae"/>
@@ -986,7 +986,7 @@
                 <w:rFonts w:ascii="標楷體" w:eastAsia="標楷體" w:hAnsi="標楷體" w:hint="eastAsia"/>
                 <w:noProof/>
               </w:rPr>
-              <w:t>基本簡介</w:t>
+              <w:t>基本練習與理解</w:t>
             </w:r>
             <w:r>
               <w:rPr>
@@ -1007,7 +1007,7 @@
                 <w:noProof/>
                 <w:webHidden/>
               </w:rPr>
-              <w:instrText xml:space="preserve"> PAGEREF _Toc7187312 \h </w:instrText>
+              <w:instrText xml:space="preserve"> PAGEREF _Toc7701060 \h </w:instrText>
             </w:r>
             <w:r>
               <w:rPr>
@@ -1050,22 +1050,14 @@
               <w:sz w:val="24"/>
             </w:rPr>
           </w:pPr>
-          <w:hyperlink w:anchor="_Toc7187313" w:history="1">
+          <w:hyperlink w:anchor="_Toc7701061" w:history="1">
             <w:r>
               <w:rPr>
                 <w:rStyle w:val="ae"/>
                 <w:rFonts w:ascii="標楷體" w:eastAsia="標楷體" w:hAnsi="標楷體"/>
                 <w:noProof/>
               </w:rPr>
-              <w:t xml:space="preserve">2 Spring Cloud </w:t>
-            </w:r>
-            <w:r>
-              <w:rPr>
-                <w:rStyle w:val="ae"/>
-                <w:rFonts w:ascii="標楷體" w:eastAsia="標楷體" w:hAnsi="標楷體" w:hint="eastAsia"/>
-                <w:noProof/>
-              </w:rPr>
-              <w:t>優缺點</w:t>
+              <w:t>2 Spring Cloud Config</w:t>
             </w:r>
             <w:r>
               <w:rPr>
@@ -1086,7 +1078,7 @@
                 <w:noProof/>
                 <w:webHidden/>
               </w:rPr>
-              <w:instrText xml:space="preserve"> PAGEREF _Toc7187313 \h </w:instrText>
+              <w:instrText xml:space="preserve"> PAGEREF _Toc7701061 \h </w:instrText>
             </w:r>
             <w:r>
               <w:rPr>
@@ -1106,7 +1098,7 @@
                 <w:noProof/>
                 <w:webHidden/>
               </w:rPr>
-              <w:t>5</w:t>
+              <w:t>10</w:t>
             </w:r>
             <w:r>
               <w:rPr>
@@ -1129,22 +1121,14 @@
               <w:sz w:val="24"/>
             </w:rPr>
           </w:pPr>
-          <w:hyperlink w:anchor="_Toc7187314" w:history="1">
+          <w:hyperlink w:anchor="_Toc7701062" w:history="1">
             <w:r>
               <w:rPr>
                 <w:rStyle w:val="ae"/>
                 <w:rFonts w:ascii="標楷體" w:eastAsia="標楷體" w:hAnsi="標楷體"/>
                 <w:noProof/>
               </w:rPr>
-              <w:t xml:space="preserve">3 Spring Cloud </w:t>
-            </w:r>
-            <w:r>
-              <w:rPr>
-                <w:rStyle w:val="ae"/>
-                <w:rFonts w:ascii="標楷體" w:eastAsia="標楷體" w:hAnsi="標楷體" w:hint="eastAsia"/>
-                <w:noProof/>
-              </w:rPr>
-              <w:t>練習</w:t>
+              <w:t>3 Spring Cloud Eureka</w:t>
             </w:r>
             <w:r>
               <w:rPr>
@@ -1165,7 +1149,7 @@
                 <w:noProof/>
                 <w:webHidden/>
               </w:rPr>
-              <w:instrText xml:space="preserve"> PAGEREF _Toc7187314 \h </w:instrText>
+              <w:instrText xml:space="preserve"> PAGEREF _Toc7701062 \h </w:instrText>
             </w:r>
             <w:r>
               <w:rPr>
@@ -1185,7 +1169,7 @@
                 <w:noProof/>
                 <w:webHidden/>
               </w:rPr>
-              <w:t>6</w:t>
+              <w:t>10</w:t>
             </w:r>
             <w:r>
               <w:rPr>
@@ -1208,14 +1192,14 @@
               <w:sz w:val="24"/>
             </w:rPr>
           </w:pPr>
-          <w:hyperlink w:anchor="_Toc7187315" w:history="1">
+          <w:hyperlink w:anchor="_Toc7701063" w:history="1">
             <w:r>
               <w:rPr>
                 <w:rStyle w:val="ae"/>
                 <w:rFonts w:ascii="標楷體" w:eastAsia="標楷體" w:hAnsi="標楷體"/>
                 <w:noProof/>
               </w:rPr>
-              <w:t>4 Spring Cloud Eureka</w:t>
+              <w:t>4 Spring Cloud Zuul</w:t>
             </w:r>
             <w:r>
               <w:rPr>
@@ -1236,7 +1220,7 @@
                 <w:noProof/>
                 <w:webHidden/>
               </w:rPr>
-              <w:instrText xml:space="preserve"> PAGEREF _Toc7187315 \h </w:instrText>
+              <w:instrText xml:space="preserve"> PAGEREF _Toc7701063 \h </w:instrText>
             </w:r>
             <w:r>
               <w:rPr>
@@ -1256,7 +1240,7 @@
                 <w:noProof/>
                 <w:webHidden/>
               </w:rPr>
-              <w:t>12</w:t>
+              <w:t>11</w:t>
             </w:r>
             <w:r>
               <w:rPr>
@@ -1279,14 +1263,30 @@
               <w:sz w:val="24"/>
             </w:rPr>
           </w:pPr>
-          <w:hyperlink w:anchor="_Toc7187316" w:history="1">
+          <w:hyperlink w:anchor="_Toc7701064" w:history="1">
             <w:r>
               <w:rPr>
                 <w:rStyle w:val="ae"/>
                 <w:rFonts w:ascii="標楷體" w:eastAsia="標楷體" w:hAnsi="標楷體"/>
                 <w:noProof/>
               </w:rPr>
-              <w:t>5 Spring Cloud Zuul</w:t>
+              <w:t xml:space="preserve">5 Spring Boot </w:t>
+            </w:r>
+            <w:r>
+              <w:rPr>
+                <w:rStyle w:val="ae"/>
+                <w:rFonts w:ascii="標楷體" w:eastAsia="標楷體" w:hAnsi="標楷體" w:hint="eastAsia"/>
+                <w:noProof/>
+              </w:rPr>
+              <w:t>使用不同</w:t>
+            </w:r>
+            <w:r>
+              <w:rPr>
+                <w:rStyle w:val="ae"/>
+                <w:rFonts w:ascii="標楷體" w:eastAsia="標楷體" w:hAnsi="標楷體"/>
+                <w:noProof/>
+              </w:rPr>
+              <w:t xml:space="preserve"> Server</w:t>
             </w:r>
             <w:r>
               <w:rPr>
@@ -1307,7 +1307,7 @@
                 <w:noProof/>
                 <w:webHidden/>
               </w:rPr>
-              <w:instrText xml:space="preserve"> PAGEREF _Toc7187316 \h </w:instrText>
+              <w:instrText xml:space="preserve"> PAGEREF _Toc7701064 \h </w:instrText>
             </w:r>
             <w:r>
               <w:rPr>
@@ -1327,7 +1327,7 @@
                 <w:noProof/>
                 <w:webHidden/>
               </w:rPr>
-              <w:t>12</w:t>
+              <w:t>11</w:t>
             </w:r>
             <w:r>
               <w:rPr>
@@ -1350,14 +1350,14 @@
               <w:sz w:val="24"/>
             </w:rPr>
           </w:pPr>
-          <w:hyperlink w:anchor="_Toc7187317" w:history="1">
+          <w:hyperlink w:anchor="_Toc7701065" w:history="1">
             <w:r>
               <w:rPr>
                 <w:rStyle w:val="ae"/>
                 <w:rFonts w:ascii="標楷體" w:eastAsia="標楷體" w:hAnsi="標楷體"/>
                 <w:noProof/>
               </w:rPr>
-              <w:t>6 Spring Server</w:t>
+              <w:t>6 Spring Data JPA</w:t>
             </w:r>
             <w:r>
               <w:rPr>
@@ -1378,7 +1378,7 @@
                 <w:noProof/>
                 <w:webHidden/>
               </w:rPr>
-              <w:instrText xml:space="preserve"> PAGEREF _Toc7187317 \h </w:instrText>
+              <w:instrText xml:space="preserve"> PAGEREF _Toc7701065 \h </w:instrText>
             </w:r>
             <w:r>
               <w:rPr>
@@ -1421,14 +1421,30 @@
               <w:sz w:val="24"/>
             </w:rPr>
           </w:pPr>
-          <w:hyperlink w:anchor="_Toc7187318" w:history="1">
+          <w:hyperlink w:anchor="_Toc7701066" w:history="1">
             <w:r>
               <w:rPr>
                 <w:rStyle w:val="ae"/>
                 <w:rFonts w:ascii="標楷體" w:eastAsia="標楷體" w:hAnsi="標楷體"/>
                 <w:noProof/>
               </w:rPr>
-              <w:t>7 Spring Data JPA</w:t>
+              <w:t>6 Spring Boot Log(</w:t>
+            </w:r>
+            <w:r>
+              <w:rPr>
+                <w:rStyle w:val="ae"/>
+                <w:rFonts w:ascii="標楷體" w:eastAsia="標楷體" w:hAnsi="標楷體" w:hint="eastAsia"/>
+                <w:noProof/>
+              </w:rPr>
+              <w:t>默認日誌</w:t>
+            </w:r>
+            <w:r>
+              <w:rPr>
+                <w:rStyle w:val="ae"/>
+                <w:rFonts w:ascii="標楷體" w:eastAsia="標楷體" w:hAnsi="標楷體"/>
+                <w:noProof/>
+              </w:rPr>
+              <w:t>)</w:t>
             </w:r>
             <w:r>
               <w:rPr>
@@ -1449,7 +1465,7 @@
                 <w:noProof/>
                 <w:webHidden/>
               </w:rPr>
-              <w:instrText xml:space="preserve"> PAGEREF _Toc7187318 \h </w:instrText>
+              <w:instrText xml:space="preserve"> PAGEREF _Toc7701066 \h </w:instrText>
             </w:r>
             <w:r>
               <w:rPr>
@@ -1492,30 +1508,14 @@
               <w:sz w:val="24"/>
             </w:rPr>
           </w:pPr>
-          <w:hyperlink w:anchor="_Toc7187319" w:history="1">
+          <w:hyperlink w:anchor="_Toc7701067" w:history="1">
             <w:r>
               <w:rPr>
                 <w:rStyle w:val="ae"/>
                 <w:rFonts w:ascii="標楷體" w:eastAsia="標楷體" w:hAnsi="標楷體"/>
                 <w:noProof/>
               </w:rPr>
-              <w:t>6 Spring Boot Log(</w:t>
-            </w:r>
-            <w:r>
-              <w:rPr>
-                <w:rStyle w:val="ae"/>
-                <w:rFonts w:ascii="標楷體" w:eastAsia="標楷體" w:hAnsi="標楷體" w:hint="eastAsia"/>
-                <w:noProof/>
-              </w:rPr>
-              <w:t>默認日誌</w:t>
-            </w:r>
-            <w:r>
-              <w:rPr>
-                <w:rStyle w:val="ae"/>
-                <w:rFonts w:ascii="標楷體" w:eastAsia="標楷體" w:hAnsi="標楷體"/>
-                <w:noProof/>
-              </w:rPr>
-              <w:t>)</w:t>
+              <w:t>7 Spring Boot Test</w:t>
             </w:r>
             <w:r>
               <w:rPr>
@@ -1536,7 +1536,7 @@
                 <w:noProof/>
                 <w:webHidden/>
               </w:rPr>
-              <w:instrText xml:space="preserve"> PAGEREF _Toc7187319 \h </w:instrText>
+              <w:instrText xml:space="preserve"> PAGEREF _Toc7701067 \h </w:instrText>
             </w:r>
             <w:r>
               <w:rPr>
@@ -1556,7 +1556,7 @@
                 <w:noProof/>
                 <w:webHidden/>
               </w:rPr>
-              <w:t>13</w:t>
+              <w:t>14</w:t>
             </w:r>
             <w:r>
               <w:rPr>
@@ -1579,14 +1579,14 @@
               <w:sz w:val="24"/>
             </w:rPr>
           </w:pPr>
-          <w:hyperlink w:anchor="_Toc7187320" w:history="1">
+          <w:hyperlink w:anchor="_Toc7701068" w:history="1">
             <w:r>
               <w:rPr>
                 <w:rStyle w:val="ae"/>
                 <w:rFonts w:ascii="標楷體" w:eastAsia="標楷體" w:hAnsi="標楷體"/>
                 <w:noProof/>
               </w:rPr>
-              <w:t>7 Spring Boot Test</w:t>
+              <w:t>8 Spring Session</w:t>
             </w:r>
             <w:r>
               <w:rPr>
@@ -1607,7 +1607,7 @@
                 <w:noProof/>
                 <w:webHidden/>
               </w:rPr>
-              <w:instrText xml:space="preserve"> PAGEREF _Toc7187320 \h </w:instrText>
+              <w:instrText xml:space="preserve"> PAGEREF _Toc7701068 \h </w:instrText>
             </w:r>
             <w:r>
               <w:rPr>
@@ -1650,14 +1650,23 @@
               <w:sz w:val="24"/>
             </w:rPr>
           </w:pPr>
-          <w:hyperlink w:anchor="_Toc7187321" w:history="1">
+          <w:hyperlink w:anchor="_Toc7701069" w:history="1">
             <w:r>
               <w:rPr>
                 <w:rStyle w:val="ae"/>
                 <w:rFonts w:ascii="標楷體" w:eastAsia="標楷體" w:hAnsi="標楷體"/>
                 <w:noProof/>
               </w:rPr>
-              <w:t>8 Spring Session</w:t>
+              <w:t xml:space="preserve">9 </w:t>
+            </w:r>
+            <w:r>
+              <w:rPr>
+                <w:rStyle w:val="ae"/>
+                <w:rFonts w:ascii="標楷體" w:eastAsia="標楷體" w:hAnsi="標楷體" w:cs="Arial"/>
+                <w:noProof/>
+                <w:spacing w:val="-18"/>
+              </w:rPr>
+              <w:t>JSON Web Token(JWT)</w:t>
             </w:r>
             <w:r>
               <w:rPr>
@@ -1678,7 +1687,7 @@
                 <w:noProof/>
                 <w:webHidden/>
               </w:rPr>
-              <w:instrText xml:space="preserve"> PAGEREF _Toc7187321 \h </w:instrText>
+              <w:instrText xml:space="preserve"> PAGEREF _Toc7701069 \h </w:instrText>
             </w:r>
             <w:r>
               <w:rPr>
@@ -1721,14 +1730,14 @@
               <w:sz w:val="24"/>
             </w:rPr>
           </w:pPr>
-          <w:hyperlink w:anchor="_Toc7187322" w:history="1">
+          <w:hyperlink w:anchor="_Toc7701070" w:history="1">
             <w:r>
               <w:rPr>
                 <w:rStyle w:val="ae"/>
                 <w:rFonts w:ascii="標楷體" w:eastAsia="標楷體" w:hAnsi="標楷體"/>
                 <w:noProof/>
               </w:rPr>
-              <w:t xml:space="preserve">9 </w:t>
+              <w:t xml:space="preserve">10 </w:t>
             </w:r>
             <w:r>
               <w:rPr>
@@ -1737,7 +1746,25 @@
                 <w:noProof/>
                 <w:spacing w:val="-18"/>
               </w:rPr>
-              <w:t>JSON Web Token(JWT)</w:t>
+              <w:t>Spring Batch(</w:t>
+            </w:r>
+            <w:r>
+              <w:rPr>
+                <w:rStyle w:val="ae"/>
+                <w:rFonts w:ascii="標楷體" w:eastAsia="標楷體" w:hAnsi="標楷體" w:cs="Arial" w:hint="eastAsia"/>
+                <w:noProof/>
+                <w:spacing w:val="-18"/>
+              </w:rPr>
+              <w:t>不重要，暫時不需要看</w:t>
+            </w:r>
+            <w:r>
+              <w:rPr>
+                <w:rStyle w:val="ae"/>
+                <w:rFonts w:ascii="標楷體" w:eastAsia="標楷體" w:hAnsi="標楷體" w:cs="Arial"/>
+                <w:noProof/>
+                <w:spacing w:val="-18"/>
+              </w:rPr>
+              <w:t>)</w:t>
             </w:r>
             <w:r>
               <w:rPr>
@@ -1758,7 +1785,7 @@
                 <w:noProof/>
                 <w:webHidden/>
               </w:rPr>
-              <w:instrText xml:space="preserve"> PAGEREF _Toc7187322 \h </w:instrText>
+              <w:instrText xml:space="preserve"> PAGEREF _Toc7701070 \h </w:instrText>
             </w:r>
             <w:r>
               <w:rPr>
@@ -1778,7 +1805,7 @@
                 <w:noProof/>
                 <w:webHidden/>
               </w:rPr>
-              <w:t>15</w:t>
+              <w:t>16</w:t>
             </w:r>
             <w:r>
               <w:rPr>
@@ -1801,14 +1828,14 @@
               <w:sz w:val="24"/>
             </w:rPr>
           </w:pPr>
-          <w:hyperlink w:anchor="_Toc7187323" w:history="1">
+          <w:hyperlink w:anchor="_Toc7701071" w:history="1">
             <w:r>
               <w:rPr>
                 <w:rStyle w:val="ae"/>
                 <w:rFonts w:ascii="標楷體" w:eastAsia="標楷體" w:hAnsi="標楷體"/>
                 <w:noProof/>
               </w:rPr>
-              <w:t xml:space="preserve">10 </w:t>
+              <w:t xml:space="preserve">11 </w:t>
             </w:r>
             <w:r>
               <w:rPr>
@@ -1817,7 +1844,7 @@
                 <w:noProof/>
                 <w:spacing w:val="-18"/>
               </w:rPr>
-              <w:t>Spring Batch</w:t>
+              <w:t>Spring Security</w:t>
             </w:r>
             <w:r>
               <w:rPr>
@@ -1838,7 +1865,7 @@
                 <w:noProof/>
                 <w:webHidden/>
               </w:rPr>
-              <w:instrText xml:space="preserve"> PAGEREF _Toc7187323 \h </w:instrText>
+              <w:instrText xml:space="preserve"> PAGEREF _Toc7701071 \h </w:instrText>
             </w:r>
             <w:r>
               <w:rPr>
@@ -1881,7 +1908,7 @@
               <w:sz w:val="24"/>
             </w:rPr>
           </w:pPr>
-          <w:hyperlink w:anchor="_Toc7187324" w:history="1">
+          <w:hyperlink w:anchor="_Toc7701072" w:history="1">
             <w:r>
               <w:rPr>
                 <w:rStyle w:val="ae"/>
@@ -1897,78 +1924,16 @@
                 <w:noProof/>
                 <w:spacing w:val="-18"/>
               </w:rPr>
-              <w:t>Spring Security</w:t>
-            </w:r>
-            <w:r>
-              <w:rPr>
+              <w:t xml:space="preserve">Spring Security </w:t>
+            </w:r>
+            <w:r>
+              <w:rPr>
+                <w:rStyle w:val="ae"/>
+                <w:rFonts w:ascii="標楷體" w:eastAsia="標楷體" w:hAnsi="標楷體" w:cs="Arial" w:hint="eastAsia"/>
                 <w:noProof/>
-                <w:webHidden/>
-              </w:rPr>
-              <w:tab/>
-            </w:r>
-            <w:r>
-              <w:rPr>
-                <w:noProof/>
-                <w:webHidden/>
-              </w:rPr>
-              <w:fldChar w:fldCharType="begin"/>
-            </w:r>
-            <w:r>
-              <w:rPr>
-                <w:noProof/>
-                <w:webHidden/>
-              </w:rPr>
-              <w:instrText xml:space="preserve"> PAGEREF _Toc7187324 \h </w:instrText>
-            </w:r>
-            <w:r>
-              <w:rPr>
-                <w:noProof/>
-                <w:webHidden/>
-              </w:rPr>
-            </w:r>
-            <w:r>
-              <w:rPr>
-                <w:noProof/>
-                <w:webHidden/>
-              </w:rPr>
-              <w:fldChar w:fldCharType="separate"/>
-            </w:r>
-            <w:r>
-              <w:rPr>
-                <w:noProof/>
-                <w:webHidden/>
-              </w:rPr>
-              <w:t>16</w:t>
-            </w:r>
-            <w:r>
-              <w:rPr>
-                <w:noProof/>
-                <w:webHidden/>
-              </w:rPr>
-              <w:fldChar w:fldCharType="end"/>
-            </w:r>
-          </w:hyperlink>
-        </w:p>
-        <w:p>
-          <w:pPr>
-            <w:pStyle w:val="21"/>
-            <w:tabs>
-              <w:tab w:val="right" w:leader="dot" w:pos="10456"/>
-            </w:tabs>
-            <w:rPr>
-              <w:noProof/>
-              <w:kern w:val="2"/>
-              <w:sz w:val="24"/>
-            </w:rPr>
-          </w:pPr>
-          <w:hyperlink w:anchor="_Toc7187325" w:history="1">
-            <w:r>
-              <w:rPr>
-                <w:rStyle w:val="ae"/>
-                <w:rFonts w:ascii="標楷體" w:eastAsia="標楷體" w:hAnsi="標楷體"/>
-                <w:noProof/>
-              </w:rPr>
-              <w:t xml:space="preserve">11 </w:t>
+                <w:spacing w:val="-18"/>
+              </w:rPr>
+              <w:t>建置</w:t>
             </w:r>
             <w:r>
               <w:rPr>
@@ -1977,24 +1942,6 @@
                 <w:noProof/>
                 <w:spacing w:val="-18"/>
               </w:rPr>
-              <w:t xml:space="preserve">Spring Security </w:t>
-            </w:r>
-            <w:r>
-              <w:rPr>
-                <w:rStyle w:val="ae"/>
-                <w:rFonts w:ascii="標楷體" w:eastAsia="標楷體" w:hAnsi="標楷體" w:cs="Arial" w:hint="eastAsia"/>
-                <w:noProof/>
-                <w:spacing w:val="-18"/>
-              </w:rPr>
-              <w:t>建置</w:t>
-            </w:r>
-            <w:r>
-              <w:rPr>
-                <w:rStyle w:val="ae"/>
-                <w:rFonts w:ascii="標楷體" w:eastAsia="標楷體" w:hAnsi="標楷體" w:cs="Arial"/>
-                <w:noProof/>
-                <w:spacing w:val="-18"/>
-              </w:rPr>
               <w:t>OAuth2</w:t>
             </w:r>
             <w:r>
@@ -2016,7 +1963,7 @@
                 <w:noProof/>
                 <w:webHidden/>
               </w:rPr>
-              <w:instrText xml:space="preserve"> PAGEREF _Toc7187325 \h </w:instrText>
+              <w:instrText xml:space="preserve"> PAGEREF _Toc7701072 \h </w:instrText>
             </w:r>
             <w:r>
               <w:rPr>
@@ -2036,7 +1983,7 @@
                 <w:noProof/>
                 <w:webHidden/>
               </w:rPr>
-              <w:t>16</w:t>
+              <w:t>17</w:t>
             </w:r>
             <w:r>
               <w:rPr>
@@ -2110,9 +2057,9 @@
         </w:rPr>
       </w:pPr>
     </w:p>
+    <w:bookmarkEnd w:id="0"/>
     <w:p>
       <w:pPr>
-        <w:widowControl/>
         <w:rPr>
           <w:rFonts w:ascii="標楷體" w:eastAsia="標楷體" w:hAnsi="標楷體"/>
         </w:rPr>
@@ -2120,7 +2067,6 @@
     </w:p>
     <w:p>
       <w:pPr>
-        <w:widowControl/>
         <w:rPr>
           <w:rFonts w:ascii="標楷體" w:eastAsia="標楷體" w:hAnsi="標楷體"/>
         </w:rPr>
@@ -2128,7 +2074,6 @@
     </w:p>
     <w:p>
       <w:pPr>
-        <w:widowControl/>
         <w:rPr>
           <w:rFonts w:ascii="標楷體" w:eastAsia="標楷體" w:hAnsi="標楷體"/>
         </w:rPr>
@@ -2136,7 +2081,6 @@
     </w:p>
     <w:p>
       <w:pPr>
-        <w:widowControl/>
         <w:rPr>
           <w:rFonts w:ascii="標楷體" w:eastAsia="標楷體" w:hAnsi="標楷體"/>
         </w:rPr>
@@ -2144,7 +2088,6 @@
     </w:p>
     <w:p>
       <w:pPr>
-        <w:widowControl/>
         <w:rPr>
           <w:rFonts w:ascii="標楷體" w:eastAsia="標楷體" w:hAnsi="標楷體"/>
         </w:rPr>
@@ -2152,7 +2095,6 @@
     </w:p>
     <w:p>
       <w:pPr>
-        <w:widowControl/>
         <w:rPr>
           <w:rFonts w:ascii="標楷體" w:eastAsia="標楷體" w:hAnsi="標楷體"/>
         </w:rPr>
@@ -2160,7 +2102,6 @@
     </w:p>
     <w:p>
       <w:pPr>
-        <w:widowControl/>
         <w:rPr>
           <w:rFonts w:ascii="標楷體" w:eastAsia="標楷體" w:hAnsi="標楷體"/>
         </w:rPr>
@@ -2168,7 +2109,6 @@
     </w:p>
     <w:p>
       <w:pPr>
-        <w:widowControl/>
         <w:rPr>
           <w:rFonts w:ascii="標楷體" w:eastAsia="標楷體" w:hAnsi="標楷體"/>
         </w:rPr>
@@ -2176,7 +2116,6 @@
     </w:p>
     <w:p>
       <w:pPr>
-        <w:widowControl/>
         <w:rPr>
           <w:rFonts w:ascii="標楷體" w:eastAsia="標楷體" w:hAnsi="標楷體"/>
         </w:rPr>
@@ -2184,7 +2123,6 @@
     </w:p>
     <w:p>
       <w:pPr>
-        <w:widowControl/>
         <w:rPr>
           <w:rFonts w:ascii="標楷體" w:eastAsia="標楷體" w:hAnsi="標楷體"/>
         </w:rPr>
@@ -2192,7 +2130,6 @@
     </w:p>
     <w:p>
       <w:pPr>
-        <w:widowControl/>
         <w:rPr>
           <w:rFonts w:ascii="標楷體" w:eastAsia="標楷體" w:hAnsi="標楷體"/>
         </w:rPr>
@@ -2200,628 +2137,32 @@
     </w:p>
     <w:p>
       <w:pPr>
-        <w:widowControl/>
+        <w:pStyle w:val="2"/>
         <w:rPr>
           <w:rFonts w:ascii="標楷體" w:eastAsia="標楷體" w:hAnsi="標楷體"/>
         </w:rPr>
       </w:pPr>
-    </w:p>
-    <w:p>
-      <w:pPr>
-        <w:pStyle w:val="2"/>
-        <w:rPr>
-          <w:rFonts w:ascii="標楷體" w:eastAsia="標楷體" w:hAnsi="標楷體"/>
-        </w:rPr>
-      </w:pPr>
-      <w:bookmarkStart w:id="1" w:name="_Toc7187312"/>
+      <w:bookmarkStart w:id="1" w:name="_Toc7701060"/>
       <w:r>
         <w:rPr>
           <w:rFonts w:ascii="標楷體" w:eastAsia="標楷體" w:hAnsi="標楷體" w:hint="eastAsia"/>
         </w:rPr>
+        <w:lastRenderedPageBreak/>
         <w:t>1</w:t>
       </w:r>
-      <w:bookmarkEnd w:id="0"/>
       <w:r>
         <w:rPr>
           <w:rFonts w:ascii="標楷體" w:eastAsia="標楷體" w:hAnsi="標楷體" w:hint="eastAsia"/>
         </w:rPr>
-        <w:t xml:space="preserve"> Spring Cloud 基本簡介</w:t>
+        <w:t xml:space="preserve"> Spring Cloud </w:t>
+      </w:r>
+      <w:r>
+        <w:rPr>
+          <w:rFonts w:ascii="標楷體" w:eastAsia="標楷體" w:hAnsi="標楷體" w:hint="eastAsia"/>
+        </w:rPr>
+        <w:t>基本練習與理解</w:t>
       </w:r>
       <w:bookmarkEnd w:id="1"/>
-    </w:p>
-    <w:tbl>
-      <w:tblPr>
-        <w:tblStyle w:val="13"/>
-        <w:tblW w:w="0" w:type="auto"/>
-        <w:tblLook w:val="04A0"/>
-      </w:tblPr>
-      <w:tblGrid>
-        <w:gridCol w:w="10522"/>
-      </w:tblGrid>
-      <w:tr>
-        <w:trPr>
-          <w:cnfStyle w:val="100000000000"/>
-        </w:trPr>
-        <w:tc>
-          <w:tcPr>
-            <w:cnfStyle w:val="001000000000"/>
-            <w:tcW w:w="10522" w:type="dxa"/>
-          </w:tcPr>
-          <w:p>
-            <w:pPr>
-              <w:jc w:val="center"/>
-              <w:rPr>
-                <w:rFonts w:ascii="標楷體" w:eastAsia="標楷體" w:hAnsi="標楷體"/>
-                <w:sz w:val="40"/>
-                <w:szCs w:val="40"/>
-              </w:rPr>
-            </w:pPr>
-            <w:r>
-              <w:rPr>
-                <w:rFonts w:ascii="標楷體" w:eastAsia="標楷體" w:hAnsi="標楷體" w:hint="eastAsia"/>
-                <w:sz w:val="40"/>
-                <w:szCs w:val="40"/>
-              </w:rPr>
-              <w:t>Spring Cloud 基本簡介</w:t>
-            </w:r>
-          </w:p>
-        </w:tc>
-      </w:tr>
-      <w:tr>
-        <w:trPr>
-          <w:cnfStyle w:val="000000100000"/>
-        </w:trPr>
-        <w:tc>
-          <w:tcPr>
-            <w:cnfStyle w:val="001000000000"/>
-            <w:tcW w:w="10522" w:type="dxa"/>
-          </w:tcPr>
-          <w:p>
-            <w:pPr>
-              <w:rPr>
-                <w:rFonts w:ascii="標楷體" w:eastAsia="標楷體" w:hAnsi="標楷體"/>
-              </w:rPr>
-            </w:pPr>
-          </w:p>
-        </w:tc>
-      </w:tr>
-      <w:tr>
-        <w:tc>
-          <w:tcPr>
-            <w:cnfStyle w:val="001000000000"/>
-            <w:tcW w:w="10522" w:type="dxa"/>
-          </w:tcPr>
-          <w:p>
-            <w:pPr>
-              <w:rPr>
-                <w:rFonts w:ascii="標楷體" w:eastAsia="標楷體" w:hAnsi="標楷體"/>
-              </w:rPr>
-            </w:pPr>
-          </w:p>
-        </w:tc>
-      </w:tr>
-    </w:tbl>
-    <w:p>
-      <w:pPr>
-        <w:rPr>
-          <w:rFonts w:ascii="標楷體" w:eastAsia="標楷體" w:hAnsi="標楷體"/>
-        </w:rPr>
-      </w:pPr>
-    </w:p>
-    <w:p>
-      <w:pPr>
-        <w:rPr>
-          <w:rFonts w:ascii="標楷體" w:eastAsia="標楷體" w:hAnsi="標楷體"/>
-        </w:rPr>
-      </w:pPr>
-    </w:p>
-    <w:p>
-      <w:pPr>
-        <w:rPr>
-          <w:rFonts w:ascii="標楷體" w:eastAsia="標楷體" w:hAnsi="標楷體"/>
-        </w:rPr>
-      </w:pPr>
-    </w:p>
-    <w:p>
-      <w:pPr>
-        <w:rPr>
-          <w:rFonts w:ascii="標楷體" w:eastAsia="標楷體" w:hAnsi="標楷體"/>
-        </w:rPr>
-      </w:pPr>
-    </w:p>
-    <w:p>
-      <w:pPr>
-        <w:rPr>
-          <w:rFonts w:ascii="標楷體" w:eastAsia="標楷體" w:hAnsi="標楷體"/>
-        </w:rPr>
-      </w:pPr>
-    </w:p>
-    <w:p>
-      <w:pPr>
-        <w:rPr>
-          <w:rFonts w:ascii="標楷體" w:eastAsia="標楷體" w:hAnsi="標楷體"/>
-        </w:rPr>
-      </w:pPr>
-    </w:p>
-    <w:p>
-      <w:pPr>
-        <w:rPr>
-          <w:rFonts w:ascii="標楷體" w:eastAsia="標楷體" w:hAnsi="標楷體"/>
-        </w:rPr>
-      </w:pPr>
-    </w:p>
-    <w:p>
-      <w:pPr>
-        <w:rPr>
-          <w:rFonts w:ascii="標楷體" w:eastAsia="標楷體" w:hAnsi="標楷體"/>
-        </w:rPr>
-      </w:pPr>
-    </w:p>
-    <w:p>
-      <w:pPr>
-        <w:rPr>
-          <w:rFonts w:ascii="標楷體" w:eastAsia="標楷體" w:hAnsi="標楷體"/>
-        </w:rPr>
-      </w:pPr>
-    </w:p>
-    <w:p>
-      <w:pPr>
-        <w:rPr>
-          <w:rFonts w:ascii="標楷體" w:eastAsia="標楷體" w:hAnsi="標楷體"/>
-        </w:rPr>
-      </w:pPr>
-    </w:p>
-    <w:p>
-      <w:pPr>
-        <w:rPr>
-          <w:rFonts w:ascii="標楷體" w:eastAsia="標楷體" w:hAnsi="標楷體"/>
-        </w:rPr>
-      </w:pPr>
-    </w:p>
-    <w:p>
-      <w:pPr>
-        <w:rPr>
-          <w:rFonts w:ascii="標楷體" w:eastAsia="標楷體" w:hAnsi="標楷體"/>
-        </w:rPr>
-      </w:pPr>
-    </w:p>
-    <w:p>
-      <w:pPr>
-        <w:rPr>
-          <w:rFonts w:ascii="標楷體" w:eastAsia="標楷體" w:hAnsi="標楷體"/>
-        </w:rPr>
-      </w:pPr>
-    </w:p>
-    <w:p>
-      <w:pPr>
-        <w:rPr>
-          <w:rFonts w:ascii="標楷體" w:eastAsia="標楷體" w:hAnsi="標楷體"/>
-        </w:rPr>
-      </w:pPr>
-    </w:p>
-    <w:p>
-      <w:pPr>
-        <w:rPr>
-          <w:rFonts w:ascii="標楷體" w:eastAsia="標楷體" w:hAnsi="標楷體"/>
-        </w:rPr>
-      </w:pPr>
-    </w:p>
-    <w:p>
-      <w:pPr>
-        <w:rPr>
-          <w:rFonts w:ascii="標楷體" w:eastAsia="標楷體" w:hAnsi="標楷體"/>
-        </w:rPr>
-      </w:pPr>
-    </w:p>
-    <w:p>
-      <w:pPr>
-        <w:rPr>
-          <w:rFonts w:ascii="標楷體" w:eastAsia="標楷體" w:hAnsi="標楷體"/>
-        </w:rPr>
-      </w:pPr>
-    </w:p>
-    <w:p>
-      <w:pPr>
-        <w:rPr>
-          <w:rFonts w:ascii="標楷體" w:eastAsia="標楷體" w:hAnsi="標楷體"/>
-        </w:rPr>
-      </w:pPr>
-    </w:p>
-    <w:p>
-      <w:pPr>
-        <w:rPr>
-          <w:rFonts w:ascii="標楷體" w:eastAsia="標楷體" w:hAnsi="標楷體"/>
-        </w:rPr>
-      </w:pPr>
-    </w:p>
-    <w:p>
-      <w:pPr>
-        <w:rPr>
-          <w:rFonts w:ascii="標楷體" w:eastAsia="標楷體" w:hAnsi="標楷體"/>
-        </w:rPr>
-      </w:pPr>
-    </w:p>
-    <w:p>
-      <w:pPr>
-        <w:rPr>
-          <w:rFonts w:ascii="標楷體" w:eastAsia="標楷體" w:hAnsi="標楷體"/>
-        </w:rPr>
-      </w:pPr>
-    </w:p>
-    <w:p>
-      <w:pPr>
-        <w:rPr>
-          <w:rFonts w:ascii="標楷體" w:eastAsia="標楷體" w:hAnsi="標楷體"/>
-        </w:rPr>
-      </w:pPr>
-    </w:p>
-    <w:p>
-      <w:pPr>
-        <w:rPr>
-          <w:rFonts w:ascii="標楷體" w:eastAsia="標楷體" w:hAnsi="標楷體"/>
-        </w:rPr>
-      </w:pPr>
-    </w:p>
-    <w:p>
-      <w:pPr>
-        <w:rPr>
-          <w:rFonts w:ascii="標楷體" w:eastAsia="標楷體" w:hAnsi="標楷體"/>
-        </w:rPr>
-      </w:pPr>
-    </w:p>
-    <w:p>
-      <w:pPr>
-        <w:rPr>
-          <w:rFonts w:ascii="標楷體" w:eastAsia="標楷體" w:hAnsi="標楷體"/>
-        </w:rPr>
-      </w:pPr>
-    </w:p>
-    <w:p>
-      <w:pPr>
-        <w:rPr>
-          <w:rFonts w:ascii="標楷體" w:eastAsia="標楷體" w:hAnsi="標楷體"/>
-        </w:rPr>
-      </w:pPr>
-    </w:p>
-    <w:p>
-      <w:pPr>
-        <w:rPr>
-          <w:rFonts w:ascii="標楷體" w:eastAsia="標楷體" w:hAnsi="標楷體"/>
-        </w:rPr>
-      </w:pPr>
-    </w:p>
-    <w:p>
-      <w:pPr>
-        <w:rPr>
-          <w:rFonts w:ascii="標楷體" w:eastAsia="標楷體" w:hAnsi="標楷體"/>
-        </w:rPr>
-      </w:pPr>
-    </w:p>
-    <w:p>
-      <w:pPr>
-        <w:rPr>
-          <w:rFonts w:ascii="標楷體" w:eastAsia="標楷體" w:hAnsi="標楷體"/>
-        </w:rPr>
-      </w:pPr>
-    </w:p>
-    <w:p>
-      <w:pPr>
-        <w:pStyle w:val="2"/>
-        <w:rPr>
-          <w:rFonts w:ascii="標楷體" w:eastAsia="標楷體" w:hAnsi="標楷體"/>
-        </w:rPr>
-      </w:pPr>
-      <w:bookmarkStart w:id="2" w:name="_Toc7187313"/>
-      <w:r>
-        <w:rPr>
-          <w:rFonts w:ascii="標楷體" w:eastAsia="標楷體" w:hAnsi="標楷體" w:hint="eastAsia"/>
-        </w:rPr>
-        <w:lastRenderedPageBreak/>
-        <w:t>2 Spring Cloud 優缺點</w:t>
-      </w:r>
-      <w:bookmarkEnd w:id="2"/>
-    </w:p>
-    <w:tbl>
-      <w:tblPr>
-        <w:tblStyle w:val="110"/>
-        <w:tblW w:w="0" w:type="auto"/>
-        <w:tblLook w:val="04A0"/>
-      </w:tblPr>
-      <w:tblGrid>
-        <w:gridCol w:w="10522"/>
-      </w:tblGrid>
-      <w:tr>
-        <w:trPr>
-          <w:cnfStyle w:val="100000000000"/>
-        </w:trPr>
-        <w:tc>
-          <w:tcPr>
-            <w:cnfStyle w:val="001000000000"/>
-            <w:tcW w:w="10522" w:type="dxa"/>
-          </w:tcPr>
-          <w:p>
-            <w:pPr>
-              <w:jc w:val="center"/>
-              <w:rPr>
-                <w:rFonts w:ascii="標楷體" w:eastAsia="標楷體" w:hAnsi="標楷體"/>
-                <w:sz w:val="40"/>
-                <w:szCs w:val="40"/>
-              </w:rPr>
-            </w:pPr>
-            <w:r>
-              <w:rPr>
-                <w:rFonts w:ascii="標楷體" w:eastAsia="標楷體" w:hAnsi="標楷體" w:hint="eastAsia"/>
-                <w:sz w:val="40"/>
-                <w:szCs w:val="40"/>
-              </w:rPr>
-              <w:t>Spring Cloud 優缺點</w:t>
-            </w:r>
-          </w:p>
-        </w:tc>
-      </w:tr>
-      <w:tr>
-        <w:trPr>
-          <w:cnfStyle w:val="000000100000"/>
-        </w:trPr>
-        <w:tc>
-          <w:tcPr>
-            <w:cnfStyle w:val="001000000000"/>
-            <w:tcW w:w="10522" w:type="dxa"/>
-          </w:tcPr>
-          <w:p>
-            <w:pPr>
-              <w:rPr>
-                <w:rFonts w:ascii="標楷體" w:eastAsia="標楷體" w:hAnsi="標楷體"/>
-              </w:rPr>
-            </w:pPr>
-          </w:p>
-        </w:tc>
-      </w:tr>
-      <w:tr>
-        <w:trPr>
-          <w:cnfStyle w:val="000000010000"/>
-        </w:trPr>
-        <w:tc>
-          <w:tcPr>
-            <w:cnfStyle w:val="001000000000"/>
-            <w:tcW w:w="10522" w:type="dxa"/>
-          </w:tcPr>
-          <w:p>
-            <w:pPr>
-              <w:rPr>
-                <w:rFonts w:ascii="標楷體" w:eastAsia="標楷體" w:hAnsi="標楷體"/>
-              </w:rPr>
-            </w:pPr>
-          </w:p>
-        </w:tc>
-      </w:tr>
-    </w:tbl>
-    <w:p>
-      <w:pPr>
-        <w:rPr>
-          <w:rFonts w:ascii="標楷體" w:eastAsia="標楷體" w:hAnsi="標楷體"/>
-        </w:rPr>
-      </w:pPr>
-    </w:p>
-    <w:p>
-      <w:pPr>
-        <w:rPr>
-          <w:rFonts w:ascii="標楷體" w:eastAsia="標楷體" w:hAnsi="標楷體"/>
-        </w:rPr>
-      </w:pPr>
-    </w:p>
-    <w:p>
-      <w:pPr>
-        <w:rPr>
-          <w:rFonts w:ascii="標楷體" w:eastAsia="標楷體" w:hAnsi="標楷體"/>
-        </w:rPr>
-      </w:pPr>
-    </w:p>
-    <w:p>
-      <w:pPr>
-        <w:rPr>
-          <w:rFonts w:ascii="標楷體" w:eastAsia="標楷體" w:hAnsi="標楷體"/>
-        </w:rPr>
-      </w:pPr>
-    </w:p>
-    <w:p>
-      <w:pPr>
-        <w:rPr>
-          <w:rFonts w:ascii="標楷體" w:eastAsia="標楷體" w:hAnsi="標楷體"/>
-        </w:rPr>
-      </w:pPr>
-    </w:p>
-    <w:p>
-      <w:pPr>
-        <w:rPr>
-          <w:rFonts w:ascii="標楷體" w:eastAsia="標楷體" w:hAnsi="標楷體"/>
-        </w:rPr>
-      </w:pPr>
-    </w:p>
-    <w:p>
-      <w:pPr>
-        <w:rPr>
-          <w:rFonts w:ascii="標楷體" w:eastAsia="標楷體" w:hAnsi="標楷體"/>
-        </w:rPr>
-      </w:pPr>
-    </w:p>
-    <w:p>
-      <w:pPr>
-        <w:rPr>
-          <w:rFonts w:ascii="標楷體" w:eastAsia="標楷體" w:hAnsi="標楷體"/>
-        </w:rPr>
-      </w:pPr>
-    </w:p>
-    <w:p>
-      <w:pPr>
-        <w:rPr>
-          <w:rFonts w:ascii="標楷體" w:eastAsia="標楷體" w:hAnsi="標楷體"/>
-        </w:rPr>
-      </w:pPr>
-    </w:p>
-    <w:p>
-      <w:pPr>
-        <w:rPr>
-          <w:rFonts w:ascii="標楷體" w:eastAsia="標楷體" w:hAnsi="標楷體"/>
-        </w:rPr>
-      </w:pPr>
-    </w:p>
-    <w:p>
-      <w:pPr>
-        <w:rPr>
-          <w:rFonts w:ascii="標楷體" w:eastAsia="標楷體" w:hAnsi="標楷體"/>
-        </w:rPr>
-      </w:pPr>
-    </w:p>
-    <w:p>
-      <w:pPr>
-        <w:rPr>
-          <w:rFonts w:ascii="標楷體" w:eastAsia="標楷體" w:hAnsi="標楷體"/>
-        </w:rPr>
-      </w:pPr>
-    </w:p>
-    <w:p>
-      <w:pPr>
-        <w:rPr>
-          <w:rFonts w:ascii="標楷體" w:eastAsia="標楷體" w:hAnsi="標楷體"/>
-        </w:rPr>
-      </w:pPr>
-    </w:p>
-    <w:p>
-      <w:pPr>
-        <w:rPr>
-          <w:rFonts w:ascii="標楷體" w:eastAsia="標楷體" w:hAnsi="標楷體"/>
-        </w:rPr>
-      </w:pPr>
-    </w:p>
-    <w:p>
-      <w:pPr>
-        <w:rPr>
-          <w:rFonts w:ascii="標楷體" w:eastAsia="標楷體" w:hAnsi="標楷體"/>
-        </w:rPr>
-      </w:pPr>
-    </w:p>
-    <w:p>
-      <w:pPr>
-        <w:rPr>
-          <w:rFonts w:ascii="標楷體" w:eastAsia="標楷體" w:hAnsi="標楷體"/>
-        </w:rPr>
-      </w:pPr>
-    </w:p>
-    <w:p>
-      <w:pPr>
-        <w:rPr>
-          <w:rFonts w:ascii="標楷體" w:eastAsia="標楷體" w:hAnsi="標楷體"/>
-        </w:rPr>
-      </w:pPr>
-    </w:p>
-    <w:p>
-      <w:pPr>
-        <w:rPr>
-          <w:rFonts w:ascii="標楷體" w:eastAsia="標楷體" w:hAnsi="標楷體"/>
-        </w:rPr>
-      </w:pPr>
-    </w:p>
-    <w:p>
-      <w:pPr>
-        <w:rPr>
-          <w:rFonts w:ascii="標楷體" w:eastAsia="標楷體" w:hAnsi="標楷體"/>
-        </w:rPr>
-      </w:pPr>
-    </w:p>
-    <w:p>
-      <w:pPr>
-        <w:rPr>
-          <w:rFonts w:ascii="標楷體" w:eastAsia="標楷體" w:hAnsi="標楷體"/>
-        </w:rPr>
-      </w:pPr>
-    </w:p>
-    <w:p>
-      <w:pPr>
-        <w:rPr>
-          <w:rFonts w:ascii="標楷體" w:eastAsia="標楷體" w:hAnsi="標楷體"/>
-        </w:rPr>
-      </w:pPr>
-    </w:p>
-    <w:p>
-      <w:pPr>
-        <w:rPr>
-          <w:rFonts w:ascii="標楷體" w:eastAsia="標楷體" w:hAnsi="標楷體"/>
-        </w:rPr>
-      </w:pPr>
-    </w:p>
-    <w:p>
-      <w:pPr>
-        <w:rPr>
-          <w:rFonts w:ascii="標楷體" w:eastAsia="標楷體" w:hAnsi="標楷體"/>
-        </w:rPr>
-      </w:pPr>
-    </w:p>
-    <w:p>
-      <w:pPr>
-        <w:rPr>
-          <w:rFonts w:ascii="標楷體" w:eastAsia="標楷體" w:hAnsi="標楷體"/>
-        </w:rPr>
-      </w:pPr>
-    </w:p>
-    <w:p>
-      <w:pPr>
-        <w:rPr>
-          <w:rFonts w:ascii="標楷體" w:eastAsia="標楷體" w:hAnsi="標楷體"/>
-        </w:rPr>
-      </w:pPr>
-    </w:p>
-    <w:p>
-      <w:pPr>
-        <w:rPr>
-          <w:rFonts w:ascii="標楷體" w:eastAsia="標楷體" w:hAnsi="標楷體"/>
-        </w:rPr>
-      </w:pPr>
-    </w:p>
-    <w:p>
-      <w:pPr>
-        <w:rPr>
-          <w:rFonts w:ascii="標楷體" w:eastAsia="標楷體" w:hAnsi="標楷體"/>
-        </w:rPr>
-      </w:pPr>
-    </w:p>
-    <w:p>
-      <w:pPr>
-        <w:rPr>
-          <w:rFonts w:ascii="標楷體" w:eastAsia="標楷體" w:hAnsi="標楷體"/>
-        </w:rPr>
-      </w:pPr>
-    </w:p>
-    <w:p>
-      <w:pPr>
-        <w:rPr>
-          <w:rFonts w:ascii="標楷體" w:eastAsia="標楷體" w:hAnsi="標楷體"/>
-        </w:rPr>
-      </w:pPr>
-    </w:p>
-    <w:p>
-      <w:pPr>
-        <w:rPr>
-          <w:rFonts w:ascii="標楷體" w:eastAsia="標楷體" w:hAnsi="標楷體"/>
-        </w:rPr>
-      </w:pPr>
-    </w:p>
-    <w:p>
-      <w:pPr>
-        <w:pStyle w:val="2"/>
-        <w:rPr>
-          <w:rFonts w:ascii="標楷體" w:eastAsia="標楷體" w:hAnsi="標楷體"/>
-        </w:rPr>
-      </w:pPr>
-      <w:bookmarkStart w:id="3" w:name="_Toc7187314"/>
-      <w:r>
-        <w:rPr>
-          <w:rFonts w:ascii="標楷體" w:eastAsia="標楷體" w:hAnsi="標楷體" w:hint="eastAsia"/>
-        </w:rPr>
-        <w:lastRenderedPageBreak/>
-        <w:t>3 Spring Cloud 練習</w:t>
-      </w:r>
-      <w:bookmarkEnd w:id="3"/>
     </w:p>
     <w:tbl>
       <w:tblPr>
@@ -2843,20 +2184,17 @@
           </w:tcPr>
           <w:p>
             <w:pPr>
-              <w:jc w:val="center"/>
-              <w:rPr>
-                <w:rFonts w:ascii="標楷體" w:eastAsia="標楷體" w:hAnsi="標楷體"/>
-                <w:sz w:val="40"/>
-                <w:szCs w:val="40"/>
-              </w:rPr>
-            </w:pPr>
-            <w:r>
-              <w:rPr>
-                <w:rFonts w:ascii="標楷體" w:eastAsia="標楷體" w:hAnsi="標楷體" w:hint="eastAsia"/>
-                <w:sz w:val="40"/>
-                <w:szCs w:val="40"/>
-              </w:rPr>
-              <w:t>Spring Cloud 練習</w:t>
+              <w:rPr>
+                <w:rFonts w:ascii="標楷體" w:eastAsia="標楷體" w:hAnsi="標楷體"/>
+                <w:szCs w:val="24"/>
+              </w:rPr>
+            </w:pPr>
+            <w:r>
+              <w:rPr>
+                <w:rFonts w:ascii="標楷體" w:eastAsia="標楷體" w:hAnsi="標楷體" w:hint="eastAsia"/>
+                <w:szCs w:val="24"/>
+              </w:rPr>
+              <w:t>Spring Cloud</w:t>
             </w:r>
           </w:p>
         </w:tc>
@@ -2873,14 +2211,16 @@
           <w:p>
             <w:pPr>
               <w:rPr>
-                <w:rFonts w:ascii="標楷體" w:eastAsia="標楷體" w:hAnsi="標楷體"/>
-              </w:rPr>
-            </w:pPr>
-            <w:r>
-              <w:rPr>
-                <w:rFonts w:ascii="標楷體" w:eastAsia="標楷體" w:hAnsi="標楷體" w:hint="eastAsia"/>
-              </w:rPr>
-              <w:t>使用技術</w:t>
+                <w:rFonts w:ascii="標楷體" w:eastAsia="標楷體" w:hAnsi="標楷體" w:hint="eastAsia"/>
+                <w:szCs w:val="24"/>
+              </w:rPr>
+            </w:pPr>
+            <w:r>
+              <w:rPr>
+                <w:rFonts w:ascii="標楷體" w:eastAsia="標楷體" w:hAnsi="標楷體" w:hint="eastAsia"/>
+                <w:szCs w:val="24"/>
+              </w:rPr>
+              <w:t>簡介:</w:t>
             </w:r>
           </w:p>
         </w:tc>
@@ -2896,41 +2236,11 @@
           </w:tcPr>
           <w:p>
             <w:pPr>
-              <w:pStyle w:val="a7"/>
-              <w:numPr>
-                <w:ilvl w:val="0"/>
-                <w:numId w:val="32"/>
-              </w:numPr>
-              <w:ind w:leftChars="0"/>
-              <w:rPr>
-                <w:rFonts w:ascii="標楷體" w:eastAsia="標楷體" w:hAnsi="標楷體"/>
-              </w:rPr>
-            </w:pPr>
-            <w:r>
-              <w:rPr>
-                <w:rFonts w:ascii="標楷體" w:eastAsia="標楷體" w:hAnsi="標楷體" w:hint="eastAsia"/>
-              </w:rPr>
-              <w:t>專案管理:Gradle</w:t>
-            </w:r>
-          </w:p>
-          <w:p>
-            <w:pPr>
-              <w:pStyle w:val="a7"/>
-              <w:numPr>
-                <w:ilvl w:val="0"/>
-                <w:numId w:val="32"/>
-              </w:numPr>
-              <w:ind w:leftChars="0"/>
-              <w:rPr>
-                <w:rFonts w:ascii="標楷體" w:eastAsia="標楷體" w:hAnsi="標楷體"/>
-              </w:rPr>
-            </w:pPr>
-            <w:r>
-              <w:rPr>
-                <w:rFonts w:ascii="標楷體" w:eastAsia="標楷體" w:hAnsi="標楷體" w:hint="eastAsia"/>
-              </w:rPr>
-              <w:t>框架: Spring Cloud</w:t>
-            </w:r>
+              <w:rPr>
+                <w:rFonts w:ascii="標楷體" w:eastAsia="標楷體" w:hAnsi="標楷體" w:hint="eastAsia"/>
+                <w:szCs w:val="24"/>
+              </w:rPr>
+            </w:pPr>
           </w:p>
         </w:tc>
       </w:tr>
@@ -2946,14 +2256,16 @@
           <w:p>
             <w:pPr>
               <w:rPr>
-                <w:rFonts w:ascii="標楷體" w:eastAsia="標楷體" w:hAnsi="標楷體"/>
-              </w:rPr>
-            </w:pPr>
-            <w:r>
-              <w:rPr>
-                <w:rFonts w:ascii="標楷體" w:eastAsia="標楷體" w:hAnsi="標楷體" w:hint="eastAsia"/>
-              </w:rPr>
-              <w:t>使用架構</w:t>
+                <w:rFonts w:ascii="標楷體" w:eastAsia="標楷體" w:hAnsi="標楷體" w:hint="eastAsia"/>
+                <w:szCs w:val="24"/>
+              </w:rPr>
+            </w:pPr>
+            <w:r>
+              <w:rPr>
+                <w:rFonts w:ascii="標楷體" w:eastAsia="標楷體" w:hAnsi="標楷體" w:hint="eastAsia"/>
+                <w:szCs w:val="24"/>
+              </w:rPr>
+              <w:t>練習:</w:t>
             </w:r>
           </w:p>
         </w:tc>
@@ -2972,24 +2284,66 @@
               <w:pStyle w:val="a7"/>
               <w:numPr>
                 <w:ilvl w:val="0"/>
-                <w:numId w:val="34"/>
+                <w:numId w:val="32"/>
               </w:numPr>
               <w:ind w:leftChars="0"/>
               <w:rPr>
-                <w:rFonts w:ascii="標楷體" w:eastAsia="標楷體" w:hAnsi="標楷體"/>
-              </w:rPr>
-            </w:pPr>
-            <w:r>
-              <w:rPr>
-                <w:rFonts w:ascii="標楷體" w:eastAsia="標楷體" w:hAnsi="標楷體"/>
-              </w:rPr>
-              <w:t>M</w:t>
-            </w:r>
-            <w:r>
-              <w:rPr>
-                <w:rFonts w:ascii="標楷體" w:eastAsia="標楷體" w:hAnsi="標楷體" w:hint="eastAsia"/>
-              </w:rPr>
-              <w:t>icroservice</w:t>
+                <w:rFonts w:ascii="標楷體" w:eastAsia="標楷體" w:hAnsi="標楷體" w:hint="eastAsia"/>
+              </w:rPr>
+            </w:pPr>
+            <w:r>
+              <w:rPr>
+                <w:rFonts w:ascii="標楷體" w:eastAsia="標楷體" w:hAnsi="標楷體" w:hint="eastAsia"/>
+              </w:rPr>
+              <w:t>使用技術</w:t>
+            </w:r>
+            <w:r>
+              <w:rPr>
+                <w:rFonts w:ascii="標楷體" w:eastAsia="標楷體" w:hAnsi="標楷體" w:hint="eastAsia"/>
+              </w:rPr>
+              <w:t>:</w:t>
+            </w:r>
+            <w:r>
+              <w:rPr>
+                <w:rFonts w:ascii="標楷體" w:eastAsia="標楷體" w:hAnsi="標楷體" w:hint="eastAsia"/>
+              </w:rPr>
+              <w:t xml:space="preserve"> 專案管理</w:t>
+            </w:r>
+            <w:r>
+              <w:rPr>
+                <w:rFonts w:ascii="標楷體" w:eastAsia="標楷體" w:hAnsi="標楷體" w:hint="eastAsia"/>
+              </w:rPr>
+              <w:t>(</w:t>
+            </w:r>
+            <w:r>
+              <w:rPr>
+                <w:rFonts w:ascii="標楷體" w:eastAsia="標楷體" w:hAnsi="標楷體" w:hint="eastAsia"/>
+              </w:rPr>
+              <w:t>Gradle</w:t>
+            </w:r>
+            <w:r>
+              <w:rPr>
+                <w:rFonts w:ascii="標楷體" w:eastAsia="標楷體" w:hAnsi="標楷體" w:hint="eastAsia"/>
+              </w:rPr>
+              <w:t>)、技術框架(</w:t>
+            </w:r>
+            <w:r>
+              <w:rPr>
+                <w:rFonts w:ascii="標楷體" w:eastAsia="標楷體" w:hAnsi="標楷體" w:hint="eastAsia"/>
+              </w:rPr>
+              <w:t>Spring Cloud</w:t>
+            </w:r>
+            <w:r>
+              <w:rPr>
+                <w:rFonts w:ascii="標楷體" w:eastAsia="標楷體" w:hAnsi="標楷體" w:hint="eastAsia"/>
+              </w:rPr>
+              <w:t>)</w:t>
+            </w:r>
+            <w:r>
+              <w:rPr>
+                <w:rFonts w:ascii="標楷體" w:eastAsia="標楷體" w:hAnsi="標楷體"/>
+              </w:rPr>
+              <w:t>…</w:t>
             </w:r>
           </w:p>
           <w:p>
@@ -2997,55 +2351,38 @@
               <w:pStyle w:val="a7"/>
               <w:numPr>
                 <w:ilvl w:val="0"/>
-                <w:numId w:val="34"/>
+                <w:numId w:val="32"/>
               </w:numPr>
               <w:ind w:leftChars="0"/>
               <w:rPr>
                 <w:rFonts w:ascii="標楷體" w:eastAsia="標楷體" w:hAnsi="標楷體"/>
               </w:rPr>
             </w:pPr>
-          </w:p>
-        </w:tc>
-      </w:tr>
-      <w:tr>
-        <w:trPr>
-          <w:cnfStyle w:val="000000100000"/>
-        </w:trPr>
-        <w:tc>
-          <w:tcPr>
-            <w:cnfStyle w:val="001000000000"/>
-            <w:tcW w:w="10682" w:type="dxa"/>
-          </w:tcPr>
-          <w:p>
-            <w:pPr>
-              <w:rPr>
-                <w:rFonts w:ascii="標楷體" w:eastAsia="標楷體" w:hAnsi="標楷體"/>
-              </w:rPr>
-            </w:pPr>
-            <w:r>
-              <w:rPr>
-                <w:rFonts w:ascii="標楷體" w:eastAsia="標楷體" w:hAnsi="標楷體" w:hint="eastAsia"/>
-              </w:rPr>
-              <w:t>步驟</w:t>
-            </w:r>
-          </w:p>
-        </w:tc>
-      </w:tr>
-      <w:tr>
-        <w:trPr>
-          <w:cnfStyle w:val="000000010000"/>
-        </w:trPr>
-        <w:tc>
-          <w:tcPr>
-            <w:cnfStyle w:val="001000000000"/>
-            <w:tcW w:w="10682" w:type="dxa"/>
-          </w:tcPr>
+            <w:r>
+              <w:rPr>
+                <w:rFonts w:ascii="標楷體" w:eastAsia="標楷體" w:hAnsi="標楷體" w:hint="eastAsia"/>
+              </w:rPr>
+              <w:t xml:space="preserve">參考架構規範: </w:t>
+            </w:r>
+            <w:r>
+              <w:rPr>
+                <w:rFonts w:ascii="標楷體" w:eastAsia="標楷體" w:hAnsi="標楷體"/>
+              </w:rPr>
+              <w:t>M</w:t>
+            </w:r>
+            <w:r>
+              <w:rPr>
+                <w:rFonts w:ascii="標楷體" w:eastAsia="標楷體" w:hAnsi="標楷體" w:hint="eastAsia"/>
+              </w:rPr>
+              <w:t>icroservice</w:t>
+            </w:r>
+          </w:p>
           <w:p>
             <w:pPr>
               <w:pStyle w:val="a7"/>
               <w:numPr>
                 <w:ilvl w:val="0"/>
-                <w:numId w:val="35"/>
+                <w:numId w:val="32"/>
               </w:numPr>
               <w:ind w:leftChars="0"/>
               <w:rPr>
@@ -3056,68 +2393,65 @@
               <w:rPr>
                 <w:rFonts w:ascii="標楷體" w:eastAsia="標楷體" w:hAnsi="標楷體" w:hint="eastAsia"/>
               </w:rPr>
-              <w:t>建立Gradle專案，並且建立四個子專案(</w:t>
-            </w:r>
-            <w:r>
-              <w:rPr>
-                <w:rFonts w:ascii="標楷體" w:eastAsia="標楷體" w:hAnsi="標楷體" w:hint="eastAsia"/>
-              </w:rPr>
-              <w:t>S</w:t>
-            </w:r>
-            <w:r>
-              <w:rPr>
-                <w:rFonts w:ascii="標楷體" w:eastAsia="標楷體" w:hAnsi="標楷體" w:hint="eastAsia"/>
-              </w:rPr>
-              <w:t xml:space="preserve">ub </w:t>
-            </w:r>
-            <w:r>
-              <w:rPr>
-                <w:rFonts w:ascii="標楷體" w:eastAsia="標楷體" w:hAnsi="標楷體" w:hint="eastAsia"/>
-              </w:rPr>
-              <w:t>P</w:t>
-            </w:r>
-            <w:r>
-              <w:rPr>
-                <w:rFonts w:ascii="標楷體" w:eastAsia="標楷體" w:hAnsi="標楷體" w:hint="eastAsia"/>
-              </w:rPr>
-              <w:t>roject)</w:t>
+              <w:t>建立Gradle</w:t>
+            </w:r>
+            <w:r>
+              <w:rPr>
+                <w:rFonts w:ascii="標楷體" w:eastAsia="標楷體" w:hAnsi="標楷體" w:hint="eastAsia"/>
+              </w:rPr>
+              <w:t>專案，並且建立</w:t>
+            </w:r>
+            <w:r>
+              <w:rPr>
+                <w:rFonts w:ascii="標楷體" w:eastAsia="標楷體" w:hAnsi="標楷體" w:hint="eastAsia"/>
+              </w:rPr>
+              <w:t>子專案(Sub Project)</w:t>
+            </w:r>
+            <w:r>
+              <w:rPr>
+                <w:rFonts w:ascii="標楷體" w:eastAsia="標楷體" w:hAnsi="標楷體" w:hint="eastAsia"/>
+              </w:rPr>
+              <w:t>，</w:t>
+            </w:r>
+            <w:r>
+              <w:rPr>
+                <w:rFonts w:ascii="標楷體" w:eastAsia="標楷體" w:hAnsi="標楷體" w:hint="eastAsia"/>
+              </w:rPr>
+              <w:t>父專案</w:t>
+            </w:r>
+            <w:r>
+              <w:rPr>
+                <w:rFonts w:ascii="標楷體" w:eastAsia="標楷體" w:hAnsi="標楷體" w:hint="eastAsia"/>
+              </w:rPr>
+              <w:t>與子專案</w:t>
+            </w:r>
+            <w:r>
+              <w:rPr>
+                <w:rFonts w:ascii="標楷體" w:eastAsia="標楷體" w:hAnsi="標楷體" w:hint="eastAsia"/>
+              </w:rPr>
+              <w:t>目錄結構大致如下:</w:t>
             </w:r>
           </w:p>
           <w:p>
             <w:pPr>
               <w:pStyle w:val="a7"/>
-              <w:numPr>
-                <w:ilvl w:val="0"/>
-                <w:numId w:val="35"/>
-              </w:numPr>
-              <w:ind w:leftChars="0"/>
-              <w:rPr>
-                <w:rFonts w:ascii="標楷體" w:eastAsia="標楷體" w:hAnsi="標楷體"/>
-              </w:rPr>
-            </w:pPr>
-            <w:r>
-              <w:rPr>
-                <w:rFonts w:ascii="標楷體" w:eastAsia="標楷體" w:hAnsi="標楷體" w:hint="eastAsia"/>
-              </w:rPr>
-              <w:t>父專案目錄結構大致如下:</w:t>
-            </w:r>
-          </w:p>
-          <w:p>
-            <w:pPr>
-              <w:rPr>
-                <w:rFonts w:ascii="標楷體" w:eastAsia="標楷體" w:hAnsi="標楷體"/>
-              </w:rPr>
-            </w:pPr>
-            <w:r>
-              <w:rPr>
-                <w:rFonts w:ascii="標楷體" w:eastAsia="標楷體" w:hAnsi="標楷體" w:hint="eastAsia"/>
+              <w:ind w:leftChars="0" w:left="360"/>
+              <w:rPr>
+                <w:rFonts w:ascii="標楷體" w:eastAsia="標楷體" w:hAnsi="標楷體"/>
+              </w:rPr>
+            </w:pPr>
+            <w:r>
+              <w:rPr>
+                <w:rFonts w:ascii="標楷體" w:eastAsia="標楷體" w:hAnsi="標楷體" w:hint="eastAsia"/>
+                <w:b w:val="0"/>
+                <w:bCs w:val="0"/>
                 <w:noProof/>
               </w:rPr>
               <w:drawing>
                 <wp:inline distT="0" distB="0" distL="0" distR="0">
-                  <wp:extent cx="2706788" cy="2006573"/>
-                  <wp:effectExtent l="19050" t="0" r="0" b="0"/>
-                  <wp:docPr id="3" name="圖片 1"/>
+                  <wp:extent cx="5173980" cy="4207510"/>
+                  <wp:effectExtent l="19050" t="0" r="7620" b="0"/>
+                  <wp:docPr id="17" name="圖片 1"/>
                   <wp:cNvGraphicFramePr>
                     <a:graphicFrameLocks xmlns:a="http://schemas.openxmlformats.org/drawingml/2006/main" noChangeAspect="1"/>
                   </wp:cNvGraphicFramePr>
@@ -3140,7 +2474,7 @@
                         <pic:spPr bwMode="auto">
                           <a:xfrm>
                             <a:off x="0" y="0"/>
-                            <a:ext cx="2708379" cy="2007753"/>
+                            <a:ext cx="5173980" cy="4207510"/>
                           </a:xfrm>
                           <a:prstGeom prst="rect">
                             <a:avLst/>
@@ -3162,39 +2496,29 @@
           </w:p>
           <w:p>
             <w:pPr>
-              <w:pStyle w:val="a7"/>
-              <w:numPr>
-                <w:ilvl w:val="0"/>
-                <w:numId w:val="35"/>
-              </w:numPr>
-              <w:ind w:leftChars="0"/>
-              <w:rPr>
-                <w:rFonts w:ascii="標楷體" w:eastAsia="標楷體" w:hAnsi="標楷體"/>
-              </w:rPr>
-            </w:pPr>
-            <w:r>
-              <w:rPr>
-                <w:rFonts w:ascii="標楷體" w:eastAsia="標楷體" w:hAnsi="標楷體" w:hint="eastAsia"/>
-              </w:rPr>
-              <w:t>子專案目錄結構大致如下:</w:t>
-            </w:r>
-          </w:p>
-          <w:p>
-            <w:pPr>
-              <w:rPr>
-                <w:rFonts w:ascii="標楷體" w:eastAsia="標楷體" w:hAnsi="標楷體"/>
-              </w:rPr>
-            </w:pPr>
-            <w:r>
-              <w:rPr>
-                <w:rFonts w:ascii="標楷體" w:eastAsia="標楷體" w:hAnsi="標楷體" w:hint="eastAsia"/>
+              <w:rPr>
+                <w:rFonts w:ascii="標楷體" w:eastAsia="標楷體" w:hAnsi="標楷體"/>
+              </w:rPr>
+            </w:pPr>
+            <w:r>
+              <w:rPr>
+                <w:rFonts w:ascii="標楷體" w:eastAsia="標楷體" w:hAnsi="標楷體" w:hint="eastAsia"/>
+              </w:rPr>
+              <w:lastRenderedPageBreak/>
+              <w:t xml:space="preserve">   </w:t>
+            </w:r>
+            <w:r>
+              <w:rPr>
+                <w:rFonts w:ascii="標楷體" w:eastAsia="標楷體" w:hAnsi="標楷體" w:hint="eastAsia"/>
+                <w:b w:val="0"/>
+                <w:bCs w:val="0"/>
                 <w:noProof/>
               </w:rPr>
               <w:drawing>
                 <wp:inline distT="0" distB="0" distL="0" distR="0">
-                  <wp:extent cx="3564890" cy="2517775"/>
+                  <wp:extent cx="4369435" cy="2563495"/>
                   <wp:effectExtent l="19050" t="0" r="0" b="0"/>
-                  <wp:docPr id="11" name="圖片 4"/>
+                  <wp:docPr id="18" name="圖片 4"/>
                   <wp:cNvGraphicFramePr>
                     <a:graphicFrameLocks xmlns:a="http://schemas.openxmlformats.org/drawingml/2006/main" noChangeAspect="1"/>
                   </wp:cNvGraphicFramePr>
@@ -3217,7 +2541,7 @@
                         <pic:spPr bwMode="auto">
                           <a:xfrm>
                             <a:off x="0" y="0"/>
-                            <a:ext cx="3564890" cy="2517775"/>
+                            <a:ext cx="4369435" cy="2563495"/>
                           </a:xfrm>
                           <a:prstGeom prst="rect">
                             <a:avLst/>
@@ -3242,7 +2566,7 @@
               <w:pStyle w:val="a7"/>
               <w:numPr>
                 <w:ilvl w:val="0"/>
-                <w:numId w:val="35"/>
+                <w:numId w:val="32"/>
               </w:numPr>
               <w:ind w:leftChars="0"/>
               <w:rPr>
@@ -3255,24 +2579,35 @@
               </w:rPr>
               <w:t>因為使用專案管理Gradle框架，所以每一個專案(不管是父專案還是子專案)都需要有一個build.gradle的配置檔，而settings.gradle 主要做注入專案的動作</w:t>
             </w:r>
-          </w:p>
-          <w:p>
-            <w:pPr>
-              <w:rPr>
-                <w:rFonts w:ascii="標楷體" w:eastAsia="標楷體" w:hAnsi="標楷體"/>
-              </w:rPr>
-            </w:pPr>
-            <w:r>
-              <w:rPr>
-                <w:rFonts w:ascii="標楷體" w:eastAsia="標楷體" w:hAnsi="標楷體" w:hint="eastAsia"/>
+            <w:r>
+              <w:rPr>
+                <w:rFonts w:ascii="標楷體" w:eastAsia="標楷體" w:hAnsi="標楷體" w:hint="eastAsia"/>
+              </w:rPr>
+              <w:t>，以下是settings.gradle基本結構:</w:t>
+            </w:r>
+          </w:p>
+          <w:p>
+            <w:pPr>
+              <w:pStyle w:val="a7"/>
+              <w:ind w:leftChars="0" w:left="360"/>
+              <w:rPr>
+                <w:rFonts w:ascii="標楷體" w:eastAsia="標楷體" w:hAnsi="標楷體" w:hint="eastAsia"/>
+                <w:szCs w:val="24"/>
+              </w:rPr>
+            </w:pPr>
+            <w:r>
+              <w:rPr>
+                <w:rFonts w:ascii="標楷體" w:eastAsia="標楷體" w:hAnsi="標楷體" w:hint="eastAsia"/>
+                <w:b w:val="0"/>
+                <w:bCs w:val="0"/>
                 <w:noProof/>
-              </w:rPr>
-              <w:lastRenderedPageBreak/>
+                <w:szCs w:val="24"/>
+              </w:rPr>
               <w:drawing>
                 <wp:inline distT="0" distB="0" distL="0" distR="0">
-                  <wp:extent cx="3698240" cy="1655445"/>
-                  <wp:effectExtent l="19050" t="0" r="0" b="0"/>
-                  <wp:docPr id="13" name="圖片 7"/>
+                  <wp:extent cx="6644005" cy="1858010"/>
+                  <wp:effectExtent l="19050" t="0" r="4445" b="0"/>
+                  <wp:docPr id="20" name="圖片 7"/>
                   <wp:cNvGraphicFramePr>
                     <a:graphicFrameLocks xmlns:a="http://schemas.openxmlformats.org/drawingml/2006/main" noChangeAspect="1"/>
                   </wp:cNvGraphicFramePr>
@@ -3295,7 +2630,7 @@
                         <pic:spPr bwMode="auto">
                           <a:xfrm>
                             <a:off x="0" y="0"/>
-                            <a:ext cx="3698240" cy="1655445"/>
+                            <a:ext cx="6644005" cy="1858010"/>
                           </a:xfrm>
                           <a:prstGeom prst="rect">
                             <a:avLst/>
@@ -3317,10 +2652,25 @@
           </w:p>
           <w:p>
             <w:pPr>
+              <w:rPr>
+                <w:rFonts w:ascii="標楷體" w:eastAsia="標楷體" w:hAnsi="標楷體" w:hint="eastAsia"/>
+                <w:szCs w:val="24"/>
+              </w:rPr>
+            </w:pPr>
+            <w:r>
+              <w:rPr>
+                <w:rFonts w:ascii="標楷體" w:eastAsia="標楷體" w:hAnsi="標楷體" w:hint="eastAsia"/>
+                <w:szCs w:val="24"/>
+              </w:rPr>
+              <w:t xml:space="preserve">   其他可以參考GitHub範例。</w:t>
+            </w:r>
+          </w:p>
+          <w:p>
+            <w:pPr>
               <w:pStyle w:val="a7"/>
               <w:numPr>
                 <w:ilvl w:val="0"/>
-                <w:numId w:val="35"/>
+                <w:numId w:val="32"/>
               </w:numPr>
               <w:ind w:leftChars="0"/>
               <w:rPr>
@@ -3339,7 +2689,7 @@
               <w:pStyle w:val="a7"/>
               <w:numPr>
                 <w:ilvl w:val="0"/>
-                <w:numId w:val="35"/>
+                <w:numId w:val="32"/>
               </w:numPr>
               <w:ind w:leftChars="0"/>
               <w:rPr>
@@ -3365,7 +2715,13 @@
               <w:rPr>
                 <w:rFonts w:ascii="標楷體" w:eastAsia="標楷體" w:hAnsi="標楷體" w:hint="eastAsia"/>
               </w:rPr>
-              <w:t>兩端，顧我們可以建立基本的Server配置</w:t>
+              <w:t>兩端，</w:t>
+            </w:r>
+            <w:r>
+              <w:rPr>
+                <w:rFonts w:ascii="標楷體" w:eastAsia="標楷體" w:hAnsi="標楷體" w:hint="eastAsia"/>
+              </w:rPr>
+              <w:t>我們可以建立基本的Server配置</w:t>
             </w:r>
           </w:p>
           <w:p>
@@ -3373,7 +2729,7 @@
               <w:pStyle w:val="a7"/>
               <w:numPr>
                 <w:ilvl w:val="0"/>
-                <w:numId w:val="35"/>
+                <w:numId w:val="32"/>
               </w:numPr>
               <w:ind w:leftChars="0"/>
               <w:rPr>
@@ -3386,25 +2742,33 @@
               </w:rPr>
               <w:t>我們先在SpringCloud-Config專案建立build.gradle配置，並且倒入基本套件與注入依賴</w:t>
             </w:r>
+            <w:r>
+              <w:rPr>
+                <w:rFonts w:ascii="標楷體" w:eastAsia="標楷體" w:hAnsi="標楷體" w:hint="eastAsia"/>
+              </w:rPr>
+              <w:t>。以下是SpringCloud-Service01-Config Server端的基本配置:</w:t>
+            </w:r>
           </w:p>
           <w:p>
             <w:pPr>
               <w:pStyle w:val="a7"/>
               <w:ind w:leftChars="0" w:left="360"/>
               <w:rPr>
-                <w:rFonts w:ascii="標楷體" w:eastAsia="標楷體" w:hAnsi="標楷體"/>
-              </w:rPr>
-            </w:pPr>
-            <w:r>
-              <w:rPr>
-                <w:rFonts w:ascii="標楷體" w:eastAsia="標楷體" w:hAnsi="標楷體" w:hint="eastAsia"/>
-                <w:noProof/>
-              </w:rPr>
+                <w:rFonts w:ascii="標楷體" w:eastAsia="標楷體" w:hAnsi="標楷體" w:hint="eastAsia"/>
+                <w:szCs w:val="24"/>
+              </w:rPr>
+            </w:pPr>
+            <w:r>
+              <w:rPr>
+                <w:rFonts w:ascii="標楷體" w:eastAsia="標楷體" w:hAnsi="標楷體" w:hint="eastAsia"/>
+                <w:szCs w:val="24"/>
+              </w:rPr>
+              <w:lastRenderedPageBreak/>
               <w:drawing>
                 <wp:inline distT="0" distB="0" distL="0" distR="0">
-                  <wp:extent cx="3477895" cy="2534920"/>
-                  <wp:effectExtent l="19050" t="0" r="8255" b="0"/>
-                  <wp:docPr id="14" name="圖片 10"/>
+                  <wp:extent cx="6179193" cy="4112179"/>
+                  <wp:effectExtent l="19050" t="0" r="0" b="0"/>
+                  <wp:docPr id="21" name="圖片 13"/>
                   <wp:cNvGraphicFramePr>
                     <a:graphicFrameLocks xmlns:a="http://schemas.openxmlformats.org/drawingml/2006/main" noChangeAspect="1"/>
                   </wp:cNvGraphicFramePr>
@@ -3412,7 +2776,7 @@
                     <a:graphicData uri="http://schemas.openxmlformats.org/drawingml/2006/picture">
                       <pic:pic xmlns:pic="http://schemas.openxmlformats.org/drawingml/2006/picture">
                         <pic:nvPicPr>
-                          <pic:cNvPr id="0" name="Picture 10"/>
+                          <pic:cNvPr id="0" name="Picture 13"/>
                           <pic:cNvPicPr>
                             <a:picLocks noChangeAspect="1" noChangeArrowheads="1"/>
                           </pic:cNvPicPr>
@@ -3427,7 +2791,7 @@
                         <pic:spPr bwMode="auto">
                           <a:xfrm>
                             <a:off x="0" y="0"/>
-                            <a:ext cx="3477895" cy="2534920"/>
+                            <a:ext cx="6184491" cy="4115705"/>
                           </a:xfrm>
                           <a:prstGeom prst="rect">
                             <a:avLst/>
@@ -3450,20 +2814,27 @@
           <w:p>
             <w:pPr>
               <w:rPr>
-                <w:rFonts w:ascii="標楷體" w:eastAsia="標楷體" w:hAnsi="標楷體"/>
-              </w:rPr>
-            </w:pPr>
-            <w:r>
-              <w:rPr>
-                <w:rFonts w:ascii="標楷體" w:eastAsia="標楷體" w:hAnsi="標楷體" w:hint="eastAsia"/>
-                <w:noProof/>
-              </w:rPr>
-              <w:lastRenderedPageBreak/>
+                <w:rFonts w:ascii="標楷體" w:eastAsia="標楷體" w:hAnsi="標楷體" w:hint="eastAsia"/>
+                <w:szCs w:val="24"/>
+              </w:rPr>
+            </w:pPr>
+            <w:r>
+              <w:rPr>
+                <w:rFonts w:ascii="標楷體" w:eastAsia="標楷體" w:hAnsi="標楷體" w:hint="eastAsia"/>
+                <w:szCs w:val="24"/>
+              </w:rPr>
+              <w:t xml:space="preserve">   </w:t>
+            </w:r>
+            <w:r>
+              <w:rPr>
+                <w:rFonts w:ascii="標楷體" w:eastAsia="標楷體" w:hAnsi="標楷體" w:hint="eastAsia"/>
+                <w:szCs w:val="24"/>
+              </w:rPr>
               <w:drawing>
                 <wp:inline distT="0" distB="0" distL="0" distR="0">
-                  <wp:extent cx="6644005" cy="4421505"/>
-                  <wp:effectExtent l="19050" t="0" r="4445" b="0"/>
-                  <wp:docPr id="15" name="圖片 13"/>
+                  <wp:extent cx="6180535" cy="1290577"/>
+                  <wp:effectExtent l="19050" t="0" r="0" b="0"/>
+                  <wp:docPr id="22" name="圖片 16"/>
                   <wp:cNvGraphicFramePr>
                     <a:graphicFrameLocks xmlns:a="http://schemas.openxmlformats.org/drawingml/2006/main" noChangeAspect="1"/>
                   </wp:cNvGraphicFramePr>
@@ -3471,7 +2842,7 @@
                     <a:graphicData uri="http://schemas.openxmlformats.org/drawingml/2006/picture">
                       <pic:pic xmlns:pic="http://schemas.openxmlformats.org/drawingml/2006/picture">
                         <pic:nvPicPr>
-                          <pic:cNvPr id="0" name="Picture 13"/>
+                          <pic:cNvPr id="0" name="Picture 16"/>
                           <pic:cNvPicPr>
                             <a:picLocks noChangeAspect="1" noChangeArrowheads="1"/>
                           </pic:cNvPicPr>
@@ -3486,7 +2857,7 @@
                         <pic:spPr bwMode="auto">
                           <a:xfrm>
                             <a:off x="0" y="0"/>
-                            <a:ext cx="6644005" cy="4421505"/>
+                            <a:ext cx="6179304" cy="1290320"/>
                           </a:xfrm>
                           <a:prstGeom prst="rect">
                             <a:avLst/>
@@ -3515,74 +2886,15 @@
             <w:r>
               <w:rPr>
                 <w:rFonts w:ascii="標楷體" w:eastAsia="標楷體" w:hAnsi="標楷體" w:hint="eastAsia"/>
-                <w:noProof/>
-              </w:rPr>
-              <w:drawing>
-                <wp:inline distT="0" distB="0" distL="0" distR="0">
-                  <wp:extent cx="6644005" cy="1290320"/>
-                  <wp:effectExtent l="19050" t="0" r="4445" b="0"/>
-                  <wp:docPr id="16" name="圖片 16"/>
-                  <wp:cNvGraphicFramePr>
-                    <a:graphicFrameLocks xmlns:a="http://schemas.openxmlformats.org/drawingml/2006/main" noChangeAspect="1"/>
-                  </wp:cNvGraphicFramePr>
-                  <a:graphic xmlns:a="http://schemas.openxmlformats.org/drawingml/2006/main">
-                    <a:graphicData uri="http://schemas.openxmlformats.org/drawingml/2006/picture">
-                      <pic:pic xmlns:pic="http://schemas.openxmlformats.org/drawingml/2006/picture">
-                        <pic:nvPicPr>
-                          <pic:cNvPr id="0" name="Picture 16"/>
-                          <pic:cNvPicPr>
-                            <a:picLocks noChangeAspect="1" noChangeArrowheads="1"/>
-                          </pic:cNvPicPr>
-                        </pic:nvPicPr>
-                        <pic:blipFill>
-                          <a:blip r:embed="rId13"/>
-                          <a:srcRect/>
-                          <a:stretch>
-                            <a:fillRect/>
-                          </a:stretch>
-                        </pic:blipFill>
-                        <pic:spPr bwMode="auto">
-                          <a:xfrm>
-                            <a:off x="0" y="0"/>
-                            <a:ext cx="6644005" cy="1290320"/>
-                          </a:xfrm>
-                          <a:prstGeom prst="rect">
-                            <a:avLst/>
-                          </a:prstGeom>
-                          <a:noFill/>
-                          <a:ln w="9525">
-                            <a:noFill/>
-                            <a:miter lim="800000"/>
-                            <a:headEnd/>
-                            <a:tailEnd/>
-                          </a:ln>
-                        </pic:spPr>
-                      </pic:pic>
-                    </a:graphicData>
-                  </a:graphic>
-                </wp:inline>
-              </w:drawing>
-            </w:r>
-          </w:p>
-          <w:p>
-            <w:pPr>
-              <w:rPr>
-                <w:rFonts w:ascii="標楷體" w:eastAsia="標楷體" w:hAnsi="標楷體"/>
-              </w:rPr>
-            </w:pPr>
-            <w:r>
-              <w:rPr>
-                <w:rFonts w:ascii="標楷體" w:eastAsia="標楷體" w:hAnsi="標楷體" w:hint="eastAsia"/>
               </w:rPr>
               <w:t>以上build.gradle部分內容尚未釐清目的所以需要再花時間研究</w:t>
             </w:r>
-          </w:p>
-          <w:p>
-            <w:pPr>
-              <w:rPr>
-                <w:rFonts w:ascii="標楷體" w:eastAsia="標楷體" w:hAnsi="標楷體"/>
-              </w:rPr>
-            </w:pPr>
+            <w:r>
+              <w:rPr>
+                <w:rFonts w:ascii="標楷體" w:eastAsia="標楷體" w:hAnsi="標楷體" w:hint="eastAsia"/>
+              </w:rPr>
+              <w:t>。</w:t>
+            </w:r>
             <w:r>
               <w:rPr>
                 <w:rFonts w:ascii="標楷體" w:eastAsia="標楷體" w:hAnsi="標楷體" w:hint="eastAsia"/>
@@ -3605,7 +2917,7 @@
                 <wp:inline distT="0" distB="0" distL="0" distR="0">
                   <wp:extent cx="6644005" cy="486410"/>
                   <wp:effectExtent l="19050" t="0" r="4445" b="0"/>
-                  <wp:docPr id="19" name="圖片 19"/>
+                  <wp:docPr id="23" name="圖片 19"/>
                   <wp:cNvGraphicFramePr>
                     <a:graphicFrameLocks xmlns:a="http://schemas.openxmlformats.org/drawingml/2006/main" noChangeAspect="1"/>
                   </wp:cNvGraphicFramePr>
@@ -3619,7 +2931,7 @@
                           </pic:cNvPicPr>
                         </pic:nvPicPr>
                         <pic:blipFill>
-                          <a:blip r:embed="rId14"/>
+                          <a:blip r:embed="rId13"/>
                           <a:srcRect/>
                           <a:stretch>
                             <a:fillRect/>
@@ -3677,26 +2989,33 @@
           <w:p>
             <w:pPr>
               <w:rPr>
-                <w:rFonts w:ascii="標楷體" w:eastAsia="標楷體" w:hAnsi="標楷體"/>
-              </w:rPr>
-            </w:pPr>
-            <w:r>
-              <w:rPr>
-                <w:rFonts w:ascii="標楷體" w:eastAsia="標楷體" w:hAnsi="標楷體" w:hint="eastAsia"/>
-              </w:rPr>
-              <w:t>以上可以說明就是專案(SpringCloud-Config)為一個配置專案，並且使用到了Eureka</w:t>
-            </w:r>
-            <w:r>
-              <w:rPr>
-                <w:rFonts w:ascii="標楷體" w:eastAsia="標楷體" w:hAnsi="標楷體" w:hint="eastAsia"/>
-              </w:rPr>
-              <w:t>。</w:t>
-            </w:r>
-          </w:p>
-          <w:p>
-            <w:pPr>
-              <w:rPr>
-                <w:rFonts w:ascii="標楷體" w:eastAsia="標楷體" w:hAnsi="標楷體"/>
+                <w:rFonts w:ascii="標楷體" w:eastAsia="標楷體" w:hAnsi="標楷體" w:hint="eastAsia"/>
+              </w:rPr>
+            </w:pPr>
+            <w:r>
+              <w:rPr>
+                <w:rFonts w:ascii="標楷體" w:eastAsia="標楷體" w:hAnsi="標楷體" w:hint="eastAsia"/>
+              </w:rPr>
+              <w:t>以上可以說明就是專案(SpringCloud-Config)為一個配置專案，並且使用到了Eureka。</w:t>
+            </w:r>
+          </w:p>
+          <w:p>
+            <w:pPr>
+              <w:rPr>
+                <w:rFonts w:ascii="標楷體" w:eastAsia="標楷體" w:hAnsi="標楷體" w:hint="eastAsia"/>
+              </w:rPr>
+            </w:pPr>
+            <w:r>
+              <w:rPr>
+                <w:rFonts w:ascii="標楷體" w:eastAsia="標楷體" w:hAnsi="標楷體" w:hint="eastAsia"/>
+              </w:rPr>
+              <w:t>Eureka可以參考以下章節: Spring Cloud Eureka介紹。</w:t>
+            </w:r>
+          </w:p>
+          <w:p>
+            <w:pPr>
+              <w:rPr>
+                <w:rFonts w:ascii="標楷體" w:eastAsia="標楷體" w:hAnsi="標楷體" w:hint="eastAsia"/>
               </w:rPr>
             </w:pPr>
           </w:p>
@@ -3705,7 +3024,7 @@
               <w:pStyle w:val="a7"/>
               <w:numPr>
                 <w:ilvl w:val="0"/>
-                <w:numId w:val="35"/>
+                <w:numId w:val="32"/>
               </w:numPr>
               <w:ind w:leftChars="0"/>
               <w:rPr>
@@ -3722,20 +3041,19 @@
           <w:p>
             <w:pPr>
               <w:rPr>
-                <w:rFonts w:ascii="標楷體" w:eastAsia="標楷體" w:hAnsi="標楷體"/>
-              </w:rPr>
-            </w:pPr>
-            <w:r>
-              <w:rPr>
-                <w:rFonts w:ascii="標楷體" w:eastAsia="標楷體" w:hAnsi="標楷體" w:hint="eastAsia"/>
-                <w:noProof/>
+                <w:rFonts w:ascii="標楷體" w:eastAsia="標楷體" w:hAnsi="標楷體" w:hint="eastAsia"/>
+              </w:rPr>
+            </w:pPr>
+            <w:r>
+              <w:rPr>
+                <w:rFonts w:ascii="標楷體" w:eastAsia="標楷體" w:hAnsi="標楷體" w:hint="eastAsia"/>
               </w:rPr>
               <w:lastRenderedPageBreak/>
               <w:drawing>
                 <wp:inline distT="0" distB="0" distL="0" distR="0">
                   <wp:extent cx="6638290" cy="2841625"/>
                   <wp:effectExtent l="19050" t="0" r="0" b="0"/>
-                  <wp:docPr id="1" name="圖片 1"/>
+                  <wp:docPr id="24" name="圖片 1"/>
                   <wp:cNvGraphicFramePr>
                     <a:graphicFrameLocks xmlns:a="http://schemas.openxmlformats.org/drawingml/2006/main" noChangeAspect="1"/>
                   </wp:cNvGraphicFramePr>
@@ -3749,7 +3067,7 @@
                           </pic:cNvPicPr>
                         </pic:nvPicPr>
                         <pic:blipFill>
-                          <a:blip r:embed="rId15"/>
+                          <a:blip r:embed="rId14"/>
                           <a:srcRect/>
                           <a:stretch>
                             <a:fillRect/>
@@ -3794,7 +3112,7 @@
           <w:p>
             <w:pPr>
               <w:rPr>
-                <w:rFonts w:ascii="標楷體" w:eastAsia="標楷體" w:hAnsi="標楷體"/>
+                <w:rFonts w:ascii="標楷體" w:eastAsia="標楷體" w:hAnsi="標楷體" w:hint="eastAsia"/>
               </w:rPr>
             </w:pPr>
             <w:r>
@@ -3803,208 +3121,53 @@
               </w:rPr>
               <w:t>以上配置代表該專案的主程式是一個微服務入口。</w:t>
             </w:r>
-          </w:p>
-          <w:p>
-            <w:pPr>
-              <w:rPr>
-                <w:rFonts w:ascii="標楷體" w:eastAsia="標楷體" w:hAnsi="標楷體"/>
-              </w:rPr>
-            </w:pPr>
           </w:p>
           <w:p>
             <w:pPr>
               <w:pStyle w:val="a7"/>
               <w:numPr>
                 <w:ilvl w:val="0"/>
-                <w:numId w:val="35"/>
+                <w:numId w:val="32"/>
               </w:numPr>
               <w:ind w:leftChars="0"/>
               <w:rPr>
-                <w:rFonts w:ascii="標楷體" w:eastAsia="標楷體" w:hAnsi="標楷體"/>
-              </w:rPr>
-            </w:pPr>
-            <w:r>
-              <w:rPr>
-                <w:rFonts w:ascii="標楷體" w:eastAsia="標楷體" w:hAnsi="標楷體" w:hint="eastAsia"/>
-              </w:rPr>
-              <w:t>建立一個Eureka的配置專案</w:t>
-            </w:r>
-          </w:p>
-          <w:p>
-            <w:pPr>
-              <w:rPr>
-                <w:rFonts w:ascii="標楷體" w:eastAsia="標楷體" w:hAnsi="標楷體"/>
-              </w:rPr>
-            </w:pPr>
-          </w:p>
-          <w:p>
-            <w:pPr>
-              <w:rPr>
-                <w:rFonts w:ascii="標楷體" w:eastAsia="標楷體" w:hAnsi="標楷體"/>
-              </w:rPr>
-            </w:pPr>
-          </w:p>
-        </w:tc>
-      </w:tr>
-      <w:tr>
-        <w:trPr>
-          <w:cnfStyle w:val="000000100000"/>
-        </w:trPr>
-        <w:tc>
-          <w:tcPr>
-            <w:cnfStyle w:val="001000000000"/>
-            <w:tcW w:w="10682" w:type="dxa"/>
-          </w:tcPr>
-          <w:p>
-            <w:pPr>
-              <w:rPr>
-                <w:rFonts w:ascii="標楷體" w:eastAsia="標楷體" w:hAnsi="標楷體"/>
-              </w:rPr>
-            </w:pPr>
-            <w:r>
-              <w:rPr>
-                <w:rFonts w:ascii="標楷體" w:eastAsia="標楷體" w:hAnsi="標楷體" w:hint="eastAsia"/>
-              </w:rPr>
-              <w:lastRenderedPageBreak/>
-              <w:t xml:space="preserve">Spring Cloud Eureka </w:t>
-            </w:r>
-            <w:r>
-              <w:rPr>
-                <w:rFonts w:ascii="標楷體" w:eastAsia="標楷體" w:hAnsi="標楷體" w:hint="eastAsia"/>
-              </w:rPr>
-              <w:t>說明:</w:t>
-            </w:r>
-          </w:p>
-        </w:tc>
-      </w:tr>
-      <w:tr>
-        <w:trPr>
-          <w:cnfStyle w:val="000000010000"/>
-        </w:trPr>
-        <w:tc>
-          <w:tcPr>
-            <w:cnfStyle w:val="001000000000"/>
-            <w:tcW w:w="10682" w:type="dxa"/>
-          </w:tcPr>
-          <w:p>
-            <w:pPr>
-              <w:pStyle w:val="a7"/>
-              <w:numPr>
-                <w:ilvl w:val="0"/>
-                <w:numId w:val="37"/>
-              </w:numPr>
-              <w:ind w:leftChars="0"/>
-              <w:rPr>
-                <w:rFonts w:ascii="標楷體" w:eastAsia="標楷體" w:hAnsi="標楷體"/>
-              </w:rPr>
-            </w:pPr>
-            <w:r>
-              <w:rPr>
-                <w:rFonts w:ascii="標楷體" w:eastAsia="標楷體" w:hAnsi="標楷體" w:hint="eastAsia"/>
-              </w:rPr>
-              <w:t>Eureka:</w:t>
-            </w:r>
-          </w:p>
-          <w:p>
-            <w:pPr>
-              <w:pStyle w:val="a7"/>
-              <w:ind w:leftChars="0" w:left="360"/>
-              <w:rPr>
-                <w:rFonts w:ascii="標楷體" w:eastAsia="標楷體" w:hAnsi="標楷體"/>
-              </w:rPr>
-            </w:pPr>
-            <w:r>
-              <w:rPr>
-                <w:rFonts w:ascii="標楷體" w:eastAsia="標楷體" w:hAnsi="標楷體" w:hint="eastAsia"/>
-              </w:rPr>
-              <w:t>Eureka是微服務(microservice)架構中最為核心與基礎的模塊，它主要是用來實現各種微服務實例的自動化和發現。</w:t>
-            </w:r>
-          </w:p>
-          <w:p>
-            <w:pPr>
-              <w:pStyle w:val="a7"/>
-              <w:ind w:leftChars="0" w:left="360"/>
-              <w:rPr>
-                <w:rFonts w:ascii="標楷體" w:eastAsia="標楷體" w:hAnsi="標楷體"/>
-              </w:rPr>
-            </w:pPr>
-            <w:r>
-              <w:rPr>
-                <w:rFonts w:ascii="標楷體" w:eastAsia="標楷體" w:hAnsi="標楷體" w:hint="eastAsia"/>
-              </w:rPr>
-              <w:t>Spring Cloud Eureka是Spring Cloud Netfilx微服務套件中的一部分，它是建立在Netfilx Eureka基礎上二次封裝，主要負責完成微服務架構中的服務治理功能。</w:t>
-            </w:r>
-          </w:p>
-        </w:tc>
-      </w:tr>
-      <w:tr>
-        <w:trPr>
-          <w:cnfStyle w:val="000000100000"/>
-        </w:trPr>
-        <w:tc>
-          <w:tcPr>
-            <w:cnfStyle w:val="001000000000"/>
-            <w:tcW w:w="10682" w:type="dxa"/>
-          </w:tcPr>
-          <w:p>
-            <w:pPr>
-              <w:rPr>
-                <w:rFonts w:ascii="標楷體" w:eastAsia="標楷體" w:hAnsi="標楷體"/>
-              </w:rPr>
-            </w:pPr>
-            <w:r>
-              <w:rPr>
-                <w:rFonts w:ascii="標楷體" w:eastAsia="標楷體" w:hAnsi="標楷體" w:hint="eastAsia"/>
-              </w:rPr>
-              <w:t>自定義屬性</w:t>
-            </w:r>
-          </w:p>
-        </w:tc>
-      </w:tr>
-      <w:tr>
-        <w:trPr>
-          <w:cnfStyle w:val="000000010000"/>
-        </w:trPr>
-        <w:tc>
-          <w:tcPr>
-            <w:cnfStyle w:val="001000000000"/>
-            <w:tcW w:w="10682" w:type="dxa"/>
-          </w:tcPr>
-          <w:p>
-            <w:pPr>
-              <w:pStyle w:val="a7"/>
-              <w:numPr>
-                <w:ilvl w:val="0"/>
-                <w:numId w:val="38"/>
-              </w:numPr>
-              <w:ind w:leftChars="0"/>
-              <w:rPr>
-                <w:rFonts w:ascii="標楷體" w:eastAsia="標楷體" w:hAnsi="標楷體"/>
-              </w:rPr>
-            </w:pPr>
-            <w:r>
-              <w:rPr>
-                <w:rFonts w:ascii="標楷體" w:eastAsia="標楷體" w:hAnsi="標楷體" w:hint="eastAsia"/>
-              </w:rPr>
-              <w:t>在application.yml或者是bootstrap.yml中鍵入以下屬性</w:t>
-            </w:r>
-          </w:p>
-          <w:p>
-            <w:pPr>
-              <w:rPr>
-                <w:rFonts w:ascii="標楷體" w:eastAsia="標楷體" w:hAnsi="標楷體"/>
-              </w:rPr>
-            </w:pPr>
-            <w:r>
-              <w:rPr>
-                <w:rFonts w:ascii="標楷體" w:eastAsia="標楷體" w:hAnsi="標楷體" w:hint="eastAsia"/>
-                <w:noProof/>
+                <w:rFonts w:ascii="標楷體" w:eastAsia="標楷體" w:hAnsi="標楷體" w:hint="eastAsia"/>
+              </w:rPr>
+            </w:pPr>
+            <w:r>
+              <w:rPr>
+                <w:rFonts w:ascii="標楷體" w:eastAsia="標楷體" w:hAnsi="標楷體" w:hint="eastAsia"/>
+              </w:rPr>
+              <w:t>基本配置:</w:t>
+            </w:r>
+            <w:r>
+              <w:rPr>
+                <w:rFonts w:ascii="標楷體" w:eastAsia="標楷體" w:hAnsi="標楷體" w:hint="eastAsia"/>
+              </w:rPr>
+              <w:t>我們使用多個配置方式，如果只想用一個配置可以將以下圖中bootstrap-xxx.yml內容複製至bootstrap.yml中覆蓋</w:t>
+            </w:r>
+          </w:p>
+          <w:p>
+            <w:pPr>
+              <w:rPr>
+                <w:rFonts w:ascii="標楷體" w:eastAsia="標楷體" w:hAnsi="標楷體" w:hint="eastAsia"/>
+              </w:rPr>
+            </w:pPr>
+            <w:r>
+              <w:rPr>
+                <w:rFonts w:ascii="標楷體" w:eastAsia="標楷體" w:hAnsi="標楷體" w:hint="eastAsia"/>
+              </w:rPr>
+              <w:t xml:space="preserve">   </w:t>
+            </w:r>
+            <w:r>
+              <w:rPr>
+                <w:rFonts w:ascii="標楷體" w:eastAsia="標楷體" w:hAnsi="標楷體"/>
               </w:rPr>
               <w:drawing>
                 <wp:inline distT="0" distB="0" distL="0" distR="0">
-                  <wp:extent cx="2656205" cy="648335"/>
-                  <wp:effectExtent l="19050" t="0" r="0" b="0"/>
-                  <wp:docPr id="2" name="圖片 1"/>
+                  <wp:extent cx="3408680" cy="4265295"/>
+                  <wp:effectExtent l="19050" t="0" r="1270" b="0"/>
+                  <wp:docPr id="30" name="圖片 1"/>
                   <wp:cNvGraphicFramePr>
                     <a:graphicFrameLocks xmlns:a="http://schemas.openxmlformats.org/drawingml/2006/main" noChangeAspect="1"/>
                   </wp:cNvGraphicFramePr>
@@ -4018,7 +3181,394 @@
                           </pic:cNvPicPr>
                         </pic:nvPicPr>
                         <pic:blipFill>
+                          <a:blip r:embed="rId15"/>
+                          <a:srcRect/>
+                          <a:stretch>
+                            <a:fillRect/>
+                          </a:stretch>
+                        </pic:blipFill>
+                        <pic:spPr bwMode="auto">
+                          <a:xfrm>
+                            <a:off x="0" y="0"/>
+                            <a:ext cx="3408680" cy="4265295"/>
+                          </a:xfrm>
+                          <a:prstGeom prst="rect">
+                            <a:avLst/>
+                          </a:prstGeom>
+                          <a:noFill/>
+                          <a:ln w="9525">
+                            <a:noFill/>
+                            <a:miter lim="800000"/>
+                            <a:headEnd/>
+                            <a:tailEnd/>
+                          </a:ln>
+                        </pic:spPr>
+                      </pic:pic>
+                    </a:graphicData>
+                  </a:graphic>
+                </wp:inline>
+              </w:drawing>
+            </w:r>
+          </w:p>
+          <w:p>
+            <w:pPr>
+              <w:rPr>
+                <w:rFonts w:ascii="標楷體" w:eastAsia="標楷體" w:hAnsi="標楷體" w:hint="eastAsia"/>
+                <w:color w:val="333333"/>
+                <w:szCs w:val="24"/>
+                <w:shd w:val="clear" w:color="auto" w:fill="FFFFFF"/>
+              </w:rPr>
+            </w:pPr>
+            <w:r>
+              <w:rPr>
+                <w:rFonts w:ascii="標楷體" w:eastAsia="標楷體" w:hAnsi="標楷體" w:hint="eastAsia"/>
+              </w:rPr>
+              <w:t xml:space="preserve">其中yaml 與 </w:t>
+            </w:r>
+            <w:r>
+              <w:rPr>
+                <w:rFonts w:ascii="標楷體" w:eastAsia="標楷體" w:hAnsi="標楷體" w:hint="eastAsia"/>
+                <w:color w:val="333333"/>
+                <w:szCs w:val="24"/>
+                <w:shd w:val="clear" w:color="auto" w:fill="FFFFFF"/>
+              </w:rPr>
+              <w:t>properties</w:t>
+            </w:r>
+            <w:r>
+              <w:rPr>
+                <w:rFonts w:ascii="標楷體" w:eastAsia="標楷體" w:hAnsi="標楷體" w:hint="eastAsia"/>
+                <w:color w:val="333333"/>
+                <w:szCs w:val="24"/>
+                <w:shd w:val="clear" w:color="auto" w:fill="FFFFFF"/>
+              </w:rPr>
+              <w:t xml:space="preserve"> 差異後續研究補上</w:t>
+            </w:r>
+          </w:p>
+          <w:p>
+            <w:pPr>
+              <w:rPr>
+                <w:rFonts w:ascii="標楷體" w:eastAsia="標楷體" w:hAnsi="標楷體" w:hint="eastAsia"/>
+                <w:color w:val="333333"/>
+                <w:szCs w:val="24"/>
+                <w:shd w:val="clear" w:color="auto" w:fill="FFFFFF"/>
+              </w:rPr>
+            </w:pPr>
+            <w:r>
+              <w:rPr>
+                <w:rFonts w:ascii="標楷體" w:eastAsia="標楷體" w:hAnsi="標楷體" w:hint="eastAsia"/>
+                <w:color w:val="333333"/>
+                <w:szCs w:val="24"/>
+                <w:shd w:val="clear" w:color="auto" w:fill="FFFFFF"/>
+              </w:rPr>
+              <w:t>其中bootstrap 與 application 差異請參考後續內容</w:t>
+            </w:r>
+          </w:p>
+          <w:p>
+            <w:pPr>
+              <w:rPr>
+                <w:rFonts w:ascii="標楷體" w:eastAsia="標楷體" w:hAnsi="標楷體" w:hint="eastAsia"/>
+              </w:rPr>
+            </w:pPr>
+          </w:p>
+        </w:tc>
+      </w:tr>
+      <w:tr>
+        <w:trPr>
+          <w:cnfStyle w:val="000000100000"/>
+        </w:trPr>
+        <w:tc>
+          <w:tcPr>
+            <w:cnfStyle w:val="001000000000"/>
+            <w:tcW w:w="10682" w:type="dxa"/>
+          </w:tcPr>
+          <w:p>
+            <w:pPr>
+              <w:rPr>
+                <w:rFonts w:ascii="標楷體" w:eastAsia="標楷體" w:hAnsi="標楷體"/>
+              </w:rPr>
+            </w:pPr>
+            <w:r>
+              <w:rPr>
+                <w:rFonts w:ascii="標楷體" w:eastAsia="標楷體" w:hAnsi="標楷體" w:hint="eastAsia"/>
+              </w:rPr>
+              <w:lastRenderedPageBreak/>
+              <w:t>其他筆記</w:t>
+            </w:r>
+            <w:r>
+              <w:rPr>
+                <w:rFonts w:ascii="標楷體" w:eastAsia="標楷體" w:hAnsi="標楷體" w:hint="eastAsia"/>
+                <w:color w:val="FF0000"/>
+              </w:rPr>
+              <w:t>自定義屬性</w:t>
+            </w:r>
+          </w:p>
+        </w:tc>
+      </w:tr>
+      <w:tr>
+        <w:trPr>
+          <w:cnfStyle w:val="000000010000"/>
+        </w:trPr>
+        <w:tc>
+          <w:tcPr>
+            <w:cnfStyle w:val="001000000000"/>
+            <w:tcW w:w="10682" w:type="dxa"/>
+          </w:tcPr>
+          <w:p>
+            <w:pPr>
+              <w:pStyle w:val="a7"/>
+              <w:numPr>
+                <w:ilvl w:val="0"/>
+                <w:numId w:val="38"/>
+              </w:numPr>
+              <w:ind w:leftChars="0"/>
+              <w:rPr>
+                <w:rFonts w:ascii="標楷體" w:eastAsia="標楷體" w:hAnsi="標楷體"/>
+              </w:rPr>
+            </w:pPr>
+            <w:r>
+              <w:rPr>
+                <w:rFonts w:ascii="標楷體" w:eastAsia="標楷體" w:hAnsi="標楷體" w:hint="eastAsia"/>
+              </w:rPr>
+              <w:t>建立一個RestController如下:</w:t>
+            </w:r>
+          </w:p>
+          <w:p>
+            <w:pPr>
+              <w:rPr>
+                <w:rFonts w:ascii="標楷體" w:eastAsia="標楷體" w:hAnsi="標楷體"/>
+              </w:rPr>
+            </w:pPr>
+            <w:r>
+              <w:rPr>
+                <w:rFonts w:ascii="標楷體" w:eastAsia="標楷體" w:hAnsi="標楷體" w:hint="eastAsia"/>
+                <w:noProof/>
+              </w:rPr>
+              <w:drawing>
+                <wp:inline distT="0" distB="0" distL="0" distR="0">
+                  <wp:extent cx="4826635" cy="3391535"/>
+                  <wp:effectExtent l="19050" t="0" r="0" b="0"/>
+                  <wp:docPr id="26" name="圖片 4"/>
+                  <wp:cNvGraphicFramePr>
+                    <a:graphicFrameLocks xmlns:a="http://schemas.openxmlformats.org/drawingml/2006/main" noChangeAspect="1"/>
+                  </wp:cNvGraphicFramePr>
+                  <a:graphic xmlns:a="http://schemas.openxmlformats.org/drawingml/2006/main">
+                    <a:graphicData uri="http://schemas.openxmlformats.org/drawingml/2006/picture">
+                      <pic:pic xmlns:pic="http://schemas.openxmlformats.org/drawingml/2006/picture">
+                        <pic:nvPicPr>
+                          <pic:cNvPr id="0" name="Picture 4"/>
+                          <pic:cNvPicPr>
+                            <a:picLocks noChangeAspect="1" noChangeArrowheads="1"/>
+                          </pic:cNvPicPr>
+                        </pic:nvPicPr>
+                        <pic:blipFill>
                           <a:blip r:embed="rId16"/>
+                          <a:srcRect/>
+                          <a:stretch>
+                            <a:fillRect/>
+                          </a:stretch>
+                        </pic:blipFill>
+                        <pic:spPr bwMode="auto">
+                          <a:xfrm>
+                            <a:off x="0" y="0"/>
+                            <a:ext cx="4826635" cy="3391535"/>
+                          </a:xfrm>
+                          <a:prstGeom prst="rect">
+                            <a:avLst/>
+                          </a:prstGeom>
+                          <a:noFill/>
+                          <a:ln w="9525">
+                            <a:noFill/>
+                            <a:miter lim="800000"/>
+                            <a:headEnd/>
+                            <a:tailEnd/>
+                          </a:ln>
+                        </pic:spPr>
+                      </pic:pic>
+                    </a:graphicData>
+                  </a:graphic>
+                </wp:inline>
+              </w:drawing>
+            </w:r>
+          </w:p>
+          <w:p>
+            <w:pPr>
+              <w:pStyle w:val="a7"/>
+              <w:numPr>
+                <w:ilvl w:val="0"/>
+                <w:numId w:val="38"/>
+              </w:numPr>
+              <w:ind w:leftChars="0"/>
+              <w:rPr>
+                <w:rFonts w:ascii="標楷體" w:eastAsia="標楷體" w:hAnsi="標楷體"/>
+              </w:rPr>
+            </w:pPr>
+            <w:r>
+              <w:rPr>
+                <w:rFonts w:ascii="標楷體" w:eastAsia="標楷體" w:hAnsi="標楷體" w:hint="eastAsia"/>
+              </w:rPr>
+              <w:t>啟動Server後至瀏覽器輸入</w:t>
+            </w:r>
+            <w:hyperlink r:id="rId17" w:history="1">
+              <w:r>
+                <w:rPr>
+                  <w:rStyle w:val="ae"/>
+                  <w:rFonts w:ascii="標楷體" w:eastAsia="標楷體" w:hAnsi="標楷體"/>
+                  <w:b w:val="0"/>
+                  <w:color w:val="auto"/>
+                </w:rPr>
+                <w:t>http://localhost:8990/miya</w:t>
+              </w:r>
+            </w:hyperlink>
+            <w:r>
+              <w:rPr>
+                <w:rFonts w:ascii="標楷體" w:eastAsia="標楷體" w:hAnsi="標楷體" w:hint="eastAsia"/>
+                <w:b w:val="0"/>
+              </w:rPr>
+              <w:t>，便會看到</w:t>
+            </w:r>
+          </w:p>
+          <w:p>
+            <w:pPr>
+              <w:rPr>
+                <w:rFonts w:ascii="標楷體" w:eastAsia="標楷體" w:hAnsi="標楷體"/>
+              </w:rPr>
+            </w:pPr>
+            <w:r>
+              <w:rPr>
+                <w:rFonts w:ascii="標楷體" w:eastAsia="標楷體" w:hAnsi="標楷體" w:hint="eastAsia"/>
+                <w:noProof/>
+              </w:rPr>
+              <w:drawing>
+                <wp:inline distT="0" distB="0" distL="0" distR="0">
+                  <wp:extent cx="4022090" cy="1771015"/>
+                  <wp:effectExtent l="19050" t="0" r="0" b="0"/>
+                  <wp:docPr id="27" name="圖片 7"/>
+                  <wp:cNvGraphicFramePr>
+                    <a:graphicFrameLocks xmlns:a="http://schemas.openxmlformats.org/drawingml/2006/main" noChangeAspect="1"/>
+                  </wp:cNvGraphicFramePr>
+                  <a:graphic xmlns:a="http://schemas.openxmlformats.org/drawingml/2006/main">
+                    <a:graphicData uri="http://schemas.openxmlformats.org/drawingml/2006/picture">
+                      <pic:pic xmlns:pic="http://schemas.openxmlformats.org/drawingml/2006/picture">
+                        <pic:nvPicPr>
+                          <pic:cNvPr id="0" name="Picture 7"/>
+                          <pic:cNvPicPr>
+                            <a:picLocks noChangeAspect="1" noChangeArrowheads="1"/>
+                          </pic:cNvPicPr>
+                        </pic:nvPicPr>
+                        <pic:blipFill>
+                          <a:blip r:embed="rId18"/>
+                          <a:srcRect/>
+                          <a:stretch>
+                            <a:fillRect/>
+                          </a:stretch>
+                        </pic:blipFill>
+                        <pic:spPr bwMode="auto">
+                          <a:xfrm>
+                            <a:off x="0" y="0"/>
+                            <a:ext cx="4022090" cy="1771015"/>
+                          </a:xfrm>
+                          <a:prstGeom prst="rect">
+                            <a:avLst/>
+                          </a:prstGeom>
+                          <a:noFill/>
+                          <a:ln w="9525">
+                            <a:noFill/>
+                            <a:miter lim="800000"/>
+                            <a:headEnd/>
+                            <a:tailEnd/>
+                          </a:ln>
+                        </pic:spPr>
+                      </pic:pic>
+                    </a:graphicData>
+                  </a:graphic>
+                </wp:inline>
+              </w:drawing>
+            </w:r>
+          </w:p>
+          <w:p>
+            <w:pPr>
+              <w:rPr>
+                <w:rFonts w:ascii="標楷體" w:eastAsia="標楷體" w:hAnsi="標楷體" w:hint="eastAsia"/>
+                <w:color w:val="FF0000"/>
+                <w:szCs w:val="24"/>
+                <w:shd w:val="clear" w:color="auto" w:fill="FFFFFF"/>
+              </w:rPr>
+            </w:pPr>
+            <w:r>
+              <w:rPr>
+                <w:rFonts w:ascii="標楷體" w:eastAsia="標楷體" w:hAnsi="標楷體" w:hint="eastAsia"/>
+              </w:rPr>
+              <w:t xml:space="preserve">讀取文件內容與法 </w:t>
+            </w:r>
+            <w:r>
+              <w:rPr>
+                <w:rFonts w:ascii="標楷體" w:eastAsia="標楷體" w:hAnsi="標楷體" w:hint="eastAsia"/>
+                <w:color w:val="FF0000"/>
+                <w:szCs w:val="24"/>
+                <w:shd w:val="clear" w:color="auto" w:fill="FFFFFF"/>
+              </w:rPr>
+              <w:t>@Value(“${属性名}”)</w:t>
+            </w:r>
+          </w:p>
+          <w:p>
+            <w:pPr>
+              <w:rPr>
+                <w:rFonts w:ascii="標楷體" w:eastAsia="標楷體" w:hAnsi="標楷體" w:hint="eastAsia"/>
+                <w:color w:val="FF0000"/>
+                <w:szCs w:val="24"/>
+                <w:shd w:val="clear" w:color="auto" w:fill="FFFFFF"/>
+              </w:rPr>
+            </w:pPr>
+          </w:p>
+          <w:p>
+            <w:pPr>
+              <w:pStyle w:val="a7"/>
+              <w:numPr>
+                <w:ilvl w:val="0"/>
+                <w:numId w:val="38"/>
+              </w:numPr>
+              <w:ind w:leftChars="0"/>
+              <w:rPr>
+                <w:rFonts w:ascii="標楷體" w:eastAsia="標楷體" w:hAnsi="標楷體"/>
+              </w:rPr>
+            </w:pPr>
+            <w:r>
+              <w:rPr>
+                <w:rFonts w:ascii="標楷體" w:eastAsia="標楷體" w:hAnsi="標楷體" w:hint="eastAsia"/>
+              </w:rPr>
+              <w:t>在application.yml或者是bootstrap.yml中鍵入以下屬性</w:t>
+            </w:r>
+          </w:p>
+          <w:p>
+            <w:pPr>
+              <w:rPr>
+                <w:rFonts w:ascii="標楷體" w:eastAsia="標楷體" w:hAnsi="標楷體"/>
+              </w:rPr>
+            </w:pPr>
+            <w:r>
+              <w:rPr>
+                <w:rFonts w:ascii="標楷體" w:eastAsia="標楷體" w:hAnsi="標楷體" w:hint="eastAsia"/>
+                <w:noProof/>
+              </w:rPr>
+              <w:drawing>
+                <wp:inline distT="0" distB="0" distL="0" distR="0">
+                  <wp:extent cx="2656205" cy="648335"/>
+                  <wp:effectExtent l="19050" t="0" r="0" b="0"/>
+                  <wp:docPr id="28" name="圖片 1"/>
+                  <wp:cNvGraphicFramePr>
+                    <a:graphicFrameLocks xmlns:a="http://schemas.openxmlformats.org/drawingml/2006/main" noChangeAspect="1"/>
+                  </wp:cNvGraphicFramePr>
+                  <a:graphic xmlns:a="http://schemas.openxmlformats.org/drawingml/2006/main">
+                    <a:graphicData uri="http://schemas.openxmlformats.org/drawingml/2006/picture">
+                      <pic:pic xmlns:pic="http://schemas.openxmlformats.org/drawingml/2006/picture">
+                        <pic:nvPicPr>
+                          <pic:cNvPr id="0" name="Picture 1"/>
+                          <pic:cNvPicPr>
+                            <a:picLocks noChangeAspect="1" noChangeArrowheads="1"/>
+                          </pic:cNvPicPr>
+                        </pic:nvPicPr>
+                        <pic:blipFill>
+                          <a:blip r:embed="rId19"/>
                           <a:srcRect/>
                           <a:stretch>
                             <a:fillRect/>
@@ -4049,40 +3599,175 @@
           </w:p>
           <w:p>
             <w:pPr>
+              <w:rPr>
+                <w:rFonts w:ascii="標楷體" w:eastAsia="標楷體" w:hAnsi="標楷體"/>
+                <w:color w:val="FF0000"/>
+                <w:szCs w:val="24"/>
+                <w:shd w:val="clear" w:color="auto" w:fill="FFFFFF"/>
+              </w:rPr>
+            </w:pPr>
+          </w:p>
+          <w:p>
+            <w:pPr>
+              <w:rPr>
+                <w:rFonts w:ascii="標楷體" w:eastAsia="標楷體" w:hAnsi="標楷體"/>
+              </w:rPr>
+            </w:pPr>
+          </w:p>
+        </w:tc>
+      </w:tr>
+      <w:tr>
+        <w:trPr>
+          <w:cnfStyle w:val="000000100000"/>
+        </w:trPr>
+        <w:tc>
+          <w:tcPr>
+            <w:cnfStyle w:val="001000000000"/>
+            <w:tcW w:w="10682" w:type="dxa"/>
+          </w:tcPr>
+          <w:p>
+            <w:pPr>
+              <w:rPr>
+                <w:rFonts w:ascii="標楷體" w:eastAsia="標楷體" w:hAnsi="標楷體"/>
+              </w:rPr>
+            </w:pPr>
+            <w:r>
+              <w:rPr>
+                <w:rFonts w:ascii="標楷體" w:eastAsia="標楷體" w:hAnsi="標楷體" w:hint="eastAsia"/>
+              </w:rPr>
+              <w:t>關於 bootstrap 與 application:</w:t>
+            </w:r>
+          </w:p>
+        </w:tc>
+      </w:tr>
+      <w:tr>
+        <w:trPr>
+          <w:cnfStyle w:val="000000010000"/>
+        </w:trPr>
+        <w:tc>
+          <w:tcPr>
+            <w:cnfStyle w:val="001000000000"/>
+            <w:tcW w:w="10682" w:type="dxa"/>
+          </w:tcPr>
+          <w:p>
+            <w:pPr>
+              <w:rPr>
+                <w:rFonts w:ascii="標楷體" w:eastAsia="標楷體" w:hAnsi="標楷體"/>
+              </w:rPr>
+            </w:pPr>
+            <w:r>
+              <w:rPr>
+                <w:rFonts w:ascii="標楷體" w:eastAsia="標楷體" w:hAnsi="標楷體" w:hint="eastAsia"/>
+              </w:rPr>
+              <w:t>Spring Cloud 建構於 Spring Boot 之上，在 Spring Boot中有兩種Content，一種是bootstrap，另一種是application，bootstrap是應用程式的父親context，也就是說它會優先加載於application。</w:t>
+            </w:r>
+            <w:r>
+              <w:rPr>
+                <w:rFonts w:ascii="標楷體" w:eastAsia="標楷體" w:hAnsi="標楷體"/>
+              </w:rPr>
+              <w:t>B</w:t>
+            </w:r>
+            <w:r>
+              <w:rPr>
+                <w:rFonts w:ascii="標楷體" w:eastAsia="標楷體" w:hAnsi="標楷體" w:hint="eastAsia"/>
+              </w:rPr>
+              <w:t>ootstrap主要用於額外的資源配置訊息</w:t>
+            </w:r>
+          </w:p>
+        </w:tc>
+      </w:tr>
+      <w:tr>
+        <w:trPr>
+          <w:cnfStyle w:val="000000100000"/>
+        </w:trPr>
+        <w:tc>
+          <w:tcPr>
+            <w:cnfStyle w:val="001000000000"/>
+            <w:tcW w:w="10682" w:type="dxa"/>
+          </w:tcPr>
+          <w:p>
+            <w:pPr>
+              <w:rPr>
+                <w:rFonts w:ascii="標楷體" w:eastAsia="標楷體" w:hAnsi="標楷體"/>
+              </w:rPr>
+            </w:pPr>
+            <w:r>
+              <w:rPr>
+                <w:rFonts w:ascii="標楷體" w:eastAsia="標楷體" w:hAnsi="標楷體" w:hint="eastAsia"/>
+              </w:rPr>
+              <w:lastRenderedPageBreak/>
+              <w:t>遠端取的配置內容</w:t>
+            </w:r>
+          </w:p>
+        </w:tc>
+      </w:tr>
+      <w:tr>
+        <w:trPr>
+          <w:cnfStyle w:val="000000010000"/>
+        </w:trPr>
+        <w:tc>
+          <w:tcPr>
+            <w:cnfStyle w:val="001000000000"/>
+            <w:tcW w:w="10682" w:type="dxa"/>
+          </w:tcPr>
+          <w:p>
+            <w:pPr>
               <w:pStyle w:val="a7"/>
               <w:numPr>
                 <w:ilvl w:val="0"/>
-                <w:numId w:val="38"/>
+                <w:numId w:val="49"/>
               </w:numPr>
               <w:ind w:leftChars="0"/>
               <w:rPr>
-                <w:rFonts w:ascii="標楷體" w:eastAsia="標楷體" w:hAnsi="標楷體"/>
-              </w:rPr>
-            </w:pPr>
-            <w:r>
-              <w:rPr>
-                <w:rFonts w:ascii="標楷體" w:eastAsia="標楷體" w:hAnsi="標楷體" w:hint="eastAsia"/>
-              </w:rPr>
-              <w:t>建立一個RestController如下:</w:t>
-            </w:r>
-          </w:p>
-          <w:p>
-            <w:pPr>
-              <w:rPr>
-                <w:rFonts w:ascii="標楷體" w:eastAsia="標楷體" w:hAnsi="標楷體"/>
-              </w:rPr>
-            </w:pPr>
-            <w:r>
-              <w:rPr>
-                <w:rFonts w:ascii="標楷體" w:eastAsia="標楷體" w:hAnsi="標楷體" w:hint="eastAsia"/>
+                <w:rFonts w:ascii="標楷體" w:eastAsia="標楷體" w:hAnsi="標楷體" w:hint="eastAsia"/>
+              </w:rPr>
+            </w:pPr>
+            <w:r>
+              <w:rPr>
+                <w:rFonts w:ascii="標楷體" w:eastAsia="標楷體" w:hAnsi="標楷體" w:hint="eastAsia"/>
+              </w:rPr>
+              <w:t>可以將配置文件存放在遠端Git或者是其他資料夾中，方便統一管理與更新</w:t>
+            </w:r>
+          </w:p>
+          <w:p>
+            <w:pPr>
+              <w:pStyle w:val="a7"/>
+              <w:numPr>
+                <w:ilvl w:val="0"/>
+                <w:numId w:val="49"/>
+              </w:numPr>
+              <w:ind w:leftChars="0"/>
+              <w:rPr>
+                <w:rFonts w:ascii="標楷體" w:eastAsia="標楷體" w:hAnsi="標楷體" w:hint="eastAsia"/>
+              </w:rPr>
+            </w:pPr>
+            <w:r>
+              <w:rPr>
+                <w:rFonts w:ascii="標楷體" w:eastAsia="標楷體" w:hAnsi="標楷體" w:hint="eastAsia"/>
+              </w:rPr>
+              <w:t>如果要遠端配置，那請在SpringCloud-Service01-Config 當中先將配置遠端的部分撰寫完畢，參考如下:</w:t>
+            </w:r>
+          </w:p>
+          <w:p>
+            <w:pPr>
+              <w:pStyle w:val="a7"/>
+              <w:ind w:leftChars="0" w:left="360"/>
+              <w:rPr>
+                <w:rFonts w:ascii="標楷體" w:eastAsia="標楷體" w:hAnsi="標楷體" w:hint="eastAsia"/>
+              </w:rPr>
+            </w:pPr>
+            <w:r>
+              <w:rPr>
+                <w:rFonts w:ascii="標楷體" w:eastAsia="標楷體" w:hAnsi="標楷體"/>
+                <w:b w:val="0"/>
+                <w:bCs w:val="0"/>
                 <w:noProof/>
               </w:rPr>
-              <w:lastRenderedPageBreak/>
               <w:drawing>
                 <wp:inline distT="0" distB="0" distL="0" distR="0">
-                  <wp:extent cx="4826635" cy="3391535"/>
+                  <wp:extent cx="4726570" cy="1978070"/>
                   <wp:effectExtent l="19050" t="0" r="0" b="0"/>
-                  <wp:docPr id="4" name="圖片 4"/>
+                  <wp:docPr id="31" name="圖片 10"/>
                   <wp:cNvGraphicFramePr>
                     <a:graphicFrameLocks xmlns:a="http://schemas.openxmlformats.org/drawingml/2006/main" noChangeAspect="1"/>
                   </wp:cNvGraphicFramePr>
@@ -4090,13 +3775,13 @@
                     <a:graphicData uri="http://schemas.openxmlformats.org/drawingml/2006/picture">
                       <pic:pic xmlns:pic="http://schemas.openxmlformats.org/drawingml/2006/picture">
                         <pic:nvPicPr>
-                          <pic:cNvPr id="0" name="Picture 4"/>
+                          <pic:cNvPr id="0" name="Picture 10"/>
                           <pic:cNvPicPr>
                             <a:picLocks noChangeAspect="1" noChangeArrowheads="1"/>
                           </pic:cNvPicPr>
                         </pic:nvPicPr>
                         <pic:blipFill>
-                          <a:blip r:embed="rId17"/>
+                          <a:blip r:embed="rId20"/>
                           <a:srcRect/>
                           <a:stretch>
                             <a:fillRect/>
@@ -4105,7 +3790,7 @@
                         <pic:spPr bwMode="auto">
                           <a:xfrm>
                             <a:off x="0" y="0"/>
-                            <a:ext cx="4826635" cy="3391535"/>
+                            <a:ext cx="4727921" cy="1978635"/>
                           </a:xfrm>
                           <a:prstGeom prst="rect">
                             <a:avLst/>
@@ -4127,57 +3812,62 @@
           </w:p>
           <w:p>
             <w:pPr>
+              <w:rPr>
+                <w:rFonts w:ascii="標楷體" w:eastAsia="標楷體" w:hAnsi="標楷體" w:hint="eastAsia"/>
+              </w:rPr>
+            </w:pPr>
+            <w:r>
+              <w:rPr>
+                <w:rFonts w:ascii="標楷體" w:eastAsia="標楷體" w:hAnsi="標楷體" w:hint="eastAsia"/>
+              </w:rPr>
+              <w:t xml:space="preserve">   細節可能還需要再研究</w:t>
+            </w:r>
+            <w:r>
+              <w:rPr>
+                <w:rFonts w:ascii="標楷體" w:eastAsia="標楷體" w:hAnsi="標楷體"/>
+              </w:rPr>
+              <w:t>…</w:t>
+            </w:r>
+          </w:p>
+          <w:p>
+            <w:pPr>
               <w:pStyle w:val="a7"/>
               <w:numPr>
                 <w:ilvl w:val="0"/>
-                <w:numId w:val="38"/>
+                <w:numId w:val="49"/>
               </w:numPr>
               <w:ind w:leftChars="0"/>
               <w:rPr>
-                <w:rFonts w:ascii="標楷體" w:eastAsia="標楷體" w:hAnsi="標楷體"/>
-              </w:rPr>
-            </w:pPr>
-            <w:r>
-              <w:rPr>
-                <w:rFonts w:ascii="標楷體" w:eastAsia="標楷體" w:hAnsi="標楷體" w:hint="eastAsia"/>
-              </w:rPr>
-              <w:t>啟動Server後至瀏覽器輸入</w:t>
-            </w:r>
-            <w:hyperlink r:id="rId18" w:history="1">
-              <w:r>
-                <w:rPr>
-                  <w:rStyle w:val="ae"/>
-                  <w:rFonts w:ascii="標楷體" w:eastAsia="標楷體" w:hAnsi="標楷體"/>
-                  <w:b w:val="0"/>
-                  <w:color w:val="auto"/>
-                </w:rPr>
-                <w:t>http://localhost:8990/miya</w:t>
-              </w:r>
-            </w:hyperlink>
-            <w:r>
-              <w:rPr>
-                <w:rFonts w:ascii="標楷體" w:eastAsia="標楷體" w:hAnsi="標楷體" w:hint="eastAsia"/>
+                <w:rFonts w:ascii="標楷體" w:eastAsia="標楷體" w:hAnsi="標楷體" w:hint="eastAsia"/>
+              </w:rPr>
+            </w:pPr>
+            <w:r>
+              <w:rPr>
+                <w:rFonts w:ascii="標楷體" w:eastAsia="標楷體" w:hAnsi="標楷體" w:hint="eastAsia"/>
+              </w:rPr>
+              <w:t>Config配置遠端存放位置之後Client如果要取得配置，則要在bootstrap.yml中撰寫取得規則:</w:t>
+            </w:r>
+          </w:p>
+          <w:p>
+            <w:pPr>
+              <w:pStyle w:val="a7"/>
+              <w:ind w:leftChars="0" w:left="360"/>
+              <w:rPr>
+                <w:rFonts w:ascii="標楷體" w:eastAsia="標楷體" w:hAnsi="標楷體" w:hint="eastAsia"/>
+              </w:rPr>
+            </w:pPr>
+            <w:r>
+              <w:rPr>
+                <w:rFonts w:ascii="標楷體" w:eastAsia="標楷體" w:hAnsi="標楷體"/>
                 <w:b w:val="0"/>
-              </w:rPr>
-              <w:t>，便會看到</w:t>
-            </w:r>
-          </w:p>
-          <w:p>
-            <w:pPr>
-              <w:rPr>
-                <w:rFonts w:ascii="標楷體" w:eastAsia="標楷體" w:hAnsi="標楷體"/>
-              </w:rPr>
-            </w:pPr>
-            <w:r>
-              <w:rPr>
-                <w:rFonts w:ascii="標楷體" w:eastAsia="標楷體" w:hAnsi="標楷體" w:hint="eastAsia"/>
+                <w:bCs w:val="0"/>
                 <w:noProof/>
               </w:rPr>
               <w:drawing>
                 <wp:inline distT="0" distB="0" distL="0" distR="0">
-                  <wp:extent cx="4022090" cy="1771015"/>
+                  <wp:extent cx="5208905" cy="3275330"/>
                   <wp:effectExtent l="19050" t="0" r="0" b="0"/>
-                  <wp:docPr id="7" name="圖片 7"/>
+                  <wp:docPr id="32" name="圖片 13"/>
                   <wp:cNvGraphicFramePr>
                     <a:graphicFrameLocks xmlns:a="http://schemas.openxmlformats.org/drawingml/2006/main" noChangeAspect="1"/>
                   </wp:cNvGraphicFramePr>
@@ -4185,13 +3875,13 @@
                     <a:graphicData uri="http://schemas.openxmlformats.org/drawingml/2006/picture">
                       <pic:pic xmlns:pic="http://schemas.openxmlformats.org/drawingml/2006/picture">
                         <pic:nvPicPr>
-                          <pic:cNvPr id="0" name="Picture 7"/>
+                          <pic:cNvPr id="0" name="Picture 13"/>
                           <pic:cNvPicPr>
                             <a:picLocks noChangeAspect="1" noChangeArrowheads="1"/>
                           </pic:cNvPicPr>
                         </pic:nvPicPr>
                         <pic:blipFill>
-                          <a:blip r:embed="rId19"/>
+                          <a:blip r:embed="rId21"/>
                           <a:srcRect/>
                           <a:stretch>
                             <a:fillRect/>
@@ -4200,7 +3890,7 @@
                         <pic:spPr bwMode="auto">
                           <a:xfrm>
                             <a:off x="0" y="0"/>
-                            <a:ext cx="4022090" cy="1771015"/>
+                            <a:ext cx="5208905" cy="3275330"/>
                           </a:xfrm>
                           <a:prstGeom prst="rect">
                             <a:avLst/>
@@ -4222,25 +3912,265 @@
           </w:p>
           <w:p>
             <w:pPr>
-              <w:rPr>
-                <w:rFonts w:ascii="標楷體" w:eastAsia="標楷體" w:hAnsi="標楷體"/>
-              </w:rPr>
-            </w:pPr>
-            <w:r>
-              <w:rPr>
-                <w:rFonts w:ascii="標楷體" w:eastAsia="標楷體" w:hAnsi="標楷體" w:hint="eastAsia"/>
-              </w:rPr>
-              <w:t xml:space="preserve">讀取文件內容與法 </w:t>
-            </w:r>
-            <w:r>
+              <w:pStyle w:val="a7"/>
+              <w:ind w:leftChars="0" w:left="360"/>
+              <w:rPr>
+                <w:rFonts w:ascii="標楷體" w:eastAsia="標楷體" w:hAnsi="標楷體" w:hint="eastAsia"/>
+              </w:rPr>
+            </w:pPr>
+            <w:r>
+              <w:rPr>
+                <w:rFonts w:ascii="標楷體" w:eastAsia="標楷體" w:hAnsi="標楷體" w:hint="eastAsia"/>
+              </w:rPr>
+              <w:t>主要是Spring.cloud.config中的內容</w:t>
+            </w:r>
+          </w:p>
+          <w:p>
+            <w:pPr>
+              <w:pStyle w:val="a7"/>
+              <w:ind w:leftChars="0" w:left="360"/>
               <w:rPr>
                 <w:rFonts w:ascii="標楷體" w:eastAsia="標楷體" w:hAnsi="標楷體" w:hint="eastAsia"/>
                 <w:color w:val="FF0000"/>
+              </w:rPr>
+            </w:pPr>
+            <w:r>
+              <w:rPr>
+                <w:rFonts w:ascii="標楷體" w:eastAsia="標楷體" w:hAnsi="標楷體" w:hint="eastAsia"/>
+              </w:rPr>
+              <w:t>spring.cloud.config.name 配置檔名稱，</w:t>
+            </w:r>
+            <w:r>
+              <w:rPr>
+                <w:rFonts w:ascii="標楷體" w:eastAsia="標楷體" w:hAnsi="標楷體" w:hint="eastAsia"/>
+                <w:color w:val="FF0000"/>
+              </w:rPr>
+              <w:t>這裡有一個問題，如果如以上規則spring.application.name名稱設為eureka而下方的spring.cloud.config.name設為service</w:t>
+            </w:r>
+          </w:p>
+          <w:p>
+            <w:pPr>
+              <w:pStyle w:val="a7"/>
+              <w:ind w:leftChars="0" w:left="360"/>
+              <w:rPr>
+                <w:rFonts w:ascii="標楷體" w:eastAsia="標楷體" w:hAnsi="標楷體" w:hint="eastAsia"/>
+                <w:color w:val="FF0000"/>
+              </w:rPr>
+            </w:pPr>
+            <w:r>
+              <w:rPr>
+                <w:rFonts w:ascii="標楷體" w:eastAsia="標楷體" w:hAnsi="標楷體" w:hint="eastAsia"/>
+                <w:color w:val="FF0000"/>
+              </w:rPr>
+              <w:t>那麼在取得配置的時候會先參考spring.cloud.config.name中的內容，但是實際上這個service的名稱是eureka。</w:t>
+            </w:r>
+          </w:p>
+          <w:p>
+            <w:pPr>
+              <w:rPr>
+                <w:rFonts w:ascii="標楷體" w:eastAsia="標楷體" w:hAnsi="標楷體" w:hint="eastAsia"/>
+              </w:rPr>
+            </w:pPr>
+            <w:r>
+              <w:rPr>
+                <w:rFonts w:ascii="標楷體" w:eastAsia="標楷體" w:hAnsi="標楷體" w:hint="eastAsia"/>
+                <w:color w:val="FF0000"/>
+              </w:rPr>
+              <w:t xml:space="preserve">   </w:t>
+            </w:r>
+            <w:r>
+              <w:rPr>
+                <w:rFonts w:ascii="標楷體" w:eastAsia="標楷體" w:hAnsi="標楷體" w:hint="eastAsia"/>
+              </w:rPr>
+              <w:t>s</w:t>
+            </w:r>
+            <w:r>
+              <w:rPr>
+                <w:rFonts w:ascii="標楷體" w:eastAsia="標楷體" w:hAnsi="標楷體"/>
+              </w:rPr>
+              <w:t>pring.</w:t>
+            </w:r>
+            <w:r>
+              <w:rPr>
+                <w:rFonts w:ascii="標楷體" w:eastAsia="標楷體" w:hAnsi="標楷體" w:hint="eastAsia"/>
+              </w:rPr>
+              <w:t>cloud.config.profile 配置的檔案後綴名稱。</w:t>
+            </w:r>
+          </w:p>
+          <w:p>
+            <w:pPr>
+              <w:rPr>
+                <w:rFonts w:ascii="標楷體" w:eastAsia="標楷體" w:hAnsi="標楷體" w:hint="eastAsia"/>
+              </w:rPr>
+            </w:pPr>
+            <w:r>
+              <w:rPr>
+                <w:rFonts w:ascii="標楷體" w:eastAsia="標楷體" w:hAnsi="標楷體" w:hint="eastAsia"/>
+              </w:rPr>
+              <w:t xml:space="preserve">   spring.cloud.config.uri: 指向配置Service的URL。</w:t>
+            </w:r>
+          </w:p>
+          <w:p>
+            <w:pPr>
+              <w:rPr>
+                <w:rFonts w:ascii="標楷體" w:eastAsia="標楷體" w:hAnsi="標楷體" w:hint="eastAsia"/>
+              </w:rPr>
+            </w:pPr>
+            <w:r>
+              <w:rPr>
+                <w:rFonts w:ascii="標楷體" w:eastAsia="標楷體" w:hAnsi="標楷體" w:hint="eastAsia"/>
+              </w:rPr>
+              <w:t xml:space="preserve">   spring.cloud.config.label: 存在Git的分支，預設master。</w:t>
+            </w:r>
+          </w:p>
+          <w:p>
+            <w:pPr>
+              <w:rPr>
+                <w:rFonts w:ascii="標楷體" w:eastAsia="標楷體" w:hAnsi="標楷體" w:hint="eastAsia"/>
+              </w:rPr>
+            </w:pPr>
+            <w:r>
+              <w:rPr>
+                <w:rFonts w:ascii="標楷體" w:eastAsia="標楷體" w:hAnsi="標楷體" w:hint="eastAsia"/>
+              </w:rPr>
+              <w:t xml:space="preserve">   取得配置實體檔案的規則請參考以下:</w:t>
+            </w:r>
+          </w:p>
+          <w:p>
+            <w:pPr>
+              <w:rPr>
+                <w:rFonts w:ascii="標楷體" w:eastAsia="標楷體" w:hAnsi="標楷體"/>
+              </w:rPr>
+            </w:pPr>
+            <w:r>
+              <w:rPr>
+                <w:rFonts w:ascii="標楷體" w:eastAsia="標楷體" w:hAnsi="標楷體" w:hint="eastAsia"/>
+              </w:rPr>
+              <w:t xml:space="preserve">   </w:t>
+            </w:r>
+            <w:r>
+              <w:rPr>
+                <w:rFonts w:ascii="標楷體" w:eastAsia="標楷體" w:hAnsi="標楷體"/>
+              </w:rPr>
+              <w:t xml:space="preserve">Spring </w:t>
+            </w:r>
+            <w:r>
+              <w:rPr>
+                <w:rFonts w:ascii="標楷體" w:eastAsia="標楷體" w:hAnsi="標楷體" w:hint="eastAsia"/>
+              </w:rPr>
+              <w:t>取的配置文件有一定的規則，其中</w:t>
+            </w:r>
+          </w:p>
+          <w:p>
+            <w:pPr>
+              <w:pStyle w:val="a7"/>
+              <w:ind w:leftChars="0" w:left="360"/>
+              <w:rPr>
+                <w:rFonts w:ascii="標楷體" w:eastAsia="標楷體" w:hAnsi="標楷體"/>
+                <w:color w:val="333333"/>
                 <w:szCs w:val="24"/>
                 <w:shd w:val="clear" w:color="auto" w:fill="FFFFFF"/>
               </w:rPr>
-              <w:t>@Value(“${属性名}”)</w:t>
-            </w:r>
+            </w:pPr>
+            <w:r>
+              <w:rPr>
+                <w:rFonts w:ascii="標楷體" w:eastAsia="標楷體" w:hAnsi="標楷體" w:hint="eastAsia"/>
+              </w:rPr>
+              <w:lastRenderedPageBreak/>
+              <w:t>{</w:t>
+            </w:r>
+            <w:r>
+              <w:rPr>
+                <w:rFonts w:ascii="標楷體" w:eastAsia="標楷體" w:hAnsi="標楷體" w:hint="eastAsia"/>
+                <w:color w:val="333333"/>
+                <w:szCs w:val="24"/>
+                <w:shd w:val="clear" w:color="auto" w:fill="FFFFFF"/>
+              </w:rPr>
+              <w:t>application}-{profile}.properties</w:t>
+            </w:r>
+          </w:p>
+          <w:p>
+            <w:pPr>
+              <w:rPr>
+                <w:rFonts w:ascii="標楷體" w:eastAsia="標楷體" w:hAnsi="標楷體"/>
+              </w:rPr>
+            </w:pPr>
+            <w:r>
+              <w:rPr>
+                <w:rFonts w:ascii="標楷體" w:eastAsia="標楷體" w:hAnsi="標楷體" w:hint="eastAsia"/>
+              </w:rPr>
+              <w:t xml:space="preserve">   </w:t>
+            </w:r>
+            <w:r>
+              <w:rPr>
+                <w:rFonts w:ascii="標楷體" w:eastAsia="標楷體" w:hAnsi="標楷體" w:hint="eastAsia"/>
+              </w:rPr>
+              <w:t>{</w:t>
+            </w:r>
+            <w:r>
+              <w:rPr>
+                <w:rFonts w:ascii="標楷體" w:eastAsia="標楷體" w:hAnsi="標楷體" w:hint="eastAsia"/>
+                <w:color w:val="333333"/>
+                <w:szCs w:val="24"/>
+                <w:shd w:val="clear" w:color="auto" w:fill="FFFFFF"/>
+              </w:rPr>
+              <w:t>application}-{profile}.yml</w:t>
+            </w:r>
+          </w:p>
+          <w:p>
+            <w:pPr>
+              <w:pStyle w:val="a7"/>
+              <w:ind w:leftChars="0" w:left="360"/>
+              <w:rPr>
+                <w:rFonts w:ascii="標楷體" w:eastAsia="標楷體" w:hAnsi="標楷體"/>
+              </w:rPr>
+            </w:pPr>
+            <w:r>
+              <w:rPr>
+                <w:rFonts w:ascii="標楷體" w:eastAsia="標楷體" w:hAnsi="標楷體" w:hint="eastAsia"/>
+              </w:rPr>
+              <w:t>master/{</w:t>
+            </w:r>
+            <w:r>
+              <w:rPr>
+                <w:rFonts w:ascii="標楷體" w:eastAsia="標楷體" w:hAnsi="標楷體" w:hint="eastAsia"/>
+                <w:color w:val="333333"/>
+                <w:szCs w:val="24"/>
+                <w:shd w:val="clear" w:color="auto" w:fill="FFFFFF"/>
+              </w:rPr>
+              <w:t>application}-{profile}.properties</w:t>
+            </w:r>
+          </w:p>
+          <w:p>
+            <w:pPr>
+              <w:pStyle w:val="a7"/>
+              <w:ind w:leftChars="0" w:left="360"/>
+              <w:rPr>
+                <w:rFonts w:ascii="標楷體" w:eastAsia="標楷體" w:hAnsi="標楷體"/>
+              </w:rPr>
+            </w:pPr>
+            <w:r>
+              <w:rPr>
+                <w:rFonts w:ascii="標楷體" w:eastAsia="標楷體" w:hAnsi="標楷體" w:hint="eastAsia"/>
+              </w:rPr>
+              <w:t>master/{</w:t>
+            </w:r>
+            <w:r>
+              <w:rPr>
+                <w:rFonts w:ascii="標楷體" w:eastAsia="標楷體" w:hAnsi="標楷體" w:hint="eastAsia"/>
+                <w:color w:val="333333"/>
+                <w:szCs w:val="24"/>
+                <w:shd w:val="clear" w:color="auto" w:fill="FFFFFF"/>
+              </w:rPr>
+              <w:t>application}-{profile}.yml</w:t>
+            </w:r>
+          </w:p>
+          <w:p>
+            <w:pPr>
+              <w:rPr>
+                <w:rFonts w:ascii="標楷體" w:eastAsia="標楷體" w:hAnsi="標楷體" w:hint="eastAsia"/>
+              </w:rPr>
+            </w:pPr>
           </w:p>
           <w:p>
             <w:pPr>
@@ -4266,19 +4196,6 @@
                 <w:rFonts w:ascii="標楷體" w:eastAsia="標楷體" w:hAnsi="標楷體"/>
               </w:rPr>
             </w:pPr>
-            <w:r>
-              <w:rPr>
-                <w:rFonts w:ascii="標楷體" w:eastAsia="標楷體" w:hAnsi="標楷體" w:hint="eastAsia"/>
-              </w:rPr>
-              <w:lastRenderedPageBreak/>
-              <w:t>關於 bootstrap 與 application</w:t>
-            </w:r>
-            <w:r>
-              <w:rPr>
-                <w:rFonts w:ascii="標楷體" w:eastAsia="標楷體" w:hAnsi="標楷體" w:hint="eastAsia"/>
-              </w:rPr>
-              <w:t>:</w:t>
-            </w:r>
           </w:p>
         </w:tc>
       </w:tr>
@@ -4301,19 +4218,89 @@
               <w:rPr>
                 <w:rFonts w:ascii="標楷體" w:eastAsia="標楷體" w:hAnsi="標楷體" w:hint="eastAsia"/>
               </w:rPr>
-              <w:t>Spring Cloud 建構於 Spring Boot 之上，在 Spring Boot中有兩種Content，一種是bootstrap，另一種是application，bootstrap是應用程式的父親context，也就是說它會優先加載於application。</w:t>
-            </w:r>
-            <w:r>
-              <w:rPr>
-                <w:rFonts w:ascii="標楷體" w:eastAsia="標楷體" w:hAnsi="標楷體"/>
-              </w:rPr>
-              <w:t>B</w:t>
-            </w:r>
-            <w:r>
-              <w:rPr>
-                <w:rFonts w:ascii="標楷體" w:eastAsia="標楷體" w:hAnsi="標楷體" w:hint="eastAsia"/>
-              </w:rPr>
-              <w:t>ootstrap主要用於額外的資源配置訊息</w:t>
+              <w:t>.</w:t>
+            </w:r>
+          </w:p>
+        </w:tc>
+      </w:tr>
+    </w:tbl>
+    <w:p>
+      <w:pPr>
+        <w:rPr>
+          <w:rFonts w:ascii="標楷體" w:eastAsia="標楷體" w:hAnsi="標楷體"/>
+        </w:rPr>
+      </w:pPr>
+    </w:p>
+    <w:p>
+      <w:pPr>
+        <w:rPr>
+          <w:rFonts w:ascii="標楷體" w:eastAsia="標楷體" w:hAnsi="標楷體"/>
+        </w:rPr>
+      </w:pPr>
+    </w:p>
+    <w:p>
+      <w:pPr>
+        <w:pStyle w:val="2"/>
+        <w:rPr>
+          <w:rFonts w:ascii="標楷體" w:eastAsia="標楷體" w:hAnsi="標楷體"/>
+        </w:rPr>
+      </w:pPr>
+      <w:bookmarkStart w:id="2" w:name="_Toc7701061"/>
+      <w:r>
+        <w:rPr>
+          <w:rFonts w:ascii="標楷體" w:eastAsia="標楷體" w:hAnsi="標楷體" w:hint="eastAsia"/>
+        </w:rPr>
+        <w:t>2</w:t>
+      </w:r>
+      <w:r>
+        <w:rPr>
+          <w:rFonts w:ascii="標楷體" w:eastAsia="標楷體" w:hAnsi="標楷體" w:hint="eastAsia"/>
+        </w:rPr>
+        <w:t xml:space="preserve"> Spring Cloud </w:t>
+      </w:r>
+      <w:r>
+        <w:rPr>
+          <w:rFonts w:ascii="標楷體" w:eastAsia="標楷體" w:hAnsi="標楷體" w:hint="eastAsia"/>
+        </w:rPr>
+        <w:t>Config</w:t>
+      </w:r>
+      <w:bookmarkEnd w:id="2"/>
+    </w:p>
+    <w:tbl>
+      <w:tblPr>
+        <w:tblStyle w:val="120"/>
+        <w:tblW w:w="0" w:type="auto"/>
+        <w:tblLook w:val="04A0"/>
+      </w:tblPr>
+      <w:tblGrid>
+        <w:gridCol w:w="10522"/>
+      </w:tblGrid>
+      <w:tr>
+        <w:trPr>
+          <w:cnfStyle w:val="100000000000"/>
+        </w:trPr>
+        <w:tc>
+          <w:tcPr>
+            <w:cnfStyle w:val="001000000000"/>
+            <w:tcW w:w="10522" w:type="dxa"/>
+          </w:tcPr>
+          <w:p>
+            <w:pPr>
+              <w:rPr>
+                <w:rFonts w:ascii="標楷體" w:eastAsia="標楷體" w:hAnsi="標楷體"/>
+              </w:rPr>
+            </w:pPr>
+            <w:r>
+              <w:rPr>
+                <w:rFonts w:ascii="標楷體" w:eastAsia="標楷體" w:hAnsi="標楷體" w:hint="eastAsia"/>
+              </w:rPr>
+              <w:t xml:space="preserve">Spring Cloud </w:t>
+            </w:r>
+            <w:r>
+              <w:rPr>
+                <w:rFonts w:ascii="標楷體" w:eastAsia="標楷體" w:hAnsi="標楷體" w:hint="eastAsia"/>
+              </w:rPr>
+              <w:t>Config</w:t>
             </w:r>
           </w:p>
         </w:tc>
@@ -4325,7 +4312,7 @@
         <w:tc>
           <w:tcPr>
             <w:cnfStyle w:val="001000000000"/>
-            <w:tcW w:w="10682" w:type="dxa"/>
+            <w:tcW w:w="10522" w:type="dxa"/>
           </w:tcPr>
           <w:p>
             <w:pPr>
@@ -4337,13 +4324,7 @@
               <w:rPr>
                 <w:rFonts w:ascii="標楷體" w:eastAsia="標楷體" w:hAnsi="標楷體" w:hint="eastAsia"/>
               </w:rPr>
-              <w:t>多個配置</w:t>
-            </w:r>
-            <w:r>
-              <w:rPr>
-                <w:rFonts w:ascii="標楷體" w:eastAsia="標楷體" w:hAnsi="標楷體" w:hint="eastAsia"/>
-              </w:rPr>
-              <w:t>:</w:t>
+              <w:t>簡介:</w:t>
             </w:r>
           </w:p>
         </w:tc>
@@ -4355,217 +4336,8 @@
         <w:tc>
           <w:tcPr>
             <w:cnfStyle w:val="001000000000"/>
-            <w:tcW w:w="10682" w:type="dxa"/>
+            <w:tcW w:w="10522" w:type="dxa"/>
           </w:tcPr>
-          <w:p>
-            <w:pPr>
-              <w:pStyle w:val="a7"/>
-              <w:numPr>
-                <w:ilvl w:val="0"/>
-                <w:numId w:val="39"/>
-              </w:numPr>
-              <w:ind w:leftChars="0"/>
-              <w:rPr>
-                <w:rFonts w:ascii="標楷體" w:eastAsia="標楷體" w:hAnsi="標楷體"/>
-              </w:rPr>
-            </w:pPr>
-            <w:r>
-              <w:rPr>
-                <w:rFonts w:ascii="標楷體" w:eastAsia="標楷體" w:hAnsi="標楷體" w:hint="eastAsia"/>
-              </w:rPr>
-              <w:t xml:space="preserve">建立配置檔案 </w:t>
-            </w:r>
-          </w:p>
-          <w:p>
-            <w:pPr>
-              <w:pStyle w:val="a7"/>
-              <w:ind w:leftChars="0" w:left="360"/>
-              <w:rPr>
-                <w:rFonts w:ascii="標楷體" w:eastAsia="標楷體" w:hAnsi="標楷體"/>
-              </w:rPr>
-            </w:pPr>
-            <w:r>
-              <w:rPr>
-                <w:rFonts w:ascii="標楷體" w:eastAsia="標楷體" w:hAnsi="標楷體" w:hint="eastAsia"/>
-              </w:rPr>
-              <w:t>bootstrap-test.yml</w:t>
-            </w:r>
-          </w:p>
-          <w:p>
-            <w:pPr>
-              <w:pStyle w:val="a7"/>
-              <w:ind w:leftChars="0" w:left="360"/>
-              <w:rPr>
-                <w:rFonts w:ascii="標楷體" w:eastAsia="標楷體" w:hAnsi="標楷體"/>
-              </w:rPr>
-            </w:pPr>
-            <w:r>
-              <w:rPr>
-                <w:rFonts w:ascii="標楷體" w:eastAsia="標楷體" w:hAnsi="標楷體" w:hint="eastAsia"/>
-              </w:rPr>
-              <w:t>bootstrap-dev.yml</w:t>
-            </w:r>
-          </w:p>
-          <w:p>
-            <w:pPr>
-              <w:pStyle w:val="a7"/>
-              <w:ind w:leftChars="0" w:left="360"/>
-              <w:rPr>
-                <w:rFonts w:ascii="標楷體" w:eastAsia="標楷體" w:hAnsi="標楷體"/>
-              </w:rPr>
-            </w:pPr>
-            <w:r>
-              <w:rPr>
-                <w:rFonts w:ascii="標楷體" w:eastAsia="標楷體" w:hAnsi="標楷體" w:hint="eastAsia"/>
-              </w:rPr>
-              <w:t>bootstrap-prop.yml</w:t>
-            </w:r>
-          </w:p>
-          <w:p>
-            <w:pPr>
-              <w:rPr>
-                <w:rFonts w:ascii="標楷體" w:eastAsia="標楷體" w:hAnsi="標楷體" w:cs="Consolas"/>
-                <w:kern w:val="0"/>
-                <w:szCs w:val="24"/>
-              </w:rPr>
-            </w:pPr>
-            <w:r>
-              <w:rPr>
-                <w:rFonts w:ascii="標楷體" w:eastAsia="標楷體" w:hAnsi="標楷體" w:hint="eastAsia"/>
-              </w:rPr>
-              <w:t>格式為</w:t>
-            </w:r>
-            <w:r>
-              <w:rPr>
-                <w:rFonts w:ascii="標楷體" w:eastAsia="標楷體" w:hAnsi="標楷體" w:hint="eastAsia"/>
-              </w:rPr>
-              <w:t>{</w:t>
-            </w:r>
-            <w:r>
-              <w:rPr>
-                <w:rFonts w:ascii="標楷體" w:eastAsia="標楷體" w:hAnsi="標楷體" w:hint="eastAsia"/>
-                <w:color w:val="333333"/>
-                <w:szCs w:val="24"/>
-                <w:shd w:val="clear" w:color="auto" w:fill="FFFFFF"/>
-              </w:rPr>
-              <w:t>application</w:t>
-            </w:r>
-            <w:r>
-              <w:rPr>
-                <w:rFonts w:ascii="標楷體" w:eastAsia="標楷體" w:hAnsi="標楷體" w:hint="eastAsia"/>
-                <w:color w:val="333333"/>
-                <w:szCs w:val="24"/>
-                <w:shd w:val="clear" w:color="auto" w:fill="FFFFFF"/>
-              </w:rPr>
-              <w:t>}</w:t>
-            </w:r>
-            <w:r>
-              <w:rPr>
-                <w:rFonts w:ascii="標楷體" w:eastAsia="標楷體" w:hAnsi="標楷體" w:hint="eastAsia"/>
-                <w:color w:val="333333"/>
-                <w:szCs w:val="24"/>
-                <w:shd w:val="clear" w:color="auto" w:fill="FFFFFF"/>
-              </w:rPr>
-              <w:t xml:space="preserve">-{profile}.properties </w:t>
-            </w:r>
-            <w:r>
-              <w:rPr>
-                <w:rFonts w:ascii="標楷體" w:eastAsia="標楷體" w:hAnsi="標楷體" w:hint="eastAsia"/>
-                <w:color w:val="333333"/>
-                <w:szCs w:val="24"/>
-                <w:shd w:val="clear" w:color="auto" w:fill="FFFFFF"/>
-              </w:rPr>
-              <w:t>(註解1)，</w:t>
-            </w:r>
-            <w:r>
-              <w:rPr>
-                <w:rFonts w:ascii="標楷體" w:eastAsia="標楷體" w:hAnsi="標楷體" w:hint="eastAsia"/>
-                <w:color w:val="333333"/>
-                <w:szCs w:val="24"/>
-                <w:shd w:val="clear" w:color="auto" w:fill="FFFFFF"/>
-              </w:rPr>
-              <w:t>其中{profile}根據配置檔中的</w:t>
-            </w:r>
-            <w:r>
-              <w:rPr>
-                <w:rFonts w:ascii="標楷體" w:eastAsia="標楷體" w:hAnsi="標楷體" w:cs="Consolas"/>
-                <w:kern w:val="0"/>
-                <w:szCs w:val="24"/>
-              </w:rPr>
-              <w:t>profiles</w:t>
-            </w:r>
-            <w:r>
-              <w:rPr>
-                <w:rFonts w:ascii="標楷體" w:eastAsia="標楷體" w:hAnsi="標楷體" w:cs="Consolas" w:hint="eastAsia"/>
-                <w:kern w:val="0"/>
-                <w:szCs w:val="24"/>
-              </w:rPr>
-              <w:t>.active內容。</w:t>
-            </w:r>
-          </w:p>
-          <w:p>
-            <w:pPr>
-              <w:rPr>
-                <w:rFonts w:ascii="標楷體" w:eastAsia="標楷體" w:hAnsi="標楷體" w:cs="Consolas"/>
-                <w:kern w:val="0"/>
-                <w:szCs w:val="24"/>
-              </w:rPr>
-            </w:pPr>
-            <w:r>
-              <w:rPr>
-                <w:rFonts w:ascii="標楷體" w:eastAsia="標楷體" w:hAnsi="標楷體" w:cs="Consolas"/>
-                <w:noProof/>
-                <w:kern w:val="0"/>
-                <w:szCs w:val="24"/>
-              </w:rPr>
-              <w:lastRenderedPageBreak/>
-              <w:drawing>
-                <wp:inline distT="0" distB="0" distL="0" distR="0">
-                  <wp:extent cx="3408680" cy="4265295"/>
-                  <wp:effectExtent l="19050" t="0" r="1270" b="0"/>
-                  <wp:docPr id="5" name="圖片 1"/>
-                  <wp:cNvGraphicFramePr>
-                    <a:graphicFrameLocks xmlns:a="http://schemas.openxmlformats.org/drawingml/2006/main" noChangeAspect="1"/>
-                  </wp:cNvGraphicFramePr>
-                  <a:graphic xmlns:a="http://schemas.openxmlformats.org/drawingml/2006/main">
-                    <a:graphicData uri="http://schemas.openxmlformats.org/drawingml/2006/picture">
-                      <pic:pic xmlns:pic="http://schemas.openxmlformats.org/drawingml/2006/picture">
-                        <pic:nvPicPr>
-                          <pic:cNvPr id="0" name="Picture 1"/>
-                          <pic:cNvPicPr>
-                            <a:picLocks noChangeAspect="1" noChangeArrowheads="1"/>
-                          </pic:cNvPicPr>
-                        </pic:nvPicPr>
-                        <pic:blipFill>
-                          <a:blip r:embed="rId20"/>
-                          <a:srcRect/>
-                          <a:stretch>
-                            <a:fillRect/>
-                          </a:stretch>
-                        </pic:blipFill>
-                        <pic:spPr bwMode="auto">
-                          <a:xfrm>
-                            <a:off x="0" y="0"/>
-                            <a:ext cx="3408680" cy="4265295"/>
-                          </a:xfrm>
-                          <a:prstGeom prst="rect">
-                            <a:avLst/>
-                          </a:prstGeom>
-                          <a:noFill/>
-                          <a:ln w="9525">
-                            <a:noFill/>
-                            <a:miter lim="800000"/>
-                            <a:headEnd/>
-                            <a:tailEnd/>
-                          </a:ln>
-                        </pic:spPr>
-                      </pic:pic>
-                    </a:graphicData>
-                  </a:graphic>
-                </wp:inline>
-              </w:drawing>
-            </w:r>
-          </w:p>
           <w:p>
             <w:pPr>
               <w:rPr>
@@ -4582,7 +4354,7 @@
         <w:tc>
           <w:tcPr>
             <w:cnfStyle w:val="001000000000"/>
-            <w:tcW w:w="10682" w:type="dxa"/>
+            <w:tcW w:w="10522" w:type="dxa"/>
           </w:tcPr>
           <w:p>
             <w:pPr>
@@ -4594,14 +4366,7 @@
               <w:rPr>
                 <w:rFonts w:ascii="標楷體" w:eastAsia="標楷體" w:hAnsi="標楷體" w:hint="eastAsia"/>
               </w:rPr>
-              <w:lastRenderedPageBreak/>
-              <w:t>註解1</w:t>
-            </w:r>
-            <w:r>
-              <w:rPr>
-                <w:rFonts w:ascii="標楷體" w:eastAsia="標楷體" w:hAnsi="標楷體" w:hint="eastAsia"/>
-              </w:rPr>
-              <w:t>:</w:t>
+              <w:t>自己的理解:</w:t>
             </w:r>
           </w:p>
         </w:tc>
@@ -4613,7 +4378,7 @@
         <w:tc>
           <w:tcPr>
             <w:cnfStyle w:val="001000000000"/>
-            <w:tcW w:w="10682" w:type="dxa"/>
+            <w:tcW w:w="10522" w:type="dxa"/>
           </w:tcPr>
           <w:p>
             <w:pPr>
@@ -4621,171 +4386,95 @@
                 <w:rFonts w:ascii="標楷體" w:eastAsia="標楷體" w:hAnsi="標楷體"/>
               </w:rPr>
             </w:pPr>
-            <w:r>
-              <w:rPr>
-                <w:rFonts w:ascii="標楷體" w:eastAsia="標楷體" w:hAnsi="標楷體"/>
-              </w:rPr>
-              <w:t xml:space="preserve">Spring </w:t>
-            </w:r>
-            <w:r>
-              <w:rPr>
-                <w:rFonts w:ascii="標楷體" w:eastAsia="標楷體" w:hAnsi="標楷體" w:hint="eastAsia"/>
-              </w:rPr>
-              <w:t>取的配置文件有一定的規則，其中</w:t>
-            </w:r>
-          </w:p>
-          <w:p>
-            <w:pPr>
-              <w:pStyle w:val="a7"/>
-              <w:numPr>
-                <w:ilvl w:val="0"/>
-                <w:numId w:val="40"/>
-              </w:numPr>
-              <w:ind w:leftChars="0"/>
-              <w:rPr>
-                <w:rFonts w:ascii="標楷體" w:eastAsia="標楷體" w:hAnsi="標楷體"/>
-                <w:color w:val="333333"/>
-                <w:szCs w:val="24"/>
-                <w:shd w:val="clear" w:color="auto" w:fill="FFFFFF"/>
-              </w:rPr>
-            </w:pPr>
-            <w:r>
-              <w:rPr>
-                <w:rFonts w:ascii="標楷體" w:eastAsia="標楷體" w:hAnsi="標楷體" w:hint="eastAsia"/>
-              </w:rPr>
-              <w:t>{</w:t>
-            </w:r>
-            <w:r>
-              <w:rPr>
-                <w:rFonts w:ascii="標楷體" w:eastAsia="標楷體" w:hAnsi="標楷體" w:hint="eastAsia"/>
-                <w:color w:val="333333"/>
-                <w:szCs w:val="24"/>
-                <w:shd w:val="clear" w:color="auto" w:fill="FFFFFF"/>
-              </w:rPr>
-              <w:t>application}-{profile}.properties</w:t>
-            </w:r>
-          </w:p>
-          <w:p>
-            <w:pPr>
-              <w:pStyle w:val="a7"/>
-              <w:numPr>
-                <w:ilvl w:val="0"/>
-                <w:numId w:val="40"/>
-              </w:numPr>
-              <w:ind w:leftChars="0"/>
-              <w:rPr>
-                <w:rFonts w:ascii="標楷體" w:eastAsia="標楷體" w:hAnsi="標楷體"/>
-              </w:rPr>
-            </w:pPr>
-            <w:r>
-              <w:rPr>
-                <w:rFonts w:ascii="標楷體" w:eastAsia="標楷體" w:hAnsi="標楷體" w:hint="eastAsia"/>
-              </w:rPr>
-              <w:t>{</w:t>
-            </w:r>
-            <w:r>
-              <w:rPr>
-                <w:rFonts w:ascii="標楷體" w:eastAsia="標楷體" w:hAnsi="標楷體" w:hint="eastAsia"/>
-                <w:color w:val="333333"/>
-                <w:szCs w:val="24"/>
-                <w:shd w:val="clear" w:color="auto" w:fill="FFFFFF"/>
-              </w:rPr>
-              <w:t>application}-{profile}.yml</w:t>
-            </w:r>
-          </w:p>
-          <w:p>
-            <w:pPr>
-              <w:pStyle w:val="a7"/>
-              <w:numPr>
-                <w:ilvl w:val="0"/>
-                <w:numId w:val="40"/>
-              </w:numPr>
-              <w:ind w:leftChars="0"/>
-              <w:rPr>
-                <w:rFonts w:ascii="標楷體" w:eastAsia="標楷體" w:hAnsi="標楷體"/>
-              </w:rPr>
-            </w:pPr>
-            <w:r>
-              <w:rPr>
-                <w:rFonts w:ascii="標楷體" w:eastAsia="標楷體" w:hAnsi="標楷體" w:hint="eastAsia"/>
-              </w:rPr>
-              <w:t>master/{</w:t>
-            </w:r>
-            <w:r>
-              <w:rPr>
-                <w:rFonts w:ascii="標楷體" w:eastAsia="標楷體" w:hAnsi="標楷體" w:hint="eastAsia"/>
-                <w:color w:val="333333"/>
-                <w:szCs w:val="24"/>
-                <w:shd w:val="clear" w:color="auto" w:fill="FFFFFF"/>
-              </w:rPr>
-              <w:t>application}-{profile}.properties</w:t>
-            </w:r>
-          </w:p>
-          <w:p>
-            <w:pPr>
-              <w:pStyle w:val="a7"/>
-              <w:numPr>
-                <w:ilvl w:val="0"/>
-                <w:numId w:val="40"/>
-              </w:numPr>
-              <w:ind w:leftChars="0"/>
-              <w:rPr>
-                <w:rFonts w:ascii="標楷體" w:eastAsia="標楷體" w:hAnsi="標楷體"/>
-              </w:rPr>
-            </w:pPr>
-            <w:r>
-              <w:rPr>
-                <w:rFonts w:ascii="標楷體" w:eastAsia="標楷體" w:hAnsi="標楷體" w:hint="eastAsia"/>
-              </w:rPr>
-              <w:t>master/{</w:t>
-            </w:r>
-            <w:r>
-              <w:rPr>
-                <w:rFonts w:ascii="標楷體" w:eastAsia="標楷體" w:hAnsi="標楷體" w:hint="eastAsia"/>
-                <w:color w:val="333333"/>
-                <w:szCs w:val="24"/>
-                <w:shd w:val="clear" w:color="auto" w:fill="FFFFFF"/>
-              </w:rPr>
-              <w:t>application}-{profile}.yml</w:t>
-            </w:r>
-          </w:p>
-          <w:p>
-            <w:pPr>
-              <w:rPr>
-                <w:rFonts w:ascii="標楷體" w:eastAsia="標楷體" w:hAnsi="標楷體"/>
-              </w:rPr>
-            </w:pPr>
-            <w:r>
-              <w:rPr>
-                <w:rFonts w:ascii="標楷體" w:eastAsia="標楷體" w:hAnsi="標楷體" w:hint="eastAsia"/>
-              </w:rPr>
-              <w:t>5.</w:t>
-            </w:r>
-          </w:p>
-          <w:p>
-            <w:pPr>
-              <w:rPr>
-                <w:rFonts w:ascii="標楷體" w:eastAsia="標楷體" w:hAnsi="標楷體"/>
-              </w:rPr>
-            </w:pPr>
-            <w:r>
-              <w:rPr>
-                <w:rFonts w:ascii="標楷體" w:eastAsia="標楷體" w:hAnsi="標楷體" w:hint="eastAsia"/>
-              </w:rPr>
-              <w:t>6.</w:t>
-            </w:r>
-          </w:p>
-          <w:p>
-            <w:pPr>
-              <w:rPr>
-                <w:rFonts w:ascii="標楷體" w:eastAsia="標楷體" w:hAnsi="標楷體"/>
-              </w:rPr>
-            </w:pPr>
-            <w:r>
-              <w:rPr>
-                <w:rFonts w:ascii="標楷體" w:eastAsia="標楷體" w:hAnsi="標楷體" w:hint="eastAsia"/>
-              </w:rPr>
-              <w:t>7.</w:t>
+          </w:p>
+        </w:tc>
+      </w:tr>
+      <w:tr>
+        <w:trPr>
+          <w:cnfStyle w:val="000000100000"/>
+        </w:trPr>
+        <w:tc>
+          <w:tcPr>
+            <w:cnfStyle w:val="001000000000"/>
+            <w:tcW w:w="10522" w:type="dxa"/>
+          </w:tcPr>
+          <w:p>
+            <w:pPr>
+              <w:rPr>
+                <w:rFonts w:ascii="標楷體" w:eastAsia="標楷體" w:hAnsi="標楷體"/>
+              </w:rPr>
+            </w:pPr>
+            <w:r>
+              <w:rPr>
+                <w:rFonts w:ascii="標楷體" w:eastAsia="標楷體" w:hAnsi="標楷體" w:hint="eastAsia"/>
+              </w:rPr>
+              <w:t>基本練習:</w:t>
+            </w:r>
+          </w:p>
+        </w:tc>
+      </w:tr>
+      <w:tr>
+        <w:trPr>
+          <w:cnfStyle w:val="000000010000"/>
+        </w:trPr>
+        <w:tc>
+          <w:tcPr>
+            <w:cnfStyle w:val="001000000000"/>
+            <w:tcW w:w="10522" w:type="dxa"/>
+          </w:tcPr>
+          <w:p>
+            <w:pPr>
+              <w:rPr>
+                <w:rFonts w:ascii="標楷體" w:eastAsia="標楷體" w:hAnsi="標楷體"/>
+              </w:rPr>
+            </w:pPr>
+          </w:p>
+        </w:tc>
+      </w:tr>
+      <w:tr>
+        <w:trPr>
+          <w:cnfStyle w:val="000000100000"/>
+        </w:trPr>
+        <w:tc>
+          <w:tcPr>
+            <w:cnfStyle w:val="001000000000"/>
+            <w:tcW w:w="10522" w:type="dxa"/>
+          </w:tcPr>
+          <w:p>
+            <w:pPr>
+              <w:rPr>
+                <w:rFonts w:ascii="標楷體" w:eastAsia="標楷體" w:hAnsi="標楷體"/>
+              </w:rPr>
+            </w:pPr>
+            <w:r>
+              <w:rPr>
+                <w:rFonts w:ascii="標楷體" w:eastAsia="標楷體" w:hAnsi="標楷體" w:hint="eastAsia"/>
+              </w:rPr>
+              <w:t>參考文獻:</w:t>
+            </w:r>
+          </w:p>
+        </w:tc>
+      </w:tr>
+      <w:tr>
+        <w:trPr>
+          <w:cnfStyle w:val="000000010000"/>
+        </w:trPr>
+        <w:tc>
+          <w:tcPr>
+            <w:cnfStyle w:val="001000000000"/>
+            <w:tcW w:w="10522" w:type="dxa"/>
+          </w:tcPr>
+          <w:p>
+            <w:pPr>
+              <w:rPr>
+                <w:rFonts w:ascii="標楷體" w:eastAsia="標楷體" w:hAnsi="標楷體"/>
+              </w:rPr>
+            </w:pPr>
+            <w:r>
+              <w:rPr>
+                <w:rFonts w:ascii="標楷體" w:eastAsia="標楷體" w:hAnsi="標楷體" w:hint="eastAsia"/>
+              </w:rPr>
+              <w:t xml:space="preserve">URL: </w:t>
             </w:r>
           </w:p>
         </w:tc>
@@ -4828,6 +4517,375 @@
     </w:p>
     <w:p>
       <w:pPr>
+        <w:pStyle w:val="2"/>
+        <w:rPr>
+          <w:rFonts w:ascii="標楷體" w:eastAsia="標楷體" w:hAnsi="標楷體"/>
+        </w:rPr>
+      </w:pPr>
+      <w:bookmarkStart w:id="3" w:name="_Toc7701062"/>
+      <w:r>
+        <w:rPr>
+          <w:rFonts w:ascii="標楷體" w:eastAsia="標楷體" w:hAnsi="標楷體" w:hint="eastAsia"/>
+        </w:rPr>
+        <w:t>3</w:t>
+      </w:r>
+      <w:r>
+        <w:rPr>
+          <w:rFonts w:ascii="標楷體" w:eastAsia="標楷體" w:hAnsi="標楷體" w:hint="eastAsia"/>
+        </w:rPr>
+        <w:t xml:space="preserve"> Spring Cloud Eureka</w:t>
+      </w:r>
+      <w:bookmarkEnd w:id="3"/>
+    </w:p>
+    <w:tbl>
+      <w:tblPr>
+        <w:tblStyle w:val="120"/>
+        <w:tblW w:w="0" w:type="auto"/>
+        <w:tblLook w:val="04A0"/>
+      </w:tblPr>
+      <w:tblGrid>
+        <w:gridCol w:w="10522"/>
+      </w:tblGrid>
+      <w:tr>
+        <w:trPr>
+          <w:cnfStyle w:val="100000000000"/>
+        </w:trPr>
+        <w:tc>
+          <w:tcPr>
+            <w:cnfStyle w:val="001000000000"/>
+            <w:tcW w:w="10522" w:type="dxa"/>
+          </w:tcPr>
+          <w:p>
+            <w:pPr>
+              <w:rPr>
+                <w:rFonts w:ascii="標楷體" w:eastAsia="標楷體" w:hAnsi="標楷體"/>
+              </w:rPr>
+            </w:pPr>
+            <w:r>
+              <w:rPr>
+                <w:rFonts w:ascii="標楷體" w:eastAsia="標楷體" w:hAnsi="標楷體" w:hint="eastAsia"/>
+              </w:rPr>
+              <w:t>Spring Cloud Eureka</w:t>
+            </w:r>
+          </w:p>
+        </w:tc>
+      </w:tr>
+      <w:tr>
+        <w:trPr>
+          <w:cnfStyle w:val="000000100000"/>
+        </w:trPr>
+        <w:tc>
+          <w:tcPr>
+            <w:cnfStyle w:val="001000000000"/>
+            <w:tcW w:w="10522" w:type="dxa"/>
+          </w:tcPr>
+          <w:p>
+            <w:pPr>
+              <w:rPr>
+                <w:rFonts w:ascii="標楷體" w:eastAsia="標楷體" w:hAnsi="標楷體"/>
+              </w:rPr>
+            </w:pPr>
+            <w:r>
+              <w:rPr>
+                <w:rFonts w:ascii="標楷體" w:eastAsia="標楷體" w:hAnsi="標楷體" w:hint="eastAsia"/>
+              </w:rPr>
+              <w:t>簡介:</w:t>
+            </w:r>
+          </w:p>
+        </w:tc>
+      </w:tr>
+      <w:tr>
+        <w:trPr>
+          <w:cnfStyle w:val="000000010000"/>
+        </w:trPr>
+        <w:tc>
+          <w:tcPr>
+            <w:cnfStyle w:val="001000000000"/>
+            <w:tcW w:w="10522" w:type="dxa"/>
+          </w:tcPr>
+          <w:p>
+            <w:pPr>
+              <w:pStyle w:val="a7"/>
+              <w:numPr>
+                <w:ilvl w:val="0"/>
+                <w:numId w:val="37"/>
+              </w:numPr>
+              <w:ind w:leftChars="0"/>
+              <w:rPr>
+                <w:rFonts w:ascii="標楷體" w:eastAsia="標楷體" w:hAnsi="標楷體"/>
+              </w:rPr>
+            </w:pPr>
+            <w:r>
+              <w:rPr>
+                <w:rFonts w:ascii="標楷體" w:eastAsia="標楷體" w:hAnsi="標楷體" w:hint="eastAsia"/>
+              </w:rPr>
+              <w:t>Eureka:</w:t>
+            </w:r>
+          </w:p>
+          <w:p>
+            <w:pPr>
+              <w:pStyle w:val="a7"/>
+              <w:ind w:leftChars="0" w:left="360"/>
+              <w:rPr>
+                <w:rFonts w:ascii="標楷體" w:eastAsia="標楷體" w:hAnsi="標楷體"/>
+              </w:rPr>
+            </w:pPr>
+            <w:r>
+              <w:rPr>
+                <w:rFonts w:ascii="標楷體" w:eastAsia="標楷體" w:hAnsi="標楷體" w:hint="eastAsia"/>
+              </w:rPr>
+              <w:t>Eureka是微服務(microservice)架構中最為核心與基礎的模塊，它主要是用來實現各種微服務實例的自動化和發現。</w:t>
+            </w:r>
+          </w:p>
+          <w:p>
+            <w:pPr>
+              <w:pStyle w:val="a7"/>
+              <w:numPr>
+                <w:ilvl w:val="0"/>
+                <w:numId w:val="37"/>
+              </w:numPr>
+              <w:ind w:leftChars="0"/>
+              <w:rPr>
+                <w:rFonts w:ascii="標楷體" w:eastAsia="標楷體" w:hAnsi="標楷體" w:hint="eastAsia"/>
+              </w:rPr>
+            </w:pPr>
+            <w:r>
+              <w:rPr>
+                <w:rFonts w:ascii="標楷體" w:eastAsia="標楷體" w:hAnsi="標楷體" w:hint="eastAsia"/>
+              </w:rPr>
+              <w:t>Spring Cloud Eureka是Spring Cloud Netfilx微服務套件中的一部分，它是建立在Netfilx Eureka基礎上二次封裝，主要負責完成微服務架構中的服務治理功能。</w:t>
+            </w:r>
+          </w:p>
+          <w:p>
+            <w:pPr>
+              <w:rPr>
+                <w:rFonts w:ascii="標楷體" w:eastAsia="標楷體" w:hAnsi="標楷體" w:hint="eastAsia"/>
+              </w:rPr>
+            </w:pPr>
+          </w:p>
+          <w:p>
+            <w:pPr>
+              <w:rPr>
+                <w:rFonts w:ascii="標楷體" w:eastAsia="標楷體" w:hAnsi="標楷體"/>
+              </w:rPr>
+            </w:pPr>
+          </w:p>
+        </w:tc>
+      </w:tr>
+      <w:tr>
+        <w:trPr>
+          <w:cnfStyle w:val="000000100000"/>
+        </w:trPr>
+        <w:tc>
+          <w:tcPr>
+            <w:cnfStyle w:val="001000000000"/>
+            <w:tcW w:w="10522" w:type="dxa"/>
+          </w:tcPr>
+          <w:p>
+            <w:pPr>
+              <w:rPr>
+                <w:rFonts w:ascii="標楷體" w:eastAsia="標楷體" w:hAnsi="標楷體"/>
+              </w:rPr>
+            </w:pPr>
+            <w:r>
+              <w:rPr>
+                <w:rFonts w:ascii="標楷體" w:eastAsia="標楷體" w:hAnsi="標楷體" w:hint="eastAsia"/>
+              </w:rPr>
+              <w:lastRenderedPageBreak/>
+              <w:t>自己的理解:</w:t>
+            </w:r>
+          </w:p>
+        </w:tc>
+      </w:tr>
+      <w:tr>
+        <w:trPr>
+          <w:cnfStyle w:val="000000010000"/>
+        </w:trPr>
+        <w:tc>
+          <w:tcPr>
+            <w:cnfStyle w:val="001000000000"/>
+            <w:tcW w:w="10522" w:type="dxa"/>
+          </w:tcPr>
+          <w:p>
+            <w:pPr>
+              <w:pStyle w:val="a7"/>
+              <w:numPr>
+                <w:ilvl w:val="0"/>
+                <w:numId w:val="47"/>
+              </w:numPr>
+              <w:ind w:leftChars="0"/>
+              <w:rPr>
+                <w:rFonts w:ascii="標楷體" w:eastAsia="標楷體" w:hAnsi="標楷體" w:hint="eastAsia"/>
+              </w:rPr>
+            </w:pPr>
+            <w:r>
+              <w:rPr>
+                <w:rFonts w:ascii="標楷體" w:eastAsia="標楷體" w:hAnsi="標楷體" w:hint="eastAsia"/>
+              </w:rPr>
+              <w:t>Eureka 是一個</w:t>
+            </w:r>
+            <w:r>
+              <w:rPr>
+                <w:rFonts w:ascii="標楷體" w:eastAsia="標楷體" w:hAnsi="標楷體" w:hint="eastAsia"/>
+              </w:rPr>
+              <w:t>註冊中心</w:t>
+            </w:r>
+            <w:r>
+              <w:rPr>
+                <w:rFonts w:ascii="標楷體" w:eastAsia="標楷體" w:hAnsi="標楷體" w:hint="eastAsia"/>
+              </w:rPr>
+              <w:t>，經</w:t>
+            </w:r>
+            <w:r>
+              <w:rPr>
+                <w:rFonts w:ascii="標楷體" w:eastAsia="標楷體" w:hAnsi="標楷體" w:hint="eastAsia"/>
+              </w:rPr>
+              <w:t>過</w:t>
+            </w:r>
+            <w:r>
+              <w:rPr>
+                <w:rFonts w:ascii="標楷體" w:eastAsia="標楷體" w:hAnsi="標楷體" w:hint="eastAsia"/>
+              </w:rPr>
+              <w:t>註冊後Eureka可以發現被受註冊的Service。</w:t>
+            </w:r>
+          </w:p>
+          <w:p>
+            <w:pPr>
+              <w:pStyle w:val="a7"/>
+              <w:numPr>
+                <w:ilvl w:val="0"/>
+                <w:numId w:val="47"/>
+              </w:numPr>
+              <w:ind w:leftChars="0"/>
+              <w:rPr>
+                <w:rFonts w:ascii="標楷體" w:eastAsia="標楷體" w:hAnsi="標楷體" w:hint="eastAsia"/>
+              </w:rPr>
+            </w:pPr>
+            <w:r>
+              <w:rPr>
+                <w:rFonts w:ascii="標楷體" w:eastAsia="標楷體" w:hAnsi="標楷體" w:hint="eastAsia"/>
+              </w:rPr>
+              <w:t>Eureka 有分成 Server端 與Client端。Server端主要是建構這個Service為Eureka Server，</w:t>
+            </w:r>
+          </w:p>
+          <w:p>
+            <w:pPr>
+              <w:pStyle w:val="a7"/>
+              <w:ind w:leftChars="0" w:left="360"/>
+              <w:rPr>
+                <w:rFonts w:ascii="標楷體" w:eastAsia="標楷體" w:hAnsi="標楷體"/>
+              </w:rPr>
+            </w:pPr>
+            <w:r>
+              <w:rPr>
+                <w:rFonts w:ascii="標楷體" w:eastAsia="標楷體" w:hAnsi="標楷體" w:hint="eastAsia"/>
+              </w:rPr>
+              <w:t>其他的Service可以是一併註冊為Client，那麼Eureka Server就會發現。</w:t>
+            </w:r>
+          </w:p>
+        </w:tc>
+      </w:tr>
+      <w:tr>
+        <w:trPr>
+          <w:cnfStyle w:val="000000100000"/>
+        </w:trPr>
+        <w:tc>
+          <w:tcPr>
+            <w:cnfStyle w:val="001000000000"/>
+            <w:tcW w:w="10522" w:type="dxa"/>
+          </w:tcPr>
+          <w:p>
+            <w:pPr>
+              <w:rPr>
+                <w:rFonts w:ascii="標楷體" w:eastAsia="標楷體" w:hAnsi="標楷體"/>
+              </w:rPr>
+            </w:pPr>
+            <w:r>
+              <w:rPr>
+                <w:rFonts w:ascii="標楷體" w:eastAsia="標楷體" w:hAnsi="標楷體" w:hint="eastAsia"/>
+              </w:rPr>
+              <w:t>基本練習:</w:t>
+            </w:r>
+          </w:p>
+        </w:tc>
+      </w:tr>
+      <w:tr>
+        <w:trPr>
+          <w:cnfStyle w:val="000000010000"/>
+        </w:trPr>
+        <w:tc>
+          <w:tcPr>
+            <w:cnfStyle w:val="001000000000"/>
+            <w:tcW w:w="10522" w:type="dxa"/>
+          </w:tcPr>
+          <w:p>
+            <w:pPr>
+              <w:rPr>
+                <w:rFonts w:ascii="標楷體" w:eastAsia="標楷體" w:hAnsi="標楷體"/>
+              </w:rPr>
+            </w:pPr>
+          </w:p>
+        </w:tc>
+      </w:tr>
+      <w:tr>
+        <w:trPr>
+          <w:cnfStyle w:val="000000100000"/>
+        </w:trPr>
+        <w:tc>
+          <w:tcPr>
+            <w:cnfStyle w:val="001000000000"/>
+            <w:tcW w:w="10522" w:type="dxa"/>
+          </w:tcPr>
+          <w:p>
+            <w:pPr>
+              <w:rPr>
+                <w:rFonts w:ascii="標楷體" w:eastAsia="標楷體" w:hAnsi="標楷體"/>
+              </w:rPr>
+            </w:pPr>
+            <w:r>
+              <w:rPr>
+                <w:rFonts w:ascii="標楷體" w:eastAsia="標楷體" w:hAnsi="標楷體" w:hint="eastAsia"/>
+              </w:rPr>
+              <w:t>參考文獻:</w:t>
+            </w:r>
+          </w:p>
+        </w:tc>
+      </w:tr>
+      <w:tr>
+        <w:trPr>
+          <w:cnfStyle w:val="000000010000"/>
+        </w:trPr>
+        <w:tc>
+          <w:tcPr>
+            <w:cnfStyle w:val="001000000000"/>
+            <w:tcW w:w="10522" w:type="dxa"/>
+          </w:tcPr>
+          <w:p>
+            <w:pPr>
+              <w:rPr>
+                <w:rFonts w:ascii="標楷體" w:eastAsia="標楷體" w:hAnsi="標楷體"/>
+              </w:rPr>
+            </w:pPr>
+            <w:r>
+              <w:rPr>
+                <w:rFonts w:ascii="標楷體" w:eastAsia="標楷體" w:hAnsi="標楷體" w:hint="eastAsia"/>
+              </w:rPr>
+              <w:t xml:space="preserve">URL: </w:t>
+            </w:r>
+            <w:hyperlink r:id="rId22" w:history="1">
+              <w:r>
+                <w:rPr>
+                  <w:rStyle w:val="ae"/>
+                </w:rPr>
+                <w:t>https://zhuanlan.zhihu.com/p/34976125</w:t>
+              </w:r>
+            </w:hyperlink>
+          </w:p>
+        </w:tc>
+      </w:tr>
+    </w:tbl>
+    <w:p>
+      <w:pPr>
         <w:rPr>
           <w:rFonts w:ascii="標楷體" w:eastAsia="標楷體" w:hAnsi="標楷體"/>
         </w:rPr>
@@ -4849,25 +4907,23 @@
     </w:p>
     <w:p>
       <w:pPr>
+        <w:pStyle w:val="2"/>
         <w:rPr>
           <w:rFonts w:ascii="標楷體" w:eastAsia="標楷體" w:hAnsi="標楷體"/>
         </w:rPr>
       </w:pPr>
-    </w:p>
-    <w:p>
-      <w:pPr>
-        <w:pStyle w:val="2"/>
-        <w:rPr>
-          <w:rFonts w:ascii="標楷體" w:eastAsia="標楷體" w:hAnsi="標楷體"/>
-        </w:rPr>
-      </w:pPr>
-      <w:bookmarkStart w:id="4" w:name="_Toc7187315"/>
+      <w:bookmarkStart w:id="4" w:name="_Toc7701063"/>
       <w:r>
         <w:rPr>
           <w:rFonts w:ascii="標楷體" w:eastAsia="標楷體" w:hAnsi="標楷體" w:hint="eastAsia"/>
         </w:rPr>
-        <w:lastRenderedPageBreak/>
-        <w:t>4 Spring Cloud Eureka</w:t>
+        <w:t>4</w:t>
+      </w:r>
+      <w:r>
+        <w:rPr>
+          <w:rFonts w:ascii="標楷體" w:eastAsia="標楷體" w:hAnsi="標楷體" w:hint="eastAsia"/>
+        </w:rPr>
+        <w:t xml:space="preserve"> Spring Cloud Zuul</w:t>
       </w:r>
       <w:bookmarkEnd w:id="4"/>
     </w:p>
@@ -4899,7 +4955,7 @@
               <w:rPr>
                 <w:rFonts w:ascii="標楷體" w:eastAsia="標楷體" w:hAnsi="標楷體" w:hint="eastAsia"/>
               </w:rPr>
-              <w:t>Spring Cloud Eureka</w:t>
+              <w:t>Spring Cloud Zuul</w:t>
             </w:r>
           </w:p>
         </w:tc>
@@ -4939,6 +4995,120 @@
           </w:tcPr>
           <w:p>
             <w:pPr>
+              <w:pStyle w:val="a7"/>
+              <w:numPr>
+                <w:ilvl w:val="0"/>
+                <w:numId w:val="45"/>
+              </w:numPr>
+              <w:ind w:leftChars="0"/>
+              <w:rPr>
+                <w:rFonts w:ascii="標楷體" w:eastAsia="標楷體" w:hAnsi="標楷體"/>
+              </w:rPr>
+            </w:pPr>
+            <w:r>
+              <w:rPr>
+                <w:rFonts w:ascii="標楷體" w:eastAsia="標楷體" w:hAnsi="標楷體" w:hint="eastAsia"/>
+              </w:rPr>
+              <w:t>Zuul 閘道器</w:t>
+            </w:r>
+          </w:p>
+          <w:p>
+            <w:pPr>
+              <w:pStyle w:val="a7"/>
+              <w:numPr>
+                <w:ilvl w:val="0"/>
+                <w:numId w:val="45"/>
+              </w:numPr>
+              <w:ind w:leftChars="0"/>
+              <w:rPr>
+                <w:rFonts w:ascii="標楷體" w:eastAsia="標楷體" w:hAnsi="標楷體" w:hint="eastAsia"/>
+              </w:rPr>
+            </w:pPr>
+            <w:r>
+              <w:rPr>
+                <w:rFonts w:ascii="標楷體" w:eastAsia="標楷體" w:hAnsi="標楷體" w:hint="eastAsia"/>
+              </w:rPr>
+              <w:t>Zuul 透過自動發現機制(Eurek</w:t>
+            </w:r>
+            <w:r>
+              <w:rPr>
+                <w:rFonts w:ascii="標楷體" w:eastAsia="標楷體" w:hAnsi="標楷體" w:hint="eastAsia"/>
+              </w:rPr>
+              <w:t>a</w:t>
+            </w:r>
+            <w:r>
+              <w:rPr>
+                <w:rFonts w:ascii="標楷體" w:eastAsia="標楷體" w:hAnsi="標楷體" w:hint="eastAsia"/>
+              </w:rPr>
+              <w:t>)</w:t>
+            </w:r>
+            <w:r>
+              <w:rPr>
+                <w:rFonts w:ascii="標楷體" w:eastAsia="標楷體" w:hAnsi="標楷體" w:hint="eastAsia"/>
+              </w:rPr>
+              <w:t>，無須變更軟體組態，只要服務發現新增了服務，他就可以做一個內外部的代理功能，其實自己也是Service一種</w:t>
+            </w:r>
+            <w:r>
+              <w:rPr>
+                <w:rFonts w:ascii="標楷體" w:eastAsia="標楷體" w:hAnsi="標楷體" w:hint="eastAsia"/>
+              </w:rPr>
+              <w:t>。</w:t>
+            </w:r>
+          </w:p>
+          <w:p>
+            <w:pPr>
+              <w:pStyle w:val="a7"/>
+              <w:numPr>
+                <w:ilvl w:val="0"/>
+                <w:numId w:val="45"/>
+              </w:numPr>
+              <w:ind w:leftChars="0"/>
+              <w:rPr>
+                <w:rFonts w:ascii="標楷體" w:eastAsia="標楷體" w:hAnsi="標楷體" w:hint="eastAsia"/>
+                <w:color w:val="FF0000"/>
+              </w:rPr>
+            </w:pPr>
+            <w:r>
+              <w:rPr>
+                <w:rFonts w:ascii="標楷體" w:eastAsia="標楷體" w:hAnsi="標楷體" w:hint="eastAsia"/>
+              </w:rPr>
+              <w:t>Zuul 是設備和網站到接收端(後台架構)應用程序所有請求的</w:t>
+            </w:r>
+            <w:r>
+              <w:rPr>
+                <w:rFonts w:ascii="標楷體" w:eastAsia="標楷體" w:hAnsi="標楷體" w:hint="eastAsia"/>
+                <w:color w:val="FF0000"/>
+              </w:rPr>
+              <w:t>前門</w:t>
+            </w:r>
+            <w:r>
+              <w:rPr>
+                <w:rFonts w:ascii="標楷體" w:eastAsia="標楷體" w:hAnsi="標楷體" w:hint="eastAsia"/>
+              </w:rPr>
+              <w:t>。</w:t>
+            </w:r>
+          </w:p>
+          <w:p>
+            <w:pPr>
+              <w:pStyle w:val="a7"/>
+              <w:numPr>
+                <w:ilvl w:val="0"/>
+                <w:numId w:val="45"/>
+              </w:numPr>
+              <w:ind w:leftChars="0"/>
+              <w:rPr>
+                <w:rFonts w:ascii="標楷體" w:eastAsia="標楷體" w:hAnsi="標楷體" w:hint="eastAsia"/>
+              </w:rPr>
+            </w:pPr>
+            <w:r>
+              <w:rPr>
+                <w:rFonts w:ascii="標楷體" w:eastAsia="標楷體" w:hAnsi="標楷體" w:hint="eastAsia"/>
+              </w:rPr>
+              <w:t>Zuul 具有 實現動態路由、監控、彈性、安全性 的特性。</w:t>
+            </w:r>
+          </w:p>
+          <w:p>
+            <w:pPr>
               <w:rPr>
                 <w:rFonts w:ascii="標楷體" w:eastAsia="標楷體" w:hAnsi="標楷體"/>
               </w:rPr>
@@ -5030,6 +5200,62 @@
           </w:p>
         </w:tc>
       </w:tr>
+      <w:tr>
+        <w:trPr>
+          <w:cnfStyle w:val="000000100000"/>
+        </w:trPr>
+        <w:tc>
+          <w:tcPr>
+            <w:cnfStyle w:val="001000000000"/>
+            <w:tcW w:w="10522" w:type="dxa"/>
+          </w:tcPr>
+          <w:p>
+            <w:pPr>
+              <w:rPr>
+                <w:rFonts w:ascii="標楷體" w:eastAsia="標楷體" w:hAnsi="標楷體"/>
+              </w:rPr>
+            </w:pPr>
+            <w:r>
+              <w:rPr>
+                <w:rFonts w:ascii="標楷體" w:eastAsia="標楷體" w:hAnsi="標楷體" w:hint="eastAsia"/>
+              </w:rPr>
+              <w:t>參考文獻:</w:t>
+            </w:r>
+          </w:p>
+        </w:tc>
+      </w:tr>
+      <w:tr>
+        <w:trPr>
+          <w:cnfStyle w:val="000000010000"/>
+        </w:trPr>
+        <w:tc>
+          <w:tcPr>
+            <w:cnfStyle w:val="001000000000"/>
+            <w:tcW w:w="10522" w:type="dxa"/>
+          </w:tcPr>
+          <w:p>
+            <w:pPr>
+              <w:rPr>
+                <w:rFonts w:ascii="標楷體" w:eastAsia="標楷體" w:hAnsi="標楷體"/>
+              </w:rPr>
+            </w:pPr>
+            <w:r>
+              <w:rPr>
+                <w:rFonts w:ascii="標楷體" w:eastAsia="標楷體" w:hAnsi="標楷體" w:hint="eastAsia"/>
+              </w:rPr>
+              <w:t xml:space="preserve">URL: </w:t>
+            </w:r>
+            <w:hyperlink r:id="rId23" w:history="1">
+              <w:r>
+                <w:rPr>
+                  <w:rStyle w:val="ae"/>
+                </w:rPr>
+                <w:t>https://blog.csdn.net/j080624/article/details/81234465</w:t>
+              </w:r>
+            </w:hyperlink>
+          </w:p>
+        </w:tc>
+      </w:tr>
     </w:tbl>
     <w:p>
       <w:pPr>
@@ -5059,12 +5285,36 @@
           <w:rFonts w:ascii="標楷體" w:eastAsia="標楷體" w:hAnsi="標楷體"/>
         </w:rPr>
       </w:pPr>
-      <w:bookmarkStart w:id="5" w:name="_Toc7187316"/>
+      <w:bookmarkStart w:id="5" w:name="_Toc7701064"/>
       <w:r>
         <w:rPr>
           <w:rFonts w:ascii="標楷體" w:eastAsia="標楷體" w:hAnsi="標楷體" w:hint="eastAsia"/>
         </w:rPr>
-        <w:t>5 Spring Cloud Zuul</w:t>
+        <w:t>5</w:t>
+      </w:r>
+      <w:r>
+        <w:rPr>
+          <w:rFonts w:ascii="標楷體" w:eastAsia="標楷體" w:hAnsi="標楷體" w:hint="eastAsia"/>
+        </w:rPr>
+        <w:t xml:space="preserve"> Spring</w:t>
+      </w:r>
+      <w:r>
+        <w:rPr>
+          <w:rFonts w:ascii="標楷體" w:eastAsia="標楷體" w:hAnsi="標楷體" w:hint="eastAsia"/>
+        </w:rPr>
+        <w:t xml:space="preserve"> Boot 使用不同</w:t>
+      </w:r>
+      <w:r>
+        <w:rPr>
+          <w:rFonts w:ascii="標楷體" w:eastAsia="標楷體" w:hAnsi="標楷體" w:hint="eastAsia"/>
+        </w:rPr>
+        <w:t xml:space="preserve"> </w:t>
+      </w:r>
+      <w:r>
+        <w:rPr>
+          <w:rFonts w:ascii="標楷體" w:eastAsia="標楷體" w:hAnsi="標楷體" w:hint="eastAsia"/>
+        </w:rPr>
+        <w:t>Server</w:t>
       </w:r>
       <w:bookmarkEnd w:id="5"/>
     </w:p>
@@ -5096,7 +5346,19 @@
               <w:rPr>
                 <w:rFonts w:ascii="標楷體" w:eastAsia="標楷體" w:hAnsi="標楷體" w:hint="eastAsia"/>
               </w:rPr>
-              <w:t>Spring Cloud Zuul</w:t>
+              <w:t xml:space="preserve">Spring </w:t>
+            </w:r>
+            <w:r>
+              <w:rPr>
+                <w:rFonts w:ascii="標楷體" w:eastAsia="標楷體" w:hAnsi="標楷體" w:hint="eastAsia"/>
+              </w:rPr>
+              <w:t xml:space="preserve">Boot 使用不同 </w:t>
+            </w:r>
+            <w:r>
+              <w:rPr>
+                <w:rFonts w:ascii="標楷體" w:eastAsia="標楷體" w:hAnsi="標楷體" w:hint="eastAsia"/>
+              </w:rPr>
+              <w:t>Server</w:t>
             </w:r>
           </w:p>
         </w:tc>
@@ -5116,12 +5378,6 @@
                 <w:rFonts w:ascii="標楷體" w:eastAsia="標楷體" w:hAnsi="標楷體"/>
               </w:rPr>
             </w:pPr>
-            <w:r>
-              <w:rPr>
-                <w:rFonts w:ascii="標楷體" w:eastAsia="標楷體" w:hAnsi="標楷體" w:hint="eastAsia"/>
-              </w:rPr>
-              <w:t>簡介:</w:t>
-            </w:r>
           </w:p>
         </w:tc>
       </w:tr>
@@ -5137,34 +5393,9 @@
           <w:p>
             <w:pPr>
               <w:rPr>
-                <w:rFonts w:ascii="標楷體" w:eastAsia="標楷體" w:hAnsi="標楷體" w:hint="eastAsia"/>
-              </w:rPr>
-            </w:pPr>
-            <w:r>
-              <w:rPr>
-                <w:rFonts w:ascii="標楷體" w:eastAsia="標楷體" w:hAnsi="標楷體" w:hint="eastAsia"/>
-              </w:rPr>
-              <w:t>Zuul 閘道器</w:t>
-            </w:r>
-          </w:p>
-          <w:p>
-            <w:pPr>
-              <w:rPr>
-                <w:rFonts w:ascii="標楷體" w:eastAsia="標楷體" w:hAnsi="標楷體"/>
-              </w:rPr>
-            </w:pPr>
-            <w:r>
-              <w:rPr>
-                <w:rFonts w:ascii="標楷體" w:eastAsia="標楷體" w:hAnsi="標楷體" w:hint="eastAsia"/>
-              </w:rPr>
-              <w:t>Zuul 透過自動發現機制(Eureke)</w:t>
-            </w:r>
-            <w:r>
-              <w:rPr>
-                <w:rFonts w:ascii="標楷體" w:eastAsia="標楷體" w:hAnsi="標楷體" w:hint="eastAsia"/>
-              </w:rPr>
-              <w:t>，無須變更軟體組態，只要服務發現新增了服務，他就可以做一個內外部的代理功能，其實自己也是Service一種</w:t>
-            </w:r>
+                <w:rFonts w:ascii="標楷體" w:eastAsia="標楷體" w:hAnsi="標楷體"/>
+              </w:rPr>
+            </w:pPr>
           </w:p>
         </w:tc>
       </w:tr>
@@ -5183,12 +5414,6 @@
                 <w:rFonts w:ascii="標楷體" w:eastAsia="標楷體" w:hAnsi="標楷體"/>
               </w:rPr>
             </w:pPr>
-            <w:r>
-              <w:rPr>
-                <w:rFonts w:ascii="標楷體" w:eastAsia="標楷體" w:hAnsi="標楷體" w:hint="eastAsia"/>
-              </w:rPr>
-              <w:t>自己的理解:</w:t>
-            </w:r>
           </w:p>
         </w:tc>
       </w:tr>
@@ -5210,48 +5435,6 @@
           </w:p>
         </w:tc>
       </w:tr>
-      <w:tr>
-        <w:trPr>
-          <w:cnfStyle w:val="000000100000"/>
-        </w:trPr>
-        <w:tc>
-          <w:tcPr>
-            <w:cnfStyle w:val="001000000000"/>
-            <w:tcW w:w="10522" w:type="dxa"/>
-          </w:tcPr>
-          <w:p>
-            <w:pPr>
-              <w:rPr>
-                <w:rFonts w:ascii="標楷體" w:eastAsia="標楷體" w:hAnsi="標楷體"/>
-              </w:rPr>
-            </w:pPr>
-            <w:r>
-              <w:rPr>
-                <w:rFonts w:ascii="標楷體" w:eastAsia="標楷體" w:hAnsi="標楷體" w:hint="eastAsia"/>
-              </w:rPr>
-              <w:t>基本練習:</w:t>
-            </w:r>
-          </w:p>
-        </w:tc>
-      </w:tr>
-      <w:tr>
-        <w:trPr>
-          <w:cnfStyle w:val="000000010000"/>
-        </w:trPr>
-        <w:tc>
-          <w:tcPr>
-            <w:cnfStyle w:val="001000000000"/>
-            <w:tcW w:w="10522" w:type="dxa"/>
-          </w:tcPr>
-          <w:p>
-            <w:pPr>
-              <w:rPr>
-                <w:rFonts w:ascii="標楷體" w:eastAsia="標楷體" w:hAnsi="標楷體"/>
-              </w:rPr>
-            </w:pPr>
-          </w:p>
-        </w:tc>
-      </w:tr>
     </w:tbl>
     <w:p>
       <w:pPr>
@@ -5276,12 +5459,19 @@
     </w:p>
     <w:p>
       <w:pPr>
+        <w:rPr>
+          <w:rFonts w:ascii="標楷體" w:eastAsia="標楷體" w:hAnsi="標楷體"/>
+        </w:rPr>
+      </w:pPr>
+    </w:p>
+    <w:p>
+      <w:pPr>
         <w:pStyle w:val="2"/>
         <w:rPr>
           <w:rFonts w:ascii="標楷體" w:eastAsia="標楷體" w:hAnsi="標楷體"/>
         </w:rPr>
       </w:pPr>
-      <w:bookmarkStart w:id="6" w:name="_Toc7187317"/>
+      <w:bookmarkStart w:id="6" w:name="_Toc7701065"/>
       <w:r>
         <w:rPr>
           <w:rFonts w:ascii="標楷體" w:eastAsia="標楷體" w:hAnsi="標楷體" w:hint="eastAsia"/>
@@ -5292,13 +5482,7 @@
         <w:rPr>
           <w:rFonts w:ascii="標楷體" w:eastAsia="標楷體" w:hAnsi="標楷體" w:hint="eastAsia"/>
         </w:rPr>
-        <w:t xml:space="preserve"> Spring </w:t>
-      </w:r>
-      <w:r>
-        <w:rPr>
-          <w:rFonts w:ascii="標楷體" w:eastAsia="標楷體" w:hAnsi="標楷體" w:hint="eastAsia"/>
-        </w:rPr>
-        <w:t>Server</w:t>
+        <w:t xml:space="preserve"> Spring Data JPA</w:t>
       </w:r>
       <w:bookmarkEnd w:id="6"/>
     </w:p>
@@ -5330,13 +5514,7 @@
               <w:rPr>
                 <w:rFonts w:ascii="標楷體" w:eastAsia="標楷體" w:hAnsi="標楷體" w:hint="eastAsia"/>
               </w:rPr>
-              <w:t xml:space="preserve">Spring </w:t>
-            </w:r>
-            <w:r>
-              <w:rPr>
-                <w:rFonts w:ascii="標楷體" w:eastAsia="標楷體" w:hAnsi="標楷體" w:hint="eastAsia"/>
-              </w:rPr>
-              <w:t>Server</w:t>
+              <w:t>Spring Data JPA</w:t>
             </w:r>
           </w:p>
         </w:tc>
@@ -5356,6 +5534,12 @@
                 <w:rFonts w:ascii="標楷體" w:eastAsia="標楷體" w:hAnsi="標楷體"/>
               </w:rPr>
             </w:pPr>
+            <w:r>
+              <w:rPr>
+                <w:rFonts w:ascii="標楷體" w:eastAsia="標楷體" w:hAnsi="標楷體" w:hint="eastAsia"/>
+              </w:rPr>
+              <w:t>簡介:</w:t>
+            </w:r>
           </w:p>
         </w:tc>
       </w:tr>
@@ -5437,174 +5621,12 @@
     </w:p>
     <w:p>
       <w:pPr>
+        <w:pStyle w:val="2"/>
         <w:rPr>
           <w:rFonts w:ascii="標楷體" w:eastAsia="標楷體" w:hAnsi="標楷體"/>
         </w:rPr>
       </w:pPr>
-    </w:p>
-    <w:p>
-      <w:pPr>
-        <w:pStyle w:val="2"/>
-        <w:rPr>
-          <w:rFonts w:ascii="標楷體" w:eastAsia="標楷體" w:hAnsi="標楷體"/>
-        </w:rPr>
-      </w:pPr>
-      <w:bookmarkStart w:id="7" w:name="_Toc7187318"/>
-      <w:r>
-        <w:rPr>
-          <w:rFonts w:ascii="標楷體" w:eastAsia="標楷體" w:hAnsi="標楷體" w:hint="eastAsia"/>
-        </w:rPr>
-        <w:t>7</w:t>
-      </w:r>
-      <w:r>
-        <w:rPr>
-          <w:rFonts w:ascii="標楷體" w:eastAsia="標楷體" w:hAnsi="標楷體" w:hint="eastAsia"/>
-        </w:rPr>
-        <w:t xml:space="preserve"> Spring Data JPA</w:t>
-      </w:r>
-      <w:bookmarkEnd w:id="7"/>
-    </w:p>
-    <w:tbl>
-      <w:tblPr>
-        <w:tblStyle w:val="120"/>
-        <w:tblW w:w="0" w:type="auto"/>
-        <w:tblLook w:val="04A0"/>
-      </w:tblPr>
-      <w:tblGrid>
-        <w:gridCol w:w="10522"/>
-      </w:tblGrid>
-      <w:tr>
-        <w:trPr>
-          <w:cnfStyle w:val="100000000000"/>
-        </w:trPr>
-        <w:tc>
-          <w:tcPr>
-            <w:cnfStyle w:val="001000000000"/>
-            <w:tcW w:w="10522" w:type="dxa"/>
-          </w:tcPr>
-          <w:p>
-            <w:pPr>
-              <w:rPr>
-                <w:rFonts w:ascii="標楷體" w:eastAsia="標楷體" w:hAnsi="標楷體"/>
-              </w:rPr>
-            </w:pPr>
-            <w:r>
-              <w:rPr>
-                <w:rFonts w:ascii="標楷體" w:eastAsia="標楷體" w:hAnsi="標楷體" w:hint="eastAsia"/>
-              </w:rPr>
-              <w:t>Spring Data JPA</w:t>
-            </w:r>
-          </w:p>
-        </w:tc>
-      </w:tr>
-      <w:tr>
-        <w:trPr>
-          <w:cnfStyle w:val="000000100000"/>
-        </w:trPr>
-        <w:tc>
-          <w:tcPr>
-            <w:cnfStyle w:val="001000000000"/>
-            <w:tcW w:w="10522" w:type="dxa"/>
-          </w:tcPr>
-          <w:p>
-            <w:pPr>
-              <w:rPr>
-                <w:rFonts w:ascii="標楷體" w:eastAsia="標楷體" w:hAnsi="標楷體"/>
-              </w:rPr>
-            </w:pPr>
-            <w:r>
-              <w:rPr>
-                <w:rFonts w:ascii="標楷體" w:eastAsia="標楷體" w:hAnsi="標楷體" w:hint="eastAsia"/>
-              </w:rPr>
-              <w:t>簡介:</w:t>
-            </w:r>
-          </w:p>
-        </w:tc>
-      </w:tr>
-      <w:tr>
-        <w:trPr>
-          <w:cnfStyle w:val="000000010000"/>
-        </w:trPr>
-        <w:tc>
-          <w:tcPr>
-            <w:cnfStyle w:val="001000000000"/>
-            <w:tcW w:w="10522" w:type="dxa"/>
-          </w:tcPr>
-          <w:p>
-            <w:pPr>
-              <w:rPr>
-                <w:rFonts w:ascii="標楷體" w:eastAsia="標楷體" w:hAnsi="標楷體"/>
-              </w:rPr>
-            </w:pPr>
-          </w:p>
-        </w:tc>
-      </w:tr>
-      <w:tr>
-        <w:trPr>
-          <w:cnfStyle w:val="000000100000"/>
-        </w:trPr>
-        <w:tc>
-          <w:tcPr>
-            <w:cnfStyle w:val="001000000000"/>
-            <w:tcW w:w="10522" w:type="dxa"/>
-          </w:tcPr>
-          <w:p>
-            <w:pPr>
-              <w:rPr>
-                <w:rFonts w:ascii="標楷體" w:eastAsia="標楷體" w:hAnsi="標楷體"/>
-              </w:rPr>
-            </w:pPr>
-          </w:p>
-        </w:tc>
-      </w:tr>
-      <w:tr>
-        <w:trPr>
-          <w:cnfStyle w:val="000000010000"/>
-        </w:trPr>
-        <w:tc>
-          <w:tcPr>
-            <w:cnfStyle w:val="001000000000"/>
-            <w:tcW w:w="10522" w:type="dxa"/>
-          </w:tcPr>
-          <w:p>
-            <w:pPr>
-              <w:rPr>
-                <w:rFonts w:ascii="標楷體" w:eastAsia="標楷體" w:hAnsi="標楷體"/>
-              </w:rPr>
-            </w:pPr>
-          </w:p>
-        </w:tc>
-      </w:tr>
-    </w:tbl>
-    <w:p>
-      <w:pPr>
-        <w:rPr>
-          <w:rFonts w:ascii="標楷體" w:eastAsia="標楷體" w:hAnsi="標楷體"/>
-        </w:rPr>
-      </w:pPr>
-    </w:p>
-    <w:p>
-      <w:pPr>
-        <w:rPr>
-          <w:rFonts w:ascii="標楷體" w:eastAsia="標楷體" w:hAnsi="標楷體"/>
-        </w:rPr>
-      </w:pPr>
-    </w:p>
-    <w:p>
-      <w:pPr>
-        <w:rPr>
-          <w:rFonts w:ascii="標楷體" w:eastAsia="標楷體" w:hAnsi="標楷體"/>
-        </w:rPr>
-      </w:pPr>
-    </w:p>
-    <w:p>
-      <w:pPr>
-        <w:pStyle w:val="2"/>
-        <w:rPr>
-          <w:rFonts w:ascii="標楷體" w:eastAsia="標楷體" w:hAnsi="標楷體"/>
-        </w:rPr>
-      </w:pPr>
-      <w:bookmarkStart w:id="8" w:name="_Toc7187319"/>
+      <w:bookmarkStart w:id="7" w:name="_Toc7701066"/>
       <w:r>
         <w:rPr>
           <w:rFonts w:ascii="標楷體" w:eastAsia="標楷體" w:hAnsi="標楷體" w:hint="eastAsia"/>
@@ -5617,7 +5639,7 @@
         </w:rPr>
         <w:t>Log(默認日誌)</w:t>
       </w:r>
-      <w:bookmarkEnd w:id="8"/>
+      <w:bookmarkEnd w:id="7"/>
     </w:p>
     <w:tbl>
       <w:tblPr>
@@ -5838,7 +5860,7 @@
                           </pic:cNvPicPr>
                         </pic:nvPicPr>
                         <pic:blipFill>
-                          <a:blip r:embed="rId21"/>
+                          <a:blip r:embed="rId24"/>
                           <a:srcRect/>
                           <a:stretch>
                             <a:fillRect/>
@@ -5909,7 +5931,7 @@
                           </pic:cNvPicPr>
                         </pic:nvPicPr>
                         <pic:blipFill>
-                          <a:blip r:embed="rId22"/>
+                          <a:blip r:embed="rId25"/>
                           <a:srcRect/>
                           <a:stretch>
                             <a:fillRect/>
@@ -6003,6 +6025,7 @@
               <w:rPr>
                 <w:rFonts w:ascii="標楷體" w:eastAsia="標楷體" w:hAnsi="標楷體" w:hint="eastAsia"/>
               </w:rPr>
+              <w:lastRenderedPageBreak/>
               <w:t>1.</w:t>
             </w:r>
           </w:p>
@@ -6017,7 +6040,6 @@
                 <w:rFonts w:ascii="標楷體" w:eastAsia="標楷體" w:hAnsi="標楷體" w:hint="eastAsia"/>
                 <w:noProof/>
               </w:rPr>
-              <w:lastRenderedPageBreak/>
               <w:drawing>
                 <wp:inline distT="0" distB="0" distL="0" distR="0">
                   <wp:extent cx="5455775" cy="1912183"/>
@@ -6036,7 +6058,7 @@
                           </pic:cNvPicPr>
                         </pic:nvPicPr>
                         <pic:blipFill>
-                          <a:blip r:embed="rId23"/>
+                          <a:blip r:embed="rId26"/>
                           <a:srcRect/>
                           <a:stretch>
                             <a:fillRect/>
@@ -6100,7 +6122,6 @@
               <w:rPr>
                 <w:rFonts w:ascii="標楷體" w:eastAsia="標楷體" w:hAnsi="標楷體" w:hint="eastAsia"/>
               </w:rPr>
-              <w:lastRenderedPageBreak/>
               <w:t>推薦使用:</w:t>
             </w:r>
           </w:p>
@@ -6157,7 +6178,7 @@
                           </pic:cNvPicPr>
                         </pic:nvPicPr>
                         <pic:blipFill>
-                          <a:blip r:embed="rId24"/>
+                          <a:blip r:embed="rId27"/>
                           <a:srcRect/>
                           <a:stretch>
                             <a:fillRect/>
@@ -6259,15 +6280,14 @@
           <w:rFonts w:ascii="標楷體" w:eastAsia="標楷體" w:hAnsi="標楷體"/>
         </w:rPr>
       </w:pPr>
-      <w:bookmarkStart w:id="9" w:name="_Toc7187320"/>
+      <w:bookmarkStart w:id="8" w:name="_Toc7701067"/>
       <w:r>
         <w:rPr>
           <w:rFonts w:ascii="標楷體" w:eastAsia="標楷體" w:hAnsi="標楷體" w:hint="eastAsia"/>
         </w:rPr>
-        <w:lastRenderedPageBreak/>
         <w:t>7 Spring Boot Test</w:t>
       </w:r>
-      <w:bookmarkEnd w:id="9"/>
+      <w:bookmarkEnd w:id="8"/>
     </w:p>
     <w:tbl>
       <w:tblPr>
@@ -6415,7 +6435,7 @@
           <w:rFonts w:ascii="標楷體" w:eastAsia="標楷體" w:hAnsi="標楷體"/>
         </w:rPr>
       </w:pPr>
-      <w:bookmarkStart w:id="10" w:name="_Toc7187321"/>
+      <w:bookmarkStart w:id="9" w:name="_Toc7701068"/>
       <w:r>
         <w:rPr>
           <w:rFonts w:ascii="標楷體" w:eastAsia="標楷體" w:hAnsi="標楷體" w:hint="eastAsia"/>
@@ -6428,7 +6448,7 @@
         </w:rPr>
         <w:t>Spring Session</w:t>
       </w:r>
-      <w:bookmarkEnd w:id="10"/>
+      <w:bookmarkEnd w:id="9"/>
     </w:p>
     <w:tbl>
       <w:tblPr>
@@ -6661,7 +6681,7 @@
                           </pic:cNvPicPr>
                         </pic:nvPicPr>
                         <pic:blipFill>
-                          <a:blip r:embed="rId25"/>
+                          <a:blip r:embed="rId28"/>
                           <a:srcRect/>
                           <a:stretch>
                             <a:fillRect/>
@@ -6746,7 +6766,7 @@
                           </pic:cNvPicPr>
                         </pic:nvPicPr>
                         <pic:blipFill>
-                          <a:blip r:embed="rId26"/>
+                          <a:blip r:embed="rId29"/>
                           <a:srcRect/>
                           <a:stretch>
                             <a:fillRect/>
@@ -6836,7 +6856,7 @@
               </w:rPr>
               <w:t xml:space="preserve">OpenHome: </w:t>
             </w:r>
-            <w:hyperlink r:id="rId27" w:history="1">
+            <w:hyperlink r:id="rId30" w:history="1">
               <w:r>
                 <w:rPr>
                   <w:rStyle w:val="ae"/>
@@ -6889,7 +6909,7 @@
           <w:rFonts w:ascii="標楷體" w:eastAsia="標楷體" w:hAnsi="標楷體"/>
         </w:rPr>
       </w:pPr>
-      <w:bookmarkStart w:id="11" w:name="_Toc7187322"/>
+      <w:bookmarkStart w:id="10" w:name="_Toc7701069"/>
       <w:r>
         <w:rPr>
           <w:rFonts w:ascii="標楷體" w:eastAsia="標楷體" w:hAnsi="標楷體" w:hint="eastAsia"/>
@@ -6912,7 +6932,7 @@
         </w:rPr>
         <w:t>(JWT)</w:t>
       </w:r>
-      <w:bookmarkEnd w:id="11"/>
+      <w:bookmarkEnd w:id="10"/>
     </w:p>
     <w:tbl>
       <w:tblPr>
@@ -7376,7 +7396,7 @@
             <w:r>
               <w:t xml:space="preserve"> </w:t>
             </w:r>
-            <w:hyperlink r:id="rId28" w:history="1">
+            <w:hyperlink r:id="rId31" w:history="1">
               <w:r>
                 <w:rPr>
                   <w:rStyle w:val="ae"/>
@@ -7406,7 +7426,7 @@
             <w:r>
               <w:t xml:space="preserve"> </w:t>
             </w:r>
-            <w:hyperlink r:id="rId29" w:history="1">
+            <w:hyperlink r:id="rId32" w:history="1">
               <w:r>
                 <w:rPr>
                   <w:rStyle w:val="ae"/>
@@ -7436,7 +7456,7 @@
             <w:r>
               <w:t xml:space="preserve"> </w:t>
             </w:r>
-            <w:hyperlink r:id="rId30" w:history="1">
+            <w:hyperlink r:id="rId33" w:history="1">
               <w:r>
                 <w:rPr>
                   <w:rStyle w:val="ae"/>
@@ -7466,7 +7486,7 @@
             <w:r>
               <w:t xml:space="preserve"> </w:t>
             </w:r>
-            <w:hyperlink r:id="rId31" w:history="1">
+            <w:hyperlink r:id="rId34" w:history="1">
               <w:r>
                 <w:rPr>
                   <w:rStyle w:val="ae"/>
@@ -7506,7 +7526,7 @@
           <w:rFonts w:ascii="標楷體" w:eastAsia="標楷體" w:hAnsi="標楷體"/>
         </w:rPr>
       </w:pPr>
-      <w:bookmarkStart w:id="12" w:name="_Toc7187323"/>
+      <w:bookmarkStart w:id="11" w:name="_Toc7701070"/>
       <w:r>
         <w:rPr>
           <w:rFonts w:ascii="標楷體" w:eastAsia="標楷體" w:hAnsi="標楷體" w:hint="eastAsia"/>
@@ -7527,7 +7547,6 @@
         </w:rPr>
         <w:t>Spring Batch</w:t>
       </w:r>
-      <w:bookmarkEnd w:id="12"/>
       <w:r>
         <w:rPr>
           <w:rFonts w:ascii="標楷體" w:eastAsia="標楷體" w:hAnsi="標楷體" w:cs="Arial" w:hint="eastAsia"/>
@@ -7568,6 +7587,7 @@
         </w:rPr>
         <w:t>)</w:t>
       </w:r>
+      <w:bookmarkEnd w:id="11"/>
     </w:p>
     <w:tbl>
       <w:tblPr>
@@ -7709,7 +7729,7 @@
           <w:rFonts w:ascii="標楷體" w:eastAsia="標楷體" w:hAnsi="標楷體"/>
         </w:rPr>
       </w:pPr>
-      <w:bookmarkStart w:id="13" w:name="_Toc7187324"/>
+      <w:bookmarkStart w:id="12" w:name="_Toc7701071"/>
       <w:r>
         <w:rPr>
           <w:rFonts w:ascii="標楷體" w:eastAsia="標楷體" w:hAnsi="標楷體" w:hint="eastAsia"/>
@@ -7729,6 +7749,206 @@
           <w:spacing w:val="-18"/>
         </w:rPr>
         <w:t>Spring Security</w:t>
+      </w:r>
+      <w:bookmarkEnd w:id="12"/>
+    </w:p>
+    <w:tbl>
+      <w:tblPr>
+        <w:tblStyle w:val="120"/>
+        <w:tblW w:w="0" w:type="auto"/>
+        <w:tblLook w:val="04A0"/>
+      </w:tblPr>
+      <w:tblGrid>
+        <w:gridCol w:w="10522"/>
+      </w:tblGrid>
+      <w:tr>
+        <w:trPr>
+          <w:cnfStyle w:val="100000000000"/>
+        </w:trPr>
+        <w:tc>
+          <w:tcPr>
+            <w:cnfStyle w:val="001000000000"/>
+            <w:tcW w:w="10522" w:type="dxa"/>
+          </w:tcPr>
+          <w:p>
+            <w:pPr>
+              <w:rPr>
+                <w:rFonts w:ascii="標楷體" w:eastAsia="標楷體" w:hAnsi="標楷體"/>
+              </w:rPr>
+            </w:pPr>
+            <w:r>
+              <w:rPr>
+                <w:rFonts w:ascii="標楷體" w:eastAsia="標楷體" w:hAnsi="標楷體" w:hint="eastAsia"/>
+              </w:rPr>
+              <w:t xml:space="preserve">Spring </w:t>
+            </w:r>
+            <w:r>
+              <w:rPr>
+                <w:rFonts w:ascii="標楷體" w:eastAsia="標楷體" w:hAnsi="標楷體" w:hint="eastAsia"/>
+              </w:rPr>
+              <w:t>Security</w:t>
+            </w:r>
+          </w:p>
+        </w:tc>
+      </w:tr>
+      <w:tr>
+        <w:trPr>
+          <w:cnfStyle w:val="000000100000"/>
+        </w:trPr>
+        <w:tc>
+          <w:tcPr>
+            <w:cnfStyle w:val="001000000000"/>
+            <w:tcW w:w="10522" w:type="dxa"/>
+          </w:tcPr>
+          <w:p>
+            <w:pPr>
+              <w:rPr>
+                <w:rFonts w:ascii="標楷體" w:eastAsia="標楷體" w:hAnsi="標楷體"/>
+              </w:rPr>
+            </w:pPr>
+            <w:r>
+              <w:rPr>
+                <w:rFonts w:ascii="標楷體" w:eastAsia="標楷體" w:hAnsi="標楷體" w:hint="eastAsia"/>
+              </w:rPr>
+              <w:t>簡介:</w:t>
+            </w:r>
+          </w:p>
+        </w:tc>
+      </w:tr>
+      <w:tr>
+        <w:trPr>
+          <w:cnfStyle w:val="000000010000"/>
+        </w:trPr>
+        <w:tc>
+          <w:tcPr>
+            <w:cnfStyle w:val="001000000000"/>
+            <w:tcW w:w="10522" w:type="dxa"/>
+          </w:tcPr>
+          <w:p>
+            <w:pPr>
+              <w:rPr>
+                <w:rFonts w:ascii="標楷體" w:eastAsia="標楷體" w:hAnsi="標楷體"/>
+              </w:rPr>
+            </w:pPr>
+            <w:r>
+              <w:rPr>
+                <w:rFonts w:ascii="標楷體" w:eastAsia="標楷體" w:hAnsi="標楷體" w:hint="eastAsia"/>
+              </w:rPr>
+              <w:t>1.首先</w:t>
+            </w:r>
+            <w:r>
+              <w:rPr>
+                <w:rFonts w:ascii="標楷體" w:eastAsia="標楷體" w:hAnsi="標楷體"/>
+              </w:rPr>
+              <w:t>…</w:t>
+            </w:r>
+            <w:r>
+              <w:rPr>
+                <w:rFonts w:ascii="標楷體" w:eastAsia="標楷體" w:hAnsi="標楷體" w:hint="eastAsia"/>
+              </w:rPr>
+              <w:t>請先看關於</w:t>
+            </w:r>
+            <w:r>
+              <w:rPr>
+                <w:rFonts w:ascii="標楷體" w:eastAsia="標楷體" w:hAnsi="標楷體" w:hint="eastAsia"/>
+                <w:color w:val="FF0000"/>
+              </w:rPr>
+              <w:t>JSON Web Token(JWT)</w:t>
+            </w:r>
+            <w:r>
+              <w:rPr>
+                <w:rFonts w:ascii="標楷體" w:eastAsia="標楷體" w:hAnsi="標楷體" w:hint="eastAsia"/>
+              </w:rPr>
+              <w:t>，再來看這篇</w:t>
+            </w:r>
+          </w:p>
+        </w:tc>
+      </w:tr>
+      <w:tr>
+        <w:trPr>
+          <w:cnfStyle w:val="000000100000"/>
+        </w:trPr>
+        <w:tc>
+          <w:tcPr>
+            <w:cnfStyle w:val="001000000000"/>
+            <w:tcW w:w="10522" w:type="dxa"/>
+          </w:tcPr>
+          <w:p>
+            <w:pPr>
+              <w:rPr>
+                <w:rFonts w:ascii="標楷體" w:eastAsia="標楷體" w:hAnsi="標楷體"/>
+              </w:rPr>
+            </w:pPr>
+          </w:p>
+        </w:tc>
+      </w:tr>
+      <w:tr>
+        <w:trPr>
+          <w:cnfStyle w:val="000000010000"/>
+        </w:trPr>
+        <w:tc>
+          <w:tcPr>
+            <w:cnfStyle w:val="001000000000"/>
+            <w:tcW w:w="10522" w:type="dxa"/>
+          </w:tcPr>
+          <w:p>
+            <w:pPr>
+              <w:rPr>
+                <w:rFonts w:ascii="標楷體" w:eastAsia="標楷體" w:hAnsi="標楷體"/>
+              </w:rPr>
+            </w:pPr>
+          </w:p>
+        </w:tc>
+      </w:tr>
+    </w:tbl>
+    <w:p>
+      <w:pPr>
+        <w:rPr>
+          <w:rFonts w:ascii="標楷體" w:eastAsia="標楷體" w:hAnsi="標楷體"/>
+        </w:rPr>
+      </w:pPr>
+    </w:p>
+    <w:p>
+      <w:pPr>
+        <w:rPr>
+          <w:rFonts w:ascii="標楷體" w:eastAsia="標楷體" w:hAnsi="標楷體"/>
+        </w:rPr>
+      </w:pPr>
+    </w:p>
+    <w:p>
+      <w:pPr>
+        <w:rPr>
+          <w:rFonts w:ascii="標楷體" w:eastAsia="標楷體" w:hAnsi="標楷體"/>
+        </w:rPr>
+      </w:pPr>
+    </w:p>
+    <w:p>
+      <w:pPr>
+        <w:pStyle w:val="2"/>
+        <w:rPr>
+          <w:rFonts w:ascii="標楷體" w:eastAsia="標楷體" w:hAnsi="標楷體"/>
+        </w:rPr>
+      </w:pPr>
+      <w:bookmarkStart w:id="13" w:name="_Toc7701072"/>
+      <w:r>
+        <w:rPr>
+          <w:rFonts w:ascii="標楷體" w:eastAsia="標楷體" w:hAnsi="標楷體" w:hint="eastAsia"/>
+        </w:rPr>
+        <w:t>11</w:t>
+      </w:r>
+      <w:r>
+        <w:rPr>
+          <w:rFonts w:ascii="標楷體" w:eastAsia="標楷體" w:hAnsi="標楷體" w:hint="eastAsia"/>
+        </w:rPr>
+        <w:t xml:space="preserve"> </w:t>
+      </w:r>
+      <w:r>
+        <w:rPr>
+          <w:rFonts w:ascii="標楷體" w:eastAsia="標楷體" w:hAnsi="標楷體" w:cs="Arial" w:hint="eastAsia"/>
+          <w:color w:val="2E2E2E"/>
+          <w:spacing w:val="-18"/>
+        </w:rPr>
+        <w:t>Spring Security 建置OAuth2</w:t>
       </w:r>
       <w:bookmarkEnd w:id="13"/>
     </w:p>
@@ -7806,15 +8026,21 @@
           </w:tcPr>
           <w:p>
             <w:pPr>
-              <w:rPr>
-                <w:rFonts w:ascii="標楷體" w:eastAsia="標楷體" w:hAnsi="標楷體"/>
-              </w:rPr>
-            </w:pPr>
-            <w:r>
-              <w:rPr>
-                <w:rFonts w:ascii="標楷體" w:eastAsia="標楷體" w:hAnsi="標楷體" w:hint="eastAsia"/>
-              </w:rPr>
-              <w:t>1.首先</w:t>
+              <w:pStyle w:val="a7"/>
+              <w:numPr>
+                <w:ilvl w:val="0"/>
+                <w:numId w:val="43"/>
+              </w:numPr>
+              <w:ind w:leftChars="0"/>
+              <w:rPr>
+                <w:rFonts w:ascii="標楷體" w:eastAsia="標楷體" w:hAnsi="標楷體"/>
+              </w:rPr>
+            </w:pPr>
+            <w:r>
+              <w:rPr>
+                <w:rFonts w:ascii="標楷體" w:eastAsia="標楷體" w:hAnsi="標楷體" w:hint="eastAsia"/>
+              </w:rPr>
+              <w:t>首先</w:t>
             </w:r>
             <w:r>
               <w:rPr>
@@ -7833,7 +8059,7 @@
                 <w:rFonts w:ascii="標楷體" w:eastAsia="標楷體" w:hAnsi="標楷體" w:hint="eastAsia"/>
                 <w:color w:val="FF0000"/>
               </w:rPr>
-              <w:t>JSON Web Token(JWT)</w:t>
+              <w:t>JSON Web Token(JWT) 在看Spring Security</w:t>
             </w:r>
             <w:r>
               <w:rPr>
@@ -7841,6 +8067,19 @@
               </w:rPr>
               <w:t>，再來看這篇</w:t>
             </w:r>
+          </w:p>
+          <w:p>
+            <w:pPr>
+              <w:pStyle w:val="a7"/>
+              <w:numPr>
+                <w:ilvl w:val="0"/>
+                <w:numId w:val="43"/>
+              </w:numPr>
+              <w:ind w:leftChars="0"/>
+              <w:rPr>
+                <w:rFonts w:ascii="標楷體" w:eastAsia="標楷體" w:hAnsi="標楷體"/>
+              </w:rPr>
+            </w:pPr>
           </w:p>
         </w:tc>
       </w:tr>
@@ -7859,6 +8098,12 @@
                 <w:rFonts w:ascii="標楷體" w:eastAsia="標楷體" w:hAnsi="標楷體"/>
               </w:rPr>
             </w:pPr>
+            <w:r>
+              <w:rPr>
+                <w:rFonts w:ascii="標楷體" w:eastAsia="標楷體" w:hAnsi="標楷體" w:hint="eastAsia"/>
+              </w:rPr>
+              <w:t>參考網站:</w:t>
+            </w:r>
           </w:p>
         </w:tc>
       </w:tr>
@@ -7877,231 +8122,6 @@
                 <w:rFonts w:ascii="標楷體" w:eastAsia="標楷體" w:hAnsi="標楷體"/>
               </w:rPr>
             </w:pPr>
-          </w:p>
-        </w:tc>
-      </w:tr>
-    </w:tbl>
-    <w:p>
-      <w:pPr>
-        <w:rPr>
-          <w:rFonts w:ascii="標楷體" w:eastAsia="標楷體" w:hAnsi="標楷體"/>
-        </w:rPr>
-      </w:pPr>
-    </w:p>
-    <w:p>
-      <w:pPr>
-        <w:rPr>
-          <w:rFonts w:ascii="標楷體" w:eastAsia="標楷體" w:hAnsi="標楷體"/>
-        </w:rPr>
-      </w:pPr>
-    </w:p>
-    <w:p>
-      <w:pPr>
-        <w:rPr>
-          <w:rFonts w:ascii="標楷體" w:eastAsia="標楷體" w:hAnsi="標楷體"/>
-        </w:rPr>
-      </w:pPr>
-    </w:p>
-    <w:p>
-      <w:pPr>
-        <w:pStyle w:val="2"/>
-        <w:rPr>
-          <w:rFonts w:ascii="標楷體" w:eastAsia="標楷體" w:hAnsi="標楷體"/>
-        </w:rPr>
-      </w:pPr>
-      <w:bookmarkStart w:id="14" w:name="_Toc7187325"/>
-      <w:r>
-        <w:rPr>
-          <w:rFonts w:ascii="標楷體" w:eastAsia="標楷體" w:hAnsi="標楷體" w:hint="eastAsia"/>
-        </w:rPr>
-        <w:t>11</w:t>
-      </w:r>
-      <w:r>
-        <w:rPr>
-          <w:rFonts w:ascii="標楷體" w:eastAsia="標楷體" w:hAnsi="標楷體" w:hint="eastAsia"/>
-        </w:rPr>
-        <w:t xml:space="preserve"> </w:t>
-      </w:r>
-      <w:r>
-        <w:rPr>
-          <w:rFonts w:ascii="標楷體" w:eastAsia="標楷體" w:hAnsi="標楷體" w:cs="Arial" w:hint="eastAsia"/>
-          <w:color w:val="2E2E2E"/>
-          <w:spacing w:val="-18"/>
-        </w:rPr>
-        <w:t>Spring Security 建置OAuth2</w:t>
-      </w:r>
-      <w:bookmarkEnd w:id="14"/>
-    </w:p>
-    <w:tbl>
-      <w:tblPr>
-        <w:tblStyle w:val="120"/>
-        <w:tblW w:w="0" w:type="auto"/>
-        <w:tblLook w:val="04A0"/>
-      </w:tblPr>
-      <w:tblGrid>
-        <w:gridCol w:w="10522"/>
-      </w:tblGrid>
-      <w:tr>
-        <w:trPr>
-          <w:cnfStyle w:val="100000000000"/>
-        </w:trPr>
-        <w:tc>
-          <w:tcPr>
-            <w:cnfStyle w:val="001000000000"/>
-            <w:tcW w:w="10522" w:type="dxa"/>
-          </w:tcPr>
-          <w:p>
-            <w:pPr>
-              <w:rPr>
-                <w:rFonts w:ascii="標楷體" w:eastAsia="標楷體" w:hAnsi="標楷體"/>
-              </w:rPr>
-            </w:pPr>
-            <w:r>
-              <w:rPr>
-                <w:rFonts w:ascii="標楷體" w:eastAsia="標楷體" w:hAnsi="標楷體" w:hint="eastAsia"/>
-              </w:rPr>
-              <w:t xml:space="preserve">Spring </w:t>
-            </w:r>
-            <w:r>
-              <w:rPr>
-                <w:rFonts w:ascii="標楷體" w:eastAsia="標楷體" w:hAnsi="標楷體" w:hint="eastAsia"/>
-              </w:rPr>
-              <w:t>Security</w:t>
-            </w:r>
-          </w:p>
-        </w:tc>
-      </w:tr>
-      <w:tr>
-        <w:trPr>
-          <w:cnfStyle w:val="000000100000"/>
-        </w:trPr>
-        <w:tc>
-          <w:tcPr>
-            <w:cnfStyle w:val="001000000000"/>
-            <w:tcW w:w="10522" w:type="dxa"/>
-          </w:tcPr>
-          <w:p>
-            <w:pPr>
-              <w:rPr>
-                <w:rFonts w:ascii="標楷體" w:eastAsia="標楷體" w:hAnsi="標楷體"/>
-              </w:rPr>
-            </w:pPr>
-            <w:r>
-              <w:rPr>
-                <w:rFonts w:ascii="標楷體" w:eastAsia="標楷體" w:hAnsi="標楷體" w:hint="eastAsia"/>
-              </w:rPr>
-              <w:t>簡介:</w:t>
-            </w:r>
-          </w:p>
-        </w:tc>
-      </w:tr>
-      <w:tr>
-        <w:trPr>
-          <w:cnfStyle w:val="000000010000"/>
-        </w:trPr>
-        <w:tc>
-          <w:tcPr>
-            <w:cnfStyle w:val="001000000000"/>
-            <w:tcW w:w="10522" w:type="dxa"/>
-          </w:tcPr>
-          <w:p>
-            <w:pPr>
-              <w:pStyle w:val="a7"/>
-              <w:numPr>
-                <w:ilvl w:val="0"/>
-                <w:numId w:val="43"/>
-              </w:numPr>
-              <w:ind w:leftChars="0"/>
-              <w:rPr>
-                <w:rFonts w:ascii="標楷體" w:eastAsia="標楷體" w:hAnsi="標楷體"/>
-              </w:rPr>
-            </w:pPr>
-            <w:r>
-              <w:rPr>
-                <w:rFonts w:ascii="標楷體" w:eastAsia="標楷體" w:hAnsi="標楷體" w:hint="eastAsia"/>
-              </w:rPr>
-              <w:t>首先</w:t>
-            </w:r>
-            <w:r>
-              <w:rPr>
-                <w:rFonts w:ascii="標楷體" w:eastAsia="標楷體" w:hAnsi="標楷體"/>
-              </w:rPr>
-              <w:t>…</w:t>
-            </w:r>
-            <w:r>
-              <w:rPr>
-                <w:rFonts w:ascii="標楷體" w:eastAsia="標楷體" w:hAnsi="標楷體" w:hint="eastAsia"/>
-              </w:rPr>
-              <w:t>請先看關於</w:t>
-            </w:r>
-            <w:r>
-              <w:rPr>
-                <w:rFonts w:ascii="標楷體" w:eastAsia="標楷體" w:hAnsi="標楷體" w:hint="eastAsia"/>
-                <w:color w:val="FF0000"/>
-              </w:rPr>
-              <w:t>JSON Web Token(JWT) 在看Spring Security</w:t>
-            </w:r>
-            <w:r>
-              <w:rPr>
-                <w:rFonts w:ascii="標楷體" w:eastAsia="標楷體" w:hAnsi="標楷體" w:hint="eastAsia"/>
-              </w:rPr>
-              <w:t>，再來看這篇</w:t>
-            </w:r>
-          </w:p>
-          <w:p>
-            <w:pPr>
-              <w:pStyle w:val="a7"/>
-              <w:numPr>
-                <w:ilvl w:val="0"/>
-                <w:numId w:val="43"/>
-              </w:numPr>
-              <w:ind w:leftChars="0"/>
-              <w:rPr>
-                <w:rFonts w:ascii="標楷體" w:eastAsia="標楷體" w:hAnsi="標楷體"/>
-              </w:rPr>
-            </w:pPr>
-          </w:p>
-        </w:tc>
-      </w:tr>
-      <w:tr>
-        <w:trPr>
-          <w:cnfStyle w:val="000000100000"/>
-        </w:trPr>
-        <w:tc>
-          <w:tcPr>
-            <w:cnfStyle w:val="001000000000"/>
-            <w:tcW w:w="10522" w:type="dxa"/>
-          </w:tcPr>
-          <w:p>
-            <w:pPr>
-              <w:rPr>
-                <w:rFonts w:ascii="標楷體" w:eastAsia="標楷體" w:hAnsi="標楷體"/>
-              </w:rPr>
-            </w:pPr>
-            <w:r>
-              <w:rPr>
-                <w:rFonts w:ascii="標楷體" w:eastAsia="標楷體" w:hAnsi="標楷體" w:hint="eastAsia"/>
-              </w:rPr>
-              <w:t>參考網站:</w:t>
-            </w:r>
-          </w:p>
-        </w:tc>
-      </w:tr>
-      <w:tr>
-        <w:trPr>
-          <w:cnfStyle w:val="000000010000"/>
-        </w:trPr>
-        <w:tc>
-          <w:tcPr>
-            <w:cnfStyle w:val="001000000000"/>
-            <w:tcW w:w="10522" w:type="dxa"/>
-          </w:tcPr>
-          <w:p>
-            <w:pPr>
-              <w:rPr>
-                <w:rFonts w:ascii="標楷體" w:eastAsia="標楷體" w:hAnsi="標楷體"/>
-              </w:rPr>
-            </w:pPr>
             <w:r>
               <w:rPr>
                 <w:rFonts w:ascii="標楷體" w:eastAsia="標楷體" w:hAnsi="標楷體" w:hint="eastAsia"/>
@@ -8111,7 +8131,7 @@
             <w:r>
               <w:t xml:space="preserve"> </w:t>
             </w:r>
-            <w:hyperlink r:id="rId32" w:history="1">
+            <w:hyperlink r:id="rId35" w:history="1">
               <w:r>
                 <w:rPr>
                   <w:rStyle w:val="ae"/>
@@ -8152,7 +8172,7 @@
       </w:pPr>
     </w:p>
     <w:sectPr>
-      <w:headerReference w:type="default" r:id="rId33"/>
+      <w:headerReference w:type="default" r:id="rId36"/>
       <w:pgSz w:w="11906" w:h="16838"/>
       <w:pgMar w:top="720" w:right="720" w:bottom="720" w:left="720" w:header="851" w:footer="992" w:gutter="0"/>
       <w:pgNumType w:chapStyle="1"/>
@@ -8766,6 +8786,184 @@
     </w:lvl>
   </w:abstractNum>
   <w:abstractNum w:abstractNumId="6">
+    <w:nsid w:val="196979B5"/>
+    <w:multiLevelType w:val="hybridMultilevel"/>
+    <w:tmpl w:val="D124F4D2"/>
+    <w:lvl w:ilvl="0" w:tplc="D42663EC">
+      <w:start w:val="1"/>
+      <w:numFmt w:val="decimal"/>
+      <w:lvlText w:val="%1."/>
+      <w:lvlJc w:val="left"/>
+      <w:pPr>
+        <w:ind w:left="360" w:hanging="360"/>
+      </w:pPr>
+      <w:rPr>
+        <w:rFonts w:hint="default"/>
+      </w:rPr>
+    </w:lvl>
+    <w:lvl w:ilvl="1" w:tplc="04090019" w:tentative="1">
+      <w:start w:val="1"/>
+      <w:numFmt w:val="ideographTraditional"/>
+      <w:lvlText w:val="%2、"/>
+      <w:lvlJc w:val="left"/>
+      <w:pPr>
+        <w:ind w:left="960" w:hanging="480"/>
+      </w:pPr>
+    </w:lvl>
+    <w:lvl w:ilvl="2" w:tplc="0409001B" w:tentative="1">
+      <w:start w:val="1"/>
+      <w:numFmt w:val="lowerRoman"/>
+      <w:lvlText w:val="%3."/>
+      <w:lvlJc w:val="right"/>
+      <w:pPr>
+        <w:ind w:left="1440" w:hanging="480"/>
+      </w:pPr>
+    </w:lvl>
+    <w:lvl w:ilvl="3" w:tplc="0409000F" w:tentative="1">
+      <w:start w:val="1"/>
+      <w:numFmt w:val="decimal"/>
+      <w:lvlText w:val="%4."/>
+      <w:lvlJc w:val="left"/>
+      <w:pPr>
+        <w:ind w:left="1920" w:hanging="480"/>
+      </w:pPr>
+    </w:lvl>
+    <w:lvl w:ilvl="4" w:tplc="04090019" w:tentative="1">
+      <w:start w:val="1"/>
+      <w:numFmt w:val="ideographTraditional"/>
+      <w:lvlText w:val="%5、"/>
+      <w:lvlJc w:val="left"/>
+      <w:pPr>
+        <w:ind w:left="2400" w:hanging="480"/>
+      </w:pPr>
+    </w:lvl>
+    <w:lvl w:ilvl="5" w:tplc="0409001B" w:tentative="1">
+      <w:start w:val="1"/>
+      <w:numFmt w:val="lowerRoman"/>
+      <w:lvlText w:val="%6."/>
+      <w:lvlJc w:val="right"/>
+      <w:pPr>
+        <w:ind w:left="2880" w:hanging="480"/>
+      </w:pPr>
+    </w:lvl>
+    <w:lvl w:ilvl="6" w:tplc="0409000F" w:tentative="1">
+      <w:start w:val="1"/>
+      <w:numFmt w:val="decimal"/>
+      <w:lvlText w:val="%7."/>
+      <w:lvlJc w:val="left"/>
+      <w:pPr>
+        <w:ind w:left="3360" w:hanging="480"/>
+      </w:pPr>
+    </w:lvl>
+    <w:lvl w:ilvl="7" w:tplc="04090019" w:tentative="1">
+      <w:start w:val="1"/>
+      <w:numFmt w:val="ideographTraditional"/>
+      <w:lvlText w:val="%8、"/>
+      <w:lvlJc w:val="left"/>
+      <w:pPr>
+        <w:ind w:left="3840" w:hanging="480"/>
+      </w:pPr>
+    </w:lvl>
+    <w:lvl w:ilvl="8" w:tplc="0409001B" w:tentative="1">
+      <w:start w:val="1"/>
+      <w:numFmt w:val="lowerRoman"/>
+      <w:lvlText w:val="%9."/>
+      <w:lvlJc w:val="right"/>
+      <w:pPr>
+        <w:ind w:left="4320" w:hanging="480"/>
+      </w:pPr>
+    </w:lvl>
+  </w:abstractNum>
+  <w:abstractNum w:abstractNumId="7">
+    <w:nsid w:val="1C954188"/>
+    <w:multiLevelType w:val="hybridMultilevel"/>
+    <w:tmpl w:val="B72CB32C"/>
+    <w:lvl w:ilvl="0" w:tplc="C4989EE2">
+      <w:start w:val="1"/>
+      <w:numFmt w:val="decimal"/>
+      <w:lvlText w:val="%1."/>
+      <w:lvlJc w:val="left"/>
+      <w:pPr>
+        <w:ind w:left="360" w:hanging="360"/>
+      </w:pPr>
+      <w:rPr>
+        <w:rFonts w:hint="default"/>
+      </w:rPr>
+    </w:lvl>
+    <w:lvl w:ilvl="1" w:tplc="04090019" w:tentative="1">
+      <w:start w:val="1"/>
+      <w:numFmt w:val="ideographTraditional"/>
+      <w:lvlText w:val="%2、"/>
+      <w:lvlJc w:val="left"/>
+      <w:pPr>
+        <w:ind w:left="960" w:hanging="480"/>
+      </w:pPr>
+    </w:lvl>
+    <w:lvl w:ilvl="2" w:tplc="0409001B" w:tentative="1">
+      <w:start w:val="1"/>
+      <w:numFmt w:val="lowerRoman"/>
+      <w:lvlText w:val="%3."/>
+      <w:lvlJc w:val="right"/>
+      <w:pPr>
+        <w:ind w:left="1440" w:hanging="480"/>
+      </w:pPr>
+    </w:lvl>
+    <w:lvl w:ilvl="3" w:tplc="0409000F" w:tentative="1">
+      <w:start w:val="1"/>
+      <w:numFmt w:val="decimal"/>
+      <w:lvlText w:val="%4."/>
+      <w:lvlJc w:val="left"/>
+      <w:pPr>
+        <w:ind w:left="1920" w:hanging="480"/>
+      </w:pPr>
+    </w:lvl>
+    <w:lvl w:ilvl="4" w:tplc="04090019" w:tentative="1">
+      <w:start w:val="1"/>
+      <w:numFmt w:val="ideographTraditional"/>
+      <w:lvlText w:val="%5、"/>
+      <w:lvlJc w:val="left"/>
+      <w:pPr>
+        <w:ind w:left="2400" w:hanging="480"/>
+      </w:pPr>
+    </w:lvl>
+    <w:lvl w:ilvl="5" w:tplc="0409001B" w:tentative="1">
+      <w:start w:val="1"/>
+      <w:numFmt w:val="lowerRoman"/>
+      <w:lvlText w:val="%6."/>
+      <w:lvlJc w:val="right"/>
+      <w:pPr>
+        <w:ind w:left="2880" w:hanging="480"/>
+      </w:pPr>
+    </w:lvl>
+    <w:lvl w:ilvl="6" w:tplc="0409000F" w:tentative="1">
+      <w:start w:val="1"/>
+      <w:numFmt w:val="decimal"/>
+      <w:lvlText w:val="%7."/>
+      <w:lvlJc w:val="left"/>
+      <w:pPr>
+        <w:ind w:left="3360" w:hanging="480"/>
+      </w:pPr>
+    </w:lvl>
+    <w:lvl w:ilvl="7" w:tplc="04090019" w:tentative="1">
+      <w:start w:val="1"/>
+      <w:numFmt w:val="ideographTraditional"/>
+      <w:lvlText w:val="%8、"/>
+      <w:lvlJc w:val="left"/>
+      <w:pPr>
+        <w:ind w:left="3840" w:hanging="480"/>
+      </w:pPr>
+    </w:lvl>
+    <w:lvl w:ilvl="8" w:tplc="0409001B" w:tentative="1">
+      <w:start w:val="1"/>
+      <w:numFmt w:val="lowerRoman"/>
+      <w:lvlText w:val="%9."/>
+      <w:lvlJc w:val="right"/>
+      <w:pPr>
+        <w:ind w:left="4320" w:hanging="480"/>
+      </w:pPr>
+    </w:lvl>
+  </w:abstractNum>
+  <w:abstractNum w:abstractNumId="8">
     <w:nsid w:val="22711234"/>
     <w:multiLevelType w:val="hybridMultilevel"/>
     <w:tmpl w:val="C66CA2BC"/>
@@ -8854,7 +9052,96 @@
       </w:pPr>
     </w:lvl>
   </w:abstractNum>
-  <w:abstractNum w:abstractNumId="7">
+  <w:abstractNum w:abstractNumId="9">
+    <w:nsid w:val="285F7619"/>
+    <w:multiLevelType w:val="hybridMultilevel"/>
+    <w:tmpl w:val="8D76734E"/>
+    <w:lvl w:ilvl="0" w:tplc="58702B18">
+      <w:start w:val="1"/>
+      <w:numFmt w:val="decimal"/>
+      <w:lvlText w:val="%1."/>
+      <w:lvlJc w:val="left"/>
+      <w:pPr>
+        <w:ind w:left="360" w:hanging="360"/>
+      </w:pPr>
+      <w:rPr>
+        <w:rFonts w:hint="default"/>
+      </w:rPr>
+    </w:lvl>
+    <w:lvl w:ilvl="1" w:tplc="04090019" w:tentative="1">
+      <w:start w:val="1"/>
+      <w:numFmt w:val="ideographTraditional"/>
+      <w:lvlText w:val="%2、"/>
+      <w:lvlJc w:val="left"/>
+      <w:pPr>
+        <w:ind w:left="960" w:hanging="480"/>
+      </w:pPr>
+    </w:lvl>
+    <w:lvl w:ilvl="2" w:tplc="0409001B" w:tentative="1">
+      <w:start w:val="1"/>
+      <w:numFmt w:val="lowerRoman"/>
+      <w:lvlText w:val="%3."/>
+      <w:lvlJc w:val="right"/>
+      <w:pPr>
+        <w:ind w:left="1440" w:hanging="480"/>
+      </w:pPr>
+    </w:lvl>
+    <w:lvl w:ilvl="3" w:tplc="0409000F" w:tentative="1">
+      <w:start w:val="1"/>
+      <w:numFmt w:val="decimal"/>
+      <w:lvlText w:val="%4."/>
+      <w:lvlJc w:val="left"/>
+      <w:pPr>
+        <w:ind w:left="1920" w:hanging="480"/>
+      </w:pPr>
+    </w:lvl>
+    <w:lvl w:ilvl="4" w:tplc="04090019" w:tentative="1">
+      <w:start w:val="1"/>
+      <w:numFmt w:val="ideographTraditional"/>
+      <w:lvlText w:val="%5、"/>
+      <w:lvlJc w:val="left"/>
+      <w:pPr>
+        <w:ind w:left="2400" w:hanging="480"/>
+      </w:pPr>
+    </w:lvl>
+    <w:lvl w:ilvl="5" w:tplc="0409001B" w:tentative="1">
+      <w:start w:val="1"/>
+      <w:numFmt w:val="lowerRoman"/>
+      <w:lvlText w:val="%6."/>
+      <w:lvlJc w:val="right"/>
+      <w:pPr>
+        <w:ind w:left="2880" w:hanging="480"/>
+      </w:pPr>
+    </w:lvl>
+    <w:lvl w:ilvl="6" w:tplc="0409000F" w:tentative="1">
+      <w:start w:val="1"/>
+      <w:numFmt w:val="decimal"/>
+      <w:lvlText w:val="%7."/>
+      <w:lvlJc w:val="left"/>
+      <w:pPr>
+        <w:ind w:left="3360" w:hanging="480"/>
+      </w:pPr>
+    </w:lvl>
+    <w:lvl w:ilvl="7" w:tplc="04090019" w:tentative="1">
+      <w:start w:val="1"/>
+      <w:numFmt w:val="ideographTraditional"/>
+      <w:lvlText w:val="%8、"/>
+      <w:lvlJc w:val="left"/>
+      <w:pPr>
+        <w:ind w:left="3840" w:hanging="480"/>
+      </w:pPr>
+    </w:lvl>
+    <w:lvl w:ilvl="8" w:tplc="0409001B" w:tentative="1">
+      <w:start w:val="1"/>
+      <w:numFmt w:val="lowerRoman"/>
+      <w:lvlText w:val="%9."/>
+      <w:lvlJc w:val="right"/>
+      <w:pPr>
+        <w:ind w:left="4320" w:hanging="480"/>
+      </w:pPr>
+    </w:lvl>
+  </w:abstractNum>
+  <w:abstractNum w:abstractNumId="10">
     <w:nsid w:val="29282E31"/>
     <w:multiLevelType w:val="hybridMultilevel"/>
     <w:tmpl w:val="73700744"/>
@@ -8943,7 +9230,7 @@
       </w:pPr>
     </w:lvl>
   </w:abstractNum>
-  <w:abstractNum w:abstractNumId="8">
+  <w:abstractNum w:abstractNumId="11">
     <w:nsid w:val="2AA8220D"/>
     <w:multiLevelType w:val="hybridMultilevel"/>
     <w:tmpl w:val="0F4A0A32"/>
@@ -9032,7 +9319,7 @@
       </w:pPr>
     </w:lvl>
   </w:abstractNum>
-  <w:abstractNum w:abstractNumId="9">
+  <w:abstractNum w:abstractNumId="12">
     <w:nsid w:val="2D3A5430"/>
     <w:multiLevelType w:val="hybridMultilevel"/>
     <w:tmpl w:val="6E483090"/>
@@ -9145,7 +9432,7 @@
       </w:rPr>
     </w:lvl>
   </w:abstractNum>
-  <w:abstractNum w:abstractNumId="10">
+  <w:abstractNum w:abstractNumId="13">
     <w:nsid w:val="2D875101"/>
     <w:multiLevelType w:val="hybridMultilevel"/>
     <w:tmpl w:val="A9AA7EC2"/>
@@ -9234,7 +9521,7 @@
       </w:pPr>
     </w:lvl>
   </w:abstractNum>
-  <w:abstractNum w:abstractNumId="11">
+  <w:abstractNum w:abstractNumId="14">
     <w:nsid w:val="306E1A02"/>
     <w:multiLevelType w:val="hybridMultilevel"/>
     <w:tmpl w:val="EA66EA32"/>
@@ -9323,7 +9610,7 @@
       </w:pPr>
     </w:lvl>
   </w:abstractNum>
-  <w:abstractNum w:abstractNumId="12">
+  <w:abstractNum w:abstractNumId="15">
     <w:nsid w:val="318326B3"/>
     <w:multiLevelType w:val="hybridMultilevel"/>
     <w:tmpl w:val="5AE6BEAA"/>
@@ -9413,7 +9700,7 @@
       </w:pPr>
     </w:lvl>
   </w:abstractNum>
-  <w:abstractNum w:abstractNumId="13">
+  <w:abstractNum w:abstractNumId="16">
     <w:nsid w:val="33F03D01"/>
     <w:multiLevelType w:val="hybridMultilevel"/>
     <w:tmpl w:val="D812EDB2"/>
@@ -9502,7 +9789,7 @@
       </w:pPr>
     </w:lvl>
   </w:abstractNum>
-  <w:abstractNum w:abstractNumId="14">
+  <w:abstractNum w:abstractNumId="17">
     <w:nsid w:val="35873EE6"/>
     <w:multiLevelType w:val="hybridMultilevel"/>
     <w:tmpl w:val="9F4A4348"/>
@@ -9615,7 +9902,7 @@
       </w:rPr>
     </w:lvl>
   </w:abstractNum>
-  <w:abstractNum w:abstractNumId="15">
+  <w:abstractNum w:abstractNumId="18">
     <w:nsid w:val="38F959A7"/>
     <w:multiLevelType w:val="hybridMultilevel"/>
     <w:tmpl w:val="CEAA0812"/>
@@ -9704,7 +9991,7 @@
       </w:pPr>
     </w:lvl>
   </w:abstractNum>
-  <w:abstractNum w:abstractNumId="16">
+  <w:abstractNum w:abstractNumId="19">
     <w:nsid w:val="3A341FB5"/>
     <w:multiLevelType w:val="hybridMultilevel"/>
     <w:tmpl w:val="A5DEC4C6"/>
@@ -9793,7 +10080,7 @@
       </w:pPr>
     </w:lvl>
   </w:abstractNum>
-  <w:abstractNum w:abstractNumId="17">
+  <w:abstractNum w:abstractNumId="20">
     <w:nsid w:val="3A871863"/>
     <w:multiLevelType w:val="hybridMultilevel"/>
     <w:tmpl w:val="3954D254"/>
@@ -9882,7 +10169,7 @@
       </w:pPr>
     </w:lvl>
   </w:abstractNum>
-  <w:abstractNum w:abstractNumId="18">
+  <w:abstractNum w:abstractNumId="21">
     <w:nsid w:val="3BA6027E"/>
     <w:multiLevelType w:val="hybridMultilevel"/>
     <w:tmpl w:val="9CC81E12"/>
@@ -9968,7 +10255,7 @@
       </w:pPr>
     </w:lvl>
   </w:abstractNum>
-  <w:abstractNum w:abstractNumId="19">
+  <w:abstractNum w:abstractNumId="22">
     <w:nsid w:val="3CFD7C60"/>
     <w:multiLevelType w:val="hybridMultilevel"/>
     <w:tmpl w:val="6246918E"/>
@@ -10054,7 +10341,7 @@
       </w:pPr>
     </w:lvl>
   </w:abstractNum>
-  <w:abstractNum w:abstractNumId="20">
+  <w:abstractNum w:abstractNumId="23">
     <w:nsid w:val="413144C8"/>
     <w:multiLevelType w:val="hybridMultilevel"/>
     <w:tmpl w:val="AED243D6"/>
@@ -10143,7 +10430,96 @@
       </w:pPr>
     </w:lvl>
   </w:abstractNum>
-  <w:abstractNum w:abstractNumId="21">
+  <w:abstractNum w:abstractNumId="24">
+    <w:nsid w:val="44610EB7"/>
+    <w:multiLevelType w:val="hybridMultilevel"/>
+    <w:tmpl w:val="79F41F8E"/>
+    <w:lvl w:ilvl="0" w:tplc="90349C58">
+      <w:start w:val="1"/>
+      <w:numFmt w:val="decimal"/>
+      <w:lvlText w:val="%1."/>
+      <w:lvlJc w:val="left"/>
+      <w:pPr>
+        <w:ind w:left="360" w:hanging="360"/>
+      </w:pPr>
+      <w:rPr>
+        <w:rFonts w:hint="default"/>
+      </w:rPr>
+    </w:lvl>
+    <w:lvl w:ilvl="1" w:tplc="04090019" w:tentative="1">
+      <w:start w:val="1"/>
+      <w:numFmt w:val="ideographTraditional"/>
+      <w:lvlText w:val="%2、"/>
+      <w:lvlJc w:val="left"/>
+      <w:pPr>
+        <w:ind w:left="960" w:hanging="480"/>
+      </w:pPr>
+    </w:lvl>
+    <w:lvl w:ilvl="2" w:tplc="0409001B" w:tentative="1">
+      <w:start w:val="1"/>
+      <w:numFmt w:val="lowerRoman"/>
+      <w:lvlText w:val="%3."/>
+      <w:lvlJc w:val="right"/>
+      <w:pPr>
+        <w:ind w:left="1440" w:hanging="480"/>
+      </w:pPr>
+    </w:lvl>
+    <w:lvl w:ilvl="3" w:tplc="0409000F" w:tentative="1">
+      <w:start w:val="1"/>
+      <w:numFmt w:val="decimal"/>
+      <w:lvlText w:val="%4."/>
+      <w:lvlJc w:val="left"/>
+      <w:pPr>
+        <w:ind w:left="1920" w:hanging="480"/>
+      </w:pPr>
+    </w:lvl>
+    <w:lvl w:ilvl="4" w:tplc="04090019" w:tentative="1">
+      <w:start w:val="1"/>
+      <w:numFmt w:val="ideographTraditional"/>
+      <w:lvlText w:val="%5、"/>
+      <w:lvlJc w:val="left"/>
+      <w:pPr>
+        <w:ind w:left="2400" w:hanging="480"/>
+      </w:pPr>
+    </w:lvl>
+    <w:lvl w:ilvl="5" w:tplc="0409001B" w:tentative="1">
+      <w:start w:val="1"/>
+      <w:numFmt w:val="lowerRoman"/>
+      <w:lvlText w:val="%6."/>
+      <w:lvlJc w:val="right"/>
+      <w:pPr>
+        <w:ind w:left="2880" w:hanging="480"/>
+      </w:pPr>
+    </w:lvl>
+    <w:lvl w:ilvl="6" w:tplc="0409000F" w:tentative="1">
+      <w:start w:val="1"/>
+      <w:numFmt w:val="decimal"/>
+      <w:lvlText w:val="%7."/>
+      <w:lvlJc w:val="left"/>
+      <w:pPr>
+        <w:ind w:left="3360" w:hanging="480"/>
+      </w:pPr>
+    </w:lvl>
+    <w:lvl w:ilvl="7" w:tplc="04090019" w:tentative="1">
+      <w:start w:val="1"/>
+      <w:numFmt w:val="ideographTraditional"/>
+      <w:lvlText w:val="%8、"/>
+      <w:lvlJc w:val="left"/>
+      <w:pPr>
+        <w:ind w:left="3840" w:hanging="480"/>
+      </w:pPr>
+    </w:lvl>
+    <w:lvl w:ilvl="8" w:tplc="0409001B" w:tentative="1">
+      <w:start w:val="1"/>
+      <w:numFmt w:val="lowerRoman"/>
+      <w:lvlText w:val="%9."/>
+      <w:lvlJc w:val="right"/>
+      <w:pPr>
+        <w:ind w:left="4320" w:hanging="480"/>
+      </w:pPr>
+    </w:lvl>
+  </w:abstractNum>
+  <w:abstractNum w:abstractNumId="25">
     <w:nsid w:val="47B66134"/>
     <w:multiLevelType w:val="hybridMultilevel"/>
     <w:tmpl w:val="DCAA1AE8"/>
@@ -10232,7 +10608,7 @@
       </w:pPr>
     </w:lvl>
   </w:abstractNum>
-  <w:abstractNum w:abstractNumId="22">
+  <w:abstractNum w:abstractNumId="26">
     <w:nsid w:val="48790134"/>
     <w:multiLevelType w:val="hybridMultilevel"/>
     <w:tmpl w:val="436AA7C0"/>
@@ -10321,7 +10697,7 @@
       </w:pPr>
     </w:lvl>
   </w:abstractNum>
-  <w:abstractNum w:abstractNumId="23">
+  <w:abstractNum w:abstractNumId="27">
     <w:nsid w:val="49A7446D"/>
     <w:multiLevelType w:val="hybridMultilevel"/>
     <w:tmpl w:val="6E48394A"/>
@@ -10410,7 +10786,7 @@
       </w:pPr>
     </w:lvl>
   </w:abstractNum>
-  <w:abstractNum w:abstractNumId="24">
+  <w:abstractNum w:abstractNumId="28">
     <w:nsid w:val="4D7964D6"/>
     <w:multiLevelType w:val="hybridMultilevel"/>
     <w:tmpl w:val="561CE6AE"/>
@@ -10499,7 +10875,7 @@
       </w:pPr>
     </w:lvl>
   </w:abstractNum>
-  <w:abstractNum w:abstractNumId="25">
+  <w:abstractNum w:abstractNumId="29">
     <w:nsid w:val="4F28689C"/>
     <w:multiLevelType w:val="hybridMultilevel"/>
     <w:tmpl w:val="C13E0E54"/>
@@ -10588,7 +10964,7 @@
       </w:pPr>
     </w:lvl>
   </w:abstractNum>
-  <w:abstractNum w:abstractNumId="26">
+  <w:abstractNum w:abstractNumId="30">
     <w:nsid w:val="5079027F"/>
     <w:multiLevelType w:val="hybridMultilevel"/>
     <w:tmpl w:val="03261C36"/>
@@ -10677,7 +11053,7 @@
       </w:pPr>
     </w:lvl>
   </w:abstractNum>
-  <w:abstractNum w:abstractNumId="27">
+  <w:abstractNum w:abstractNumId="31">
     <w:nsid w:val="5A7F7F4D"/>
     <w:multiLevelType w:val="hybridMultilevel"/>
     <w:tmpl w:val="F7C6F5DE"/>
@@ -10766,7 +11142,7 @@
       </w:pPr>
     </w:lvl>
   </w:abstractNum>
-  <w:abstractNum w:abstractNumId="28">
+  <w:abstractNum w:abstractNumId="32">
     <w:nsid w:val="60392435"/>
     <w:multiLevelType w:val="hybridMultilevel"/>
     <w:tmpl w:val="CCCC3154"/>
@@ -10855,7 +11231,7 @@
       </w:pPr>
     </w:lvl>
   </w:abstractNum>
-  <w:abstractNum w:abstractNumId="29">
+  <w:abstractNum w:abstractNumId="33">
     <w:nsid w:val="61802C6C"/>
     <w:multiLevelType w:val="hybridMultilevel"/>
     <w:tmpl w:val="91CA7358"/>
@@ -10944,7 +11320,97 @@
       </w:pPr>
     </w:lvl>
   </w:abstractNum>
-  <w:abstractNum w:abstractNumId="30">
+  <w:abstractNum w:abstractNumId="34">
+    <w:nsid w:val="641F4333"/>
+    <w:multiLevelType w:val="hybridMultilevel"/>
+    <w:tmpl w:val="D0F849E4"/>
+    <w:lvl w:ilvl="0" w:tplc="0C209572">
+      <w:start w:val="1"/>
+      <w:numFmt w:val="decimal"/>
+      <w:lvlText w:val="%1."/>
+      <w:lvlJc w:val="left"/>
+      <w:pPr>
+        <w:ind w:left="360" w:hanging="360"/>
+      </w:pPr>
+      <w:rPr>
+        <w:rFonts w:hint="default"/>
+        <w:color w:val="auto"/>
+      </w:rPr>
+    </w:lvl>
+    <w:lvl w:ilvl="1" w:tplc="04090019" w:tentative="1">
+      <w:start w:val="1"/>
+      <w:numFmt w:val="ideographTraditional"/>
+      <w:lvlText w:val="%2、"/>
+      <w:lvlJc w:val="left"/>
+      <w:pPr>
+        <w:ind w:left="960" w:hanging="480"/>
+      </w:pPr>
+    </w:lvl>
+    <w:lvl w:ilvl="2" w:tplc="0409001B" w:tentative="1">
+      <w:start w:val="1"/>
+      <w:numFmt w:val="lowerRoman"/>
+      <w:lvlText w:val="%3."/>
+      <w:lvlJc w:val="right"/>
+      <w:pPr>
+        <w:ind w:left="1440" w:hanging="480"/>
+      </w:pPr>
+    </w:lvl>
+    <w:lvl w:ilvl="3" w:tplc="0409000F" w:tentative="1">
+      <w:start w:val="1"/>
+      <w:numFmt w:val="decimal"/>
+      <w:lvlText w:val="%4."/>
+      <w:lvlJc w:val="left"/>
+      <w:pPr>
+        <w:ind w:left="1920" w:hanging="480"/>
+      </w:pPr>
+    </w:lvl>
+    <w:lvl w:ilvl="4" w:tplc="04090019" w:tentative="1">
+      <w:start w:val="1"/>
+      <w:numFmt w:val="ideographTraditional"/>
+      <w:lvlText w:val="%5、"/>
+      <w:lvlJc w:val="left"/>
+      <w:pPr>
+        <w:ind w:left="2400" w:hanging="480"/>
+      </w:pPr>
+    </w:lvl>
+    <w:lvl w:ilvl="5" w:tplc="0409001B" w:tentative="1">
+      <w:start w:val="1"/>
+      <w:numFmt w:val="lowerRoman"/>
+      <w:lvlText w:val="%6."/>
+      <w:lvlJc w:val="right"/>
+      <w:pPr>
+        <w:ind w:left="2880" w:hanging="480"/>
+      </w:pPr>
+    </w:lvl>
+    <w:lvl w:ilvl="6" w:tplc="0409000F" w:tentative="1">
+      <w:start w:val="1"/>
+      <w:numFmt w:val="decimal"/>
+      <w:lvlText w:val="%7."/>
+      <w:lvlJc w:val="left"/>
+      <w:pPr>
+        <w:ind w:left="3360" w:hanging="480"/>
+      </w:pPr>
+    </w:lvl>
+    <w:lvl w:ilvl="7" w:tplc="04090019" w:tentative="1">
+      <w:start w:val="1"/>
+      <w:numFmt w:val="ideographTraditional"/>
+      <w:lvlText w:val="%8、"/>
+      <w:lvlJc w:val="left"/>
+      <w:pPr>
+        <w:ind w:left="3840" w:hanging="480"/>
+      </w:pPr>
+    </w:lvl>
+    <w:lvl w:ilvl="8" w:tplc="0409001B" w:tentative="1">
+      <w:start w:val="1"/>
+      <w:numFmt w:val="lowerRoman"/>
+      <w:lvlText w:val="%9."/>
+      <w:lvlJc w:val="right"/>
+      <w:pPr>
+        <w:ind w:left="4320" w:hanging="480"/>
+      </w:pPr>
+    </w:lvl>
+  </w:abstractNum>
+  <w:abstractNum w:abstractNumId="35">
     <w:nsid w:val="67894141"/>
     <w:multiLevelType w:val="hybridMultilevel"/>
     <w:tmpl w:val="EDF08F0E"/>
@@ -11033,7 +11499,7 @@
       </w:pPr>
     </w:lvl>
   </w:abstractNum>
-  <w:abstractNum w:abstractNumId="31">
+  <w:abstractNum w:abstractNumId="36">
     <w:nsid w:val="697462EF"/>
     <w:multiLevelType w:val="hybridMultilevel"/>
     <w:tmpl w:val="4DBC938E"/>
@@ -11119,7 +11585,7 @@
       </w:pPr>
     </w:lvl>
   </w:abstractNum>
-  <w:abstractNum w:abstractNumId="32">
+  <w:abstractNum w:abstractNumId="37">
     <w:nsid w:val="6AD71519"/>
     <w:multiLevelType w:val="hybridMultilevel"/>
     <w:tmpl w:val="484E4770"/>
@@ -11208,7 +11674,7 @@
       </w:pPr>
     </w:lvl>
   </w:abstractNum>
-  <w:abstractNum w:abstractNumId="33">
+  <w:abstractNum w:abstractNumId="38">
     <w:nsid w:val="6BEA3525"/>
     <w:multiLevelType w:val="hybridMultilevel"/>
     <w:tmpl w:val="25CC58A0"/>
@@ -11297,7 +11763,7 @@
       </w:pPr>
     </w:lvl>
   </w:abstractNum>
-  <w:abstractNum w:abstractNumId="34">
+  <w:abstractNum w:abstractNumId="39">
     <w:nsid w:val="6E9340DA"/>
     <w:multiLevelType w:val="hybridMultilevel"/>
     <w:tmpl w:val="A984AB2C"/>
@@ -11386,7 +11852,7 @@
       </w:pPr>
     </w:lvl>
   </w:abstractNum>
-  <w:abstractNum w:abstractNumId="35">
+  <w:abstractNum w:abstractNumId="40">
     <w:nsid w:val="6F3C3186"/>
     <w:multiLevelType w:val="hybridMultilevel"/>
     <w:tmpl w:val="D228F940"/>
@@ -11475,7 +11941,7 @@
       </w:pPr>
     </w:lvl>
   </w:abstractNum>
-  <w:abstractNum w:abstractNumId="36">
+  <w:abstractNum w:abstractNumId="41">
     <w:nsid w:val="6F4C0409"/>
     <w:multiLevelType w:val="hybridMultilevel"/>
     <w:tmpl w:val="791216CE"/>
@@ -11565,7 +12031,7 @@
       </w:pPr>
     </w:lvl>
   </w:abstractNum>
-  <w:abstractNum w:abstractNumId="37">
+  <w:abstractNum w:abstractNumId="42">
     <w:nsid w:val="707C2197"/>
     <w:multiLevelType w:val="hybridMultilevel"/>
     <w:tmpl w:val="1DD8665E"/>
@@ -11654,7 +12120,7 @@
       </w:pPr>
     </w:lvl>
   </w:abstractNum>
-  <w:abstractNum w:abstractNumId="38">
+  <w:abstractNum w:abstractNumId="43">
     <w:nsid w:val="75440F93"/>
     <w:multiLevelType w:val="hybridMultilevel"/>
     <w:tmpl w:val="55E6E090"/>
@@ -11743,7 +12209,7 @@
       </w:pPr>
     </w:lvl>
   </w:abstractNum>
-  <w:abstractNum w:abstractNumId="39">
+  <w:abstractNum w:abstractNumId="44">
     <w:nsid w:val="7862195A"/>
     <w:multiLevelType w:val="hybridMultilevel"/>
     <w:tmpl w:val="30B4E6C8"/>
@@ -11832,7 +12298,7 @@
       </w:pPr>
     </w:lvl>
   </w:abstractNum>
-  <w:abstractNum w:abstractNumId="40">
+  <w:abstractNum w:abstractNumId="45">
     <w:nsid w:val="7A35273A"/>
     <w:multiLevelType w:val="hybridMultilevel"/>
     <w:tmpl w:val="76C26748"/>
@@ -11921,7 +12387,7 @@
       </w:pPr>
     </w:lvl>
   </w:abstractNum>
-  <w:abstractNum w:abstractNumId="41">
+  <w:abstractNum w:abstractNumId="46">
     <w:nsid w:val="7B362978"/>
     <w:multiLevelType w:val="hybridMultilevel"/>
     <w:tmpl w:val="6840FF8E"/>
@@ -12010,7 +12476,7 @@
       </w:pPr>
     </w:lvl>
   </w:abstractNum>
-  <w:abstractNum w:abstractNumId="42">
+  <w:abstractNum w:abstractNumId="47">
     <w:nsid w:val="7DD70078"/>
     <w:multiLevelType w:val="hybridMultilevel"/>
     <w:tmpl w:val="D4D23C34"/>
@@ -12099,7 +12565,7 @@
       </w:pPr>
     </w:lvl>
   </w:abstractNum>
-  <w:abstractNum w:abstractNumId="43">
+  <w:abstractNum w:abstractNumId="48">
     <w:nsid w:val="7E9A2526"/>
     <w:multiLevelType w:val="hybridMultilevel"/>
     <w:tmpl w:val="425C4A9C"/>
@@ -12189,136 +12655,151 @@
     </w:lvl>
   </w:abstractNum>
   <w:num w:numId="1">
-    <w:abstractNumId w:val="23"/>
+    <w:abstractNumId w:val="27"/>
   </w:num>
   <w:num w:numId="2">
-    <w:abstractNumId w:val="39"/>
+    <w:abstractNumId w:val="44"/>
   </w:num>
   <w:num w:numId="3">
     <w:abstractNumId w:val="5"/>
   </w:num>
   <w:num w:numId="4">
-    <w:abstractNumId w:val="19"/>
+    <w:abstractNumId w:val="22"/>
   </w:num>
   <w:num w:numId="5">
-    <w:abstractNumId w:val="6"/>
+    <w:abstractNumId w:val="8"/>
   </w:num>
   <w:num w:numId="6">
     <w:abstractNumId w:val="0"/>
   </w:num>
   <w:num w:numId="7">
+    <w:abstractNumId w:val="20"/>
+  </w:num>
+  <w:num w:numId="8">
+    <w:abstractNumId w:val="19"/>
+  </w:num>
+  <w:num w:numId="9">
+    <w:abstractNumId w:val="16"/>
+  </w:num>
+  <w:num w:numId="10">
+    <w:abstractNumId w:val="36"/>
+  </w:num>
+  <w:num w:numId="11">
+    <w:abstractNumId w:val="11"/>
+  </w:num>
+  <w:num w:numId="12">
+    <w:abstractNumId w:val="21"/>
+  </w:num>
+  <w:num w:numId="13">
+    <w:abstractNumId w:val="46"/>
+  </w:num>
+  <w:num w:numId="14">
+    <w:abstractNumId w:val="23"/>
+  </w:num>
+  <w:num w:numId="15">
+    <w:abstractNumId w:val="48"/>
+  </w:num>
+  <w:num w:numId="16">
+    <w:abstractNumId w:val="40"/>
+  </w:num>
+  <w:num w:numId="17">
     <w:abstractNumId w:val="17"/>
   </w:num>
-  <w:num w:numId="8">
-    <w:abstractNumId w:val="16"/>
+  <w:num w:numId="18">
+    <w:abstractNumId w:val="12"/>
   </w:num>
-  <w:num w:numId="9">
+  <w:num w:numId="19">
+    <w:abstractNumId w:val="25"/>
+  </w:num>
+  <w:num w:numId="20">
+    <w:abstractNumId w:val="42"/>
+  </w:num>
+  <w:num w:numId="21">
+    <w:abstractNumId w:val="39"/>
+  </w:num>
+  <w:num w:numId="22">
+    <w:abstractNumId w:val="28"/>
+  </w:num>
+  <w:num w:numId="23">
+    <w:abstractNumId w:val="38"/>
+  </w:num>
+  <w:num w:numId="24">
     <w:abstractNumId w:val="13"/>
   </w:num>
-  <w:num w:numId="10">
-    <w:abstractNumId w:val="31"/>
-  </w:num>
-  <w:num w:numId="11">
-    <w:abstractNumId w:val="8"/>
-  </w:num>
-  <w:num w:numId="12">
+  <w:num w:numId="25">
     <w:abstractNumId w:val="18"/>
   </w:num>
-  <w:num w:numId="13">
-    <w:abstractNumId w:val="41"/>
-  </w:num>
-  <w:num w:numId="14">
-    <w:abstractNumId w:val="20"/>
-  </w:num>
-  <w:num w:numId="15">
-    <w:abstractNumId w:val="43"/>
-  </w:num>
-  <w:num w:numId="16">
-    <w:abstractNumId w:val="35"/>
-  </w:num>
-  <w:num w:numId="17">
-    <w:abstractNumId w:val="14"/>
-  </w:num>
-  <w:num w:numId="18">
-    <w:abstractNumId w:val="9"/>
-  </w:num>
-  <w:num w:numId="19">
-    <w:abstractNumId w:val="21"/>
-  </w:num>
-  <w:num w:numId="20">
-    <w:abstractNumId w:val="37"/>
-  </w:num>
-  <w:num w:numId="21">
-    <w:abstractNumId w:val="34"/>
-  </w:num>
-  <w:num w:numId="22">
-    <w:abstractNumId w:val="24"/>
-  </w:num>
-  <w:num w:numId="23">
-    <w:abstractNumId w:val="33"/>
-  </w:num>
-  <w:num w:numId="24">
-    <w:abstractNumId w:val="10"/>
-  </w:num>
-  <w:num w:numId="25">
-    <w:abstractNumId w:val="15"/>
-  </w:num>
   <w:num w:numId="26">
-    <w:abstractNumId w:val="26"/>
+    <w:abstractNumId w:val="30"/>
   </w:num>
   <w:num w:numId="27">
     <w:abstractNumId w:val="2"/>
   </w:num>
   <w:num w:numId="28">
-    <w:abstractNumId w:val="22"/>
+    <w:abstractNumId w:val="26"/>
   </w:num>
   <w:num w:numId="29">
-    <w:abstractNumId w:val="12"/>
+    <w:abstractNumId w:val="15"/>
   </w:num>
   <w:num w:numId="30">
-    <w:abstractNumId w:val="42"/>
+    <w:abstractNumId w:val="47"/>
   </w:num>
   <w:num w:numId="31">
-    <w:abstractNumId w:val="25"/>
+    <w:abstractNumId w:val="29"/>
   </w:num>
   <w:num w:numId="32">
-    <w:abstractNumId w:val="40"/>
+    <w:abstractNumId w:val="45"/>
   </w:num>
   <w:num w:numId="33">
     <w:abstractNumId w:val="3"/>
   </w:num>
   <w:num w:numId="34">
-    <w:abstractNumId w:val="7"/>
+    <w:abstractNumId w:val="10"/>
   </w:num>
   <w:num w:numId="35">
-    <w:abstractNumId w:val="32"/>
+    <w:abstractNumId w:val="37"/>
   </w:num>
   <w:num w:numId="36">
     <w:abstractNumId w:val="4"/>
   </w:num>
   <w:num w:numId="37">
-    <w:abstractNumId w:val="11"/>
+    <w:abstractNumId w:val="14"/>
   </w:num>
   <w:num w:numId="38">
-    <w:abstractNumId w:val="30"/>
+    <w:abstractNumId w:val="35"/>
   </w:num>
   <w:num w:numId="39">
-    <w:abstractNumId w:val="27"/>
+    <w:abstractNumId w:val="31"/>
   </w:num>
   <w:num w:numId="40">
-    <w:abstractNumId w:val="36"/>
+    <w:abstractNumId w:val="41"/>
   </w:num>
   <w:num w:numId="41">
-    <w:abstractNumId w:val="29"/>
+    <w:abstractNumId w:val="33"/>
   </w:num>
   <w:num w:numId="42">
-    <w:abstractNumId w:val="38"/>
+    <w:abstractNumId w:val="43"/>
   </w:num>
   <w:num w:numId="43">
     <w:abstractNumId w:val="1"/>
   </w:num>
   <w:num w:numId="44">
-    <w:abstractNumId w:val="28"/>
+    <w:abstractNumId w:val="32"/>
+  </w:num>
+  <w:num w:numId="45">
+    <w:abstractNumId w:val="34"/>
+  </w:num>
+  <w:num w:numId="46">
+    <w:abstractNumId w:val="6"/>
+  </w:num>
+  <w:num w:numId="47">
+    <w:abstractNumId w:val="24"/>
+  </w:num>
+  <w:num w:numId="48">
+    <w:abstractNumId w:val="7"/>
+  </w:num>
+  <w:num w:numId="49">
+    <w:abstractNumId w:val="9"/>
   </w:num>
 </w:numbering>
 </file>
@@ -14266,7 +14747,7 @@
 </file>
 
 <file path=customXml/itemProps1.xml><?xml version="1.0" encoding="utf-8"?>
-<ds:datastoreItem xmlns:ds="http://schemas.openxmlformats.org/officeDocument/2006/customXml" ds:itemID="{D57F16D9-F3D8-4904-BD9E-F03A44571028}">
+<ds:datastoreItem xmlns:ds="http://schemas.openxmlformats.org/officeDocument/2006/customXml" ds:itemID="{4C0754F4-1F90-438C-B2AB-CF88DD6A2573}">
   <ds:schemaRefs>
     <ds:schemaRef ds:uri="http://schemas.openxmlformats.org/officeDocument/2006/bibliography"/>
   </ds:schemaRefs>

--- a/doc/技術筆記Spring Cloud.docx
+++ b/doc/技術筆記Spring Cloud.docx
@@ -1805,7 +1805,7 @@
                 <w:noProof/>
                 <w:webHidden/>
               </w:rPr>
-              <w:t>16</w:t>
+              <w:t>17</w:t>
             </w:r>
             <w:r>
               <w:rPr>
@@ -1983,7 +1983,7 @@
                 <w:noProof/>
                 <w:webHidden/>
               </w:rPr>
-              <w:t>17</w:t>
+              <w:t>16</w:t>
             </w:r>
             <w:r>
               <w:rPr>
@@ -2211,7 +2211,7 @@
           <w:p>
             <w:pPr>
               <w:rPr>
-                <w:rFonts w:ascii="標楷體" w:eastAsia="標楷體" w:hAnsi="標楷體" w:hint="eastAsia"/>
+                <w:rFonts w:ascii="標楷體" w:eastAsia="標楷體" w:hAnsi="標楷體"/>
                 <w:szCs w:val="24"/>
               </w:rPr>
             </w:pPr>
@@ -2241,6 +2241,104 @@
                 <w:szCs w:val="24"/>
               </w:rPr>
             </w:pPr>
+            <w:r>
+              <w:rPr>
+                <w:rFonts w:ascii="標楷體" w:eastAsia="標楷體" w:hAnsi="標楷體" w:hint="eastAsia"/>
+                <w:szCs w:val="24"/>
+              </w:rPr>
+              <w:t>首先要了解Spring Boot</w:t>
+            </w:r>
+          </w:p>
+          <w:p>
+            <w:pPr>
+              <w:pStyle w:val="a7"/>
+              <w:numPr>
+                <w:ilvl w:val="0"/>
+                <w:numId w:val="50"/>
+              </w:numPr>
+              <w:ind w:leftChars="0"/>
+              <w:rPr>
+                <w:rFonts w:ascii="標楷體" w:eastAsia="標楷體" w:hAnsi="標楷體" w:hint="eastAsia"/>
+                <w:szCs w:val="24"/>
+              </w:rPr>
+            </w:pPr>
+            <w:r>
+              <w:rPr>
+                <w:rFonts w:ascii="標楷體" w:eastAsia="標楷體" w:hAnsi="標楷體" w:hint="eastAsia"/>
+                <w:szCs w:val="24"/>
+              </w:rPr>
+              <w:t>甚麼是SpringBoot?</w:t>
+            </w:r>
+          </w:p>
+          <w:p>
+            <w:pPr>
+              <w:pStyle w:val="a7"/>
+              <w:ind w:leftChars="0" w:left="360"/>
+              <w:rPr>
+                <w:rFonts w:ascii="標楷體" w:eastAsia="標楷體" w:hAnsi="標楷體"/>
+                <w:szCs w:val="24"/>
+              </w:rPr>
+            </w:pPr>
+            <w:r>
+              <w:rPr>
+                <w:rFonts w:ascii="標楷體" w:eastAsia="標楷體" w:hAnsi="標楷體"/>
+                <w:szCs w:val="24"/>
+              </w:rPr>
+              <w:t>Takes an opinionated view of building production-ready Spring applications. Spring Boot favors convention over configuration and is designed to get you up and running as quickly as possible.</w:t>
+            </w:r>
+            <w:r>
+              <w:rPr>
+                <w:rFonts w:ascii="標楷體" w:eastAsia="標楷體" w:hAnsi="標楷體" w:hint="eastAsia"/>
+                <w:szCs w:val="24"/>
+              </w:rPr>
+              <w:t>以上擷取官網</w:t>
+            </w:r>
+          </w:p>
+          <w:p>
+            <w:pPr>
+              <w:ind w:leftChars="150" w:left="360"/>
+              <w:rPr>
+                <w:rFonts w:ascii="標楷體" w:eastAsia="標楷體" w:hAnsi="標楷體"/>
+                <w:szCs w:val="24"/>
+              </w:rPr>
+            </w:pPr>
+            <w:r>
+              <w:rPr>
+                <w:rFonts w:ascii="標楷體" w:eastAsia="標楷體" w:hAnsi="標楷體" w:hint="eastAsia"/>
+                <w:szCs w:val="24"/>
+              </w:rPr>
+              <w:t>簡化了建構Spring的剛複雜與麻煩。Spring Boot傾向於約定優於配置，旨在讓您盡快啟動並運行。</w:t>
+            </w:r>
+          </w:p>
+          <w:p>
+            <w:pPr>
+              <w:ind w:firstLineChars="150" w:firstLine="360"/>
+              <w:rPr>
+                <w:rFonts w:ascii="標楷體" w:eastAsia="標楷體" w:hAnsi="標楷體" w:hint="eastAsia"/>
+                <w:szCs w:val="24"/>
+              </w:rPr>
+            </w:pPr>
+            <w:r>
+              <w:rPr>
+                <w:rFonts w:ascii="標楷體" w:eastAsia="標楷體" w:hAnsi="標楷體" w:hint="eastAsia"/>
+                <w:szCs w:val="24"/>
+              </w:rPr>
+              <w:t>並且它是建構在Spring Cloud之上的基礎模組。</w:t>
+            </w:r>
+          </w:p>
+          <w:p>
+            <w:pPr>
+              <w:pStyle w:val="a7"/>
+              <w:numPr>
+                <w:ilvl w:val="0"/>
+                <w:numId w:val="50"/>
+              </w:numPr>
+              <w:ind w:leftChars="0"/>
+              <w:rPr>
+                <w:rFonts w:ascii="標楷體" w:eastAsia="標楷體" w:hAnsi="標楷體"/>
+                <w:szCs w:val="24"/>
+              </w:rPr>
+            </w:pPr>
           </w:p>
         </w:tc>
       </w:tr>
@@ -2256,7 +2354,7 @@
           <w:p>
             <w:pPr>
               <w:rPr>
-                <w:rFonts w:ascii="標楷體" w:eastAsia="標楷體" w:hAnsi="標楷體" w:hint="eastAsia"/>
+                <w:rFonts w:ascii="標楷體" w:eastAsia="標楷體" w:hAnsi="標楷體"/>
                 <w:szCs w:val="24"/>
               </w:rPr>
             </w:pPr>
@@ -2288,7 +2386,7 @@
               </w:numPr>
               <w:ind w:leftChars="0"/>
               <w:rPr>
-                <w:rFonts w:ascii="標楷體" w:eastAsia="標楷體" w:hAnsi="標楷體" w:hint="eastAsia"/>
+                <w:rFonts w:ascii="標楷體" w:eastAsia="標楷體" w:hAnsi="標楷體"/>
               </w:rPr>
             </w:pPr>
             <w:r>
@@ -2443,8 +2541,6 @@
             <w:r>
               <w:rPr>
                 <w:rFonts w:ascii="標楷體" w:eastAsia="標楷體" w:hAnsi="標楷體" w:hint="eastAsia"/>
-                <w:b w:val="0"/>
-                <w:bCs w:val="0"/>
                 <w:noProof/>
               </w:rPr>
               <w:drawing>
@@ -2510,8 +2606,6 @@
             <w:r>
               <w:rPr>
                 <w:rFonts w:ascii="標楷體" w:eastAsia="標楷體" w:hAnsi="標楷體" w:hint="eastAsia"/>
-                <w:b w:val="0"/>
-                <w:bCs w:val="0"/>
                 <w:noProof/>
               </w:rPr>
               <w:drawing>
@@ -2591,22 +2685,20 @@
               <w:pStyle w:val="a7"/>
               <w:ind w:leftChars="0" w:left="360"/>
               <w:rPr>
-                <w:rFonts w:ascii="標楷體" w:eastAsia="標楷體" w:hAnsi="標楷體" w:hint="eastAsia"/>
+                <w:rFonts w:ascii="標楷體" w:eastAsia="標楷體" w:hAnsi="標楷體"/>
                 <w:szCs w:val="24"/>
               </w:rPr>
             </w:pPr>
             <w:r>
               <w:rPr>
                 <w:rFonts w:ascii="標楷體" w:eastAsia="標楷體" w:hAnsi="標楷體" w:hint="eastAsia"/>
-                <w:b w:val="0"/>
-                <w:bCs w:val="0"/>
                 <w:noProof/>
                 <w:szCs w:val="24"/>
               </w:rPr>
               <w:drawing>
                 <wp:inline distT="0" distB="0" distL="0" distR="0">
-                  <wp:extent cx="6644005" cy="1858010"/>
-                  <wp:effectExtent l="19050" t="0" r="4445" b="0"/>
+                  <wp:extent cx="5554160" cy="1857737"/>
+                  <wp:effectExtent l="19050" t="0" r="8440" b="0"/>
                   <wp:docPr id="20" name="圖片 7"/>
                   <wp:cNvGraphicFramePr>
                     <a:graphicFrameLocks xmlns:a="http://schemas.openxmlformats.org/drawingml/2006/main" noChangeAspect="1"/>
@@ -2630,7 +2722,7 @@
                         <pic:spPr bwMode="auto">
                           <a:xfrm>
                             <a:off x="0" y="0"/>
-                            <a:ext cx="6644005" cy="1858010"/>
+                            <a:ext cx="5554976" cy="1858010"/>
                           </a:xfrm>
                           <a:prstGeom prst="rect">
                             <a:avLst/>
@@ -2653,7 +2745,7 @@
           <w:p>
             <w:pPr>
               <w:rPr>
-                <w:rFonts w:ascii="標楷體" w:eastAsia="標楷體" w:hAnsi="標楷體" w:hint="eastAsia"/>
+                <w:rFonts w:ascii="標楷體" w:eastAsia="標楷體" w:hAnsi="標楷體"/>
                 <w:szCs w:val="24"/>
               </w:rPr>
             </w:pPr>
@@ -2754,13 +2846,14 @@
               <w:pStyle w:val="a7"/>
               <w:ind w:leftChars="0" w:left="360"/>
               <w:rPr>
-                <w:rFonts w:ascii="標楷體" w:eastAsia="標楷體" w:hAnsi="標楷體" w:hint="eastAsia"/>
+                <w:rFonts w:ascii="標楷體" w:eastAsia="標楷體" w:hAnsi="標楷體"/>
                 <w:szCs w:val="24"/>
               </w:rPr>
             </w:pPr>
             <w:r>
               <w:rPr>
                 <w:rFonts w:ascii="標楷體" w:eastAsia="標楷體" w:hAnsi="標楷體" w:hint="eastAsia"/>
+                <w:noProof/>
                 <w:szCs w:val="24"/>
               </w:rPr>
               <w:lastRenderedPageBreak/>
@@ -2814,7 +2907,7 @@
           <w:p>
             <w:pPr>
               <w:rPr>
-                <w:rFonts w:ascii="標楷體" w:eastAsia="標楷體" w:hAnsi="標楷體" w:hint="eastAsia"/>
+                <w:rFonts w:ascii="標楷體" w:eastAsia="標楷體" w:hAnsi="標楷體"/>
                 <w:szCs w:val="24"/>
               </w:rPr>
             </w:pPr>
@@ -2828,6 +2921,7 @@
             <w:r>
               <w:rPr>
                 <w:rFonts w:ascii="標楷體" w:eastAsia="標楷體" w:hAnsi="標楷體" w:hint="eastAsia"/>
+                <w:noProof/>
                 <w:szCs w:val="24"/>
               </w:rPr>
               <w:drawing>
@@ -2989,7 +3083,7 @@
           <w:p>
             <w:pPr>
               <w:rPr>
-                <w:rFonts w:ascii="標楷體" w:eastAsia="標楷體" w:hAnsi="標楷體" w:hint="eastAsia"/>
+                <w:rFonts w:ascii="標楷體" w:eastAsia="標楷體" w:hAnsi="標楷體"/>
               </w:rPr>
             </w:pPr>
             <w:r>
@@ -3002,7 +3096,7 @@
           <w:p>
             <w:pPr>
               <w:rPr>
-                <w:rFonts w:ascii="標楷體" w:eastAsia="標楷體" w:hAnsi="標楷體" w:hint="eastAsia"/>
+                <w:rFonts w:ascii="標楷體" w:eastAsia="標楷體" w:hAnsi="標楷體"/>
               </w:rPr>
             </w:pPr>
             <w:r>
@@ -3015,7 +3109,7 @@
           <w:p>
             <w:pPr>
               <w:rPr>
-                <w:rFonts w:ascii="標楷體" w:eastAsia="標楷體" w:hAnsi="標楷體" w:hint="eastAsia"/>
+                <w:rFonts w:ascii="標楷體" w:eastAsia="標楷體" w:hAnsi="標楷體"/>
               </w:rPr>
             </w:pPr>
           </w:p>
@@ -3041,12 +3135,13 @@
           <w:p>
             <w:pPr>
               <w:rPr>
-                <w:rFonts w:ascii="標楷體" w:eastAsia="標楷體" w:hAnsi="標楷體" w:hint="eastAsia"/>
-              </w:rPr>
-            </w:pPr>
-            <w:r>
-              <w:rPr>
-                <w:rFonts w:ascii="標楷體" w:eastAsia="標楷體" w:hAnsi="標楷體" w:hint="eastAsia"/>
+                <w:rFonts w:ascii="標楷體" w:eastAsia="標楷體" w:hAnsi="標楷體"/>
+              </w:rPr>
+            </w:pPr>
+            <w:r>
+              <w:rPr>
+                <w:rFonts w:ascii="標楷體" w:eastAsia="標楷體" w:hAnsi="標楷體" w:hint="eastAsia"/>
+                <w:noProof/>
               </w:rPr>
               <w:lastRenderedPageBreak/>
               <w:drawing>
@@ -3112,7 +3207,7 @@
           <w:p>
             <w:pPr>
               <w:rPr>
-                <w:rFonts w:ascii="標楷體" w:eastAsia="標楷體" w:hAnsi="標楷體" w:hint="eastAsia"/>
+                <w:rFonts w:ascii="標楷體" w:eastAsia="標楷體" w:hAnsi="標楷體"/>
               </w:rPr>
             </w:pPr>
             <w:r>
@@ -3131,7 +3226,7 @@
               </w:numPr>
               <w:ind w:leftChars="0"/>
               <w:rPr>
-                <w:rFonts w:ascii="標楷體" w:eastAsia="標楷體" w:hAnsi="標楷體" w:hint="eastAsia"/>
+                <w:rFonts w:ascii="標楷體" w:eastAsia="標楷體" w:hAnsi="標楷體"/>
               </w:rPr>
             </w:pPr>
             <w:r>
@@ -3150,7 +3245,7 @@
           <w:p>
             <w:pPr>
               <w:rPr>
-                <w:rFonts w:ascii="標楷體" w:eastAsia="標楷體" w:hAnsi="標楷體" w:hint="eastAsia"/>
+                <w:rFonts w:ascii="標楷體" w:eastAsia="標楷體" w:hAnsi="標楷體"/>
               </w:rPr>
             </w:pPr>
             <w:r>
@@ -3162,6 +3257,7 @@
             <w:r>
               <w:rPr>
                 <w:rFonts w:ascii="標楷體" w:eastAsia="標楷體" w:hAnsi="標楷體"/>
+                <w:noProof/>
               </w:rPr>
               <w:drawing>
                 <wp:inline distT="0" distB="0" distL="0" distR="0">
@@ -3213,7 +3309,7 @@
           <w:p>
             <w:pPr>
               <w:rPr>
-                <w:rFonts w:ascii="標楷體" w:eastAsia="標楷體" w:hAnsi="標楷體" w:hint="eastAsia"/>
+                <w:rFonts w:ascii="標楷體" w:eastAsia="標楷體" w:hAnsi="標楷體"/>
                 <w:color w:val="333333"/>
                 <w:szCs w:val="24"/>
                 <w:shd w:val="clear" w:color="auto" w:fill="FFFFFF"/>
@@ -3247,7 +3343,7 @@
           <w:p>
             <w:pPr>
               <w:rPr>
-                <w:rFonts w:ascii="標楷體" w:eastAsia="標楷體" w:hAnsi="標楷體" w:hint="eastAsia"/>
+                <w:rFonts w:ascii="標楷體" w:eastAsia="標楷體" w:hAnsi="標楷體"/>
                 <w:color w:val="333333"/>
                 <w:szCs w:val="24"/>
                 <w:shd w:val="clear" w:color="auto" w:fill="FFFFFF"/>
@@ -3266,7 +3362,7 @@
           <w:p>
             <w:pPr>
               <w:rPr>
-                <w:rFonts w:ascii="標楷體" w:eastAsia="標楷體" w:hAnsi="標楷體" w:hint="eastAsia"/>
+                <w:rFonts w:ascii="標楷體" w:eastAsia="標楷體" w:hAnsi="標楷體"/>
               </w:rPr>
             </w:pPr>
           </w:p>
@@ -3488,7 +3584,7 @@
           <w:p>
             <w:pPr>
               <w:rPr>
-                <w:rFonts w:ascii="標楷體" w:eastAsia="標楷體" w:hAnsi="標楷體" w:hint="eastAsia"/>
+                <w:rFonts w:ascii="標楷體" w:eastAsia="標楷體" w:hAnsi="標楷體"/>
                 <w:color w:val="FF0000"/>
                 <w:szCs w:val="24"/>
                 <w:shd w:val="clear" w:color="auto" w:fill="FFFFFF"/>
@@ -3513,7 +3609,7 @@
           <w:p>
             <w:pPr>
               <w:rPr>
-                <w:rFonts w:ascii="標楷體" w:eastAsia="標楷體" w:hAnsi="標楷體" w:hint="eastAsia"/>
+                <w:rFonts w:ascii="標楷體" w:eastAsia="標楷體" w:hAnsi="標楷體"/>
                 <w:color w:val="FF0000"/>
                 <w:szCs w:val="24"/>
                 <w:shd w:val="clear" w:color="auto" w:fill="FFFFFF"/>
@@ -3719,7 +3815,7 @@
               </w:numPr>
               <w:ind w:leftChars="0"/>
               <w:rPr>
-                <w:rFonts w:ascii="標楷體" w:eastAsia="標楷體" w:hAnsi="標楷體" w:hint="eastAsia"/>
+                <w:rFonts w:ascii="標楷體" w:eastAsia="標楷體" w:hAnsi="標楷體"/>
               </w:rPr>
             </w:pPr>
             <w:r>
@@ -3738,7 +3834,7 @@
               </w:numPr>
               <w:ind w:leftChars="0"/>
               <w:rPr>
-                <w:rFonts w:ascii="標楷體" w:eastAsia="標楷體" w:hAnsi="標楷體" w:hint="eastAsia"/>
+                <w:rFonts w:ascii="標楷體" w:eastAsia="標楷體" w:hAnsi="標楷體"/>
               </w:rPr>
             </w:pPr>
             <w:r>
@@ -3753,14 +3849,12 @@
               <w:pStyle w:val="a7"/>
               <w:ind w:leftChars="0" w:left="360"/>
               <w:rPr>
-                <w:rFonts w:ascii="標楷體" w:eastAsia="標楷體" w:hAnsi="標楷體" w:hint="eastAsia"/>
-              </w:rPr>
-            </w:pPr>
-            <w:r>
-              <w:rPr>
-                <w:rFonts w:ascii="標楷體" w:eastAsia="標楷體" w:hAnsi="標楷體"/>
-                <w:b w:val="0"/>
-                <w:bCs w:val="0"/>
+                <w:rFonts w:ascii="標楷體" w:eastAsia="標楷體" w:hAnsi="標楷體"/>
+              </w:rPr>
+            </w:pPr>
+            <w:r>
+              <w:rPr>
+                <w:rFonts w:ascii="標楷體" w:eastAsia="標楷體" w:hAnsi="標楷體"/>
                 <w:noProof/>
               </w:rPr>
               <w:drawing>
@@ -3813,7 +3907,7 @@
           <w:p>
             <w:pPr>
               <w:rPr>
-                <w:rFonts w:ascii="標楷體" w:eastAsia="標楷體" w:hAnsi="標楷體" w:hint="eastAsia"/>
+                <w:rFonts w:ascii="標楷體" w:eastAsia="標楷體" w:hAnsi="標楷體"/>
               </w:rPr>
             </w:pPr>
             <w:r>
@@ -3838,7 +3932,7 @@
               </w:numPr>
               <w:ind w:leftChars="0"/>
               <w:rPr>
-                <w:rFonts w:ascii="標楷體" w:eastAsia="標楷體" w:hAnsi="標楷體" w:hint="eastAsia"/>
+                <w:rFonts w:ascii="標楷體" w:eastAsia="標楷體" w:hAnsi="標楷體"/>
               </w:rPr>
             </w:pPr>
             <w:r>
@@ -3853,14 +3947,12 @@
               <w:pStyle w:val="a7"/>
               <w:ind w:leftChars="0" w:left="360"/>
               <w:rPr>
-                <w:rFonts w:ascii="標楷體" w:eastAsia="標楷體" w:hAnsi="標楷體" w:hint="eastAsia"/>
-              </w:rPr>
-            </w:pPr>
-            <w:r>
-              <w:rPr>
-                <w:rFonts w:ascii="標楷體" w:eastAsia="標楷體" w:hAnsi="標楷體"/>
-                <w:b w:val="0"/>
-                <w:bCs w:val="0"/>
+                <w:rFonts w:ascii="標楷體" w:eastAsia="標楷體" w:hAnsi="標楷體"/>
+              </w:rPr>
+            </w:pPr>
+            <w:r>
+              <w:rPr>
+                <w:rFonts w:ascii="標楷體" w:eastAsia="標楷體" w:hAnsi="標楷體"/>
                 <w:noProof/>
               </w:rPr>
               <w:drawing>
@@ -3915,7 +4007,7 @@
               <w:pStyle w:val="a7"/>
               <w:ind w:leftChars="0" w:left="360"/>
               <w:rPr>
-                <w:rFonts w:ascii="標楷體" w:eastAsia="標楷體" w:hAnsi="標楷體" w:hint="eastAsia"/>
+                <w:rFonts w:ascii="標楷體" w:eastAsia="標楷體" w:hAnsi="標楷體"/>
               </w:rPr>
             </w:pPr>
             <w:r>
@@ -3930,7 +4022,7 @@
               <w:pStyle w:val="a7"/>
               <w:ind w:leftChars="0" w:left="360"/>
               <w:rPr>
-                <w:rFonts w:ascii="標楷體" w:eastAsia="標楷體" w:hAnsi="標楷體" w:hint="eastAsia"/>
+                <w:rFonts w:ascii="標楷體" w:eastAsia="標楷體" w:hAnsi="標楷體"/>
                 <w:color w:val="FF0000"/>
               </w:rPr>
             </w:pPr>
@@ -3953,7 +4045,7 @@
               <w:pStyle w:val="a7"/>
               <w:ind w:leftChars="0" w:left="360"/>
               <w:rPr>
-                <w:rFonts w:ascii="標楷體" w:eastAsia="標楷體" w:hAnsi="標楷體" w:hint="eastAsia"/>
+                <w:rFonts w:ascii="標楷體" w:eastAsia="標楷體" w:hAnsi="標楷體"/>
                 <w:color w:val="FF0000"/>
               </w:rPr>
             </w:pPr>
@@ -3968,7 +4060,7 @@
           <w:p>
             <w:pPr>
               <w:rPr>
-                <w:rFonts w:ascii="標楷體" w:eastAsia="標楷體" w:hAnsi="標楷體" w:hint="eastAsia"/>
+                <w:rFonts w:ascii="標楷體" w:eastAsia="標楷體" w:hAnsi="標楷體"/>
               </w:rPr>
             </w:pPr>
             <w:r>
@@ -4000,7 +4092,7 @@
           <w:p>
             <w:pPr>
               <w:rPr>
-                <w:rFonts w:ascii="標楷體" w:eastAsia="標楷體" w:hAnsi="標楷體" w:hint="eastAsia"/>
+                <w:rFonts w:ascii="標楷體" w:eastAsia="標楷體" w:hAnsi="標楷體"/>
               </w:rPr>
             </w:pPr>
             <w:r>
@@ -4013,7 +4105,7 @@
           <w:p>
             <w:pPr>
               <w:rPr>
-                <w:rFonts w:ascii="標楷體" w:eastAsia="標楷體" w:hAnsi="標楷體" w:hint="eastAsia"/>
+                <w:rFonts w:ascii="標楷體" w:eastAsia="標楷體" w:hAnsi="標楷體"/>
               </w:rPr>
             </w:pPr>
             <w:r>
@@ -4026,7 +4118,7 @@
           <w:p>
             <w:pPr>
               <w:rPr>
-                <w:rFonts w:ascii="標楷體" w:eastAsia="標楷體" w:hAnsi="標楷體" w:hint="eastAsia"/>
+                <w:rFonts w:ascii="標楷體" w:eastAsia="標楷體" w:hAnsi="標楷體"/>
               </w:rPr>
             </w:pPr>
             <w:r>
@@ -4168,7 +4260,7 @@
           <w:p>
             <w:pPr>
               <w:rPr>
-                <w:rFonts w:ascii="標楷體" w:eastAsia="標楷體" w:hAnsi="標楷體" w:hint="eastAsia"/>
+                <w:rFonts w:ascii="標楷體" w:eastAsia="標楷體" w:hAnsi="標楷體"/>
               </w:rPr>
             </w:pPr>
           </w:p>
@@ -4228,6 +4320,13 @@
       <w:pPr>
         <w:rPr>
           <w:rFonts w:ascii="標楷體" w:eastAsia="標楷體" w:hAnsi="標楷體"/>
+        </w:rPr>
+      </w:pPr>
+    </w:p>
+    <w:p>
+      <w:pPr>
+        <w:rPr>
+          <w:rFonts w:ascii="標楷體" w:eastAsia="標楷體" w:hAnsi="標楷體" w:hint="eastAsia"/>
         </w:rPr>
       </w:pPr>
     </w:p>
@@ -4503,20 +4602,6 @@
     </w:p>
     <w:p>
       <w:pPr>
-        <w:rPr>
-          <w:rFonts w:ascii="標楷體" w:eastAsia="標楷體" w:hAnsi="標楷體"/>
-        </w:rPr>
-      </w:pPr>
-    </w:p>
-    <w:p>
-      <w:pPr>
-        <w:rPr>
-          <w:rFonts w:ascii="標楷體" w:eastAsia="標楷體" w:hAnsi="標楷體"/>
-        </w:rPr>
-      </w:pPr>
-    </w:p>
-    <w:p>
-      <w:pPr>
         <w:pStyle w:val="2"/>
         <w:rPr>
           <w:rFonts w:ascii="標楷體" w:eastAsia="標楷體" w:hAnsi="標楷體"/>
@@ -4646,7 +4731,7 @@
               </w:numPr>
               <w:ind w:leftChars="0"/>
               <w:rPr>
-                <w:rFonts w:ascii="標楷體" w:eastAsia="標楷體" w:hAnsi="標楷體" w:hint="eastAsia"/>
+                <w:rFonts w:ascii="標楷體" w:eastAsia="標楷體" w:hAnsi="標楷體"/>
               </w:rPr>
             </w:pPr>
             <w:r>
@@ -4659,7 +4744,7 @@
           <w:p>
             <w:pPr>
               <w:rPr>
-                <w:rFonts w:ascii="標楷體" w:eastAsia="標楷體" w:hAnsi="標楷體" w:hint="eastAsia"/>
+                <w:rFonts w:ascii="標楷體" w:eastAsia="標楷體" w:hAnsi="標楷體"/>
               </w:rPr>
             </w:pPr>
           </w:p>
@@ -4691,7 +4776,6 @@
               <w:rPr>
                 <w:rFonts w:ascii="標楷體" w:eastAsia="標楷體" w:hAnsi="標楷體" w:hint="eastAsia"/>
               </w:rPr>
-              <w:lastRenderedPageBreak/>
               <w:t>自己的理解:</w:t>
             </w:r>
           </w:p>
@@ -4715,13 +4799,14 @@
               </w:numPr>
               <w:ind w:leftChars="0"/>
               <w:rPr>
-                <w:rFonts w:ascii="標楷體" w:eastAsia="標楷體" w:hAnsi="標楷體" w:hint="eastAsia"/>
-              </w:rPr>
-            </w:pPr>
-            <w:r>
-              <w:rPr>
-                <w:rFonts w:ascii="標楷體" w:eastAsia="標楷體" w:hAnsi="標楷體" w:hint="eastAsia"/>
-              </w:rPr>
+                <w:rFonts w:ascii="標楷體" w:eastAsia="標楷體" w:hAnsi="標楷體"/>
+              </w:rPr>
+            </w:pPr>
+            <w:r>
+              <w:rPr>
+                <w:rFonts w:ascii="標楷體" w:eastAsia="標楷體" w:hAnsi="標楷體" w:hint="eastAsia"/>
+              </w:rPr>
+              <w:lastRenderedPageBreak/>
               <w:t>Eureka 是一個</w:t>
             </w:r>
             <w:r>
@@ -4758,7 +4843,7 @@
               </w:numPr>
               <w:ind w:leftChars="0"/>
               <w:rPr>
-                <w:rFonts w:ascii="標楷體" w:eastAsia="標楷體" w:hAnsi="標楷體" w:hint="eastAsia"/>
+                <w:rFonts w:ascii="標楷體" w:eastAsia="標楷體" w:hAnsi="標楷體"/>
               </w:rPr>
             </w:pPr>
             <w:r>
@@ -5021,7 +5106,7 @@
               </w:numPr>
               <w:ind w:leftChars="0"/>
               <w:rPr>
-                <w:rFonts w:ascii="標楷體" w:eastAsia="標楷體" w:hAnsi="標楷體" w:hint="eastAsia"/>
+                <w:rFonts w:ascii="標楷體" w:eastAsia="標楷體" w:hAnsi="標楷體"/>
               </w:rPr>
             </w:pPr>
             <w:r>
@@ -5064,7 +5149,7 @@
               </w:numPr>
               <w:ind w:leftChars="0"/>
               <w:rPr>
-                <w:rFonts w:ascii="標楷體" w:eastAsia="標楷體" w:hAnsi="標楷體" w:hint="eastAsia"/>
+                <w:rFonts w:ascii="標楷體" w:eastAsia="標楷體" w:hAnsi="標楷體"/>
                 <w:color w:val="FF0000"/>
               </w:rPr>
             </w:pPr>
@@ -5097,7 +5182,7 @@
               </w:numPr>
               <w:ind w:leftChars="0"/>
               <w:rPr>
-                <w:rFonts w:ascii="標楷體" w:eastAsia="標楷體" w:hAnsi="標楷體" w:hint="eastAsia"/>
+                <w:rFonts w:ascii="標楷體" w:eastAsia="標楷體" w:hAnsi="標楷體"/>
               </w:rPr>
             </w:pPr>
             <w:r>
@@ -5459,13 +5544,6 @@
     </w:p>
     <w:p>
       <w:pPr>
-        <w:rPr>
-          <w:rFonts w:ascii="標楷體" w:eastAsia="標楷體" w:hAnsi="標楷體"/>
-        </w:rPr>
-      </w:pPr>
-    </w:p>
-    <w:p>
-      <w:pPr>
         <w:pStyle w:val="2"/>
         <w:rPr>
           <w:rFonts w:ascii="標楷體" w:eastAsia="標楷體" w:hAnsi="標楷體"/>
@@ -5631,7 +5709,13 @@
         <w:rPr>
           <w:rFonts w:ascii="標楷體" w:eastAsia="標楷體" w:hAnsi="標楷體" w:hint="eastAsia"/>
         </w:rPr>
-        <w:t xml:space="preserve">6 Spring Boot </w:t>
+        <w:t>7</w:t>
+      </w:r>
+      <w:r>
+        <w:rPr>
+          <w:rFonts w:ascii="標楷體" w:eastAsia="標楷體" w:hAnsi="標楷體" w:hint="eastAsia"/>
+        </w:rPr>
+        <w:t xml:space="preserve"> Spring Boot </w:t>
       </w:r>
       <w:r>
         <w:rPr>
@@ -6025,21 +6109,21 @@
               <w:rPr>
                 <w:rFonts w:ascii="標楷體" w:eastAsia="標楷體" w:hAnsi="標楷體" w:hint="eastAsia"/>
               </w:rPr>
+              <w:t>1.</w:t>
+            </w:r>
+          </w:p>
+          <w:p>
+            <w:pPr>
+              <w:rPr>
+                <w:rFonts w:ascii="標楷體" w:eastAsia="標楷體" w:hAnsi="標楷體"/>
+              </w:rPr>
+            </w:pPr>
+            <w:r>
+              <w:rPr>
+                <w:rFonts w:ascii="標楷體" w:eastAsia="標楷體" w:hAnsi="標楷體" w:hint="eastAsia"/>
+                <w:noProof/>
+              </w:rPr>
               <w:lastRenderedPageBreak/>
-              <w:t>1.</w:t>
-            </w:r>
-          </w:p>
-          <w:p>
-            <w:pPr>
-              <w:rPr>
-                <w:rFonts w:ascii="標楷體" w:eastAsia="標楷體" w:hAnsi="標楷體"/>
-              </w:rPr>
-            </w:pPr>
-            <w:r>
-              <w:rPr>
-                <w:rFonts w:ascii="標楷體" w:eastAsia="標楷體" w:hAnsi="標楷體" w:hint="eastAsia"/>
-                <w:noProof/>
-              </w:rPr>
               <w:drawing>
                 <wp:inline distT="0" distB="0" distL="0" distR="0">
                   <wp:extent cx="5455775" cy="1912183"/>
@@ -6122,6 +6206,7 @@
               <w:rPr>
                 <w:rFonts w:ascii="標楷體" w:eastAsia="標楷體" w:hAnsi="標楷體" w:hint="eastAsia"/>
               </w:rPr>
+              <w:lastRenderedPageBreak/>
               <w:t>推薦使用:</w:t>
             </w:r>
           </w:p>
@@ -6285,7 +6370,14 @@
         <w:rPr>
           <w:rFonts w:ascii="標楷體" w:eastAsia="標楷體" w:hAnsi="標楷體" w:hint="eastAsia"/>
         </w:rPr>
-        <w:t>7 Spring Boot Test</w:t>
+        <w:lastRenderedPageBreak/>
+        <w:t>8</w:t>
+      </w:r>
+      <w:r>
+        <w:rPr>
+          <w:rFonts w:ascii="標楷體" w:eastAsia="標楷體" w:hAnsi="標楷體" w:hint="eastAsia"/>
+        </w:rPr>
+        <w:t xml:space="preserve"> Spring Boot Test</w:t>
       </w:r>
       <w:bookmarkEnd w:id="8"/>
     </w:p>
@@ -6440,7 +6532,13 @@
         <w:rPr>
           <w:rFonts w:ascii="標楷體" w:eastAsia="標楷體" w:hAnsi="標楷體" w:hint="eastAsia"/>
         </w:rPr>
-        <w:t xml:space="preserve">8 </w:t>
+        <w:t>9</w:t>
+      </w:r>
+      <w:r>
+        <w:rPr>
+          <w:rFonts w:ascii="標楷體" w:eastAsia="標楷體" w:hAnsi="標楷體" w:hint="eastAsia"/>
+        </w:rPr>
+        <w:t xml:space="preserve"> </w:t>
       </w:r>
       <w:r>
         <w:rPr>
@@ -6914,7 +7012,13 @@
         <w:rPr>
           <w:rFonts w:ascii="標楷體" w:eastAsia="標楷體" w:hAnsi="標楷體" w:hint="eastAsia"/>
         </w:rPr>
-        <w:t xml:space="preserve">9 </w:t>
+        <w:t>10</w:t>
+      </w:r>
+      <w:r>
+        <w:rPr>
+          <w:rFonts w:ascii="標楷體" w:eastAsia="標楷體" w:hAnsi="標楷體" w:hint="eastAsia"/>
+        </w:rPr>
+        <w:t xml:space="preserve"> </w:t>
       </w:r>
       <w:r>
         <w:rPr>
@@ -7501,7 +7605,7 @@
     <w:p>
       <w:pPr>
         <w:rPr>
-          <w:rFonts w:ascii="標楷體" w:eastAsia="標楷體" w:hAnsi="標楷體"/>
+          <w:rFonts w:ascii="標楷體" w:eastAsia="標楷體" w:hAnsi="標楷體" w:hint="eastAsia"/>
         </w:rPr>
       </w:pPr>
     </w:p>
@@ -7526,12 +7630,12 @@
           <w:rFonts w:ascii="標楷體" w:eastAsia="標楷體" w:hAnsi="標楷體"/>
         </w:rPr>
       </w:pPr>
-      <w:bookmarkStart w:id="11" w:name="_Toc7701070"/>
+      <w:bookmarkStart w:id="11" w:name="_Toc7701071"/>
       <w:r>
         <w:rPr>
           <w:rFonts w:ascii="標楷體" w:eastAsia="標楷體" w:hAnsi="標楷體" w:hint="eastAsia"/>
         </w:rPr>
-        <w:t>10</w:t>
+        <w:t>11</w:t>
       </w:r>
       <w:r>
         <w:rPr>
@@ -7545,47 +7649,7 @@
           <w:color w:val="2E2E2E"/>
           <w:spacing w:val="-18"/>
         </w:rPr>
-        <w:t>Spring Batch</w:t>
-      </w:r>
-      <w:r>
-        <w:rPr>
-          <w:rFonts w:ascii="標楷體" w:eastAsia="標楷體" w:hAnsi="標楷體" w:cs="Arial" w:hint="eastAsia"/>
-          <w:color w:val="FF0000"/>
-          <w:spacing w:val="-18"/>
-        </w:rPr>
-        <w:t>(</w:t>
-      </w:r>
-      <w:r>
-        <w:rPr>
-          <w:rFonts w:ascii="標楷體" w:eastAsia="標楷體" w:hAnsi="標楷體" w:cs="Arial" w:hint="eastAsia"/>
-          <w:color w:val="FF0000"/>
-          <w:spacing w:val="-18"/>
-        </w:rPr>
-        <w:t>不重要</w:t>
-      </w:r>
-      <w:r>
-        <w:rPr>
-          <w:rFonts w:ascii="標楷體" w:eastAsia="標楷體" w:hAnsi="標楷體" w:cs="Arial" w:hint="eastAsia"/>
-          <w:color w:val="FF0000"/>
-          <w:spacing w:val="-18"/>
-        </w:rPr>
-        <w:t>，</w:t>
-      </w:r>
-      <w:r>
-        <w:rPr>
-          <w:rFonts w:ascii="標楷體" w:eastAsia="標楷體" w:hAnsi="標楷體" w:cs="Arial" w:hint="eastAsia"/>
-          <w:color w:val="FF0000"/>
-          <w:spacing w:val="-18"/>
-        </w:rPr>
-        <w:t>暫時不需要看</w:t>
-      </w:r>
-      <w:r>
-        <w:rPr>
-          <w:rFonts w:ascii="標楷體" w:eastAsia="標楷體" w:hAnsi="標楷體" w:cs="Arial" w:hint="eastAsia"/>
-          <w:color w:val="FF0000"/>
-          <w:spacing w:val="-18"/>
-        </w:rPr>
-        <w:t>)</w:t>
+        <w:t>Spring Security</w:t>
       </w:r>
       <w:bookmarkEnd w:id="11"/>
     </w:p>
@@ -7623,7 +7687,7 @@
               <w:rPr>
                 <w:rFonts w:ascii="標楷體" w:eastAsia="標楷體" w:hAnsi="標楷體" w:hint="eastAsia"/>
               </w:rPr>
-              <w:t>Batch</w:t>
+              <w:t>Security</w:t>
             </w:r>
           </w:p>
         </w:tc>
@@ -7643,6 +7707,12 @@
                 <w:rFonts w:ascii="標楷體" w:eastAsia="標楷體" w:hAnsi="標楷體"/>
               </w:rPr>
             </w:pPr>
+            <w:r>
+              <w:rPr>
+                <w:rFonts w:ascii="標楷體" w:eastAsia="標楷體" w:hAnsi="標楷體" w:hint="eastAsia"/>
+              </w:rPr>
+              <w:t>簡介:</w:t>
+            </w:r>
           </w:p>
         </w:tc>
       </w:tr>
@@ -7661,6 +7731,37 @@
                 <w:rFonts w:ascii="標楷體" w:eastAsia="標楷體" w:hAnsi="標楷體"/>
               </w:rPr>
             </w:pPr>
+            <w:r>
+              <w:rPr>
+                <w:rFonts w:ascii="標楷體" w:eastAsia="標楷體" w:hAnsi="標楷體" w:hint="eastAsia"/>
+              </w:rPr>
+              <w:t>1.首先</w:t>
+            </w:r>
+            <w:r>
+              <w:rPr>
+                <w:rFonts w:ascii="標楷體" w:eastAsia="標楷體" w:hAnsi="標楷體"/>
+              </w:rPr>
+              <w:t>…</w:t>
+            </w:r>
+            <w:r>
+              <w:rPr>
+                <w:rFonts w:ascii="標楷體" w:eastAsia="標楷體" w:hAnsi="標楷體" w:hint="eastAsia"/>
+              </w:rPr>
+              <w:t>請先看關於</w:t>
+            </w:r>
+            <w:r>
+              <w:rPr>
+                <w:rFonts w:ascii="標楷體" w:eastAsia="標楷體" w:hAnsi="標楷體" w:hint="eastAsia"/>
+                <w:color w:val="FF0000"/>
+              </w:rPr>
+              <w:t>JSON Web Token(JWT)</w:t>
+            </w:r>
+            <w:r>
+              <w:rPr>
+                <w:rFonts w:ascii="標楷體" w:eastAsia="標楷體" w:hAnsi="標楷體" w:hint="eastAsia"/>
+              </w:rPr>
+              <w:t>，再來看這篇</w:t>
+            </w:r>
           </w:p>
         </w:tc>
       </w:tr>
@@ -7729,12 +7830,18 @@
           <w:rFonts w:ascii="標楷體" w:eastAsia="標楷體" w:hAnsi="標楷體"/>
         </w:rPr>
       </w:pPr>
-      <w:bookmarkStart w:id="12" w:name="_Toc7701071"/>
+      <w:bookmarkStart w:id="12" w:name="_Toc7701072"/>
       <w:r>
         <w:rPr>
           <w:rFonts w:ascii="標楷體" w:eastAsia="標楷體" w:hAnsi="標楷體" w:hint="eastAsia"/>
         </w:rPr>
-        <w:t>11</w:t>
+        <w:t>1</w:t>
+      </w:r>
+      <w:r>
+        <w:rPr>
+          <w:rFonts w:ascii="標楷體" w:eastAsia="標楷體" w:hAnsi="標楷體" w:hint="eastAsia"/>
+        </w:rPr>
+        <w:t>2</w:t>
       </w:r>
       <w:r>
         <w:rPr>
@@ -7748,7 +7855,7 @@
           <w:color w:val="2E2E2E"/>
           <w:spacing w:val="-18"/>
         </w:rPr>
-        <w:t>Spring Security</w:t>
+        <w:t>Spring Security 建置OAuth2</w:t>
       </w:r>
       <w:bookmarkEnd w:id="12"/>
     </w:p>
@@ -7826,15 +7933,21 @@
           </w:tcPr>
           <w:p>
             <w:pPr>
-              <w:rPr>
-                <w:rFonts w:ascii="標楷體" w:eastAsia="標楷體" w:hAnsi="標楷體"/>
-              </w:rPr>
-            </w:pPr>
-            <w:r>
-              <w:rPr>
-                <w:rFonts w:ascii="標楷體" w:eastAsia="標楷體" w:hAnsi="標楷體" w:hint="eastAsia"/>
-              </w:rPr>
-              <w:t>1.首先</w:t>
+              <w:pStyle w:val="a7"/>
+              <w:numPr>
+                <w:ilvl w:val="0"/>
+                <w:numId w:val="43"/>
+              </w:numPr>
+              <w:ind w:leftChars="0"/>
+              <w:rPr>
+                <w:rFonts w:ascii="標楷體" w:eastAsia="標楷體" w:hAnsi="標楷體"/>
+              </w:rPr>
+            </w:pPr>
+            <w:r>
+              <w:rPr>
+                <w:rFonts w:ascii="標楷體" w:eastAsia="標楷體" w:hAnsi="標楷體" w:hint="eastAsia"/>
+              </w:rPr>
+              <w:t>首先</w:t>
             </w:r>
             <w:r>
               <w:rPr>
@@ -7853,7 +7966,7 @@
                 <w:rFonts w:ascii="標楷體" w:eastAsia="標楷體" w:hAnsi="標楷體" w:hint="eastAsia"/>
                 <w:color w:val="FF0000"/>
               </w:rPr>
-              <w:t>JSON Web Token(JWT)</w:t>
+              <w:t>JSON Web Token(JWT) 在看Spring Security</w:t>
             </w:r>
             <w:r>
               <w:rPr>
@@ -7861,6 +7974,19 @@
               </w:rPr>
               <w:t>，再來看這篇</w:t>
             </w:r>
+          </w:p>
+          <w:p>
+            <w:pPr>
+              <w:pStyle w:val="a7"/>
+              <w:numPr>
+                <w:ilvl w:val="0"/>
+                <w:numId w:val="43"/>
+              </w:numPr>
+              <w:ind w:leftChars="0"/>
+              <w:rPr>
+                <w:rFonts w:ascii="標楷體" w:eastAsia="標楷體" w:hAnsi="標楷體"/>
+              </w:rPr>
+            </w:pPr>
           </w:p>
         </w:tc>
       </w:tr>
@@ -7879,6 +8005,13 @@
                 <w:rFonts w:ascii="標楷體" w:eastAsia="標楷體" w:hAnsi="標楷體"/>
               </w:rPr>
             </w:pPr>
+            <w:r>
+              <w:rPr>
+                <w:rFonts w:ascii="標楷體" w:eastAsia="標楷體" w:hAnsi="標楷體" w:hint="eastAsia"/>
+              </w:rPr>
+              <w:lastRenderedPageBreak/>
+              <w:t>參考網站:</w:t>
+            </w:r>
           </w:p>
         </w:tc>
       </w:tr>
@@ -7897,6 +8030,23 @@
                 <w:rFonts w:ascii="標楷體" w:eastAsia="標楷體" w:hAnsi="標楷體"/>
               </w:rPr>
             </w:pPr>
+            <w:r>
+              <w:rPr>
+                <w:rFonts w:ascii="標楷體" w:eastAsia="標楷體" w:hAnsi="標楷體" w:hint="eastAsia"/>
+              </w:rPr>
+              <w:t>OAuth2基本解說:</w:t>
+            </w:r>
+            <w:r>
+              <w:t xml:space="preserve"> </w:t>
+            </w:r>
+            <w:hyperlink r:id="rId35" w:history="1">
+              <w:r>
+                <w:rPr>
+                  <w:rStyle w:val="ae"/>
+                </w:rPr>
+                <w:t>https://blog.yorkxin.org/2013/09/30/oauth2-1-introduction</w:t>
+              </w:r>
+            </w:hyperlink>
           </w:p>
         </w:tc>
       </w:tr>
@@ -7929,12 +8079,18 @@
           <w:rFonts w:ascii="標楷體" w:eastAsia="標楷體" w:hAnsi="標楷體"/>
         </w:rPr>
       </w:pPr>
-      <w:bookmarkStart w:id="13" w:name="_Toc7701072"/>
+      <w:bookmarkStart w:id="13" w:name="_Toc7701070"/>
       <w:r>
         <w:rPr>
           <w:rFonts w:ascii="標楷體" w:eastAsia="標楷體" w:hAnsi="標楷體" w:hint="eastAsia"/>
         </w:rPr>
-        <w:t>11</w:t>
+        <w:t>1</w:t>
+      </w:r>
+      <w:r>
+        <w:rPr>
+          <w:rFonts w:ascii="標楷體" w:eastAsia="標楷體" w:hAnsi="標楷體" w:hint="eastAsia"/>
+        </w:rPr>
+        <w:t>3</w:t>
       </w:r>
       <w:r>
         <w:rPr>
@@ -7945,10 +8101,11 @@
       <w:r>
         <w:rPr>
           <w:rFonts w:ascii="標楷體" w:eastAsia="標楷體" w:hAnsi="標楷體" w:cs="Arial" w:hint="eastAsia"/>
+          <w:strike/>
           <w:color w:val="2E2E2E"/>
           <w:spacing w:val="-18"/>
         </w:rPr>
-        <w:t>Spring Security 建置OAuth2</w:t>
+        <w:t>Spring Batch</w:t>
       </w:r>
       <w:bookmarkEnd w:id="13"/>
     </w:p>
@@ -7986,7 +8143,7 @@
               <w:rPr>
                 <w:rFonts w:ascii="標楷體" w:eastAsia="標楷體" w:hAnsi="標楷體" w:hint="eastAsia"/>
               </w:rPr>
-              <w:t>Security</w:t>
+              <w:t>Batch 暫時考慮不使用，改成研究Quarkz</w:t>
             </w:r>
           </w:p>
         </w:tc>
@@ -8006,12 +8163,6 @@
                 <w:rFonts w:ascii="標楷體" w:eastAsia="標楷體" w:hAnsi="標楷體"/>
               </w:rPr>
             </w:pPr>
-            <w:r>
-              <w:rPr>
-                <w:rFonts w:ascii="標楷體" w:eastAsia="標楷體" w:hAnsi="標楷體" w:hint="eastAsia"/>
-              </w:rPr>
-              <w:t>簡介:</w:t>
-            </w:r>
           </w:p>
         </w:tc>
       </w:tr>
@@ -8026,56 +8177,6 @@
           </w:tcPr>
           <w:p>
             <w:pPr>
-              <w:pStyle w:val="a7"/>
-              <w:numPr>
-                <w:ilvl w:val="0"/>
-                <w:numId w:val="43"/>
-              </w:numPr>
-              <w:ind w:leftChars="0"/>
-              <w:rPr>
-                <w:rFonts w:ascii="標楷體" w:eastAsia="標楷體" w:hAnsi="標楷體"/>
-              </w:rPr>
-            </w:pPr>
-            <w:r>
-              <w:rPr>
-                <w:rFonts w:ascii="標楷體" w:eastAsia="標楷體" w:hAnsi="標楷體" w:hint="eastAsia"/>
-              </w:rPr>
-              <w:t>首先</w:t>
-            </w:r>
-            <w:r>
-              <w:rPr>
-                <w:rFonts w:ascii="標楷體" w:eastAsia="標楷體" w:hAnsi="標楷體"/>
-              </w:rPr>
-              <w:t>…</w:t>
-            </w:r>
-            <w:r>
-              <w:rPr>
-                <w:rFonts w:ascii="標楷體" w:eastAsia="標楷體" w:hAnsi="標楷體" w:hint="eastAsia"/>
-              </w:rPr>
-              <w:t>請先看關於</w:t>
-            </w:r>
-            <w:r>
-              <w:rPr>
-                <w:rFonts w:ascii="標楷體" w:eastAsia="標楷體" w:hAnsi="標楷體" w:hint="eastAsia"/>
-                <w:color w:val="FF0000"/>
-              </w:rPr>
-              <w:t>JSON Web Token(JWT) 在看Spring Security</w:t>
-            </w:r>
-            <w:r>
-              <w:rPr>
-                <w:rFonts w:ascii="標楷體" w:eastAsia="標楷體" w:hAnsi="標楷體" w:hint="eastAsia"/>
-              </w:rPr>
-              <w:t>，再來看這篇</w:t>
-            </w:r>
-          </w:p>
-          <w:p>
-            <w:pPr>
-              <w:pStyle w:val="a7"/>
-              <w:numPr>
-                <w:ilvl w:val="0"/>
-                <w:numId w:val="43"/>
-              </w:numPr>
-              <w:ind w:leftChars="0"/>
               <w:rPr>
                 <w:rFonts w:ascii="標楷體" w:eastAsia="標楷體" w:hAnsi="標楷體"/>
               </w:rPr>
@@ -8098,12 +8199,6 @@
                 <w:rFonts w:ascii="標楷體" w:eastAsia="標楷體" w:hAnsi="標楷體"/>
               </w:rPr>
             </w:pPr>
-            <w:r>
-              <w:rPr>
-                <w:rFonts w:ascii="標楷體" w:eastAsia="標楷體" w:hAnsi="標楷體" w:hint="eastAsia"/>
-              </w:rPr>
-              <w:t>參考網站:</w:t>
-            </w:r>
           </w:p>
         </w:tc>
       </w:tr>
@@ -8122,23 +8217,6 @@
                 <w:rFonts w:ascii="標楷體" w:eastAsia="標楷體" w:hAnsi="標楷體"/>
               </w:rPr>
             </w:pPr>
-            <w:r>
-              <w:rPr>
-                <w:rFonts w:ascii="標楷體" w:eastAsia="標楷體" w:hAnsi="標楷體" w:hint="eastAsia"/>
-              </w:rPr>
-              <w:t>OAuth2基本解說:</w:t>
-            </w:r>
-            <w:r>
-              <w:t xml:space="preserve"> </w:t>
-            </w:r>
-            <w:hyperlink r:id="rId35" w:history="1">
-              <w:r>
-                <w:rPr>
-                  <w:rStyle w:val="ae"/>
-                </w:rPr>
-                <w:t>https://blog.yorkxin.org/2013/09/30/oauth2-1-introduction</w:t>
-              </w:r>
-            </w:hyperlink>
           </w:p>
         </w:tc>
       </w:tr>
@@ -8146,21 +8224,21 @@
     <w:p>
       <w:pPr>
         <w:rPr>
-          <w:rFonts w:ascii="標楷體" w:eastAsia="標楷體" w:hAnsi="標楷體"/>
+          <w:rFonts w:ascii="標楷體" w:eastAsia="標楷體" w:hAnsi="標楷體" w:hint="eastAsia"/>
         </w:rPr>
       </w:pPr>
     </w:p>
     <w:p>
       <w:pPr>
         <w:rPr>
-          <w:rFonts w:ascii="標楷體" w:eastAsia="標楷體" w:hAnsi="標楷體"/>
+          <w:rFonts w:ascii="標楷體" w:eastAsia="標楷體" w:hAnsi="標楷體" w:hint="eastAsia"/>
         </w:rPr>
       </w:pPr>
     </w:p>
     <w:p>
       <w:pPr>
         <w:rPr>
-          <w:rFonts w:ascii="標楷體" w:eastAsia="標楷體" w:hAnsi="標楷體"/>
+          <w:rFonts w:ascii="標楷體" w:eastAsia="標楷體" w:hAnsi="標楷體" w:hint="eastAsia"/>
         </w:rPr>
       </w:pPr>
     </w:p>
@@ -12121,6 +12199,95 @@
     </w:lvl>
   </w:abstractNum>
   <w:abstractNum w:abstractNumId="43">
+    <w:nsid w:val="72241675"/>
+    <w:multiLevelType w:val="hybridMultilevel"/>
+    <w:tmpl w:val="DFE4C7F4"/>
+    <w:lvl w:ilvl="0" w:tplc="27A65A8A">
+      <w:start w:val="1"/>
+      <w:numFmt w:val="decimal"/>
+      <w:lvlText w:val="%1."/>
+      <w:lvlJc w:val="left"/>
+      <w:pPr>
+        <w:ind w:left="360" w:hanging="360"/>
+      </w:pPr>
+      <w:rPr>
+        <w:rFonts w:hint="default"/>
+      </w:rPr>
+    </w:lvl>
+    <w:lvl w:ilvl="1" w:tplc="04090019" w:tentative="1">
+      <w:start w:val="1"/>
+      <w:numFmt w:val="ideographTraditional"/>
+      <w:lvlText w:val="%2、"/>
+      <w:lvlJc w:val="left"/>
+      <w:pPr>
+        <w:ind w:left="960" w:hanging="480"/>
+      </w:pPr>
+    </w:lvl>
+    <w:lvl w:ilvl="2" w:tplc="0409001B" w:tentative="1">
+      <w:start w:val="1"/>
+      <w:numFmt w:val="lowerRoman"/>
+      <w:lvlText w:val="%3."/>
+      <w:lvlJc w:val="right"/>
+      <w:pPr>
+        <w:ind w:left="1440" w:hanging="480"/>
+      </w:pPr>
+    </w:lvl>
+    <w:lvl w:ilvl="3" w:tplc="0409000F" w:tentative="1">
+      <w:start w:val="1"/>
+      <w:numFmt w:val="decimal"/>
+      <w:lvlText w:val="%4."/>
+      <w:lvlJc w:val="left"/>
+      <w:pPr>
+        <w:ind w:left="1920" w:hanging="480"/>
+      </w:pPr>
+    </w:lvl>
+    <w:lvl w:ilvl="4" w:tplc="04090019" w:tentative="1">
+      <w:start w:val="1"/>
+      <w:numFmt w:val="ideographTraditional"/>
+      <w:lvlText w:val="%5、"/>
+      <w:lvlJc w:val="left"/>
+      <w:pPr>
+        <w:ind w:left="2400" w:hanging="480"/>
+      </w:pPr>
+    </w:lvl>
+    <w:lvl w:ilvl="5" w:tplc="0409001B" w:tentative="1">
+      <w:start w:val="1"/>
+      <w:numFmt w:val="lowerRoman"/>
+      <w:lvlText w:val="%6."/>
+      <w:lvlJc w:val="right"/>
+      <w:pPr>
+        <w:ind w:left="2880" w:hanging="480"/>
+      </w:pPr>
+    </w:lvl>
+    <w:lvl w:ilvl="6" w:tplc="0409000F" w:tentative="1">
+      <w:start w:val="1"/>
+      <w:numFmt w:val="decimal"/>
+      <w:lvlText w:val="%7."/>
+      <w:lvlJc w:val="left"/>
+      <w:pPr>
+        <w:ind w:left="3360" w:hanging="480"/>
+      </w:pPr>
+    </w:lvl>
+    <w:lvl w:ilvl="7" w:tplc="04090019" w:tentative="1">
+      <w:start w:val="1"/>
+      <w:numFmt w:val="ideographTraditional"/>
+      <w:lvlText w:val="%8、"/>
+      <w:lvlJc w:val="left"/>
+      <w:pPr>
+        <w:ind w:left="3840" w:hanging="480"/>
+      </w:pPr>
+    </w:lvl>
+    <w:lvl w:ilvl="8" w:tplc="0409001B" w:tentative="1">
+      <w:start w:val="1"/>
+      <w:numFmt w:val="lowerRoman"/>
+      <w:lvlText w:val="%9."/>
+      <w:lvlJc w:val="right"/>
+      <w:pPr>
+        <w:ind w:left="4320" w:hanging="480"/>
+      </w:pPr>
+    </w:lvl>
+  </w:abstractNum>
+  <w:abstractNum w:abstractNumId="44">
     <w:nsid w:val="75440F93"/>
     <w:multiLevelType w:val="hybridMultilevel"/>
     <w:tmpl w:val="55E6E090"/>
@@ -12209,7 +12376,7 @@
       </w:pPr>
     </w:lvl>
   </w:abstractNum>
-  <w:abstractNum w:abstractNumId="44">
+  <w:abstractNum w:abstractNumId="45">
     <w:nsid w:val="7862195A"/>
     <w:multiLevelType w:val="hybridMultilevel"/>
     <w:tmpl w:val="30B4E6C8"/>
@@ -12298,7 +12465,7 @@
       </w:pPr>
     </w:lvl>
   </w:abstractNum>
-  <w:abstractNum w:abstractNumId="45">
+  <w:abstractNum w:abstractNumId="46">
     <w:nsid w:val="7A35273A"/>
     <w:multiLevelType w:val="hybridMultilevel"/>
     <w:tmpl w:val="76C26748"/>
@@ -12387,7 +12554,7 @@
       </w:pPr>
     </w:lvl>
   </w:abstractNum>
-  <w:abstractNum w:abstractNumId="46">
+  <w:abstractNum w:abstractNumId="47">
     <w:nsid w:val="7B362978"/>
     <w:multiLevelType w:val="hybridMultilevel"/>
     <w:tmpl w:val="6840FF8E"/>
@@ -12476,7 +12643,7 @@
       </w:pPr>
     </w:lvl>
   </w:abstractNum>
-  <w:abstractNum w:abstractNumId="47">
+  <w:abstractNum w:abstractNumId="48">
     <w:nsid w:val="7DD70078"/>
     <w:multiLevelType w:val="hybridMultilevel"/>
     <w:tmpl w:val="D4D23C34"/>
@@ -12565,7 +12732,7 @@
       </w:pPr>
     </w:lvl>
   </w:abstractNum>
-  <w:abstractNum w:abstractNumId="48">
+  <w:abstractNum w:abstractNumId="49">
     <w:nsid w:val="7E9A2526"/>
     <w:multiLevelType w:val="hybridMultilevel"/>
     <w:tmpl w:val="425C4A9C"/>
@@ -12658,7 +12825,7 @@
     <w:abstractNumId w:val="27"/>
   </w:num>
   <w:num w:numId="2">
-    <w:abstractNumId w:val="44"/>
+    <w:abstractNumId w:val="45"/>
   </w:num>
   <w:num w:numId="3">
     <w:abstractNumId w:val="5"/>
@@ -12691,13 +12858,13 @@
     <w:abstractNumId w:val="21"/>
   </w:num>
   <w:num w:numId="13">
-    <w:abstractNumId w:val="46"/>
+    <w:abstractNumId w:val="47"/>
   </w:num>
   <w:num w:numId="14">
     <w:abstractNumId w:val="23"/>
   </w:num>
   <w:num w:numId="15">
-    <w:abstractNumId w:val="48"/>
+    <w:abstractNumId w:val="49"/>
   </w:num>
   <w:num w:numId="16">
     <w:abstractNumId w:val="40"/>
@@ -12742,13 +12909,13 @@
     <w:abstractNumId w:val="15"/>
   </w:num>
   <w:num w:numId="30">
-    <w:abstractNumId w:val="47"/>
+    <w:abstractNumId w:val="48"/>
   </w:num>
   <w:num w:numId="31">
     <w:abstractNumId w:val="29"/>
   </w:num>
   <w:num w:numId="32">
-    <w:abstractNumId w:val="45"/>
+    <w:abstractNumId w:val="46"/>
   </w:num>
   <w:num w:numId="33">
     <w:abstractNumId w:val="3"/>
@@ -12778,7 +12945,7 @@
     <w:abstractNumId w:val="33"/>
   </w:num>
   <w:num w:numId="42">
-    <w:abstractNumId w:val="43"/>
+    <w:abstractNumId w:val="44"/>
   </w:num>
   <w:num w:numId="43">
     <w:abstractNumId w:val="1"/>
@@ -12800,6 +12967,9 @@
   </w:num>
   <w:num w:numId="49">
     <w:abstractNumId w:val="9"/>
+  </w:num>
+  <w:num w:numId="50">
+    <w:abstractNumId w:val="43"/>
   </w:num>
 </w:numbering>
 </file>

--- a/doc/技術筆記Spring Cloud.docx
+++ b/doc/技術筆記Spring Cloud.docx
@@ -2237,7 +2237,7 @@
           <w:p>
             <w:pPr>
               <w:rPr>
-                <w:rFonts w:ascii="標楷體" w:eastAsia="標楷體" w:hAnsi="標楷體" w:hint="eastAsia"/>
+                <w:rFonts w:ascii="標楷體" w:eastAsia="標楷體" w:hAnsi="標楷體"/>
                 <w:szCs w:val="24"/>
               </w:rPr>
             </w:pPr>
@@ -2258,7 +2258,7 @@
               </w:numPr>
               <w:ind w:leftChars="0"/>
               <w:rPr>
-                <w:rFonts w:ascii="標楷體" w:eastAsia="標楷體" w:hAnsi="標楷體" w:hint="eastAsia"/>
+                <w:rFonts w:ascii="標楷體" w:eastAsia="標楷體" w:hAnsi="標楷體"/>
                 <w:szCs w:val="24"/>
               </w:rPr>
             </w:pPr>
@@ -2314,7 +2314,7 @@
             <w:pPr>
               <w:ind w:firstLineChars="150" w:firstLine="360"/>
               <w:rPr>
-                <w:rFonts w:ascii="標楷體" w:eastAsia="標楷體" w:hAnsi="標楷體" w:hint="eastAsia"/>
+                <w:rFonts w:ascii="標楷體" w:eastAsia="標楷體" w:hAnsi="標楷體"/>
                 <w:szCs w:val="24"/>
               </w:rPr>
             </w:pPr>
@@ -4326,7 +4326,7 @@
     <w:p>
       <w:pPr>
         <w:rPr>
-          <w:rFonts w:ascii="標楷體" w:eastAsia="標楷體" w:hAnsi="標楷體" w:hint="eastAsia"/>
+          <w:rFonts w:ascii="標楷體" w:eastAsia="標楷體" w:hAnsi="標楷體"/>
         </w:rPr>
       </w:pPr>
     </w:p>
@@ -7605,7 +7605,7 @@
     <w:p>
       <w:pPr>
         <w:rPr>
-          <w:rFonts w:ascii="標楷體" w:eastAsia="標楷體" w:hAnsi="標楷體" w:hint="eastAsia"/>
+          <w:rFonts w:ascii="標楷體" w:eastAsia="標楷體" w:hAnsi="標楷體"/>
         </w:rPr>
       </w:pPr>
     </w:p>
@@ -8054,7 +8054,164 @@
     <w:p>
       <w:pPr>
         <w:rPr>
+          <w:rFonts w:ascii="標楷體" w:hAnsi="標楷體"/>
+        </w:rPr>
+      </w:pPr>
+    </w:p>
+    <w:p>
+      <w:pPr>
+        <w:rPr>
+          <w:rFonts w:ascii="標楷體" w:eastAsia="標楷體" w:hAnsi="標楷體" w:hint="eastAsia"/>
+        </w:rPr>
+      </w:pPr>
+    </w:p>
+    <w:p>
+      <w:pPr>
+        <w:rPr>
+          <w:rFonts w:ascii="標楷體" w:eastAsia="標楷體" w:hAnsi="標楷體" w:hint="eastAsia"/>
+        </w:rPr>
+      </w:pPr>
+    </w:p>
+    <w:p>
+      <w:pPr>
+        <w:pStyle w:val="2"/>
+        <w:rPr>
           <w:rFonts w:ascii="標楷體" w:eastAsia="標楷體" w:hAnsi="標楷體"/>
+        </w:rPr>
+      </w:pPr>
+      <w:r>
+        <w:rPr>
+          <w:rFonts w:ascii="標楷體" w:eastAsia="標楷體" w:hAnsi="標楷體" w:hint="eastAsia"/>
+        </w:rPr>
+        <w:t>13</w:t>
+      </w:r>
+      <w:r>
+        <w:rPr>
+          <w:rFonts w:ascii="標楷體" w:eastAsia="標楷體" w:hAnsi="標楷體" w:hint="eastAsia"/>
+        </w:rPr>
+        <w:t xml:space="preserve"> </w:t>
+      </w:r>
+      <w:r>
+        <w:rPr>
+          <w:rFonts w:ascii="標楷體" w:eastAsia="標楷體" w:hAnsi="標楷體" w:cs="Arial" w:hint="eastAsia"/>
+          <w:color w:val="2E2E2E"/>
+          <w:spacing w:val="-18"/>
+        </w:rPr>
+        <w:t xml:space="preserve">Spring </w:t>
+      </w:r>
+      <w:r>
+        <w:rPr>
+          <w:rFonts w:ascii="標楷體" w:eastAsia="標楷體" w:hAnsi="標楷體" w:cs="Arial" w:hint="eastAsia"/>
+          <w:color w:val="2E2E2E"/>
+          <w:spacing w:val="-18"/>
+        </w:rPr>
+        <w:t>Cloud Consul</w:t>
+      </w:r>
+    </w:p>
+    <w:tbl>
+      <w:tblPr>
+        <w:tblStyle w:val="120"/>
+        <w:tblW w:w="0" w:type="auto"/>
+        <w:tblLook w:val="04A0"/>
+      </w:tblPr>
+      <w:tblGrid>
+        <w:gridCol w:w="10522"/>
+      </w:tblGrid>
+      <w:tr>
+        <w:trPr>
+          <w:cnfStyle w:val="100000000000"/>
+        </w:trPr>
+        <w:tc>
+          <w:tcPr>
+            <w:cnfStyle w:val="001000000000"/>
+            <w:tcW w:w="10522" w:type="dxa"/>
+          </w:tcPr>
+          <w:p>
+            <w:pPr>
+              <w:rPr>
+                <w:rFonts w:ascii="標楷體" w:eastAsia="標楷體" w:hAnsi="標楷體"/>
+              </w:rPr>
+            </w:pPr>
+          </w:p>
+        </w:tc>
+      </w:tr>
+      <w:tr>
+        <w:trPr>
+          <w:cnfStyle w:val="000000100000"/>
+        </w:trPr>
+        <w:tc>
+          <w:tcPr>
+            <w:cnfStyle w:val="001000000000"/>
+            <w:tcW w:w="10522" w:type="dxa"/>
+          </w:tcPr>
+          <w:p>
+            <w:pPr>
+              <w:rPr>
+                <w:rFonts w:ascii="標楷體" w:eastAsia="標楷體" w:hAnsi="標楷體"/>
+              </w:rPr>
+            </w:pPr>
+          </w:p>
+        </w:tc>
+      </w:tr>
+      <w:tr>
+        <w:trPr>
+          <w:cnfStyle w:val="000000010000"/>
+        </w:trPr>
+        <w:tc>
+          <w:tcPr>
+            <w:cnfStyle w:val="001000000000"/>
+            <w:tcW w:w="10522" w:type="dxa"/>
+          </w:tcPr>
+          <w:p>
+            <w:pPr>
+              <w:rPr>
+                <w:rFonts w:ascii="標楷體" w:eastAsia="標楷體" w:hAnsi="標楷體"/>
+              </w:rPr>
+            </w:pPr>
+          </w:p>
+        </w:tc>
+      </w:tr>
+      <w:tr>
+        <w:trPr>
+          <w:cnfStyle w:val="000000100000"/>
+        </w:trPr>
+        <w:tc>
+          <w:tcPr>
+            <w:cnfStyle w:val="001000000000"/>
+            <w:tcW w:w="10522" w:type="dxa"/>
+          </w:tcPr>
+          <w:p>
+            <w:pPr>
+              <w:rPr>
+                <w:rFonts w:ascii="標楷體" w:eastAsia="標楷體" w:hAnsi="標楷體"/>
+              </w:rPr>
+            </w:pPr>
+          </w:p>
+        </w:tc>
+      </w:tr>
+      <w:tr>
+        <w:trPr>
+          <w:cnfStyle w:val="000000010000"/>
+        </w:trPr>
+        <w:tc>
+          <w:tcPr>
+            <w:cnfStyle w:val="001000000000"/>
+            <w:tcW w:w="10522" w:type="dxa"/>
+          </w:tcPr>
+          <w:p>
+            <w:pPr>
+              <w:rPr>
+                <w:rFonts w:ascii="標楷體" w:eastAsia="標楷體" w:hAnsi="標楷體"/>
+              </w:rPr>
+            </w:pPr>
+          </w:p>
+        </w:tc>
+      </w:tr>
+    </w:tbl>
+    <w:p>
+      <w:pPr>
+        <w:rPr>
+          <w:rFonts w:ascii="標楷體" w:eastAsia="標楷體" w:hAnsi="標楷體" w:hint="eastAsia"/>
         </w:rPr>
       </w:pPr>
     </w:p>
@@ -8090,7 +8247,7 @@
         <w:rPr>
           <w:rFonts w:ascii="標楷體" w:eastAsia="標楷體" w:hAnsi="標楷體" w:hint="eastAsia"/>
         </w:rPr>
-        <w:t>3</w:t>
+        <w:t>4</w:t>
       </w:r>
       <w:r>
         <w:rPr>
@@ -8143,7 +8300,19 @@
               <w:rPr>
                 <w:rFonts w:ascii="標楷體" w:eastAsia="標楷體" w:hAnsi="標楷體" w:hint="eastAsia"/>
               </w:rPr>
-              <w:t>Batch 暫時考慮不使用，改成研究Quarkz</w:t>
+              <w:t>Batch 暫時考慮不使用，改成研究</w:t>
+            </w:r>
+            <w:r>
+              <w:rPr>
+                <w:rFonts w:ascii="標楷體" w:eastAsia="標楷體" w:hAnsi="標楷體" w:hint="eastAsia"/>
+              </w:rPr>
+              <w:t>Quart</w:t>
+            </w:r>
+            <w:r>
+              <w:rPr>
+                <w:rFonts w:ascii="標楷體" w:eastAsia="標楷體" w:hAnsi="標楷體" w:hint="eastAsia"/>
+              </w:rPr>
+              <w:t>z</w:t>
             </w:r>
           </w:p>
         </w:tc>
@@ -8224,21 +8393,21 @@
     <w:p>
       <w:pPr>
         <w:rPr>
-          <w:rFonts w:ascii="標楷體" w:eastAsia="標楷體" w:hAnsi="標楷體" w:hint="eastAsia"/>
+          <w:rFonts w:ascii="標楷體" w:eastAsia="標楷體" w:hAnsi="標楷體"/>
         </w:rPr>
       </w:pPr>
     </w:p>
     <w:p>
       <w:pPr>
         <w:rPr>
-          <w:rFonts w:ascii="標楷體" w:eastAsia="標楷體" w:hAnsi="標楷體" w:hint="eastAsia"/>
+          <w:rFonts w:ascii="標楷體" w:eastAsia="標楷體" w:hAnsi="標楷體"/>
         </w:rPr>
       </w:pPr>
     </w:p>
     <w:p>
       <w:pPr>
         <w:rPr>
-          <w:rFonts w:ascii="標楷體" w:eastAsia="標楷體" w:hAnsi="標楷體" w:hint="eastAsia"/>
+          <w:rFonts w:ascii="標楷體" w:eastAsia="標楷體" w:hAnsi="標楷體"/>
         </w:rPr>
       </w:pPr>
     </w:p>
